--- a/Faza3/Izmenjen projektni zadatak/SSU/SSU_Ulogovani_korisnik_Vandredna_voznja.docx
+++ b/Faza3/Izmenjen projektni zadatak/SSU/SSU_Ulogovani_korisnik_Vandredna_voznja.docx
@@ -1,6 +1,6 @@
 
 <file path=word/document.xml><?xml version="1.0" encoding="utf-8"?>
-<w:document xmlns:wpc="http://schemas.microsoft.com/office/word/2010/wordprocessingCanvas" xmlns:cx="http://schemas.microsoft.com/office/drawing/2014/chartex" xmlns:cx1="http://schemas.microsoft.com/office/drawing/2015/9/8/chartex" xmlns:cx2="http://schemas.microsoft.com/office/drawing/2015/10/21/chartex" xmlns:cx3="http://schemas.microsoft.com/office/drawing/2016/5/9/chartex" xmlns:cx4="http://schemas.microsoft.com/office/drawing/2016/5/10/chartex" xmlns:cx5="http://schemas.microsoft.com/office/drawing/2016/5/11/chartex" xmlns:cx6="http://schemas.microsoft.com/office/drawing/2016/5/12/chartex" xmlns:cx7="http://schemas.microsoft.com/office/drawing/2016/5/13/chartex" xmlns:cx8="http://schemas.microsoft.com/office/drawing/2016/5/14/chartex" xmlns:mc="http://schemas.openxmlformats.org/markup-compatibility/2006" xmlns:aink="http://schemas.microsoft.com/office/drawing/2016/ink" xmlns:am3d="http://schemas.microsoft.com/office/drawing/2017/model3d" xmlns:o="urn:schemas-microsoft-com:office:office" xmlns:oel="http://schemas.microsoft.com/office/2019/extlst" xmlns:r="http://schemas.openxmlformats.org/officeDocument/2006/relationships" xmlns:m="http://schemas.openxmlformats.org/officeDocument/2006/math" xmlns:v="urn:schemas-microsoft-com:vml" xmlns:wp14="http://schemas.microsoft.com/office/word/2010/wordprocessingDrawing" xmlns:wp="http://schemas.openxmlformats.org/drawingml/2006/wordprocessingDrawing" xmlns:w10="urn:schemas-microsoft-com:office:word" xmlns:w="http://schemas.openxmlformats.org/wordprocessingml/2006/main" xmlns:w14="http://schemas.microsoft.com/office/word/2010/wordml" xmlns:w15="http://schemas.microsoft.com/office/word/2012/wordml" xmlns:w16cex="http://schemas.microsoft.com/office/word/2018/wordml/cex" xmlns:w16cid="http://schemas.microsoft.com/office/word/2016/wordml/cid" xmlns:w16="http://schemas.microsoft.com/office/word/2018/wordml" xmlns:w16du="http://schemas.microsoft.com/office/word/2023/wordml/word16du" xmlns:w16sdtdh="http://schemas.microsoft.com/office/word/2020/wordml/sdtdatahash" xmlns:w16se="http://schemas.microsoft.com/office/word/2015/wordml/symex" xmlns:wpg="http://schemas.microsoft.com/office/word/2010/wordprocessingGroup" xmlns:wpi="http://schemas.microsoft.com/office/word/2010/wordprocessingInk" xmlns:wne="http://schemas.microsoft.com/office/word/2006/wordml" xmlns:wps="http://schemas.microsoft.com/office/word/2010/wordprocessingShape" mc:Ignorable="w14 w15 w16se w16cid w16 w16cex w16sdtdh wp14">
+<w:document xmlns:wpc="http://schemas.microsoft.com/office/word/2010/wordprocessingCanvas" xmlns:cx="http://schemas.microsoft.com/office/drawing/2014/chartex" xmlns:cx1="http://schemas.microsoft.com/office/drawing/2015/9/8/chartex" xmlns:mc="http://schemas.openxmlformats.org/markup-compatibility/2006" xmlns:o="urn:schemas-microsoft-com:office:office" xmlns:r="http://schemas.openxmlformats.org/officeDocument/2006/relationships" xmlns:m="http://schemas.openxmlformats.org/officeDocument/2006/math" xmlns:v="urn:schemas-microsoft-com:vml" xmlns:wp14="http://schemas.microsoft.com/office/word/2010/wordprocessingDrawing" xmlns:wp="http://schemas.openxmlformats.org/drawingml/2006/wordprocessingDrawing" xmlns:w10="urn:schemas-microsoft-com:office:word" xmlns:w="http://schemas.openxmlformats.org/wordprocessingml/2006/main" xmlns:w14="http://schemas.microsoft.com/office/word/2010/wordml" xmlns:w15="http://schemas.microsoft.com/office/word/2012/wordml" xmlns:w16se="http://schemas.microsoft.com/office/word/2015/wordml/symex" xmlns:wpg="http://schemas.microsoft.com/office/word/2010/wordprocessingGroup" xmlns:wpi="http://schemas.microsoft.com/office/word/2010/wordprocessingInk" xmlns:wne="http://schemas.microsoft.com/office/word/2006/wordml" xmlns:wps="http://schemas.microsoft.com/office/word/2010/wordprocessingShape" mc:Ignorable="w14 w15 w16se wp14">
   <w:body>
     <w:p>
       <w:pPr>
@@ -8,12 +8,53 @@
         <w:ind w:left="426" w:hanging="10"/>
         <w:jc w:val="center"/>
       </w:pPr>
+      <w:proofErr w:type="spellStart"/>
       <w:r>
         <w:rPr>
           <w:rFonts w:ascii="Arial" w:eastAsia="Arial" w:hAnsi="Arial" w:cs="Arial"/>
           <w:sz w:val="24"/>
         </w:rPr>
-        <w:t xml:space="preserve">Elektrotehnički fakultet u Beogradu </w:t>
+        <w:t>Elektrotehnički</w:t>
+      </w:r>
+      <w:proofErr w:type="spellEnd"/>
+      <w:r>
+        <w:rPr>
+          <w:rFonts w:ascii="Arial" w:eastAsia="Arial" w:hAnsi="Arial" w:cs="Arial"/>
+          <w:sz w:val="24"/>
+        </w:rPr>
+        <w:t xml:space="preserve"> </w:t>
+      </w:r>
+      <w:proofErr w:type="spellStart"/>
+      <w:r>
+        <w:rPr>
+          <w:rFonts w:ascii="Arial" w:eastAsia="Arial" w:hAnsi="Arial" w:cs="Arial"/>
+          <w:sz w:val="24"/>
+        </w:rPr>
+        <w:t>fakultet</w:t>
+      </w:r>
+      <w:proofErr w:type="spellEnd"/>
+      <w:r>
+        <w:rPr>
+          <w:rFonts w:ascii="Arial" w:eastAsia="Arial" w:hAnsi="Arial" w:cs="Arial"/>
+          <w:sz w:val="24"/>
+        </w:rPr>
+        <w:t xml:space="preserve"> u </w:t>
+      </w:r>
+      <w:proofErr w:type="spellStart"/>
+      <w:r>
+        <w:rPr>
+          <w:rFonts w:ascii="Arial" w:eastAsia="Arial" w:hAnsi="Arial" w:cs="Arial"/>
+          <w:sz w:val="24"/>
+        </w:rPr>
+        <w:t>Beogradu</w:t>
+      </w:r>
+      <w:proofErr w:type="spellEnd"/>
+      <w:r>
+        <w:rPr>
+          <w:rFonts w:ascii="Arial" w:eastAsia="Arial" w:hAnsi="Arial" w:cs="Arial"/>
+          <w:sz w:val="24"/>
+        </w:rPr>
+        <w:t xml:space="preserve"> </w:t>
       </w:r>
     </w:p>
     <w:p>
@@ -41,7 +82,55 @@
           <w:rFonts w:ascii="Arial" w:eastAsia="Arial" w:hAnsi="Arial" w:cs="Arial"/>
           <w:sz w:val="24"/>
         </w:rPr>
-        <w:t xml:space="preserve">SI3PSI Principi Softverskog Inženjerstva </w:t>
+        <w:t xml:space="preserve">SI3PSI </w:t>
+      </w:r>
+      <w:proofErr w:type="spellStart"/>
+      <w:r>
+        <w:rPr>
+          <w:rFonts w:ascii="Arial" w:eastAsia="Arial" w:hAnsi="Arial" w:cs="Arial"/>
+          <w:sz w:val="24"/>
+        </w:rPr>
+        <w:t>Principi</w:t>
+      </w:r>
+      <w:proofErr w:type="spellEnd"/>
+      <w:r>
+        <w:rPr>
+          <w:rFonts w:ascii="Arial" w:eastAsia="Arial" w:hAnsi="Arial" w:cs="Arial"/>
+          <w:sz w:val="24"/>
+        </w:rPr>
+        <w:t xml:space="preserve"> </w:t>
+      </w:r>
+      <w:proofErr w:type="spellStart"/>
+      <w:r>
+        <w:rPr>
+          <w:rFonts w:ascii="Arial" w:eastAsia="Arial" w:hAnsi="Arial" w:cs="Arial"/>
+          <w:sz w:val="24"/>
+        </w:rPr>
+        <w:t>Softverskog</w:t>
+      </w:r>
+      <w:proofErr w:type="spellEnd"/>
+      <w:r>
+        <w:rPr>
+          <w:rFonts w:ascii="Arial" w:eastAsia="Arial" w:hAnsi="Arial" w:cs="Arial"/>
+          <w:sz w:val="24"/>
+        </w:rPr>
+        <w:t xml:space="preserve"> </w:t>
+      </w:r>
+      <w:proofErr w:type="spellStart"/>
+      <w:r>
+        <w:rPr>
+          <w:rFonts w:ascii="Arial" w:eastAsia="Arial" w:hAnsi="Arial" w:cs="Arial"/>
+          <w:sz w:val="24"/>
+        </w:rPr>
+        <w:t>Inženjerstva</w:t>
+      </w:r>
+      <w:proofErr w:type="spellEnd"/>
+      <w:r>
+        <w:rPr>
+          <w:rFonts w:ascii="Arial" w:eastAsia="Arial" w:hAnsi="Arial" w:cs="Arial"/>
+          <w:sz w:val="24"/>
+        </w:rPr>
+        <w:t xml:space="preserve"> </w:t>
       </w:r>
     </w:p>
     <w:p>
@@ -148,6 +237,7 @@
         <w:ind w:left="414"/>
         <w:jc w:val="center"/>
       </w:pPr>
+      <w:proofErr w:type="spellStart"/>
       <w:r>
         <w:rPr>
           <w:rFonts w:ascii="Arial" w:eastAsia="Arial" w:hAnsi="Arial" w:cs="Arial"/>
@@ -155,13 +245,23 @@
         </w:rPr>
         <w:t>Projekat</w:t>
       </w:r>
+      <w:proofErr w:type="spellEnd"/>
       <w:r>
         <w:rPr>
           <w:rFonts w:ascii="Arial" w:eastAsia="Arial" w:hAnsi="Arial" w:cs="Arial"/>
           <w:sz w:val="36"/>
         </w:rPr>
-        <w:t xml:space="preserve"> ePutuj</w:t>
-      </w:r>
+        <w:t xml:space="preserve"> </w:t>
+      </w:r>
+      <w:proofErr w:type="spellStart"/>
+      <w:r>
+        <w:rPr>
+          <w:rFonts w:ascii="Arial" w:eastAsia="Arial" w:hAnsi="Arial" w:cs="Arial"/>
+          <w:sz w:val="36"/>
+        </w:rPr>
+        <w:t>ePutuj</w:t>
+      </w:r>
+      <w:proofErr w:type="spellEnd"/>
       <w:r>
         <w:rPr>
           <w:rFonts w:ascii="Arial" w:eastAsia="Arial" w:hAnsi="Arial" w:cs="Arial"/>
@@ -292,6 +392,7 @@
           <w:sz w:val="36"/>
         </w:rPr>
       </w:pPr>
+      <w:proofErr w:type="spellStart"/>
       <w:r>
         <w:rPr>
           <w:rFonts w:ascii="Arial" w:eastAsia="Arial" w:hAnsi="Arial" w:cs="Arial"/>
@@ -306,8 +407,45 @@
           <w:b/>
           <w:sz w:val="36"/>
         </w:rPr>
-        <w:t>pecifikacija scenarija upotrebe</w:t>
-      </w:r>
+        <w:t>pecifikacija</w:t>
+      </w:r>
+      <w:proofErr w:type="spellEnd"/>
+      <w:r>
+        <w:rPr>
+          <w:rFonts w:ascii="Arial" w:eastAsia="Arial" w:hAnsi="Arial" w:cs="Arial"/>
+          <w:b/>
+          <w:sz w:val="36"/>
+        </w:rPr>
+        <w:t xml:space="preserve"> </w:t>
+      </w:r>
+      <w:proofErr w:type="spellStart"/>
+      <w:r>
+        <w:rPr>
+          <w:rFonts w:ascii="Arial" w:eastAsia="Arial" w:hAnsi="Arial" w:cs="Arial"/>
+          <w:b/>
+          <w:sz w:val="36"/>
+        </w:rPr>
+        <w:t>scenarija</w:t>
+      </w:r>
+      <w:proofErr w:type="spellEnd"/>
+      <w:r>
+        <w:rPr>
+          <w:rFonts w:ascii="Arial" w:eastAsia="Arial" w:hAnsi="Arial" w:cs="Arial"/>
+          <w:b/>
+          <w:sz w:val="36"/>
+        </w:rPr>
+        <w:t xml:space="preserve"> </w:t>
+      </w:r>
+      <w:proofErr w:type="spellStart"/>
+      <w:r>
+        <w:rPr>
+          <w:rFonts w:ascii="Arial" w:eastAsia="Arial" w:hAnsi="Arial" w:cs="Arial"/>
+          <w:b/>
+          <w:sz w:val="36"/>
+        </w:rPr>
+        <w:t>upotrebe</w:t>
+      </w:r>
+      <w:proofErr w:type="spellEnd"/>
     </w:p>
     <w:p>
       <w:pPr>
@@ -315,6 +453,8 @@
         <w:ind w:left="2756" w:hanging="2343"/>
         <w:jc w:val="center"/>
       </w:pPr>
+      <w:proofErr w:type="spellStart"/>
+      <w:proofErr w:type="gramStart"/>
       <w:r>
         <w:rPr>
           <w:rFonts w:ascii="Arial" w:eastAsia="Arial" w:hAnsi="Arial" w:cs="Arial"/>
@@ -331,6 +471,8 @@
         </w:rPr>
         <w:t>unkcionalnosti</w:t>
       </w:r>
+      <w:proofErr w:type="spellEnd"/>
+      <w:proofErr w:type="gramEnd"/>
       <w:r>
         <w:rPr>
           <w:rFonts w:ascii="Arial" w:eastAsia="Arial" w:hAnsi="Arial" w:cs="Arial"/>
@@ -339,14 +481,52 @@
         </w:rPr>
         <w:t xml:space="preserve"> </w:t>
       </w:r>
+      <w:proofErr w:type="spellStart"/>
       <w:r>
         <w:rPr>
           <w:rFonts w:ascii="Arial" w:hAnsi="Arial" w:cs="Arial"/>
           <w:b/>
           <w:sz w:val="36"/>
         </w:rPr>
-        <w:t>za vanrednu vožnju</w:t>
-      </w:r>
+        <w:t>za</w:t>
+      </w:r>
+      <w:proofErr w:type="spellEnd"/>
+      <w:r>
+        <w:rPr>
+          <w:rFonts w:ascii="Arial" w:hAnsi="Arial" w:cs="Arial"/>
+          <w:b/>
+          <w:sz w:val="36"/>
+        </w:rPr>
+        <w:t xml:space="preserve"> </w:t>
+      </w:r>
+      <w:proofErr w:type="spellStart"/>
+      <w:r>
+        <w:rPr>
+          <w:rFonts w:ascii="Arial" w:hAnsi="Arial" w:cs="Arial"/>
+          <w:b/>
+          <w:sz w:val="36"/>
+        </w:rPr>
+        <w:t>vanrednu</w:t>
+      </w:r>
+      <w:proofErr w:type="spellEnd"/>
+      <w:r>
+        <w:rPr>
+          <w:rFonts w:ascii="Arial" w:hAnsi="Arial" w:cs="Arial"/>
+          <w:b/>
+          <w:sz w:val="36"/>
+        </w:rPr>
+        <w:t xml:space="preserve"> </w:t>
+      </w:r>
+      <w:proofErr w:type="spellStart"/>
+      <w:r>
+        <w:rPr>
+          <w:rFonts w:ascii="Arial" w:hAnsi="Arial" w:cs="Arial"/>
+          <w:b/>
+          <w:sz w:val="36"/>
+        </w:rPr>
+        <w:t>vožnju</w:t>
+      </w:r>
+      <w:proofErr w:type="spellEnd"/>
       <w:r>
         <w:rPr>
           <w:rFonts w:ascii="Arial" w:eastAsia="Arial" w:hAnsi="Arial" w:cs="Arial"/>
@@ -386,13 +566,23 @@
         <w:ind w:left="417"/>
         <w:jc w:val="center"/>
       </w:pPr>
+      <w:proofErr w:type="spellStart"/>
       <w:r>
         <w:rPr>
           <w:rFonts w:ascii="Arial" w:eastAsia="Arial" w:hAnsi="Arial" w:cs="Arial"/>
           <w:b/>
           <w:sz w:val="28"/>
         </w:rPr>
-        <w:t xml:space="preserve">Verzija 1.0 </w:t>
+        <w:t>Verzija</w:t>
+      </w:r>
+      <w:proofErr w:type="spellEnd"/>
+      <w:r>
+        <w:rPr>
+          <w:rFonts w:ascii="Arial" w:eastAsia="Arial" w:hAnsi="Arial" w:cs="Arial"/>
+          <w:b/>
+          <w:sz w:val="28"/>
+        </w:rPr>
+        <w:t xml:space="preserve"> 1.0 </w:t>
       </w:r>
     </w:p>
     <w:p>
@@ -410,6 +600,7 @@
         <w:ind w:right="3702"/>
         <w:jc w:val="right"/>
       </w:pPr>
+      <w:proofErr w:type="spellStart"/>
       <w:r>
         <w:rPr>
           <w:rFonts w:ascii="Arial" w:eastAsia="Arial" w:hAnsi="Arial" w:cs="Arial"/>
@@ -417,7 +608,44 @@
           <w:sz w:val="36"/>
         </w:rPr>
         <w:lastRenderedPageBreak/>
-        <w:t xml:space="preserve">Istorija izmena </w:t>
+        <w:t>Is</w:t>
+      </w:r>
+      <w:bookmarkStart w:id="0" w:name="_GoBack"/>
+      <w:bookmarkEnd w:id="0"/>
+      <w:r>
+        <w:rPr>
+          <w:rFonts w:ascii="Arial" w:eastAsia="Arial" w:hAnsi="Arial" w:cs="Arial"/>
+          <w:b/>
+          <w:sz w:val="36"/>
+        </w:rPr>
+        <w:t>torija</w:t>
+      </w:r>
+      <w:proofErr w:type="spellEnd"/>
+      <w:r>
+        <w:rPr>
+          <w:rFonts w:ascii="Arial" w:eastAsia="Arial" w:hAnsi="Arial" w:cs="Arial"/>
+          <w:b/>
+          <w:sz w:val="36"/>
+        </w:rPr>
+        <w:t xml:space="preserve"> </w:t>
+      </w:r>
+      <w:proofErr w:type="spellStart"/>
+      <w:r>
+        <w:rPr>
+          <w:rFonts w:ascii="Arial" w:eastAsia="Arial" w:hAnsi="Arial" w:cs="Arial"/>
+          <w:b/>
+          <w:sz w:val="36"/>
+        </w:rPr>
+        <w:t>izmena</w:t>
+      </w:r>
+      <w:proofErr w:type="spellEnd"/>
+      <w:r>
+        <w:rPr>
+          <w:rFonts w:ascii="Arial" w:eastAsia="Arial" w:hAnsi="Arial" w:cs="Arial"/>
+          <w:b/>
+          <w:sz w:val="36"/>
+        </w:rPr>
+        <w:t xml:space="preserve"> </w:t>
       </w:r>
     </w:p>
     <w:tbl>
@@ -482,13 +710,23 @@
               <w:ind w:left="5"/>
               <w:jc w:val="center"/>
             </w:pPr>
+            <w:proofErr w:type="spellStart"/>
             <w:r>
               <w:rPr>
                 <w:rFonts w:ascii="Times New Roman" w:eastAsia="Times New Roman" w:hAnsi="Times New Roman" w:cs="Times New Roman"/>
                 <w:b/>
                 <w:sz w:val="20"/>
               </w:rPr>
-              <w:t xml:space="preserve">Verzija </w:t>
+              <w:t>Verzija</w:t>
+            </w:r>
+            <w:proofErr w:type="spellEnd"/>
+            <w:r>
+              <w:rPr>
+                <w:rFonts w:ascii="Times New Roman" w:eastAsia="Times New Roman" w:hAnsi="Times New Roman" w:cs="Times New Roman"/>
+                <w:b/>
+                <w:sz w:val="20"/>
+              </w:rPr>
+              <w:t xml:space="preserve"> </w:t>
             </w:r>
           </w:p>
         </w:tc>
@@ -507,13 +745,41 @@
               <w:ind w:left="5"/>
               <w:jc w:val="center"/>
             </w:pPr>
+            <w:proofErr w:type="spellStart"/>
             <w:r>
               <w:rPr>
                 <w:rFonts w:ascii="Times New Roman" w:eastAsia="Times New Roman" w:hAnsi="Times New Roman" w:cs="Times New Roman"/>
                 <w:b/>
                 <w:sz w:val="20"/>
               </w:rPr>
-              <w:t xml:space="preserve">Kratak opis </w:t>
+              <w:t>Kratak</w:t>
+            </w:r>
+            <w:proofErr w:type="spellEnd"/>
+            <w:r>
+              <w:rPr>
+                <w:rFonts w:ascii="Times New Roman" w:eastAsia="Times New Roman" w:hAnsi="Times New Roman" w:cs="Times New Roman"/>
+                <w:b/>
+                <w:sz w:val="20"/>
+              </w:rPr>
+              <w:t xml:space="preserve"> </w:t>
+            </w:r>
+            <w:proofErr w:type="spellStart"/>
+            <w:r>
+              <w:rPr>
+                <w:rFonts w:ascii="Times New Roman" w:eastAsia="Times New Roman" w:hAnsi="Times New Roman" w:cs="Times New Roman"/>
+                <w:b/>
+                <w:sz w:val="20"/>
+              </w:rPr>
+              <w:t>opis</w:t>
+            </w:r>
+            <w:proofErr w:type="spellEnd"/>
+            <w:r>
+              <w:rPr>
+                <w:rFonts w:ascii="Times New Roman" w:eastAsia="Times New Roman" w:hAnsi="Times New Roman" w:cs="Times New Roman"/>
+                <w:b/>
+                <w:sz w:val="20"/>
+              </w:rPr>
+              <w:t xml:space="preserve"> </w:t>
             </w:r>
           </w:p>
         </w:tc>
@@ -532,20 +798,30 @@
               <w:ind w:left="4"/>
               <w:jc w:val="center"/>
             </w:pPr>
+            <w:proofErr w:type="spellStart"/>
             <w:r>
               <w:rPr>
                 <w:rFonts w:ascii="Times New Roman" w:eastAsia="Times New Roman" w:hAnsi="Times New Roman" w:cs="Times New Roman"/>
                 <w:b/>
                 <w:sz w:val="20"/>
               </w:rPr>
-              <w:t xml:space="preserve">Autor </w:t>
+              <w:t>Autor</w:t>
+            </w:r>
+            <w:proofErr w:type="spellEnd"/>
+            <w:r>
+              <w:rPr>
+                <w:rFonts w:ascii="Times New Roman" w:eastAsia="Times New Roman" w:hAnsi="Times New Roman" w:cs="Times New Roman"/>
+                <w:b/>
+                <w:sz w:val="20"/>
+              </w:rPr>
+              <w:t xml:space="preserve"> </w:t>
             </w:r>
           </w:p>
         </w:tc>
       </w:tr>
       <w:tr>
         <w:trPr>
-          <w:trHeight w:val="410"/>
+          <w:trHeight w:val="551"/>
         </w:trPr>
         <w:tc>
           <w:tcPr>
@@ -605,13 +881,31 @@
             </w:tcBorders>
           </w:tcPr>
           <w:p>
+            <w:proofErr w:type="spellStart"/>
             <w:r>
               <w:rPr>
                 <w:rFonts w:ascii="Times New Roman" w:eastAsia="Times New Roman" w:hAnsi="Times New Roman" w:cs="Times New Roman"/>
                 <w:sz w:val="24"/>
               </w:rPr>
-              <w:t>inicijalna verzija</w:t>
+              <w:t>inicijalna</w:t>
             </w:r>
+            <w:proofErr w:type="spellEnd"/>
+            <w:r>
+              <w:rPr>
+                <w:rFonts w:ascii="Times New Roman" w:eastAsia="Times New Roman" w:hAnsi="Times New Roman" w:cs="Times New Roman"/>
+                <w:sz w:val="24"/>
+              </w:rPr>
+              <w:t xml:space="preserve"> </w:t>
+            </w:r>
+            <w:proofErr w:type="spellStart"/>
+            <w:r>
+              <w:rPr>
+                <w:rFonts w:ascii="Times New Roman" w:eastAsia="Times New Roman" w:hAnsi="Times New Roman" w:cs="Times New Roman"/>
+                <w:sz w:val="24"/>
+              </w:rPr>
+              <w:t>verzija</w:t>
+            </w:r>
+            <w:proofErr w:type="spellEnd"/>
             <w:r>
               <w:rPr>
                 <w:rFonts w:ascii="Times New Roman" w:eastAsia="Times New Roman" w:hAnsi="Times New Roman" w:cs="Times New Roman"/>
@@ -642,8 +936,17 @@
                 <w:rFonts w:ascii="Times New Roman" w:eastAsia="Times New Roman" w:hAnsi="Times New Roman" w:cs="Times New Roman"/>
                 <w:sz w:val="24"/>
               </w:rPr>
-              <w:t>Lana Ivković</w:t>
+              <w:t xml:space="preserve">Lana </w:t>
             </w:r>
+            <w:proofErr w:type="spellStart"/>
+            <w:r>
+              <w:rPr>
+                <w:rFonts w:ascii="Times New Roman" w:eastAsia="Times New Roman" w:hAnsi="Times New Roman" w:cs="Times New Roman"/>
+                <w:sz w:val="24"/>
+              </w:rPr>
+              <w:t>Ivković</w:t>
+            </w:r>
+            <w:proofErr w:type="spellEnd"/>
           </w:p>
         </w:tc>
       </w:tr>
@@ -662,12 +965,27 @@
             </w:tcBorders>
           </w:tcPr>
           <w:p>
+            <w:pPr>
+              <w:rPr>
+                <w:sz w:val="24"/>
+                <w:szCs w:val="24"/>
+              </w:rPr>
+            </w:pPr>
             <w:r>
               <w:rPr>
                 <w:rFonts w:ascii="Times New Roman" w:eastAsia="Times New Roman" w:hAnsi="Times New Roman" w:cs="Times New Roman"/>
-                <w:sz w:val="20"/>
+                <w:sz w:val="24"/>
+                <w:szCs w:val="24"/>
               </w:rPr>
               <w:t xml:space="preserve"> </w:t>
+            </w:r>
+            <w:r>
+              <w:rPr>
+                <w:rFonts w:ascii="Times New Roman" w:eastAsia="Times New Roman" w:hAnsi="Times New Roman" w:cs="Times New Roman"/>
+                <w:sz w:val="24"/>
+                <w:szCs w:val="24"/>
+              </w:rPr>
+              <w:t>29.05.2023.</w:t>
             </w:r>
           </w:p>
         </w:tc>
@@ -682,12 +1000,27 @@
             </w:tcBorders>
           </w:tcPr>
           <w:p>
+            <w:pPr>
+              <w:rPr>
+                <w:sz w:val="24"/>
+                <w:szCs w:val="24"/>
+              </w:rPr>
+            </w:pPr>
             <w:r>
               <w:rPr>
                 <w:rFonts w:ascii="Times New Roman" w:eastAsia="Times New Roman" w:hAnsi="Times New Roman" w:cs="Times New Roman"/>
-                <w:sz w:val="20"/>
+                <w:sz w:val="24"/>
+                <w:szCs w:val="24"/>
               </w:rPr>
               <w:t xml:space="preserve"> </w:t>
+            </w:r>
+            <w:r>
+              <w:rPr>
+                <w:rFonts w:ascii="Times New Roman" w:eastAsia="Times New Roman" w:hAnsi="Times New Roman" w:cs="Times New Roman"/>
+                <w:sz w:val="24"/>
+                <w:szCs w:val="24"/>
+              </w:rPr>
+              <w:t>1.1</w:t>
             </w:r>
           </w:p>
         </w:tc>
@@ -702,10 +1035,107 @@
             </w:tcBorders>
           </w:tcPr>
           <w:p>
+            <w:pPr>
+              <w:rPr>
+                <w:sz w:val="24"/>
+                <w:szCs w:val="24"/>
+              </w:rPr>
+            </w:pPr>
+            <w:proofErr w:type="spellStart"/>
             <w:r>
               <w:rPr>
                 <w:rFonts w:ascii="Times New Roman" w:eastAsia="Times New Roman" w:hAnsi="Times New Roman" w:cs="Times New Roman"/>
-                <w:sz w:val="20"/>
+                <w:sz w:val="24"/>
+                <w:szCs w:val="24"/>
+              </w:rPr>
+              <w:t>Dodato</w:t>
+            </w:r>
+            <w:proofErr w:type="spellEnd"/>
+            <w:r>
+              <w:rPr>
+                <w:rFonts w:ascii="Times New Roman" w:eastAsia="Times New Roman" w:hAnsi="Times New Roman" w:cs="Times New Roman"/>
+                <w:sz w:val="24"/>
+                <w:szCs w:val="24"/>
+              </w:rPr>
+              <w:t xml:space="preserve"> </w:t>
+            </w:r>
+            <w:proofErr w:type="spellStart"/>
+            <w:r>
+              <w:rPr>
+                <w:rFonts w:ascii="Times New Roman" w:eastAsia="Times New Roman" w:hAnsi="Times New Roman" w:cs="Times New Roman"/>
+                <w:sz w:val="24"/>
+                <w:szCs w:val="24"/>
+              </w:rPr>
+              <w:t>za</w:t>
+            </w:r>
+            <w:proofErr w:type="spellEnd"/>
+            <w:r>
+              <w:rPr>
+                <w:rFonts w:ascii="Times New Roman" w:eastAsia="Times New Roman" w:hAnsi="Times New Roman" w:cs="Times New Roman"/>
+                <w:sz w:val="24"/>
+                <w:szCs w:val="24"/>
+              </w:rPr>
+              <w:t xml:space="preserve"> </w:t>
+            </w:r>
+            <w:proofErr w:type="spellStart"/>
+            <w:r>
+              <w:rPr>
+                <w:rFonts w:ascii="Times New Roman" w:eastAsia="Times New Roman" w:hAnsi="Times New Roman" w:cs="Times New Roman"/>
+                <w:sz w:val="24"/>
+                <w:szCs w:val="24"/>
+              </w:rPr>
+              <w:t>potvrdu</w:t>
+            </w:r>
+            <w:proofErr w:type="spellEnd"/>
+            <w:r>
+              <w:rPr>
+                <w:rFonts w:ascii="Times New Roman" w:eastAsia="Times New Roman" w:hAnsi="Times New Roman" w:cs="Times New Roman"/>
+                <w:sz w:val="24"/>
+                <w:szCs w:val="24"/>
+              </w:rPr>
+              <w:t>/</w:t>
+            </w:r>
+            <w:proofErr w:type="spellStart"/>
+            <w:r>
+              <w:rPr>
+                <w:rFonts w:ascii="Times New Roman" w:eastAsia="Times New Roman" w:hAnsi="Times New Roman" w:cs="Times New Roman"/>
+                <w:sz w:val="24"/>
+                <w:szCs w:val="24"/>
+              </w:rPr>
+              <w:t>odbijanje</w:t>
+            </w:r>
+            <w:proofErr w:type="spellEnd"/>
+            <w:r>
+              <w:rPr>
+                <w:rFonts w:ascii="Times New Roman" w:eastAsia="Times New Roman" w:hAnsi="Times New Roman" w:cs="Times New Roman"/>
+                <w:sz w:val="24"/>
+                <w:szCs w:val="24"/>
+              </w:rPr>
+              <w:t xml:space="preserve"> </w:t>
+            </w:r>
+            <w:proofErr w:type="spellStart"/>
+            <w:r>
+              <w:rPr>
+                <w:rFonts w:ascii="Times New Roman" w:eastAsia="Times New Roman" w:hAnsi="Times New Roman" w:cs="Times New Roman"/>
+                <w:sz w:val="24"/>
+                <w:szCs w:val="24"/>
+              </w:rPr>
+              <w:t>preko</w:t>
+            </w:r>
+            <w:proofErr w:type="spellEnd"/>
+            <w:r>
+              <w:rPr>
+                <w:rFonts w:ascii="Times New Roman" w:eastAsia="Times New Roman" w:hAnsi="Times New Roman" w:cs="Times New Roman"/>
+                <w:sz w:val="24"/>
+                <w:szCs w:val="24"/>
+              </w:rPr>
+              <w:t xml:space="preserve"> inbox-a.</w:t>
+            </w:r>
+            <w:r>
+              <w:rPr>
+                <w:rFonts w:ascii="Times New Roman" w:eastAsia="Times New Roman" w:hAnsi="Times New Roman" w:cs="Times New Roman"/>
+                <w:sz w:val="24"/>
+                <w:szCs w:val="24"/>
               </w:rPr>
               <w:t xml:space="preserve"> </w:t>
             </w:r>
@@ -722,6 +1152,12 @@
             </w:tcBorders>
           </w:tcPr>
           <w:p>
+            <w:pPr>
+              <w:rPr>
+                <w:sz w:val="24"/>
+                <w:szCs w:val="24"/>
+              </w:rPr>
+            </w:pPr>
             <w:r>
               <w:rPr>
                 <w:rFonts w:ascii="Times New Roman" w:eastAsia="Times New Roman" w:hAnsi="Times New Roman" w:cs="Times New Roman"/>
@@ -729,6 +1165,34 @@
               </w:rPr>
               <w:t xml:space="preserve"> </w:t>
             </w:r>
+            <w:proofErr w:type="spellStart"/>
+            <w:r>
+              <w:rPr>
+                <w:rFonts w:ascii="Times New Roman" w:eastAsia="Times New Roman" w:hAnsi="Times New Roman" w:cs="Times New Roman"/>
+                <w:sz w:val="24"/>
+                <w:szCs w:val="24"/>
+              </w:rPr>
+              <w:t>Anja</w:t>
+            </w:r>
+            <w:proofErr w:type="spellEnd"/>
+            <w:r>
+              <w:rPr>
+                <w:rFonts w:ascii="Times New Roman" w:eastAsia="Times New Roman" w:hAnsi="Times New Roman" w:cs="Times New Roman"/>
+                <w:sz w:val="24"/>
+                <w:szCs w:val="24"/>
+              </w:rPr>
+              <w:t xml:space="preserve"> </w:t>
+            </w:r>
+            <w:proofErr w:type="spellStart"/>
+            <w:r>
+              <w:rPr>
+                <w:rFonts w:ascii="Times New Roman" w:eastAsia="Times New Roman" w:hAnsi="Times New Roman" w:cs="Times New Roman"/>
+                <w:sz w:val="24"/>
+                <w:szCs w:val="24"/>
+              </w:rPr>
+              <w:t>Ćurić</w:t>
+            </w:r>
+            <w:proofErr w:type="spellEnd"/>
           </w:p>
         </w:tc>
       </w:tr>
@@ -940,13 +1404,23 @@
         <w:ind w:right="2"/>
         <w:jc w:val="center"/>
       </w:pPr>
+      <w:proofErr w:type="spellStart"/>
       <w:r>
         <w:rPr>
           <w:rFonts w:ascii="Arial" w:eastAsia="Arial" w:hAnsi="Arial" w:cs="Arial"/>
           <w:b/>
           <w:sz w:val="36"/>
         </w:rPr>
-        <w:t xml:space="preserve">Sadržaj  </w:t>
+        <w:t>Sadržaj</w:t>
+      </w:r>
+      <w:proofErr w:type="spellEnd"/>
+      <w:r>
+        <w:rPr>
+          <w:rFonts w:ascii="Arial" w:eastAsia="Arial" w:hAnsi="Arial" w:cs="Arial"/>
+          <w:b/>
+          <w:sz w:val="36"/>
+        </w:rPr>
+        <w:t xml:space="preserve">  </w:t>
       </w:r>
     </w:p>
     <w:sdt>
@@ -960,6 +1434,7 @@
           <w:docPartGallery w:val="Table of Contents"/>
         </w:docPartObj>
       </w:sdtPr>
+      <w:sdtEndPr/>
       <w:sdtContent>
         <w:p>
           <w:pPr>
@@ -1825,11 +2300,13 @@
         <w:spacing w:after="63"/>
         <w:ind w:left="705" w:hanging="720"/>
       </w:pPr>
-      <w:bookmarkStart w:id="0" w:name="_Toc131884472"/>
+      <w:bookmarkStart w:id="1" w:name="_Toc131884472"/>
+      <w:proofErr w:type="spellStart"/>
       <w:r>
         <w:t>Uvod</w:t>
       </w:r>
-      <w:bookmarkEnd w:id="0"/>
+      <w:bookmarkEnd w:id="1"/>
+      <w:proofErr w:type="spellEnd"/>
       <w:r>
         <w:t xml:space="preserve"> </w:t>
       </w:r>
@@ -1839,11 +2316,13 @@
         <w:pStyle w:val="Heading2"/>
         <w:ind w:left="705" w:hanging="720"/>
       </w:pPr>
-      <w:bookmarkStart w:id="1" w:name="_Toc131884473"/>
+      <w:bookmarkStart w:id="2" w:name="_Toc131884473"/>
+      <w:proofErr w:type="spellStart"/>
       <w:r>
         <w:t>Rezime</w:t>
       </w:r>
-      <w:bookmarkEnd w:id="1"/>
+      <w:bookmarkEnd w:id="2"/>
+      <w:proofErr w:type="spellEnd"/>
       <w:r>
         <w:t xml:space="preserve"> </w:t>
       </w:r>
@@ -1853,6 +2332,7 @@
         <w:spacing w:after="239" w:line="252" w:lineRule="auto"/>
         <w:ind w:left="-5" w:hanging="10"/>
       </w:pPr>
+      <w:proofErr w:type="spellStart"/>
       <w:r>
         <w:rPr>
           <w:rFonts w:ascii="Times New Roman" w:eastAsia="Times New Roman" w:hAnsi="Times New Roman" w:cs="Times New Roman"/>
@@ -1865,15 +2345,105 @@
           <w:rFonts w:ascii="Times New Roman" w:eastAsia="Times New Roman" w:hAnsi="Times New Roman" w:cs="Times New Roman"/>
           <w:sz w:val="20"/>
         </w:rPr>
-        <w:t>inisanje scenarija upotrebe</w:t>
-      </w:r>
+        <w:t>inisanje</w:t>
+      </w:r>
+      <w:proofErr w:type="spellEnd"/>
       <w:r>
         <w:rPr>
           <w:rFonts w:ascii="Times New Roman" w:eastAsia="Times New Roman" w:hAnsi="Times New Roman" w:cs="Times New Roman"/>
           <w:sz w:val="20"/>
         </w:rPr>
-        <w:t xml:space="preserve"> za tražnju vanredne vožnje</w:t>
-      </w:r>
+        <w:t xml:space="preserve"> </w:t>
+      </w:r>
+      <w:proofErr w:type="spellStart"/>
+      <w:r>
+        <w:rPr>
+          <w:rFonts w:ascii="Times New Roman" w:eastAsia="Times New Roman" w:hAnsi="Times New Roman" w:cs="Times New Roman"/>
+          <w:sz w:val="20"/>
+        </w:rPr>
+        <w:t>scenarija</w:t>
+      </w:r>
+      <w:proofErr w:type="spellEnd"/>
+      <w:r>
+        <w:rPr>
+          <w:rFonts w:ascii="Times New Roman" w:eastAsia="Times New Roman" w:hAnsi="Times New Roman" w:cs="Times New Roman"/>
+          <w:sz w:val="20"/>
+        </w:rPr>
+        <w:t xml:space="preserve"> </w:t>
+      </w:r>
+      <w:proofErr w:type="spellStart"/>
+      <w:r>
+        <w:rPr>
+          <w:rFonts w:ascii="Times New Roman" w:eastAsia="Times New Roman" w:hAnsi="Times New Roman" w:cs="Times New Roman"/>
+          <w:sz w:val="20"/>
+        </w:rPr>
+        <w:t>upotrebe</w:t>
+      </w:r>
+      <w:proofErr w:type="spellEnd"/>
+      <w:r>
+        <w:rPr>
+          <w:rFonts w:ascii="Times New Roman" w:eastAsia="Times New Roman" w:hAnsi="Times New Roman" w:cs="Times New Roman"/>
+          <w:sz w:val="20"/>
+        </w:rPr>
+        <w:t xml:space="preserve"> </w:t>
+      </w:r>
+      <w:proofErr w:type="spellStart"/>
+      <w:r>
+        <w:rPr>
+          <w:rFonts w:ascii="Times New Roman" w:eastAsia="Times New Roman" w:hAnsi="Times New Roman" w:cs="Times New Roman"/>
+          <w:sz w:val="20"/>
+        </w:rPr>
+        <w:t>za</w:t>
+      </w:r>
+      <w:proofErr w:type="spellEnd"/>
+      <w:r>
+        <w:rPr>
+          <w:rFonts w:ascii="Times New Roman" w:eastAsia="Times New Roman" w:hAnsi="Times New Roman" w:cs="Times New Roman"/>
+          <w:sz w:val="20"/>
+        </w:rPr>
+        <w:t xml:space="preserve"> </w:t>
+      </w:r>
+      <w:proofErr w:type="spellStart"/>
+      <w:r>
+        <w:rPr>
+          <w:rFonts w:ascii="Times New Roman" w:eastAsia="Times New Roman" w:hAnsi="Times New Roman" w:cs="Times New Roman"/>
+          <w:sz w:val="20"/>
+        </w:rPr>
+        <w:t>tražnju</w:t>
+      </w:r>
+      <w:proofErr w:type="spellEnd"/>
+      <w:r>
+        <w:rPr>
+          <w:rFonts w:ascii="Times New Roman" w:eastAsia="Times New Roman" w:hAnsi="Times New Roman" w:cs="Times New Roman"/>
+          <w:sz w:val="20"/>
+        </w:rPr>
+        <w:t xml:space="preserve"> </w:t>
+      </w:r>
+      <w:proofErr w:type="spellStart"/>
+      <w:r>
+        <w:rPr>
+          <w:rFonts w:ascii="Times New Roman" w:eastAsia="Times New Roman" w:hAnsi="Times New Roman" w:cs="Times New Roman"/>
+          <w:sz w:val="20"/>
+        </w:rPr>
+        <w:t>vanredne</w:t>
+      </w:r>
+      <w:proofErr w:type="spellEnd"/>
+      <w:r>
+        <w:rPr>
+          <w:rFonts w:ascii="Times New Roman" w:eastAsia="Times New Roman" w:hAnsi="Times New Roman" w:cs="Times New Roman"/>
+          <w:sz w:val="20"/>
+        </w:rPr>
+        <w:t xml:space="preserve"> </w:t>
+      </w:r>
+      <w:proofErr w:type="spellStart"/>
+      <w:r>
+        <w:rPr>
+          <w:rFonts w:ascii="Times New Roman" w:eastAsia="Times New Roman" w:hAnsi="Times New Roman" w:cs="Times New Roman"/>
+          <w:sz w:val="20"/>
+        </w:rPr>
+        <w:t>vožnje</w:t>
+      </w:r>
+      <w:proofErr w:type="spellEnd"/>
       <w:r>
         <w:rPr>
           <w:rFonts w:ascii="Times New Roman" w:eastAsia="Times New Roman" w:hAnsi="Times New Roman" w:cs="Times New Roman"/>
@@ -1888,11 +2458,45 @@
         <w:spacing w:after="83"/>
         <w:ind w:left="705" w:hanging="720"/>
       </w:pPr>
-      <w:bookmarkStart w:id="2" w:name="_Toc131884474"/>
-      <w:r>
-        <w:t>Namena dokumenta i ciljne grupe</w:t>
-      </w:r>
-      <w:bookmarkEnd w:id="2"/>
+      <w:bookmarkStart w:id="3" w:name="_Toc131884474"/>
+      <w:proofErr w:type="spellStart"/>
+      <w:r>
+        <w:t>Namena</w:t>
+      </w:r>
+      <w:proofErr w:type="spellEnd"/>
+      <w:r>
+        <w:t xml:space="preserve"> </w:t>
+      </w:r>
+      <w:proofErr w:type="spellStart"/>
+      <w:r>
+        <w:t>dokumenta</w:t>
+      </w:r>
+      <w:proofErr w:type="spellEnd"/>
+      <w:r>
+        <w:t xml:space="preserve"> </w:t>
+      </w:r>
+      <w:proofErr w:type="spellStart"/>
+      <w:r>
+        <w:t>i</w:t>
+      </w:r>
+      <w:proofErr w:type="spellEnd"/>
+      <w:r>
+        <w:t xml:space="preserve"> </w:t>
+      </w:r>
+      <w:proofErr w:type="spellStart"/>
+      <w:r>
+        <w:t>ciljne</w:t>
+      </w:r>
+      <w:proofErr w:type="spellEnd"/>
+      <w:r>
+        <w:t xml:space="preserve"> </w:t>
+      </w:r>
+      <w:proofErr w:type="spellStart"/>
+      <w:r>
+        <w:t>grupe</w:t>
+      </w:r>
+      <w:bookmarkEnd w:id="3"/>
+      <w:proofErr w:type="spellEnd"/>
       <w:r>
         <w:t xml:space="preserve"> </w:t>
       </w:r>
@@ -1902,26 +2506,325 @@
         <w:spacing w:after="240" w:line="252" w:lineRule="auto"/>
         <w:ind w:left="-5" w:hanging="10"/>
       </w:pPr>
+      <w:proofErr w:type="spellStart"/>
       <w:r>
         <w:rPr>
           <w:rFonts w:ascii="Times New Roman" w:eastAsia="Times New Roman" w:hAnsi="Times New Roman" w:cs="Times New Roman"/>
           <w:sz w:val="20"/>
         </w:rPr>
-        <w:t xml:space="preserve">Dokument će koristiti svi članovi projektnog tima </w:t>
-      </w:r>
+        <w:t>Dokument</w:t>
+      </w:r>
+      <w:proofErr w:type="spellEnd"/>
       <w:r>
         <w:rPr>
           <w:rFonts w:ascii="Times New Roman" w:eastAsia="Times New Roman" w:hAnsi="Times New Roman" w:cs="Times New Roman"/>
           <w:sz w:val="20"/>
         </w:rPr>
-        <w:t xml:space="preserve">u razvoju projekta i testiranju, </w:t>
-      </w:r>
+        <w:t xml:space="preserve"> </w:t>
+      </w:r>
+      <w:proofErr w:type="spellStart"/>
+      <w:proofErr w:type="gramStart"/>
       <w:r>
         <w:rPr>
           <w:rFonts w:ascii="Times New Roman" w:eastAsia="Times New Roman" w:hAnsi="Times New Roman" w:cs="Times New Roman"/>
           <w:sz w:val="20"/>
         </w:rPr>
-        <w:t xml:space="preserve">a može se koristiti i pri pisanju uputstva za upotrebu. </w:t>
+        <w:t>će</w:t>
+      </w:r>
+      <w:proofErr w:type="spellEnd"/>
+      <w:proofErr w:type="gramEnd"/>
+      <w:r>
+        <w:rPr>
+          <w:rFonts w:ascii="Times New Roman" w:eastAsia="Times New Roman" w:hAnsi="Times New Roman" w:cs="Times New Roman"/>
+          <w:sz w:val="20"/>
+        </w:rPr>
+        <w:t xml:space="preserve"> </w:t>
+      </w:r>
+      <w:proofErr w:type="spellStart"/>
+      <w:r>
+        <w:rPr>
+          <w:rFonts w:ascii="Times New Roman" w:eastAsia="Times New Roman" w:hAnsi="Times New Roman" w:cs="Times New Roman"/>
+          <w:sz w:val="20"/>
+        </w:rPr>
+        <w:t>koristiti</w:t>
+      </w:r>
+      <w:proofErr w:type="spellEnd"/>
+      <w:r>
+        <w:rPr>
+          <w:rFonts w:ascii="Times New Roman" w:eastAsia="Times New Roman" w:hAnsi="Times New Roman" w:cs="Times New Roman"/>
+          <w:sz w:val="20"/>
+        </w:rPr>
+        <w:t xml:space="preserve"> </w:t>
+      </w:r>
+      <w:proofErr w:type="spellStart"/>
+      <w:r>
+        <w:rPr>
+          <w:rFonts w:ascii="Times New Roman" w:eastAsia="Times New Roman" w:hAnsi="Times New Roman" w:cs="Times New Roman"/>
+          <w:sz w:val="20"/>
+        </w:rPr>
+        <w:t>svi</w:t>
+      </w:r>
+      <w:proofErr w:type="spellEnd"/>
+      <w:r>
+        <w:rPr>
+          <w:rFonts w:ascii="Times New Roman" w:eastAsia="Times New Roman" w:hAnsi="Times New Roman" w:cs="Times New Roman"/>
+          <w:sz w:val="20"/>
+        </w:rPr>
+        <w:t xml:space="preserve"> </w:t>
+      </w:r>
+      <w:proofErr w:type="spellStart"/>
+      <w:r>
+        <w:rPr>
+          <w:rFonts w:ascii="Times New Roman" w:eastAsia="Times New Roman" w:hAnsi="Times New Roman" w:cs="Times New Roman"/>
+          <w:sz w:val="20"/>
+        </w:rPr>
+        <w:t>članovi</w:t>
+      </w:r>
+      <w:proofErr w:type="spellEnd"/>
+      <w:r>
+        <w:rPr>
+          <w:rFonts w:ascii="Times New Roman" w:eastAsia="Times New Roman" w:hAnsi="Times New Roman" w:cs="Times New Roman"/>
+          <w:sz w:val="20"/>
+        </w:rPr>
+        <w:t xml:space="preserve"> </w:t>
+      </w:r>
+      <w:proofErr w:type="spellStart"/>
+      <w:r>
+        <w:rPr>
+          <w:rFonts w:ascii="Times New Roman" w:eastAsia="Times New Roman" w:hAnsi="Times New Roman" w:cs="Times New Roman"/>
+          <w:sz w:val="20"/>
+        </w:rPr>
+        <w:t>projektnog</w:t>
+      </w:r>
+      <w:proofErr w:type="spellEnd"/>
+      <w:r>
+        <w:rPr>
+          <w:rFonts w:ascii="Times New Roman" w:eastAsia="Times New Roman" w:hAnsi="Times New Roman" w:cs="Times New Roman"/>
+          <w:sz w:val="20"/>
+        </w:rPr>
+        <w:t xml:space="preserve"> </w:t>
+      </w:r>
+      <w:proofErr w:type="spellStart"/>
+      <w:r>
+        <w:rPr>
+          <w:rFonts w:ascii="Times New Roman" w:eastAsia="Times New Roman" w:hAnsi="Times New Roman" w:cs="Times New Roman"/>
+          <w:sz w:val="20"/>
+        </w:rPr>
+        <w:t>tima</w:t>
+      </w:r>
+      <w:proofErr w:type="spellEnd"/>
+      <w:r>
+        <w:rPr>
+          <w:rFonts w:ascii="Times New Roman" w:eastAsia="Times New Roman" w:hAnsi="Times New Roman" w:cs="Times New Roman"/>
+          <w:sz w:val="20"/>
+        </w:rPr>
+        <w:t xml:space="preserve"> </w:t>
+      </w:r>
+      <w:r>
+        <w:rPr>
+          <w:rFonts w:ascii="Times New Roman" w:eastAsia="Times New Roman" w:hAnsi="Times New Roman" w:cs="Times New Roman"/>
+          <w:sz w:val="20"/>
+        </w:rPr>
+        <w:t xml:space="preserve">u </w:t>
+      </w:r>
+      <w:proofErr w:type="spellStart"/>
+      <w:r>
+        <w:rPr>
+          <w:rFonts w:ascii="Times New Roman" w:eastAsia="Times New Roman" w:hAnsi="Times New Roman" w:cs="Times New Roman"/>
+          <w:sz w:val="20"/>
+        </w:rPr>
+        <w:t>razvoju</w:t>
+      </w:r>
+      <w:proofErr w:type="spellEnd"/>
+      <w:r>
+        <w:rPr>
+          <w:rFonts w:ascii="Times New Roman" w:eastAsia="Times New Roman" w:hAnsi="Times New Roman" w:cs="Times New Roman"/>
+          <w:sz w:val="20"/>
+        </w:rPr>
+        <w:t xml:space="preserve"> </w:t>
+      </w:r>
+      <w:proofErr w:type="spellStart"/>
+      <w:r>
+        <w:rPr>
+          <w:rFonts w:ascii="Times New Roman" w:eastAsia="Times New Roman" w:hAnsi="Times New Roman" w:cs="Times New Roman"/>
+          <w:sz w:val="20"/>
+        </w:rPr>
+        <w:t>projekta</w:t>
+      </w:r>
+      <w:proofErr w:type="spellEnd"/>
+      <w:r>
+        <w:rPr>
+          <w:rFonts w:ascii="Times New Roman" w:eastAsia="Times New Roman" w:hAnsi="Times New Roman" w:cs="Times New Roman"/>
+          <w:sz w:val="20"/>
+        </w:rPr>
+        <w:t xml:space="preserve"> </w:t>
+      </w:r>
+      <w:proofErr w:type="spellStart"/>
+      <w:r>
+        <w:rPr>
+          <w:rFonts w:ascii="Times New Roman" w:eastAsia="Times New Roman" w:hAnsi="Times New Roman" w:cs="Times New Roman"/>
+          <w:sz w:val="20"/>
+        </w:rPr>
+        <w:t>i</w:t>
+      </w:r>
+      <w:proofErr w:type="spellEnd"/>
+      <w:r>
+        <w:rPr>
+          <w:rFonts w:ascii="Times New Roman" w:eastAsia="Times New Roman" w:hAnsi="Times New Roman" w:cs="Times New Roman"/>
+          <w:sz w:val="20"/>
+        </w:rPr>
+        <w:t xml:space="preserve"> </w:t>
+      </w:r>
+      <w:proofErr w:type="spellStart"/>
+      <w:r>
+        <w:rPr>
+          <w:rFonts w:ascii="Times New Roman" w:eastAsia="Times New Roman" w:hAnsi="Times New Roman" w:cs="Times New Roman"/>
+          <w:sz w:val="20"/>
+        </w:rPr>
+        <w:t>testiranju</w:t>
+      </w:r>
+      <w:proofErr w:type="spellEnd"/>
+      <w:r>
+        <w:rPr>
+          <w:rFonts w:ascii="Times New Roman" w:eastAsia="Times New Roman" w:hAnsi="Times New Roman" w:cs="Times New Roman"/>
+          <w:sz w:val="20"/>
+        </w:rPr>
+        <w:t xml:space="preserve">, </w:t>
+      </w:r>
+      <w:r>
+        <w:rPr>
+          <w:rFonts w:ascii="Times New Roman" w:eastAsia="Times New Roman" w:hAnsi="Times New Roman" w:cs="Times New Roman"/>
+          <w:sz w:val="20"/>
+        </w:rPr>
+        <w:t xml:space="preserve">a </w:t>
+      </w:r>
+      <w:proofErr w:type="spellStart"/>
+      <w:r>
+        <w:rPr>
+          <w:rFonts w:ascii="Times New Roman" w:eastAsia="Times New Roman" w:hAnsi="Times New Roman" w:cs="Times New Roman"/>
+          <w:sz w:val="20"/>
+        </w:rPr>
+        <w:t>može</w:t>
+      </w:r>
+      <w:proofErr w:type="spellEnd"/>
+      <w:r>
+        <w:rPr>
+          <w:rFonts w:ascii="Times New Roman" w:eastAsia="Times New Roman" w:hAnsi="Times New Roman" w:cs="Times New Roman"/>
+          <w:sz w:val="20"/>
+        </w:rPr>
+        <w:t xml:space="preserve"> se </w:t>
+      </w:r>
+      <w:proofErr w:type="spellStart"/>
+      <w:r>
+        <w:rPr>
+          <w:rFonts w:ascii="Times New Roman" w:eastAsia="Times New Roman" w:hAnsi="Times New Roman" w:cs="Times New Roman"/>
+          <w:sz w:val="20"/>
+        </w:rPr>
+        <w:t>koristiti</w:t>
+      </w:r>
+      <w:proofErr w:type="spellEnd"/>
+      <w:r>
+        <w:rPr>
+          <w:rFonts w:ascii="Times New Roman" w:eastAsia="Times New Roman" w:hAnsi="Times New Roman" w:cs="Times New Roman"/>
+          <w:sz w:val="20"/>
+        </w:rPr>
+        <w:t xml:space="preserve"> </w:t>
+      </w:r>
+      <w:proofErr w:type="spellStart"/>
+      <w:r>
+        <w:rPr>
+          <w:rFonts w:ascii="Times New Roman" w:eastAsia="Times New Roman" w:hAnsi="Times New Roman" w:cs="Times New Roman"/>
+          <w:sz w:val="20"/>
+        </w:rPr>
+        <w:t>i</w:t>
+      </w:r>
+      <w:proofErr w:type="spellEnd"/>
+      <w:r>
+        <w:rPr>
+          <w:rFonts w:ascii="Times New Roman" w:eastAsia="Times New Roman" w:hAnsi="Times New Roman" w:cs="Times New Roman"/>
+          <w:sz w:val="20"/>
+        </w:rPr>
+        <w:t xml:space="preserve"> </w:t>
+      </w:r>
+      <w:proofErr w:type="spellStart"/>
+      <w:r>
+        <w:rPr>
+          <w:rFonts w:ascii="Times New Roman" w:eastAsia="Times New Roman" w:hAnsi="Times New Roman" w:cs="Times New Roman"/>
+          <w:sz w:val="20"/>
+        </w:rPr>
+        <w:t>pri</w:t>
+      </w:r>
+      <w:proofErr w:type="spellEnd"/>
+      <w:r>
+        <w:rPr>
+          <w:rFonts w:ascii="Times New Roman" w:eastAsia="Times New Roman" w:hAnsi="Times New Roman" w:cs="Times New Roman"/>
+          <w:sz w:val="20"/>
+        </w:rPr>
+        <w:t xml:space="preserve"> </w:t>
+      </w:r>
+      <w:proofErr w:type="spellStart"/>
+      <w:r>
+        <w:rPr>
+          <w:rFonts w:ascii="Times New Roman" w:eastAsia="Times New Roman" w:hAnsi="Times New Roman" w:cs="Times New Roman"/>
+          <w:sz w:val="20"/>
+        </w:rPr>
+        <w:t>pisanju</w:t>
+      </w:r>
+      <w:proofErr w:type="spellEnd"/>
+      <w:r>
+        <w:rPr>
+          <w:rFonts w:ascii="Times New Roman" w:eastAsia="Times New Roman" w:hAnsi="Times New Roman" w:cs="Times New Roman"/>
+          <w:sz w:val="20"/>
+        </w:rPr>
+        <w:t xml:space="preserve"> </w:t>
+      </w:r>
+      <w:proofErr w:type="spellStart"/>
+      <w:r>
+        <w:rPr>
+          <w:rFonts w:ascii="Times New Roman" w:eastAsia="Times New Roman" w:hAnsi="Times New Roman" w:cs="Times New Roman"/>
+          <w:sz w:val="20"/>
+        </w:rPr>
+        <w:t>uputstva</w:t>
+      </w:r>
+      <w:proofErr w:type="spellEnd"/>
+      <w:r>
+        <w:rPr>
+          <w:rFonts w:ascii="Times New Roman" w:eastAsia="Times New Roman" w:hAnsi="Times New Roman" w:cs="Times New Roman"/>
+          <w:sz w:val="20"/>
+        </w:rPr>
+        <w:t xml:space="preserve"> </w:t>
+      </w:r>
+      <w:proofErr w:type="spellStart"/>
+      <w:r>
+        <w:rPr>
+          <w:rFonts w:ascii="Times New Roman" w:eastAsia="Times New Roman" w:hAnsi="Times New Roman" w:cs="Times New Roman"/>
+          <w:sz w:val="20"/>
+        </w:rPr>
+        <w:t>za</w:t>
+      </w:r>
+      <w:proofErr w:type="spellEnd"/>
+      <w:r>
+        <w:rPr>
+          <w:rFonts w:ascii="Times New Roman" w:eastAsia="Times New Roman" w:hAnsi="Times New Roman" w:cs="Times New Roman"/>
+          <w:sz w:val="20"/>
+        </w:rPr>
+        <w:t xml:space="preserve"> </w:t>
+      </w:r>
+      <w:proofErr w:type="spellStart"/>
+      <w:r>
+        <w:rPr>
+          <w:rFonts w:ascii="Times New Roman" w:eastAsia="Times New Roman" w:hAnsi="Times New Roman" w:cs="Times New Roman"/>
+          <w:sz w:val="20"/>
+        </w:rPr>
+        <w:t>upotrebu</w:t>
+      </w:r>
+      <w:proofErr w:type="spellEnd"/>
+      <w:r>
+        <w:rPr>
+          <w:rFonts w:ascii="Times New Roman" w:eastAsia="Times New Roman" w:hAnsi="Times New Roman" w:cs="Times New Roman"/>
+          <w:sz w:val="20"/>
+        </w:rPr>
+        <w:t xml:space="preserve">. </w:t>
       </w:r>
     </w:p>
     <w:p>
@@ -1935,14 +2838,32 @@
         <w:pStyle w:val="Heading1"/>
         <w:ind w:left="705" w:hanging="720"/>
       </w:pPr>
-      <w:bookmarkStart w:id="3" w:name="_Toc131884475"/>
+      <w:bookmarkStart w:id="4" w:name="_Toc131884475"/>
       <w:r>
         <w:t xml:space="preserve">Scenario </w:t>
       </w:r>
-      <w:r>
-        <w:t>za vanrednu vožnju</w:t>
-      </w:r>
-      <w:bookmarkEnd w:id="3"/>
+      <w:proofErr w:type="spellStart"/>
+      <w:r>
+        <w:t>za</w:t>
+      </w:r>
+      <w:proofErr w:type="spellEnd"/>
+      <w:r>
+        <w:t xml:space="preserve"> </w:t>
+      </w:r>
+      <w:proofErr w:type="spellStart"/>
+      <w:r>
+        <w:t>vanrednu</w:t>
+      </w:r>
+      <w:proofErr w:type="spellEnd"/>
+      <w:r>
+        <w:t xml:space="preserve"> </w:t>
+      </w:r>
+      <w:proofErr w:type="spellStart"/>
+      <w:r>
+        <w:t>vožnju</w:t>
+      </w:r>
+      <w:bookmarkEnd w:id="4"/>
+      <w:proofErr w:type="spellEnd"/>
     </w:p>
     <w:p/>
     <w:p>
@@ -1951,14 +2872,30 @@
         <w:spacing w:after="57"/>
         <w:ind w:left="705" w:hanging="720"/>
       </w:pPr>
-      <w:bookmarkStart w:id="4" w:name="_Toc131884476"/>
+      <w:bookmarkStart w:id="5" w:name="_Toc131884476"/>
+      <w:proofErr w:type="spellStart"/>
       <w:r>
         <w:rPr>
           <w:u w:val="single" w:color="000000"/>
         </w:rPr>
-        <w:t>Kratak opis</w:t>
-      </w:r>
-      <w:bookmarkEnd w:id="4"/>
+        <w:t>Kratak</w:t>
+      </w:r>
+      <w:proofErr w:type="spellEnd"/>
+      <w:r>
+        <w:rPr>
+          <w:u w:val="single" w:color="000000"/>
+        </w:rPr>
+        <w:t xml:space="preserve"> </w:t>
+      </w:r>
+      <w:proofErr w:type="spellStart"/>
+      <w:r>
+        <w:rPr>
+          <w:u w:val="single" w:color="000000"/>
+        </w:rPr>
+        <w:t>opis</w:t>
+      </w:r>
+      <w:bookmarkEnd w:id="5"/>
+      <w:proofErr w:type="spellEnd"/>
       <w:r>
         <w:t xml:space="preserve"> </w:t>
       </w:r>
@@ -1977,6 +2914,7 @@
           <w:lang w:val="en-US"/>
         </w:rPr>
       </w:pPr>
+      <w:proofErr w:type="spellStart"/>
       <w:r>
         <w:rPr>
           <w:rFonts w:ascii="Times New Roman" w:eastAsiaTheme="minorEastAsia" w:hAnsi="Times New Roman" w:cs="Times New Roman"/>
@@ -1985,8 +2923,9 @@
           <w:szCs w:val="20"/>
           <w:lang w:val="en-US"/>
         </w:rPr>
-        <w:t>Ukoliko korisnik ne može da pronađe ponudu ko</w:t>
-      </w:r>
+        <w:t>Ukoliko</w:t>
+      </w:r>
+      <w:proofErr w:type="spellEnd"/>
       <w:r>
         <w:rPr>
           <w:rFonts w:ascii="Times New Roman" w:eastAsiaTheme="minorEastAsia" w:hAnsi="Times New Roman" w:cs="Times New Roman"/>
@@ -1995,8 +2934,9 @@
           <w:szCs w:val="20"/>
           <w:lang w:val="en-US"/>
         </w:rPr>
-        <w:t>ja mu odgovora, moguće je zatra</w:t>
-      </w:r>
+        <w:t xml:space="preserve"> </w:t>
+      </w:r>
+      <w:proofErr w:type="spellStart"/>
       <w:r>
         <w:rPr>
           <w:rFonts w:ascii="Times New Roman" w:eastAsiaTheme="minorEastAsia" w:hAnsi="Times New Roman" w:cs="Times New Roman"/>
@@ -2005,8 +2945,9 @@
           <w:szCs w:val="20"/>
           <w:lang w:val="en-US"/>
         </w:rPr>
-        <w:t>ži</w:t>
-      </w:r>
+        <w:t>korisnik</w:t>
+      </w:r>
+      <w:proofErr w:type="spellEnd"/>
       <w:r>
         <w:rPr>
           <w:rFonts w:ascii="Times New Roman" w:eastAsiaTheme="minorEastAsia" w:hAnsi="Times New Roman" w:cs="Times New Roman"/>
@@ -2015,8 +2956,204 @@
           <w:szCs w:val="20"/>
           <w:lang w:val="en-US"/>
         </w:rPr>
-        <w:t>ti vanrednu</w:t>
-      </w:r>
+        <w:t xml:space="preserve"> ne </w:t>
+      </w:r>
+      <w:proofErr w:type="spellStart"/>
+      <w:r>
+        <w:rPr>
+          <w:rFonts w:ascii="Times New Roman" w:eastAsiaTheme="minorEastAsia" w:hAnsi="Times New Roman" w:cs="Times New Roman"/>
+          <w:color w:val="auto"/>
+          <w:sz w:val="20"/>
+          <w:szCs w:val="20"/>
+          <w:lang w:val="en-US"/>
+        </w:rPr>
+        <w:t>može</w:t>
+      </w:r>
+      <w:proofErr w:type="spellEnd"/>
+      <w:r>
+        <w:rPr>
+          <w:rFonts w:ascii="Times New Roman" w:eastAsiaTheme="minorEastAsia" w:hAnsi="Times New Roman" w:cs="Times New Roman"/>
+          <w:color w:val="auto"/>
+          <w:sz w:val="20"/>
+          <w:szCs w:val="20"/>
+          <w:lang w:val="en-US"/>
+        </w:rPr>
+        <w:t xml:space="preserve"> da </w:t>
+      </w:r>
+      <w:proofErr w:type="spellStart"/>
+      <w:r>
+        <w:rPr>
+          <w:rFonts w:ascii="Times New Roman" w:eastAsiaTheme="minorEastAsia" w:hAnsi="Times New Roman" w:cs="Times New Roman"/>
+          <w:color w:val="auto"/>
+          <w:sz w:val="20"/>
+          <w:szCs w:val="20"/>
+          <w:lang w:val="en-US"/>
+        </w:rPr>
+        <w:t>pronađe</w:t>
+      </w:r>
+      <w:proofErr w:type="spellEnd"/>
+      <w:r>
+        <w:rPr>
+          <w:rFonts w:ascii="Times New Roman" w:eastAsiaTheme="minorEastAsia" w:hAnsi="Times New Roman" w:cs="Times New Roman"/>
+          <w:color w:val="auto"/>
+          <w:sz w:val="20"/>
+          <w:szCs w:val="20"/>
+          <w:lang w:val="en-US"/>
+        </w:rPr>
+        <w:t xml:space="preserve"> </w:t>
+      </w:r>
+      <w:proofErr w:type="spellStart"/>
+      <w:r>
+        <w:rPr>
+          <w:rFonts w:ascii="Times New Roman" w:eastAsiaTheme="minorEastAsia" w:hAnsi="Times New Roman" w:cs="Times New Roman"/>
+          <w:color w:val="auto"/>
+          <w:sz w:val="20"/>
+          <w:szCs w:val="20"/>
+          <w:lang w:val="en-US"/>
+        </w:rPr>
+        <w:t>ponudu</w:t>
+      </w:r>
+      <w:proofErr w:type="spellEnd"/>
+      <w:r>
+        <w:rPr>
+          <w:rFonts w:ascii="Times New Roman" w:eastAsiaTheme="minorEastAsia" w:hAnsi="Times New Roman" w:cs="Times New Roman"/>
+          <w:color w:val="auto"/>
+          <w:sz w:val="20"/>
+          <w:szCs w:val="20"/>
+          <w:lang w:val="en-US"/>
+        </w:rPr>
+        <w:t xml:space="preserve"> </w:t>
+      </w:r>
+      <w:proofErr w:type="spellStart"/>
+      <w:r>
+        <w:rPr>
+          <w:rFonts w:ascii="Times New Roman" w:eastAsiaTheme="minorEastAsia" w:hAnsi="Times New Roman" w:cs="Times New Roman"/>
+          <w:color w:val="auto"/>
+          <w:sz w:val="20"/>
+          <w:szCs w:val="20"/>
+          <w:lang w:val="en-US"/>
+        </w:rPr>
+        <w:t>ko</w:t>
+      </w:r>
+      <w:r>
+        <w:rPr>
+          <w:rFonts w:ascii="Times New Roman" w:eastAsiaTheme="minorEastAsia" w:hAnsi="Times New Roman" w:cs="Times New Roman"/>
+          <w:color w:val="auto"/>
+          <w:sz w:val="20"/>
+          <w:szCs w:val="20"/>
+          <w:lang w:val="en-US"/>
+        </w:rPr>
+        <w:t>ja</w:t>
+      </w:r>
+      <w:proofErr w:type="spellEnd"/>
+      <w:r>
+        <w:rPr>
+          <w:rFonts w:ascii="Times New Roman" w:eastAsiaTheme="minorEastAsia" w:hAnsi="Times New Roman" w:cs="Times New Roman"/>
+          <w:color w:val="auto"/>
+          <w:sz w:val="20"/>
+          <w:szCs w:val="20"/>
+          <w:lang w:val="en-US"/>
+        </w:rPr>
+        <w:t xml:space="preserve"> mu </w:t>
+      </w:r>
+      <w:proofErr w:type="spellStart"/>
+      <w:r>
+        <w:rPr>
+          <w:rFonts w:ascii="Times New Roman" w:eastAsiaTheme="minorEastAsia" w:hAnsi="Times New Roman" w:cs="Times New Roman"/>
+          <w:color w:val="auto"/>
+          <w:sz w:val="20"/>
+          <w:szCs w:val="20"/>
+          <w:lang w:val="en-US"/>
+        </w:rPr>
+        <w:t>odgovora</w:t>
+      </w:r>
+      <w:proofErr w:type="spellEnd"/>
+      <w:r>
+        <w:rPr>
+          <w:rFonts w:ascii="Times New Roman" w:eastAsiaTheme="minorEastAsia" w:hAnsi="Times New Roman" w:cs="Times New Roman"/>
+          <w:color w:val="auto"/>
+          <w:sz w:val="20"/>
+          <w:szCs w:val="20"/>
+          <w:lang w:val="en-US"/>
+        </w:rPr>
+        <w:t xml:space="preserve">, </w:t>
+      </w:r>
+      <w:proofErr w:type="spellStart"/>
+      <w:r>
+        <w:rPr>
+          <w:rFonts w:ascii="Times New Roman" w:eastAsiaTheme="minorEastAsia" w:hAnsi="Times New Roman" w:cs="Times New Roman"/>
+          <w:color w:val="auto"/>
+          <w:sz w:val="20"/>
+          <w:szCs w:val="20"/>
+          <w:lang w:val="en-US"/>
+        </w:rPr>
+        <w:t>moguće</w:t>
+      </w:r>
+      <w:proofErr w:type="spellEnd"/>
+      <w:r>
+        <w:rPr>
+          <w:rFonts w:ascii="Times New Roman" w:eastAsiaTheme="minorEastAsia" w:hAnsi="Times New Roman" w:cs="Times New Roman"/>
+          <w:color w:val="auto"/>
+          <w:sz w:val="20"/>
+          <w:szCs w:val="20"/>
+          <w:lang w:val="en-US"/>
+        </w:rPr>
+        <w:t xml:space="preserve"> je </w:t>
+      </w:r>
+      <w:proofErr w:type="spellStart"/>
+      <w:r>
+        <w:rPr>
+          <w:rFonts w:ascii="Times New Roman" w:eastAsiaTheme="minorEastAsia" w:hAnsi="Times New Roman" w:cs="Times New Roman"/>
+          <w:color w:val="auto"/>
+          <w:sz w:val="20"/>
+          <w:szCs w:val="20"/>
+          <w:lang w:val="en-US"/>
+        </w:rPr>
+        <w:t>zatra</w:t>
+      </w:r>
+      <w:r>
+        <w:rPr>
+          <w:rFonts w:ascii="Times New Roman" w:eastAsiaTheme="minorEastAsia" w:hAnsi="Times New Roman" w:cs="Times New Roman"/>
+          <w:color w:val="auto"/>
+          <w:sz w:val="20"/>
+          <w:szCs w:val="20"/>
+          <w:lang w:val="en-US"/>
+        </w:rPr>
+        <w:t>ži</w:t>
+      </w:r>
+      <w:r>
+        <w:rPr>
+          <w:rFonts w:ascii="Times New Roman" w:eastAsiaTheme="minorEastAsia" w:hAnsi="Times New Roman" w:cs="Times New Roman"/>
+          <w:color w:val="auto"/>
+          <w:sz w:val="20"/>
+          <w:szCs w:val="20"/>
+          <w:lang w:val="en-US"/>
+        </w:rPr>
+        <w:t>ti</w:t>
+      </w:r>
+      <w:proofErr w:type="spellEnd"/>
+      <w:r>
+        <w:rPr>
+          <w:rFonts w:ascii="Times New Roman" w:eastAsiaTheme="minorEastAsia" w:hAnsi="Times New Roman" w:cs="Times New Roman"/>
+          <w:color w:val="auto"/>
+          <w:sz w:val="20"/>
+          <w:szCs w:val="20"/>
+          <w:lang w:val="en-US"/>
+        </w:rPr>
+        <w:t xml:space="preserve"> </w:t>
+      </w:r>
+      <w:proofErr w:type="spellStart"/>
+      <w:r>
+        <w:rPr>
+          <w:rFonts w:ascii="Times New Roman" w:eastAsiaTheme="minorEastAsia" w:hAnsi="Times New Roman" w:cs="Times New Roman"/>
+          <w:color w:val="auto"/>
+          <w:sz w:val="20"/>
+          <w:szCs w:val="20"/>
+          <w:lang w:val="en-US"/>
+        </w:rPr>
+        <w:t>vanrednu</w:t>
+      </w:r>
+      <w:proofErr w:type="spellEnd"/>
     </w:p>
     <w:p>
       <w:pPr>
@@ -2032,6 +3169,8 @@
           <w:lang w:val="en-US"/>
         </w:rPr>
       </w:pPr>
+      <w:proofErr w:type="spellStart"/>
+      <w:proofErr w:type="gramStart"/>
       <w:r>
         <w:rPr>
           <w:rFonts w:ascii="Times New Roman" w:eastAsiaTheme="minorEastAsia" w:hAnsi="Times New Roman" w:cs="Times New Roman"/>
@@ -2050,8 +3189,298 @@
           <w:szCs w:val="20"/>
           <w:lang w:val="en-US"/>
         </w:rPr>
-        <w:t>nju. Prilikom ovog zahteva, šalje se informacija svim privatnicima i onda oni odlučuju da li će napraviti</w:t>
-      </w:r>
+        <w:t>nju</w:t>
+      </w:r>
+      <w:proofErr w:type="spellEnd"/>
+      <w:proofErr w:type="gramEnd"/>
+      <w:r>
+        <w:rPr>
+          <w:rFonts w:ascii="Times New Roman" w:eastAsiaTheme="minorEastAsia" w:hAnsi="Times New Roman" w:cs="Times New Roman"/>
+          <w:color w:val="auto"/>
+          <w:sz w:val="20"/>
+          <w:szCs w:val="20"/>
+          <w:lang w:val="en-US"/>
+        </w:rPr>
+        <w:t xml:space="preserve">. </w:t>
+      </w:r>
+      <w:proofErr w:type="spellStart"/>
+      <w:r>
+        <w:rPr>
+          <w:rFonts w:ascii="Times New Roman" w:eastAsiaTheme="minorEastAsia" w:hAnsi="Times New Roman" w:cs="Times New Roman"/>
+          <w:color w:val="auto"/>
+          <w:sz w:val="20"/>
+          <w:szCs w:val="20"/>
+          <w:lang w:val="en-US"/>
+        </w:rPr>
+        <w:t>Prilikom</w:t>
+      </w:r>
+      <w:proofErr w:type="spellEnd"/>
+      <w:r>
+        <w:rPr>
+          <w:rFonts w:ascii="Times New Roman" w:eastAsiaTheme="minorEastAsia" w:hAnsi="Times New Roman" w:cs="Times New Roman"/>
+          <w:color w:val="auto"/>
+          <w:sz w:val="20"/>
+          <w:szCs w:val="20"/>
+          <w:lang w:val="en-US"/>
+        </w:rPr>
+        <w:t xml:space="preserve"> </w:t>
+      </w:r>
+      <w:proofErr w:type="spellStart"/>
+      <w:r>
+        <w:rPr>
+          <w:rFonts w:ascii="Times New Roman" w:eastAsiaTheme="minorEastAsia" w:hAnsi="Times New Roman" w:cs="Times New Roman"/>
+          <w:color w:val="auto"/>
+          <w:sz w:val="20"/>
+          <w:szCs w:val="20"/>
+          <w:lang w:val="en-US"/>
+        </w:rPr>
+        <w:t>ovog</w:t>
+      </w:r>
+      <w:proofErr w:type="spellEnd"/>
+      <w:r>
+        <w:rPr>
+          <w:rFonts w:ascii="Times New Roman" w:eastAsiaTheme="minorEastAsia" w:hAnsi="Times New Roman" w:cs="Times New Roman"/>
+          <w:color w:val="auto"/>
+          <w:sz w:val="20"/>
+          <w:szCs w:val="20"/>
+          <w:lang w:val="en-US"/>
+        </w:rPr>
+        <w:t xml:space="preserve"> </w:t>
+      </w:r>
+      <w:proofErr w:type="spellStart"/>
+      <w:r>
+        <w:rPr>
+          <w:rFonts w:ascii="Times New Roman" w:eastAsiaTheme="minorEastAsia" w:hAnsi="Times New Roman" w:cs="Times New Roman"/>
+          <w:color w:val="auto"/>
+          <w:sz w:val="20"/>
+          <w:szCs w:val="20"/>
+          <w:lang w:val="en-US"/>
+        </w:rPr>
+        <w:t>zahteva</w:t>
+      </w:r>
+      <w:proofErr w:type="spellEnd"/>
+      <w:r>
+        <w:rPr>
+          <w:rFonts w:ascii="Times New Roman" w:eastAsiaTheme="minorEastAsia" w:hAnsi="Times New Roman" w:cs="Times New Roman"/>
+          <w:color w:val="auto"/>
+          <w:sz w:val="20"/>
+          <w:szCs w:val="20"/>
+          <w:lang w:val="en-US"/>
+        </w:rPr>
+        <w:t xml:space="preserve">, </w:t>
+      </w:r>
+      <w:proofErr w:type="spellStart"/>
+      <w:r>
+        <w:rPr>
+          <w:rFonts w:ascii="Times New Roman" w:eastAsiaTheme="minorEastAsia" w:hAnsi="Times New Roman" w:cs="Times New Roman"/>
+          <w:color w:val="auto"/>
+          <w:sz w:val="20"/>
+          <w:szCs w:val="20"/>
+          <w:lang w:val="en-US"/>
+        </w:rPr>
+        <w:t>šalje</w:t>
+      </w:r>
+      <w:proofErr w:type="spellEnd"/>
+      <w:r>
+        <w:rPr>
+          <w:rFonts w:ascii="Times New Roman" w:eastAsiaTheme="minorEastAsia" w:hAnsi="Times New Roman" w:cs="Times New Roman"/>
+          <w:color w:val="auto"/>
+          <w:sz w:val="20"/>
+          <w:szCs w:val="20"/>
+          <w:lang w:val="en-US"/>
+        </w:rPr>
+        <w:t xml:space="preserve"> se </w:t>
+      </w:r>
+      <w:proofErr w:type="spellStart"/>
+      <w:r>
+        <w:rPr>
+          <w:rFonts w:ascii="Times New Roman" w:eastAsiaTheme="minorEastAsia" w:hAnsi="Times New Roman" w:cs="Times New Roman"/>
+          <w:color w:val="auto"/>
+          <w:sz w:val="20"/>
+          <w:szCs w:val="20"/>
+          <w:lang w:val="en-US"/>
+        </w:rPr>
+        <w:t>informacija</w:t>
+      </w:r>
+      <w:proofErr w:type="spellEnd"/>
+      <w:r>
+        <w:rPr>
+          <w:rFonts w:ascii="Times New Roman" w:eastAsiaTheme="minorEastAsia" w:hAnsi="Times New Roman" w:cs="Times New Roman"/>
+          <w:color w:val="auto"/>
+          <w:sz w:val="20"/>
+          <w:szCs w:val="20"/>
+          <w:lang w:val="en-US"/>
+        </w:rPr>
+        <w:t xml:space="preserve"> </w:t>
+      </w:r>
+      <w:proofErr w:type="spellStart"/>
+      <w:r>
+        <w:rPr>
+          <w:rFonts w:ascii="Times New Roman" w:eastAsiaTheme="minorEastAsia" w:hAnsi="Times New Roman" w:cs="Times New Roman"/>
+          <w:color w:val="auto"/>
+          <w:sz w:val="20"/>
+          <w:szCs w:val="20"/>
+          <w:lang w:val="en-US"/>
+        </w:rPr>
+        <w:t>svim</w:t>
+      </w:r>
+      <w:proofErr w:type="spellEnd"/>
+      <w:r>
+        <w:rPr>
+          <w:rFonts w:ascii="Times New Roman" w:eastAsiaTheme="minorEastAsia" w:hAnsi="Times New Roman" w:cs="Times New Roman"/>
+          <w:color w:val="auto"/>
+          <w:sz w:val="20"/>
+          <w:szCs w:val="20"/>
+          <w:lang w:val="en-US"/>
+        </w:rPr>
+        <w:t xml:space="preserve"> </w:t>
+      </w:r>
+      <w:proofErr w:type="spellStart"/>
+      <w:r>
+        <w:rPr>
+          <w:rFonts w:ascii="Times New Roman" w:eastAsiaTheme="minorEastAsia" w:hAnsi="Times New Roman" w:cs="Times New Roman"/>
+          <w:color w:val="auto"/>
+          <w:sz w:val="20"/>
+          <w:szCs w:val="20"/>
+          <w:lang w:val="en-US"/>
+        </w:rPr>
+        <w:t>privatnicima</w:t>
+      </w:r>
+      <w:proofErr w:type="spellEnd"/>
+      <w:r>
+        <w:rPr>
+          <w:rFonts w:ascii="Times New Roman" w:eastAsiaTheme="minorEastAsia" w:hAnsi="Times New Roman" w:cs="Times New Roman"/>
+          <w:color w:val="auto"/>
+          <w:sz w:val="20"/>
+          <w:szCs w:val="20"/>
+          <w:lang w:val="en-US"/>
+        </w:rPr>
+        <w:t xml:space="preserve"> </w:t>
+      </w:r>
+      <w:proofErr w:type="spellStart"/>
+      <w:r>
+        <w:rPr>
+          <w:rFonts w:ascii="Times New Roman" w:eastAsiaTheme="minorEastAsia" w:hAnsi="Times New Roman" w:cs="Times New Roman"/>
+          <w:color w:val="auto"/>
+          <w:sz w:val="20"/>
+          <w:szCs w:val="20"/>
+          <w:lang w:val="en-US"/>
+        </w:rPr>
+        <w:t>i</w:t>
+      </w:r>
+      <w:proofErr w:type="spellEnd"/>
+      <w:r>
+        <w:rPr>
+          <w:rFonts w:ascii="Times New Roman" w:eastAsiaTheme="minorEastAsia" w:hAnsi="Times New Roman" w:cs="Times New Roman"/>
+          <w:color w:val="auto"/>
+          <w:sz w:val="20"/>
+          <w:szCs w:val="20"/>
+          <w:lang w:val="en-US"/>
+        </w:rPr>
+        <w:t xml:space="preserve"> </w:t>
+      </w:r>
+      <w:proofErr w:type="spellStart"/>
+      <w:r>
+        <w:rPr>
+          <w:rFonts w:ascii="Times New Roman" w:eastAsiaTheme="minorEastAsia" w:hAnsi="Times New Roman" w:cs="Times New Roman"/>
+          <w:color w:val="auto"/>
+          <w:sz w:val="20"/>
+          <w:szCs w:val="20"/>
+          <w:lang w:val="en-US"/>
+        </w:rPr>
+        <w:t>onda</w:t>
+      </w:r>
+      <w:proofErr w:type="spellEnd"/>
+      <w:r>
+        <w:rPr>
+          <w:rFonts w:ascii="Times New Roman" w:eastAsiaTheme="minorEastAsia" w:hAnsi="Times New Roman" w:cs="Times New Roman"/>
+          <w:color w:val="auto"/>
+          <w:sz w:val="20"/>
+          <w:szCs w:val="20"/>
+          <w:lang w:val="en-US"/>
+        </w:rPr>
+        <w:t xml:space="preserve"> </w:t>
+      </w:r>
+      <w:proofErr w:type="spellStart"/>
+      <w:r>
+        <w:rPr>
+          <w:rFonts w:ascii="Times New Roman" w:eastAsiaTheme="minorEastAsia" w:hAnsi="Times New Roman" w:cs="Times New Roman"/>
+          <w:color w:val="auto"/>
+          <w:sz w:val="20"/>
+          <w:szCs w:val="20"/>
+          <w:lang w:val="en-US"/>
+        </w:rPr>
+        <w:t>oni</w:t>
+      </w:r>
+      <w:proofErr w:type="spellEnd"/>
+      <w:r>
+        <w:rPr>
+          <w:rFonts w:ascii="Times New Roman" w:eastAsiaTheme="minorEastAsia" w:hAnsi="Times New Roman" w:cs="Times New Roman"/>
+          <w:color w:val="auto"/>
+          <w:sz w:val="20"/>
+          <w:szCs w:val="20"/>
+          <w:lang w:val="en-US"/>
+        </w:rPr>
+        <w:t xml:space="preserve"> </w:t>
+      </w:r>
+      <w:proofErr w:type="spellStart"/>
+      <w:r>
+        <w:rPr>
+          <w:rFonts w:ascii="Times New Roman" w:eastAsiaTheme="minorEastAsia" w:hAnsi="Times New Roman" w:cs="Times New Roman"/>
+          <w:color w:val="auto"/>
+          <w:sz w:val="20"/>
+          <w:szCs w:val="20"/>
+          <w:lang w:val="en-US"/>
+        </w:rPr>
+        <w:t>odlučuju</w:t>
+      </w:r>
+      <w:proofErr w:type="spellEnd"/>
+      <w:r>
+        <w:rPr>
+          <w:rFonts w:ascii="Times New Roman" w:eastAsiaTheme="minorEastAsia" w:hAnsi="Times New Roman" w:cs="Times New Roman"/>
+          <w:color w:val="auto"/>
+          <w:sz w:val="20"/>
+          <w:szCs w:val="20"/>
+          <w:lang w:val="en-US"/>
+        </w:rPr>
+        <w:t xml:space="preserve"> da li </w:t>
+      </w:r>
+      <w:proofErr w:type="spellStart"/>
+      <w:proofErr w:type="gramStart"/>
+      <w:r>
+        <w:rPr>
+          <w:rFonts w:ascii="Times New Roman" w:eastAsiaTheme="minorEastAsia" w:hAnsi="Times New Roman" w:cs="Times New Roman"/>
+          <w:color w:val="auto"/>
+          <w:sz w:val="20"/>
+          <w:szCs w:val="20"/>
+          <w:lang w:val="en-US"/>
+        </w:rPr>
+        <w:t>će</w:t>
+      </w:r>
+      <w:proofErr w:type="spellEnd"/>
+      <w:proofErr w:type="gramEnd"/>
+      <w:r>
+        <w:rPr>
+          <w:rFonts w:ascii="Times New Roman" w:eastAsiaTheme="minorEastAsia" w:hAnsi="Times New Roman" w:cs="Times New Roman"/>
+          <w:color w:val="auto"/>
+          <w:sz w:val="20"/>
+          <w:szCs w:val="20"/>
+          <w:lang w:val="en-US"/>
+        </w:rPr>
+        <w:t xml:space="preserve"> </w:t>
+      </w:r>
+      <w:proofErr w:type="spellStart"/>
+      <w:r>
+        <w:rPr>
+          <w:rFonts w:ascii="Times New Roman" w:eastAsiaTheme="minorEastAsia" w:hAnsi="Times New Roman" w:cs="Times New Roman"/>
+          <w:color w:val="auto"/>
+          <w:sz w:val="20"/>
+          <w:szCs w:val="20"/>
+          <w:lang w:val="en-US"/>
+        </w:rPr>
+        <w:t>napraviti</w:t>
+      </w:r>
+      <w:proofErr w:type="spellEnd"/>
     </w:p>
     <w:p>
       <w:pPr>
@@ -2067,6 +3496,8 @@
           <w:lang w:val="en-US"/>
         </w:rPr>
       </w:pPr>
+      <w:proofErr w:type="spellStart"/>
+      <w:proofErr w:type="gramStart"/>
       <w:r>
         <w:rPr>
           <w:rFonts w:ascii="Times New Roman" w:eastAsiaTheme="minorEastAsia" w:hAnsi="Times New Roman" w:cs="Times New Roman"/>
@@ -2075,8 +3506,318 @@
           <w:szCs w:val="20"/>
           <w:lang w:val="en-US"/>
         </w:rPr>
-        <w:t>novu ponudu i ukoliko to odluče, oni šalju ponudu klijentu, pri čemu se komunikacija isključvo vrši preko</w:t>
-      </w:r>
+        <w:t>novu</w:t>
+      </w:r>
+      <w:proofErr w:type="spellEnd"/>
+      <w:proofErr w:type="gramEnd"/>
+      <w:r>
+        <w:rPr>
+          <w:rFonts w:ascii="Times New Roman" w:eastAsiaTheme="minorEastAsia" w:hAnsi="Times New Roman" w:cs="Times New Roman"/>
+          <w:color w:val="auto"/>
+          <w:sz w:val="20"/>
+          <w:szCs w:val="20"/>
+          <w:lang w:val="en-US"/>
+        </w:rPr>
+        <w:t xml:space="preserve"> </w:t>
+      </w:r>
+      <w:proofErr w:type="spellStart"/>
+      <w:r>
+        <w:rPr>
+          <w:rFonts w:ascii="Times New Roman" w:eastAsiaTheme="minorEastAsia" w:hAnsi="Times New Roman" w:cs="Times New Roman"/>
+          <w:color w:val="auto"/>
+          <w:sz w:val="20"/>
+          <w:szCs w:val="20"/>
+          <w:lang w:val="en-US"/>
+        </w:rPr>
+        <w:t>ponudu</w:t>
+      </w:r>
+      <w:proofErr w:type="spellEnd"/>
+      <w:r>
+        <w:rPr>
+          <w:rFonts w:ascii="Times New Roman" w:eastAsiaTheme="minorEastAsia" w:hAnsi="Times New Roman" w:cs="Times New Roman"/>
+          <w:color w:val="auto"/>
+          <w:sz w:val="20"/>
+          <w:szCs w:val="20"/>
+          <w:lang w:val="en-US"/>
+        </w:rPr>
+        <w:t xml:space="preserve"> </w:t>
+      </w:r>
+      <w:proofErr w:type="spellStart"/>
+      <w:r>
+        <w:rPr>
+          <w:rFonts w:ascii="Times New Roman" w:eastAsiaTheme="minorEastAsia" w:hAnsi="Times New Roman" w:cs="Times New Roman"/>
+          <w:color w:val="auto"/>
+          <w:sz w:val="20"/>
+          <w:szCs w:val="20"/>
+          <w:lang w:val="en-US"/>
+        </w:rPr>
+        <w:t>i</w:t>
+      </w:r>
+      <w:proofErr w:type="spellEnd"/>
+      <w:r>
+        <w:rPr>
+          <w:rFonts w:ascii="Times New Roman" w:eastAsiaTheme="minorEastAsia" w:hAnsi="Times New Roman" w:cs="Times New Roman"/>
+          <w:color w:val="auto"/>
+          <w:sz w:val="20"/>
+          <w:szCs w:val="20"/>
+          <w:lang w:val="en-US"/>
+        </w:rPr>
+        <w:t xml:space="preserve"> </w:t>
+      </w:r>
+      <w:proofErr w:type="spellStart"/>
+      <w:r>
+        <w:rPr>
+          <w:rFonts w:ascii="Times New Roman" w:eastAsiaTheme="minorEastAsia" w:hAnsi="Times New Roman" w:cs="Times New Roman"/>
+          <w:color w:val="auto"/>
+          <w:sz w:val="20"/>
+          <w:szCs w:val="20"/>
+          <w:lang w:val="en-US"/>
+        </w:rPr>
+        <w:t>ukoliko</w:t>
+      </w:r>
+      <w:proofErr w:type="spellEnd"/>
+      <w:r>
+        <w:rPr>
+          <w:rFonts w:ascii="Times New Roman" w:eastAsiaTheme="minorEastAsia" w:hAnsi="Times New Roman" w:cs="Times New Roman"/>
+          <w:color w:val="auto"/>
+          <w:sz w:val="20"/>
+          <w:szCs w:val="20"/>
+          <w:lang w:val="en-US"/>
+        </w:rPr>
+        <w:t xml:space="preserve"> to </w:t>
+      </w:r>
+      <w:proofErr w:type="spellStart"/>
+      <w:r>
+        <w:rPr>
+          <w:rFonts w:ascii="Times New Roman" w:eastAsiaTheme="minorEastAsia" w:hAnsi="Times New Roman" w:cs="Times New Roman"/>
+          <w:color w:val="auto"/>
+          <w:sz w:val="20"/>
+          <w:szCs w:val="20"/>
+          <w:lang w:val="en-US"/>
+        </w:rPr>
+        <w:t>odluče</w:t>
+      </w:r>
+      <w:proofErr w:type="spellEnd"/>
+      <w:r>
+        <w:rPr>
+          <w:rFonts w:ascii="Times New Roman" w:eastAsiaTheme="minorEastAsia" w:hAnsi="Times New Roman" w:cs="Times New Roman"/>
+          <w:color w:val="auto"/>
+          <w:sz w:val="20"/>
+          <w:szCs w:val="20"/>
+          <w:lang w:val="en-US"/>
+        </w:rPr>
+        <w:t xml:space="preserve">, </w:t>
+      </w:r>
+      <w:proofErr w:type="spellStart"/>
+      <w:r>
+        <w:rPr>
+          <w:rFonts w:ascii="Times New Roman" w:eastAsiaTheme="minorEastAsia" w:hAnsi="Times New Roman" w:cs="Times New Roman"/>
+          <w:color w:val="auto"/>
+          <w:sz w:val="20"/>
+          <w:szCs w:val="20"/>
+          <w:lang w:val="en-US"/>
+        </w:rPr>
+        <w:t>oni</w:t>
+      </w:r>
+      <w:proofErr w:type="spellEnd"/>
+      <w:r>
+        <w:rPr>
+          <w:rFonts w:ascii="Times New Roman" w:eastAsiaTheme="minorEastAsia" w:hAnsi="Times New Roman" w:cs="Times New Roman"/>
+          <w:color w:val="auto"/>
+          <w:sz w:val="20"/>
+          <w:szCs w:val="20"/>
+          <w:lang w:val="en-US"/>
+        </w:rPr>
+        <w:t xml:space="preserve"> </w:t>
+      </w:r>
+      <w:proofErr w:type="spellStart"/>
+      <w:r>
+        <w:rPr>
+          <w:rFonts w:ascii="Times New Roman" w:eastAsiaTheme="minorEastAsia" w:hAnsi="Times New Roman" w:cs="Times New Roman"/>
+          <w:color w:val="auto"/>
+          <w:sz w:val="20"/>
+          <w:szCs w:val="20"/>
+          <w:lang w:val="en-US"/>
+        </w:rPr>
+        <w:t>šalju</w:t>
+      </w:r>
+      <w:proofErr w:type="spellEnd"/>
+      <w:r>
+        <w:rPr>
+          <w:rFonts w:ascii="Times New Roman" w:eastAsiaTheme="minorEastAsia" w:hAnsi="Times New Roman" w:cs="Times New Roman"/>
+          <w:color w:val="auto"/>
+          <w:sz w:val="20"/>
+          <w:szCs w:val="20"/>
+          <w:lang w:val="en-US"/>
+        </w:rPr>
+        <w:t xml:space="preserve"> </w:t>
+      </w:r>
+      <w:proofErr w:type="spellStart"/>
+      <w:r>
+        <w:rPr>
+          <w:rFonts w:ascii="Times New Roman" w:eastAsiaTheme="minorEastAsia" w:hAnsi="Times New Roman" w:cs="Times New Roman"/>
+          <w:color w:val="auto"/>
+          <w:sz w:val="20"/>
+          <w:szCs w:val="20"/>
+          <w:lang w:val="en-US"/>
+        </w:rPr>
+        <w:t>ponudu</w:t>
+      </w:r>
+      <w:proofErr w:type="spellEnd"/>
+      <w:r>
+        <w:rPr>
+          <w:rFonts w:ascii="Times New Roman" w:eastAsiaTheme="minorEastAsia" w:hAnsi="Times New Roman" w:cs="Times New Roman"/>
+          <w:color w:val="auto"/>
+          <w:sz w:val="20"/>
+          <w:szCs w:val="20"/>
+          <w:lang w:val="en-US"/>
+        </w:rPr>
+        <w:t xml:space="preserve"> </w:t>
+      </w:r>
+      <w:proofErr w:type="spellStart"/>
+      <w:r>
+        <w:rPr>
+          <w:rFonts w:ascii="Times New Roman" w:eastAsiaTheme="minorEastAsia" w:hAnsi="Times New Roman" w:cs="Times New Roman"/>
+          <w:color w:val="auto"/>
+          <w:sz w:val="20"/>
+          <w:szCs w:val="20"/>
+          <w:lang w:val="en-US"/>
+        </w:rPr>
+        <w:t>klijentu</w:t>
+      </w:r>
+      <w:proofErr w:type="spellEnd"/>
+      <w:r>
+        <w:rPr>
+          <w:rFonts w:ascii="Times New Roman" w:eastAsiaTheme="minorEastAsia" w:hAnsi="Times New Roman" w:cs="Times New Roman"/>
+          <w:color w:val="auto"/>
+          <w:sz w:val="20"/>
+          <w:szCs w:val="20"/>
+          <w:lang w:val="en-US"/>
+        </w:rPr>
+        <w:t xml:space="preserve">, </w:t>
+      </w:r>
+      <w:proofErr w:type="spellStart"/>
+      <w:r>
+        <w:rPr>
+          <w:rFonts w:ascii="Times New Roman" w:eastAsiaTheme="minorEastAsia" w:hAnsi="Times New Roman" w:cs="Times New Roman"/>
+          <w:color w:val="auto"/>
+          <w:sz w:val="20"/>
+          <w:szCs w:val="20"/>
+          <w:lang w:val="en-US"/>
+        </w:rPr>
+        <w:t>pri</w:t>
+      </w:r>
+      <w:proofErr w:type="spellEnd"/>
+      <w:r>
+        <w:rPr>
+          <w:rFonts w:ascii="Times New Roman" w:eastAsiaTheme="minorEastAsia" w:hAnsi="Times New Roman" w:cs="Times New Roman"/>
+          <w:color w:val="auto"/>
+          <w:sz w:val="20"/>
+          <w:szCs w:val="20"/>
+          <w:lang w:val="en-US"/>
+        </w:rPr>
+        <w:t xml:space="preserve"> </w:t>
+      </w:r>
+      <w:proofErr w:type="spellStart"/>
+      <w:r>
+        <w:rPr>
+          <w:rFonts w:ascii="Times New Roman" w:eastAsiaTheme="minorEastAsia" w:hAnsi="Times New Roman" w:cs="Times New Roman"/>
+          <w:color w:val="auto"/>
+          <w:sz w:val="20"/>
+          <w:szCs w:val="20"/>
+          <w:lang w:val="en-US"/>
+        </w:rPr>
+        <w:t>čemu</w:t>
+      </w:r>
+      <w:proofErr w:type="spellEnd"/>
+      <w:r>
+        <w:rPr>
+          <w:rFonts w:ascii="Times New Roman" w:eastAsiaTheme="minorEastAsia" w:hAnsi="Times New Roman" w:cs="Times New Roman"/>
+          <w:color w:val="auto"/>
+          <w:sz w:val="20"/>
+          <w:szCs w:val="20"/>
+          <w:lang w:val="en-US"/>
+        </w:rPr>
+        <w:t xml:space="preserve"> se </w:t>
+      </w:r>
+      <w:proofErr w:type="spellStart"/>
+      <w:r>
+        <w:rPr>
+          <w:rFonts w:ascii="Times New Roman" w:eastAsiaTheme="minorEastAsia" w:hAnsi="Times New Roman" w:cs="Times New Roman"/>
+          <w:color w:val="auto"/>
+          <w:sz w:val="20"/>
+          <w:szCs w:val="20"/>
+          <w:lang w:val="en-US"/>
+        </w:rPr>
+        <w:t>komunikacija</w:t>
+      </w:r>
+      <w:proofErr w:type="spellEnd"/>
+      <w:r>
+        <w:rPr>
+          <w:rFonts w:ascii="Times New Roman" w:eastAsiaTheme="minorEastAsia" w:hAnsi="Times New Roman" w:cs="Times New Roman"/>
+          <w:color w:val="auto"/>
+          <w:sz w:val="20"/>
+          <w:szCs w:val="20"/>
+          <w:lang w:val="en-US"/>
+        </w:rPr>
+        <w:t xml:space="preserve"> </w:t>
+      </w:r>
+      <w:proofErr w:type="spellStart"/>
+      <w:r>
+        <w:rPr>
+          <w:rFonts w:ascii="Times New Roman" w:eastAsiaTheme="minorEastAsia" w:hAnsi="Times New Roman" w:cs="Times New Roman"/>
+          <w:color w:val="auto"/>
+          <w:sz w:val="20"/>
+          <w:szCs w:val="20"/>
+          <w:lang w:val="en-US"/>
+        </w:rPr>
+        <w:t>isključvo</w:t>
+      </w:r>
+      <w:proofErr w:type="spellEnd"/>
+      <w:r>
+        <w:rPr>
+          <w:rFonts w:ascii="Times New Roman" w:eastAsiaTheme="minorEastAsia" w:hAnsi="Times New Roman" w:cs="Times New Roman"/>
+          <w:color w:val="auto"/>
+          <w:sz w:val="20"/>
+          <w:szCs w:val="20"/>
+          <w:lang w:val="en-US"/>
+        </w:rPr>
+        <w:t xml:space="preserve"> </w:t>
+      </w:r>
+      <w:proofErr w:type="spellStart"/>
+      <w:r>
+        <w:rPr>
+          <w:rFonts w:ascii="Times New Roman" w:eastAsiaTheme="minorEastAsia" w:hAnsi="Times New Roman" w:cs="Times New Roman"/>
+          <w:color w:val="auto"/>
+          <w:sz w:val="20"/>
+          <w:szCs w:val="20"/>
+          <w:lang w:val="en-US"/>
+        </w:rPr>
+        <w:t>vrši</w:t>
+      </w:r>
+      <w:proofErr w:type="spellEnd"/>
+      <w:r>
+        <w:rPr>
+          <w:rFonts w:ascii="Times New Roman" w:eastAsiaTheme="minorEastAsia" w:hAnsi="Times New Roman" w:cs="Times New Roman"/>
+          <w:color w:val="auto"/>
+          <w:sz w:val="20"/>
+          <w:szCs w:val="20"/>
+          <w:lang w:val="en-US"/>
+        </w:rPr>
+        <w:t xml:space="preserve"> </w:t>
+      </w:r>
+      <w:proofErr w:type="spellStart"/>
+      <w:r>
+        <w:rPr>
+          <w:rFonts w:ascii="Times New Roman" w:eastAsiaTheme="minorEastAsia" w:hAnsi="Times New Roman" w:cs="Times New Roman"/>
+          <w:color w:val="auto"/>
+          <w:sz w:val="20"/>
+          <w:szCs w:val="20"/>
+          <w:lang w:val="en-US"/>
+        </w:rPr>
+        <w:t>preko</w:t>
+      </w:r>
+      <w:proofErr w:type="spellEnd"/>
     </w:p>
     <w:p>
       <w:pPr>
@@ -2087,6 +3828,7 @@
           <w:szCs w:val="20"/>
         </w:rPr>
       </w:pPr>
+      <w:proofErr w:type="gramStart"/>
       <w:r>
         <w:rPr>
           <w:rFonts w:ascii="Times New Roman" w:eastAsiaTheme="minorEastAsia" w:hAnsi="Times New Roman" w:cs="Times New Roman"/>
@@ -2095,7 +3837,328 @@
           <w:szCs w:val="20"/>
           <w:lang w:val="en-US"/>
         </w:rPr>
-        <w:t>inbox-a. Teče tako sto privatnik pošalje vanrednu ponudu i klijent ima mogućnost da je potvrdi ili odbije.</w:t>
+        <w:t>inbox-</w:t>
+      </w:r>
+      <w:proofErr w:type="gramEnd"/>
+      <w:r>
+        <w:rPr>
+          <w:rFonts w:ascii="Times New Roman" w:eastAsiaTheme="minorEastAsia" w:hAnsi="Times New Roman" w:cs="Times New Roman"/>
+          <w:color w:val="auto"/>
+          <w:sz w:val="20"/>
+          <w:szCs w:val="20"/>
+          <w:lang w:val="en-US"/>
+        </w:rPr>
+        <w:t xml:space="preserve">a. </w:t>
+      </w:r>
+      <w:proofErr w:type="spellStart"/>
+      <w:r>
+        <w:rPr>
+          <w:rFonts w:ascii="Times New Roman" w:eastAsiaTheme="minorEastAsia" w:hAnsi="Times New Roman" w:cs="Times New Roman"/>
+          <w:color w:val="auto"/>
+          <w:sz w:val="20"/>
+          <w:szCs w:val="20"/>
+          <w:lang w:val="en-US"/>
+        </w:rPr>
+        <w:t>Teče</w:t>
+      </w:r>
+      <w:proofErr w:type="spellEnd"/>
+      <w:r>
+        <w:rPr>
+          <w:rFonts w:ascii="Times New Roman" w:eastAsiaTheme="minorEastAsia" w:hAnsi="Times New Roman" w:cs="Times New Roman"/>
+          <w:color w:val="auto"/>
+          <w:sz w:val="20"/>
+          <w:szCs w:val="20"/>
+          <w:lang w:val="en-US"/>
+        </w:rPr>
+        <w:t xml:space="preserve"> </w:t>
+      </w:r>
+      <w:proofErr w:type="spellStart"/>
+      <w:r>
+        <w:rPr>
+          <w:rFonts w:ascii="Times New Roman" w:eastAsiaTheme="minorEastAsia" w:hAnsi="Times New Roman" w:cs="Times New Roman"/>
+          <w:color w:val="auto"/>
+          <w:sz w:val="20"/>
+          <w:szCs w:val="20"/>
+          <w:lang w:val="en-US"/>
+        </w:rPr>
+        <w:t>tako</w:t>
+      </w:r>
+      <w:proofErr w:type="spellEnd"/>
+      <w:r>
+        <w:rPr>
+          <w:rFonts w:ascii="Times New Roman" w:eastAsiaTheme="minorEastAsia" w:hAnsi="Times New Roman" w:cs="Times New Roman"/>
+          <w:color w:val="auto"/>
+          <w:sz w:val="20"/>
+          <w:szCs w:val="20"/>
+          <w:lang w:val="en-US"/>
+        </w:rPr>
+        <w:t xml:space="preserve"> </w:t>
+      </w:r>
+      <w:proofErr w:type="spellStart"/>
+      <w:r>
+        <w:rPr>
+          <w:rFonts w:ascii="Times New Roman" w:eastAsiaTheme="minorEastAsia" w:hAnsi="Times New Roman" w:cs="Times New Roman"/>
+          <w:color w:val="auto"/>
+          <w:sz w:val="20"/>
+          <w:szCs w:val="20"/>
+          <w:lang w:val="en-US"/>
+        </w:rPr>
+        <w:t>sto</w:t>
+      </w:r>
+      <w:proofErr w:type="spellEnd"/>
+      <w:r>
+        <w:rPr>
+          <w:rFonts w:ascii="Times New Roman" w:eastAsiaTheme="minorEastAsia" w:hAnsi="Times New Roman" w:cs="Times New Roman"/>
+          <w:color w:val="auto"/>
+          <w:sz w:val="20"/>
+          <w:szCs w:val="20"/>
+          <w:lang w:val="en-US"/>
+        </w:rPr>
+        <w:t xml:space="preserve"> </w:t>
+      </w:r>
+      <w:proofErr w:type="spellStart"/>
+      <w:r>
+        <w:rPr>
+          <w:rFonts w:ascii="Times New Roman" w:eastAsiaTheme="minorEastAsia" w:hAnsi="Times New Roman" w:cs="Times New Roman"/>
+          <w:color w:val="auto"/>
+          <w:sz w:val="20"/>
+          <w:szCs w:val="20"/>
+          <w:lang w:val="en-US"/>
+        </w:rPr>
+        <w:t>privatnik</w:t>
+      </w:r>
+      <w:proofErr w:type="spellEnd"/>
+      <w:r>
+        <w:rPr>
+          <w:rFonts w:ascii="Times New Roman" w:eastAsiaTheme="minorEastAsia" w:hAnsi="Times New Roman" w:cs="Times New Roman"/>
+          <w:color w:val="auto"/>
+          <w:sz w:val="20"/>
+          <w:szCs w:val="20"/>
+          <w:lang w:val="en-US"/>
+        </w:rPr>
+        <w:t xml:space="preserve"> </w:t>
+      </w:r>
+      <w:proofErr w:type="spellStart"/>
+      <w:r>
+        <w:rPr>
+          <w:rFonts w:ascii="Times New Roman" w:eastAsiaTheme="minorEastAsia" w:hAnsi="Times New Roman" w:cs="Times New Roman"/>
+          <w:color w:val="auto"/>
+          <w:sz w:val="20"/>
+          <w:szCs w:val="20"/>
+          <w:lang w:val="en-US"/>
+        </w:rPr>
+        <w:t>pošalje</w:t>
+      </w:r>
+      <w:proofErr w:type="spellEnd"/>
+      <w:r>
+        <w:rPr>
+          <w:rFonts w:ascii="Times New Roman" w:eastAsiaTheme="minorEastAsia" w:hAnsi="Times New Roman" w:cs="Times New Roman"/>
+          <w:color w:val="auto"/>
+          <w:sz w:val="20"/>
+          <w:szCs w:val="20"/>
+          <w:lang w:val="en-US"/>
+        </w:rPr>
+        <w:t xml:space="preserve"> </w:t>
+      </w:r>
+      <w:proofErr w:type="spellStart"/>
+      <w:r>
+        <w:rPr>
+          <w:rFonts w:ascii="Times New Roman" w:eastAsiaTheme="minorEastAsia" w:hAnsi="Times New Roman" w:cs="Times New Roman"/>
+          <w:color w:val="auto"/>
+          <w:sz w:val="20"/>
+          <w:szCs w:val="20"/>
+          <w:lang w:val="en-US"/>
+        </w:rPr>
+        <w:t>vanrednu</w:t>
+      </w:r>
+      <w:proofErr w:type="spellEnd"/>
+      <w:r>
+        <w:rPr>
+          <w:rFonts w:ascii="Times New Roman" w:eastAsiaTheme="minorEastAsia" w:hAnsi="Times New Roman" w:cs="Times New Roman"/>
+          <w:color w:val="auto"/>
+          <w:sz w:val="20"/>
+          <w:szCs w:val="20"/>
+          <w:lang w:val="en-US"/>
+        </w:rPr>
+        <w:t xml:space="preserve"> </w:t>
+      </w:r>
+      <w:proofErr w:type="spellStart"/>
+      <w:r>
+        <w:rPr>
+          <w:rFonts w:ascii="Times New Roman" w:eastAsiaTheme="minorEastAsia" w:hAnsi="Times New Roman" w:cs="Times New Roman"/>
+          <w:color w:val="auto"/>
+          <w:sz w:val="20"/>
+          <w:szCs w:val="20"/>
+          <w:lang w:val="en-US"/>
+        </w:rPr>
+        <w:t>ponudu</w:t>
+      </w:r>
+      <w:proofErr w:type="spellEnd"/>
+      <w:r>
+        <w:rPr>
+          <w:rFonts w:ascii="Times New Roman" w:eastAsiaTheme="minorEastAsia" w:hAnsi="Times New Roman" w:cs="Times New Roman"/>
+          <w:color w:val="auto"/>
+          <w:sz w:val="20"/>
+          <w:szCs w:val="20"/>
+          <w:lang w:val="en-US"/>
+        </w:rPr>
+        <w:t xml:space="preserve"> </w:t>
+      </w:r>
+      <w:proofErr w:type="spellStart"/>
+      <w:r>
+        <w:rPr>
+          <w:rFonts w:ascii="Times New Roman" w:eastAsiaTheme="minorEastAsia" w:hAnsi="Times New Roman" w:cs="Times New Roman"/>
+          <w:color w:val="auto"/>
+          <w:sz w:val="20"/>
+          <w:szCs w:val="20"/>
+          <w:lang w:val="en-US"/>
+        </w:rPr>
+        <w:t>i</w:t>
+      </w:r>
+      <w:proofErr w:type="spellEnd"/>
+      <w:r>
+        <w:rPr>
+          <w:rFonts w:ascii="Times New Roman" w:eastAsiaTheme="minorEastAsia" w:hAnsi="Times New Roman" w:cs="Times New Roman"/>
+          <w:color w:val="auto"/>
+          <w:sz w:val="20"/>
+          <w:szCs w:val="20"/>
+          <w:lang w:val="en-US"/>
+        </w:rPr>
+        <w:t xml:space="preserve"> </w:t>
+      </w:r>
+      <w:proofErr w:type="spellStart"/>
+      <w:r>
+        <w:rPr>
+          <w:rFonts w:ascii="Times New Roman" w:eastAsiaTheme="minorEastAsia" w:hAnsi="Times New Roman" w:cs="Times New Roman"/>
+          <w:color w:val="auto"/>
+          <w:sz w:val="20"/>
+          <w:szCs w:val="20"/>
+          <w:lang w:val="en-US"/>
+        </w:rPr>
+        <w:t>klijent</w:t>
+      </w:r>
+      <w:proofErr w:type="spellEnd"/>
+      <w:r>
+        <w:rPr>
+          <w:rFonts w:ascii="Times New Roman" w:eastAsiaTheme="minorEastAsia" w:hAnsi="Times New Roman" w:cs="Times New Roman"/>
+          <w:color w:val="auto"/>
+          <w:sz w:val="20"/>
+          <w:szCs w:val="20"/>
+          <w:lang w:val="en-US"/>
+        </w:rPr>
+        <w:t xml:space="preserve"> </w:t>
+      </w:r>
+      <w:proofErr w:type="spellStart"/>
+      <w:r>
+        <w:rPr>
+          <w:rFonts w:ascii="Times New Roman" w:eastAsiaTheme="minorEastAsia" w:hAnsi="Times New Roman" w:cs="Times New Roman"/>
+          <w:color w:val="auto"/>
+          <w:sz w:val="20"/>
+          <w:szCs w:val="20"/>
+          <w:lang w:val="en-US"/>
+        </w:rPr>
+        <w:t>ima</w:t>
+      </w:r>
+      <w:proofErr w:type="spellEnd"/>
+      <w:r>
+        <w:rPr>
+          <w:rFonts w:ascii="Times New Roman" w:eastAsiaTheme="minorEastAsia" w:hAnsi="Times New Roman" w:cs="Times New Roman"/>
+          <w:color w:val="auto"/>
+          <w:sz w:val="20"/>
+          <w:szCs w:val="20"/>
+          <w:lang w:val="en-US"/>
+        </w:rPr>
+        <w:t xml:space="preserve"> </w:t>
+      </w:r>
+      <w:proofErr w:type="spellStart"/>
+      <w:r>
+        <w:rPr>
+          <w:rFonts w:ascii="Times New Roman" w:eastAsiaTheme="minorEastAsia" w:hAnsi="Times New Roman" w:cs="Times New Roman"/>
+          <w:color w:val="auto"/>
+          <w:sz w:val="20"/>
+          <w:szCs w:val="20"/>
+          <w:lang w:val="en-US"/>
+        </w:rPr>
+        <w:t>mogućnost</w:t>
+      </w:r>
+      <w:proofErr w:type="spellEnd"/>
+      <w:r>
+        <w:rPr>
+          <w:rFonts w:ascii="Times New Roman" w:eastAsiaTheme="minorEastAsia" w:hAnsi="Times New Roman" w:cs="Times New Roman"/>
+          <w:color w:val="auto"/>
+          <w:sz w:val="20"/>
+          <w:szCs w:val="20"/>
+          <w:lang w:val="en-US"/>
+        </w:rPr>
+        <w:t xml:space="preserve"> da je </w:t>
+      </w:r>
+      <w:proofErr w:type="spellStart"/>
+      <w:r>
+        <w:rPr>
+          <w:rFonts w:ascii="Times New Roman" w:eastAsiaTheme="minorEastAsia" w:hAnsi="Times New Roman" w:cs="Times New Roman"/>
+          <w:color w:val="auto"/>
+          <w:sz w:val="20"/>
+          <w:szCs w:val="20"/>
+          <w:lang w:val="en-US"/>
+        </w:rPr>
+        <w:t>potvrdi</w:t>
+      </w:r>
+      <w:proofErr w:type="spellEnd"/>
+      <w:r>
+        <w:rPr>
+          <w:rFonts w:ascii="Times New Roman" w:eastAsiaTheme="minorEastAsia" w:hAnsi="Times New Roman" w:cs="Times New Roman"/>
+          <w:color w:val="auto"/>
+          <w:sz w:val="20"/>
+          <w:szCs w:val="20"/>
+          <w:lang w:val="en-US"/>
+        </w:rPr>
+        <w:t xml:space="preserve"> </w:t>
+      </w:r>
+      <w:proofErr w:type="spellStart"/>
+      <w:proofErr w:type="gramStart"/>
+      <w:r>
+        <w:rPr>
+          <w:rFonts w:ascii="Times New Roman" w:eastAsiaTheme="minorEastAsia" w:hAnsi="Times New Roman" w:cs="Times New Roman"/>
+          <w:color w:val="auto"/>
+          <w:sz w:val="20"/>
+          <w:szCs w:val="20"/>
+          <w:lang w:val="en-US"/>
+        </w:rPr>
+        <w:t>ili</w:t>
+      </w:r>
+      <w:proofErr w:type="spellEnd"/>
+      <w:proofErr w:type="gramEnd"/>
+      <w:r>
+        <w:rPr>
+          <w:rFonts w:ascii="Times New Roman" w:eastAsiaTheme="minorEastAsia" w:hAnsi="Times New Roman" w:cs="Times New Roman"/>
+          <w:color w:val="auto"/>
+          <w:sz w:val="20"/>
+          <w:szCs w:val="20"/>
+          <w:lang w:val="en-US"/>
+        </w:rPr>
+        <w:t xml:space="preserve"> </w:t>
+      </w:r>
+      <w:proofErr w:type="spellStart"/>
+      <w:r>
+        <w:rPr>
+          <w:rFonts w:ascii="Times New Roman" w:eastAsiaTheme="minorEastAsia" w:hAnsi="Times New Roman" w:cs="Times New Roman"/>
+          <w:color w:val="auto"/>
+          <w:sz w:val="20"/>
+          <w:szCs w:val="20"/>
+          <w:lang w:val="en-US"/>
+        </w:rPr>
+        <w:t>odbije</w:t>
+      </w:r>
+      <w:proofErr w:type="spellEnd"/>
+      <w:r>
+        <w:rPr>
+          <w:rFonts w:ascii="Times New Roman" w:eastAsiaTheme="minorEastAsia" w:hAnsi="Times New Roman" w:cs="Times New Roman"/>
+          <w:color w:val="auto"/>
+          <w:sz w:val="20"/>
+          <w:szCs w:val="20"/>
+          <w:lang w:val="en-US"/>
+        </w:rPr>
+        <w:t>.</w:t>
       </w:r>
     </w:p>
     <w:p>
@@ -2114,17 +4177,32 @@
         <w:spacing w:after="57"/>
         <w:ind w:left="705" w:hanging="720"/>
       </w:pPr>
-      <w:bookmarkStart w:id="5" w:name="_Toc131884477"/>
+      <w:bookmarkStart w:id="6" w:name="_Toc131884477"/>
+      <w:proofErr w:type="spellStart"/>
       <w:r>
         <w:rPr>
           <w:u w:val="single" w:color="000000"/>
         </w:rPr>
-        <w:t>Tok doga</w:t>
-      </w:r>
+        <w:t>Tok</w:t>
+      </w:r>
+      <w:proofErr w:type="spellEnd"/>
       <w:r>
         <w:rPr>
           <w:u w:val="single" w:color="000000"/>
         </w:rPr>
+        <w:t xml:space="preserve"> </w:t>
+      </w:r>
+      <w:proofErr w:type="spellStart"/>
+      <w:r>
+        <w:rPr>
+          <w:u w:val="single" w:color="000000"/>
+        </w:rPr>
+        <w:t>doga</w:t>
+      </w:r>
+      <w:r>
+        <w:rPr>
+          <w:u w:val="single" w:color="000000"/>
+        </w:rPr>
         <w:t>đ</w:t>
       </w:r>
       <w:r>
@@ -2133,7 +4211,8 @@
         </w:rPr>
         <w:t>aja</w:t>
       </w:r>
-      <w:bookmarkEnd w:id="5"/>
+      <w:bookmarkEnd w:id="6"/>
+      <w:proofErr w:type="spellEnd"/>
       <w:r>
         <w:t xml:space="preserve"> </w:t>
       </w:r>
@@ -2153,6 +4232,7 @@
           <w:szCs w:val="20"/>
         </w:rPr>
       </w:pPr>
+      <w:proofErr w:type="spellStart"/>
       <w:r>
         <w:rPr>
           <w:rFonts w:ascii="Times New Roman" w:hAnsi="Times New Roman" w:cs="Times New Roman"/>
@@ -2167,23 +4247,140 @@
           <w:sz w:val="20"/>
           <w:szCs w:val="20"/>
         </w:rPr>
-        <w:t>nik vrši izbor podatka o polaziš</w:t>
-      </w:r>
-      <w:r>
-        <w:rPr>
-          <w:rFonts w:ascii="Times New Roman" w:hAnsi="Times New Roman" w:cs="Times New Roman"/>
-          <w:sz w:val="20"/>
-          <w:szCs w:val="20"/>
-        </w:rPr>
-        <w:t>tu (pre</w:t>
-      </w:r>
-      <w:r>
-        <w:rPr>
-          <w:rFonts w:ascii="Times New Roman" w:hAnsi="Times New Roman" w:cs="Times New Roman"/>
-          <w:sz w:val="20"/>
-          <w:szCs w:val="20"/>
-        </w:rPr>
-        <w:t xml:space="preserve">ko polja </w:t>
+        <w:t>nik</w:t>
+      </w:r>
+      <w:proofErr w:type="spellEnd"/>
+      <w:r>
+        <w:rPr>
+          <w:rFonts w:ascii="Times New Roman" w:hAnsi="Times New Roman" w:cs="Times New Roman"/>
+          <w:sz w:val="20"/>
+          <w:szCs w:val="20"/>
+        </w:rPr>
+        <w:t xml:space="preserve"> </w:t>
+      </w:r>
+      <w:proofErr w:type="spellStart"/>
+      <w:r>
+        <w:rPr>
+          <w:rFonts w:ascii="Times New Roman" w:hAnsi="Times New Roman" w:cs="Times New Roman"/>
+          <w:sz w:val="20"/>
+          <w:szCs w:val="20"/>
+        </w:rPr>
+        <w:t>vrši</w:t>
+      </w:r>
+      <w:proofErr w:type="spellEnd"/>
+      <w:r>
+        <w:rPr>
+          <w:rFonts w:ascii="Times New Roman" w:hAnsi="Times New Roman" w:cs="Times New Roman"/>
+          <w:sz w:val="20"/>
+          <w:szCs w:val="20"/>
+        </w:rPr>
+        <w:t xml:space="preserve"> </w:t>
+      </w:r>
+      <w:proofErr w:type="spellStart"/>
+      <w:r>
+        <w:rPr>
+          <w:rFonts w:ascii="Times New Roman" w:hAnsi="Times New Roman" w:cs="Times New Roman"/>
+          <w:sz w:val="20"/>
+          <w:szCs w:val="20"/>
+        </w:rPr>
+        <w:t>izbor</w:t>
+      </w:r>
+      <w:proofErr w:type="spellEnd"/>
+      <w:r>
+        <w:rPr>
+          <w:rFonts w:ascii="Times New Roman" w:hAnsi="Times New Roman" w:cs="Times New Roman"/>
+          <w:sz w:val="20"/>
+          <w:szCs w:val="20"/>
+        </w:rPr>
+        <w:t xml:space="preserve"> </w:t>
+      </w:r>
+      <w:proofErr w:type="spellStart"/>
+      <w:r>
+        <w:rPr>
+          <w:rFonts w:ascii="Times New Roman" w:hAnsi="Times New Roman" w:cs="Times New Roman"/>
+          <w:sz w:val="20"/>
+          <w:szCs w:val="20"/>
+        </w:rPr>
+        <w:t>podatka</w:t>
+      </w:r>
+      <w:proofErr w:type="spellEnd"/>
+      <w:r>
+        <w:rPr>
+          <w:rFonts w:ascii="Times New Roman" w:hAnsi="Times New Roman" w:cs="Times New Roman"/>
+          <w:sz w:val="20"/>
+          <w:szCs w:val="20"/>
+        </w:rPr>
+        <w:t xml:space="preserve"> o </w:t>
+      </w:r>
+      <w:proofErr w:type="spellStart"/>
+      <w:r>
+        <w:rPr>
+          <w:rFonts w:ascii="Times New Roman" w:hAnsi="Times New Roman" w:cs="Times New Roman"/>
+          <w:sz w:val="20"/>
+          <w:szCs w:val="20"/>
+        </w:rPr>
+        <w:t>polaziš</w:t>
+      </w:r>
+      <w:r>
+        <w:rPr>
+          <w:rFonts w:ascii="Times New Roman" w:hAnsi="Times New Roman" w:cs="Times New Roman"/>
+          <w:sz w:val="20"/>
+          <w:szCs w:val="20"/>
+        </w:rPr>
+        <w:t>tu</w:t>
+      </w:r>
+      <w:proofErr w:type="spellEnd"/>
+      <w:r>
+        <w:rPr>
+          <w:rFonts w:ascii="Times New Roman" w:hAnsi="Times New Roman" w:cs="Times New Roman"/>
+          <w:sz w:val="20"/>
+          <w:szCs w:val="20"/>
+        </w:rPr>
+        <w:t xml:space="preserve"> (</w:t>
+      </w:r>
+      <w:proofErr w:type="spellStart"/>
+      <w:r>
+        <w:rPr>
+          <w:rFonts w:ascii="Times New Roman" w:hAnsi="Times New Roman" w:cs="Times New Roman"/>
+          <w:sz w:val="20"/>
+          <w:szCs w:val="20"/>
+        </w:rPr>
+        <w:t>pre</w:t>
+      </w:r>
+      <w:r>
+        <w:rPr>
+          <w:rFonts w:ascii="Times New Roman" w:hAnsi="Times New Roman" w:cs="Times New Roman"/>
+          <w:sz w:val="20"/>
+          <w:szCs w:val="20"/>
+        </w:rPr>
+        <w:t>ko</w:t>
+      </w:r>
+      <w:proofErr w:type="spellEnd"/>
+      <w:r>
+        <w:rPr>
+          <w:rFonts w:ascii="Times New Roman" w:hAnsi="Times New Roman" w:cs="Times New Roman"/>
+          <w:sz w:val="20"/>
+          <w:szCs w:val="20"/>
+        </w:rPr>
+        <w:t xml:space="preserve"> </w:t>
+      </w:r>
+      <w:proofErr w:type="spellStart"/>
+      <w:r>
+        <w:rPr>
+          <w:rFonts w:ascii="Times New Roman" w:hAnsi="Times New Roman" w:cs="Times New Roman"/>
+          <w:sz w:val="20"/>
+          <w:szCs w:val="20"/>
+        </w:rPr>
+        <w:t>polja</w:t>
+      </w:r>
+      <w:proofErr w:type="spellEnd"/>
+      <w:r>
+        <w:rPr>
+          <w:rFonts w:ascii="Times New Roman" w:hAnsi="Times New Roman" w:cs="Times New Roman"/>
+          <w:sz w:val="20"/>
+          <w:szCs w:val="20"/>
+        </w:rPr>
+        <w:t xml:space="preserve"> </w:t>
       </w:r>
       <w:r>
         <w:rPr>
@@ -2193,21 +4390,85 @@
         </w:rPr>
         <w:t>„</w:t>
       </w:r>
-      <w:r>
-        <w:rPr>
-          <w:rFonts w:ascii="Times New Roman" w:hAnsi="Times New Roman" w:cs="Times New Roman"/>
-          <w:sz w:val="20"/>
-          <w:szCs w:val="20"/>
-        </w:rPr>
-        <w:t>Mesto od”) iz padajuć</w:t>
-      </w:r>
-      <w:r>
-        <w:rPr>
-          <w:rFonts w:ascii="Times New Roman" w:hAnsi="Times New Roman" w:cs="Times New Roman"/>
-          <w:sz w:val="20"/>
-          <w:szCs w:val="20"/>
-        </w:rPr>
-        <w:t>eg menija.</w:t>
+      <w:proofErr w:type="spellStart"/>
+      <w:r>
+        <w:rPr>
+          <w:rFonts w:ascii="Times New Roman" w:hAnsi="Times New Roman" w:cs="Times New Roman"/>
+          <w:sz w:val="20"/>
+          <w:szCs w:val="20"/>
+        </w:rPr>
+        <w:t>Mesto</w:t>
+      </w:r>
+      <w:proofErr w:type="spellEnd"/>
+      <w:r>
+        <w:rPr>
+          <w:rFonts w:ascii="Times New Roman" w:hAnsi="Times New Roman" w:cs="Times New Roman"/>
+          <w:sz w:val="20"/>
+          <w:szCs w:val="20"/>
+        </w:rPr>
+        <w:t xml:space="preserve"> od”) </w:t>
+      </w:r>
+      <w:proofErr w:type="spellStart"/>
+      <w:r>
+        <w:rPr>
+          <w:rFonts w:ascii="Times New Roman" w:hAnsi="Times New Roman" w:cs="Times New Roman"/>
+          <w:sz w:val="20"/>
+          <w:szCs w:val="20"/>
+        </w:rPr>
+        <w:t>iz</w:t>
+      </w:r>
+      <w:proofErr w:type="spellEnd"/>
+      <w:r>
+        <w:rPr>
+          <w:rFonts w:ascii="Times New Roman" w:hAnsi="Times New Roman" w:cs="Times New Roman"/>
+          <w:sz w:val="20"/>
+          <w:szCs w:val="20"/>
+        </w:rPr>
+        <w:t xml:space="preserve"> </w:t>
+      </w:r>
+      <w:proofErr w:type="spellStart"/>
+      <w:r>
+        <w:rPr>
+          <w:rFonts w:ascii="Times New Roman" w:hAnsi="Times New Roman" w:cs="Times New Roman"/>
+          <w:sz w:val="20"/>
+          <w:szCs w:val="20"/>
+        </w:rPr>
+        <w:t>padajuć</w:t>
+      </w:r>
+      <w:r>
+        <w:rPr>
+          <w:rFonts w:ascii="Times New Roman" w:hAnsi="Times New Roman" w:cs="Times New Roman"/>
+          <w:sz w:val="20"/>
+          <w:szCs w:val="20"/>
+        </w:rPr>
+        <w:t>eg</w:t>
+      </w:r>
+      <w:proofErr w:type="spellEnd"/>
+      <w:r>
+        <w:rPr>
+          <w:rFonts w:ascii="Times New Roman" w:hAnsi="Times New Roman" w:cs="Times New Roman"/>
+          <w:sz w:val="20"/>
+          <w:szCs w:val="20"/>
+        </w:rPr>
+        <w:t xml:space="preserve"> </w:t>
+      </w:r>
+      <w:proofErr w:type="spellStart"/>
+      <w:r>
+        <w:rPr>
+          <w:rFonts w:ascii="Times New Roman" w:hAnsi="Times New Roman" w:cs="Times New Roman"/>
+          <w:sz w:val="20"/>
+          <w:szCs w:val="20"/>
+        </w:rPr>
+        <w:t>menija</w:t>
+      </w:r>
+      <w:proofErr w:type="spellEnd"/>
+      <w:r>
+        <w:rPr>
+          <w:rFonts w:ascii="Times New Roman" w:hAnsi="Times New Roman" w:cs="Times New Roman"/>
+          <w:sz w:val="20"/>
+          <w:szCs w:val="20"/>
+        </w:rPr>
+        <w:t>.</w:t>
       </w:r>
     </w:p>
     <w:p>
@@ -2224,6 +4485,7 @@
           <w:szCs w:val="20"/>
         </w:rPr>
       </w:pPr>
+      <w:proofErr w:type="spellStart"/>
       <w:r>
         <w:rPr>
           <w:rFonts w:ascii="Times New Roman" w:hAnsi="Times New Roman" w:cs="Times New Roman"/>
@@ -2238,23 +4500,140 @@
           <w:sz w:val="20"/>
           <w:szCs w:val="20"/>
         </w:rPr>
-        <w:t>nik vrši izbor podatka o odlaziš</w:t>
-      </w:r>
-      <w:r>
-        <w:rPr>
-          <w:rFonts w:ascii="Times New Roman" w:hAnsi="Times New Roman" w:cs="Times New Roman"/>
-          <w:sz w:val="20"/>
-          <w:szCs w:val="20"/>
-        </w:rPr>
-        <w:t>tu (pre</w:t>
-      </w:r>
-      <w:r>
-        <w:rPr>
-          <w:rFonts w:ascii="Times New Roman" w:hAnsi="Times New Roman" w:cs="Times New Roman"/>
-          <w:sz w:val="20"/>
-          <w:szCs w:val="20"/>
-        </w:rPr>
-        <w:t xml:space="preserve">ko polja </w:t>
+        <w:t>nik</w:t>
+      </w:r>
+      <w:proofErr w:type="spellEnd"/>
+      <w:r>
+        <w:rPr>
+          <w:rFonts w:ascii="Times New Roman" w:hAnsi="Times New Roman" w:cs="Times New Roman"/>
+          <w:sz w:val="20"/>
+          <w:szCs w:val="20"/>
+        </w:rPr>
+        <w:t xml:space="preserve"> </w:t>
+      </w:r>
+      <w:proofErr w:type="spellStart"/>
+      <w:r>
+        <w:rPr>
+          <w:rFonts w:ascii="Times New Roman" w:hAnsi="Times New Roman" w:cs="Times New Roman"/>
+          <w:sz w:val="20"/>
+          <w:szCs w:val="20"/>
+        </w:rPr>
+        <w:t>vrši</w:t>
+      </w:r>
+      <w:proofErr w:type="spellEnd"/>
+      <w:r>
+        <w:rPr>
+          <w:rFonts w:ascii="Times New Roman" w:hAnsi="Times New Roman" w:cs="Times New Roman"/>
+          <w:sz w:val="20"/>
+          <w:szCs w:val="20"/>
+        </w:rPr>
+        <w:t xml:space="preserve"> </w:t>
+      </w:r>
+      <w:proofErr w:type="spellStart"/>
+      <w:r>
+        <w:rPr>
+          <w:rFonts w:ascii="Times New Roman" w:hAnsi="Times New Roman" w:cs="Times New Roman"/>
+          <w:sz w:val="20"/>
+          <w:szCs w:val="20"/>
+        </w:rPr>
+        <w:t>izbor</w:t>
+      </w:r>
+      <w:proofErr w:type="spellEnd"/>
+      <w:r>
+        <w:rPr>
+          <w:rFonts w:ascii="Times New Roman" w:hAnsi="Times New Roman" w:cs="Times New Roman"/>
+          <w:sz w:val="20"/>
+          <w:szCs w:val="20"/>
+        </w:rPr>
+        <w:t xml:space="preserve"> </w:t>
+      </w:r>
+      <w:proofErr w:type="spellStart"/>
+      <w:r>
+        <w:rPr>
+          <w:rFonts w:ascii="Times New Roman" w:hAnsi="Times New Roman" w:cs="Times New Roman"/>
+          <w:sz w:val="20"/>
+          <w:szCs w:val="20"/>
+        </w:rPr>
+        <w:t>podatka</w:t>
+      </w:r>
+      <w:proofErr w:type="spellEnd"/>
+      <w:r>
+        <w:rPr>
+          <w:rFonts w:ascii="Times New Roman" w:hAnsi="Times New Roman" w:cs="Times New Roman"/>
+          <w:sz w:val="20"/>
+          <w:szCs w:val="20"/>
+        </w:rPr>
+        <w:t xml:space="preserve"> o </w:t>
+      </w:r>
+      <w:proofErr w:type="spellStart"/>
+      <w:r>
+        <w:rPr>
+          <w:rFonts w:ascii="Times New Roman" w:hAnsi="Times New Roman" w:cs="Times New Roman"/>
+          <w:sz w:val="20"/>
+          <w:szCs w:val="20"/>
+        </w:rPr>
+        <w:t>odlaziš</w:t>
+      </w:r>
+      <w:r>
+        <w:rPr>
+          <w:rFonts w:ascii="Times New Roman" w:hAnsi="Times New Roman" w:cs="Times New Roman"/>
+          <w:sz w:val="20"/>
+          <w:szCs w:val="20"/>
+        </w:rPr>
+        <w:t>tu</w:t>
+      </w:r>
+      <w:proofErr w:type="spellEnd"/>
+      <w:r>
+        <w:rPr>
+          <w:rFonts w:ascii="Times New Roman" w:hAnsi="Times New Roman" w:cs="Times New Roman"/>
+          <w:sz w:val="20"/>
+          <w:szCs w:val="20"/>
+        </w:rPr>
+        <w:t xml:space="preserve"> (</w:t>
+      </w:r>
+      <w:proofErr w:type="spellStart"/>
+      <w:r>
+        <w:rPr>
+          <w:rFonts w:ascii="Times New Roman" w:hAnsi="Times New Roman" w:cs="Times New Roman"/>
+          <w:sz w:val="20"/>
+          <w:szCs w:val="20"/>
+        </w:rPr>
+        <w:t>pre</w:t>
+      </w:r>
+      <w:r>
+        <w:rPr>
+          <w:rFonts w:ascii="Times New Roman" w:hAnsi="Times New Roman" w:cs="Times New Roman"/>
+          <w:sz w:val="20"/>
+          <w:szCs w:val="20"/>
+        </w:rPr>
+        <w:t>ko</w:t>
+      </w:r>
+      <w:proofErr w:type="spellEnd"/>
+      <w:r>
+        <w:rPr>
+          <w:rFonts w:ascii="Times New Roman" w:hAnsi="Times New Roman" w:cs="Times New Roman"/>
+          <w:sz w:val="20"/>
+          <w:szCs w:val="20"/>
+        </w:rPr>
+        <w:t xml:space="preserve"> </w:t>
+      </w:r>
+      <w:proofErr w:type="spellStart"/>
+      <w:r>
+        <w:rPr>
+          <w:rFonts w:ascii="Times New Roman" w:hAnsi="Times New Roman" w:cs="Times New Roman"/>
+          <w:sz w:val="20"/>
+          <w:szCs w:val="20"/>
+        </w:rPr>
+        <w:t>polja</w:t>
+      </w:r>
+      <w:proofErr w:type="spellEnd"/>
+      <w:r>
+        <w:rPr>
+          <w:rFonts w:ascii="Times New Roman" w:hAnsi="Times New Roman" w:cs="Times New Roman"/>
+          <w:sz w:val="20"/>
+          <w:szCs w:val="20"/>
+        </w:rPr>
+        <w:t xml:space="preserve"> </w:t>
       </w:r>
       <w:r>
         <w:rPr>
@@ -2264,21 +4643,85 @@
         </w:rPr>
         <w:t>„</w:t>
       </w:r>
-      <w:r>
-        <w:rPr>
-          <w:rFonts w:ascii="Times New Roman" w:hAnsi="Times New Roman" w:cs="Times New Roman"/>
-          <w:sz w:val="20"/>
-          <w:szCs w:val="20"/>
-        </w:rPr>
-        <w:t>Mesto do”) iz padajuć</w:t>
-      </w:r>
-      <w:r>
-        <w:rPr>
-          <w:rFonts w:ascii="Times New Roman" w:hAnsi="Times New Roman" w:cs="Times New Roman"/>
-          <w:sz w:val="20"/>
-          <w:szCs w:val="20"/>
-        </w:rPr>
-        <w:t>eg menija.</w:t>
+      <w:proofErr w:type="spellStart"/>
+      <w:r>
+        <w:rPr>
+          <w:rFonts w:ascii="Times New Roman" w:hAnsi="Times New Roman" w:cs="Times New Roman"/>
+          <w:sz w:val="20"/>
+          <w:szCs w:val="20"/>
+        </w:rPr>
+        <w:t>Mesto</w:t>
+      </w:r>
+      <w:proofErr w:type="spellEnd"/>
+      <w:r>
+        <w:rPr>
+          <w:rFonts w:ascii="Times New Roman" w:hAnsi="Times New Roman" w:cs="Times New Roman"/>
+          <w:sz w:val="20"/>
+          <w:szCs w:val="20"/>
+        </w:rPr>
+        <w:t xml:space="preserve"> do”) </w:t>
+      </w:r>
+      <w:proofErr w:type="spellStart"/>
+      <w:r>
+        <w:rPr>
+          <w:rFonts w:ascii="Times New Roman" w:hAnsi="Times New Roman" w:cs="Times New Roman"/>
+          <w:sz w:val="20"/>
+          <w:szCs w:val="20"/>
+        </w:rPr>
+        <w:t>iz</w:t>
+      </w:r>
+      <w:proofErr w:type="spellEnd"/>
+      <w:r>
+        <w:rPr>
+          <w:rFonts w:ascii="Times New Roman" w:hAnsi="Times New Roman" w:cs="Times New Roman"/>
+          <w:sz w:val="20"/>
+          <w:szCs w:val="20"/>
+        </w:rPr>
+        <w:t xml:space="preserve"> </w:t>
+      </w:r>
+      <w:proofErr w:type="spellStart"/>
+      <w:r>
+        <w:rPr>
+          <w:rFonts w:ascii="Times New Roman" w:hAnsi="Times New Roman" w:cs="Times New Roman"/>
+          <w:sz w:val="20"/>
+          <w:szCs w:val="20"/>
+        </w:rPr>
+        <w:t>padajuć</w:t>
+      </w:r>
+      <w:r>
+        <w:rPr>
+          <w:rFonts w:ascii="Times New Roman" w:hAnsi="Times New Roman" w:cs="Times New Roman"/>
+          <w:sz w:val="20"/>
+          <w:szCs w:val="20"/>
+        </w:rPr>
+        <w:t>eg</w:t>
+      </w:r>
+      <w:proofErr w:type="spellEnd"/>
+      <w:r>
+        <w:rPr>
+          <w:rFonts w:ascii="Times New Roman" w:hAnsi="Times New Roman" w:cs="Times New Roman"/>
+          <w:sz w:val="20"/>
+          <w:szCs w:val="20"/>
+        </w:rPr>
+        <w:t xml:space="preserve"> </w:t>
+      </w:r>
+      <w:proofErr w:type="spellStart"/>
+      <w:r>
+        <w:rPr>
+          <w:rFonts w:ascii="Times New Roman" w:hAnsi="Times New Roman" w:cs="Times New Roman"/>
+          <w:sz w:val="20"/>
+          <w:szCs w:val="20"/>
+        </w:rPr>
+        <w:t>menija</w:t>
+      </w:r>
+      <w:proofErr w:type="spellEnd"/>
+      <w:r>
+        <w:rPr>
+          <w:rFonts w:ascii="Times New Roman" w:hAnsi="Times New Roman" w:cs="Times New Roman"/>
+          <w:sz w:val="20"/>
+          <w:szCs w:val="20"/>
+        </w:rPr>
+        <w:t>.</w:t>
       </w:r>
     </w:p>
     <w:p>
@@ -2295,13 +4738,77 @@
           <w:szCs w:val="20"/>
         </w:rPr>
       </w:pPr>
-      <w:r>
-        <w:rPr>
-          <w:rFonts w:ascii="Times New Roman" w:hAnsi="Times New Roman" w:cs="Times New Roman"/>
-          <w:sz w:val="20"/>
-          <w:szCs w:val="20"/>
-        </w:rPr>
-        <w:t xml:space="preserve">Korisnik unosi (preko polja </w:t>
+      <w:proofErr w:type="spellStart"/>
+      <w:r>
+        <w:rPr>
+          <w:rFonts w:ascii="Times New Roman" w:hAnsi="Times New Roman" w:cs="Times New Roman"/>
+          <w:sz w:val="20"/>
+          <w:szCs w:val="20"/>
+        </w:rPr>
+        <w:t>Korisnik</w:t>
+      </w:r>
+      <w:proofErr w:type="spellEnd"/>
+      <w:r>
+        <w:rPr>
+          <w:rFonts w:ascii="Times New Roman" w:hAnsi="Times New Roman" w:cs="Times New Roman"/>
+          <w:sz w:val="20"/>
+          <w:szCs w:val="20"/>
+        </w:rPr>
+        <w:t xml:space="preserve"> </w:t>
+      </w:r>
+      <w:proofErr w:type="spellStart"/>
+      <w:r>
+        <w:rPr>
+          <w:rFonts w:ascii="Times New Roman" w:hAnsi="Times New Roman" w:cs="Times New Roman"/>
+          <w:sz w:val="20"/>
+          <w:szCs w:val="20"/>
+        </w:rPr>
+        <w:t>unosi</w:t>
+      </w:r>
+      <w:proofErr w:type="spellEnd"/>
+      <w:r>
+        <w:rPr>
+          <w:rFonts w:ascii="Times New Roman" w:hAnsi="Times New Roman" w:cs="Times New Roman"/>
+          <w:sz w:val="20"/>
+          <w:szCs w:val="20"/>
+        </w:rPr>
+        <w:t xml:space="preserve"> (</w:t>
+      </w:r>
+      <w:proofErr w:type="spellStart"/>
+      <w:r>
+        <w:rPr>
+          <w:rFonts w:ascii="Times New Roman" w:hAnsi="Times New Roman" w:cs="Times New Roman"/>
+          <w:sz w:val="20"/>
+          <w:szCs w:val="20"/>
+        </w:rPr>
+        <w:t>preko</w:t>
+      </w:r>
+      <w:proofErr w:type="spellEnd"/>
+      <w:r>
+        <w:rPr>
+          <w:rFonts w:ascii="Times New Roman" w:hAnsi="Times New Roman" w:cs="Times New Roman"/>
+          <w:sz w:val="20"/>
+          <w:szCs w:val="20"/>
+        </w:rPr>
+        <w:t xml:space="preserve"> </w:t>
+      </w:r>
+      <w:proofErr w:type="spellStart"/>
+      <w:r>
+        <w:rPr>
+          <w:rFonts w:ascii="Times New Roman" w:hAnsi="Times New Roman" w:cs="Times New Roman"/>
+          <w:sz w:val="20"/>
+          <w:szCs w:val="20"/>
+        </w:rPr>
+        <w:t>polja</w:t>
+      </w:r>
+      <w:proofErr w:type="spellEnd"/>
+      <w:r>
+        <w:rPr>
+          <w:rFonts w:ascii="Times New Roman" w:hAnsi="Times New Roman" w:cs="Times New Roman"/>
+          <w:sz w:val="20"/>
+          <w:szCs w:val="20"/>
+        </w:rPr>
+        <w:t xml:space="preserve"> </w:t>
       </w:r>
       <w:r>
         <w:rPr>
@@ -2311,21 +4818,166 @@
         </w:rPr>
         <w:t>„</w:t>
       </w:r>
-      <w:r>
-        <w:rPr>
-          <w:rFonts w:ascii="Times New Roman" w:hAnsi="Times New Roman" w:cs="Times New Roman"/>
-          <w:sz w:val="20"/>
-          <w:szCs w:val="20"/>
-        </w:rPr>
-        <w:t>Minimalna cena”) minimalnu ce</w:t>
-      </w:r>
-      <w:r>
-        <w:rPr>
-          <w:rFonts w:ascii="Times New Roman" w:hAnsi="Times New Roman" w:cs="Times New Roman"/>
-          <w:sz w:val="20"/>
-          <w:szCs w:val="20"/>
-        </w:rPr>
-        <w:t>nu koju je spreman da plati za ž</w:t>
+      <w:proofErr w:type="spellStart"/>
+      <w:r>
+        <w:rPr>
+          <w:rFonts w:ascii="Times New Roman" w:hAnsi="Times New Roman" w:cs="Times New Roman"/>
+          <w:sz w:val="20"/>
+          <w:szCs w:val="20"/>
+        </w:rPr>
+        <w:t>Minimalna</w:t>
+      </w:r>
+      <w:proofErr w:type="spellEnd"/>
+      <w:r>
+        <w:rPr>
+          <w:rFonts w:ascii="Times New Roman" w:hAnsi="Times New Roman" w:cs="Times New Roman"/>
+          <w:sz w:val="20"/>
+          <w:szCs w:val="20"/>
+        </w:rPr>
+        <w:t xml:space="preserve"> </w:t>
+      </w:r>
+      <w:proofErr w:type="spellStart"/>
+      <w:r>
+        <w:rPr>
+          <w:rFonts w:ascii="Times New Roman" w:hAnsi="Times New Roman" w:cs="Times New Roman"/>
+          <w:sz w:val="20"/>
+          <w:szCs w:val="20"/>
+        </w:rPr>
+        <w:t>cena</w:t>
+      </w:r>
+      <w:proofErr w:type="spellEnd"/>
+      <w:r>
+        <w:rPr>
+          <w:rFonts w:ascii="Times New Roman" w:hAnsi="Times New Roman" w:cs="Times New Roman"/>
+          <w:sz w:val="20"/>
+          <w:szCs w:val="20"/>
+        </w:rPr>
+        <w:t xml:space="preserve">”) </w:t>
+      </w:r>
+      <w:proofErr w:type="spellStart"/>
+      <w:r>
+        <w:rPr>
+          <w:rFonts w:ascii="Times New Roman" w:hAnsi="Times New Roman" w:cs="Times New Roman"/>
+          <w:sz w:val="20"/>
+          <w:szCs w:val="20"/>
+        </w:rPr>
+        <w:t>minimalnu</w:t>
+      </w:r>
+      <w:proofErr w:type="spellEnd"/>
+      <w:r>
+        <w:rPr>
+          <w:rFonts w:ascii="Times New Roman" w:hAnsi="Times New Roman" w:cs="Times New Roman"/>
+          <w:sz w:val="20"/>
+          <w:szCs w:val="20"/>
+        </w:rPr>
+        <w:t xml:space="preserve"> </w:t>
+      </w:r>
+      <w:proofErr w:type="spellStart"/>
+      <w:r>
+        <w:rPr>
+          <w:rFonts w:ascii="Times New Roman" w:hAnsi="Times New Roman" w:cs="Times New Roman"/>
+          <w:sz w:val="20"/>
+          <w:szCs w:val="20"/>
+        </w:rPr>
+        <w:t>ce</w:t>
+      </w:r>
+      <w:r>
+        <w:rPr>
+          <w:rFonts w:ascii="Times New Roman" w:hAnsi="Times New Roman" w:cs="Times New Roman"/>
+          <w:sz w:val="20"/>
+          <w:szCs w:val="20"/>
+        </w:rPr>
+        <w:t>nu</w:t>
+      </w:r>
+      <w:proofErr w:type="spellEnd"/>
+      <w:r>
+        <w:rPr>
+          <w:rFonts w:ascii="Times New Roman" w:hAnsi="Times New Roman" w:cs="Times New Roman"/>
+          <w:sz w:val="20"/>
+          <w:szCs w:val="20"/>
+        </w:rPr>
+        <w:t xml:space="preserve"> </w:t>
+      </w:r>
+      <w:proofErr w:type="spellStart"/>
+      <w:r>
+        <w:rPr>
+          <w:rFonts w:ascii="Times New Roman" w:hAnsi="Times New Roman" w:cs="Times New Roman"/>
+          <w:sz w:val="20"/>
+          <w:szCs w:val="20"/>
+        </w:rPr>
+        <w:t>koju</w:t>
+      </w:r>
+      <w:proofErr w:type="spellEnd"/>
+      <w:r>
+        <w:rPr>
+          <w:rFonts w:ascii="Times New Roman" w:hAnsi="Times New Roman" w:cs="Times New Roman"/>
+          <w:sz w:val="20"/>
+          <w:szCs w:val="20"/>
+        </w:rPr>
+        <w:t xml:space="preserve"> je </w:t>
+      </w:r>
+      <w:proofErr w:type="spellStart"/>
+      <w:r>
+        <w:rPr>
+          <w:rFonts w:ascii="Times New Roman" w:hAnsi="Times New Roman" w:cs="Times New Roman"/>
+          <w:sz w:val="20"/>
+          <w:szCs w:val="20"/>
+        </w:rPr>
+        <w:t>spreman</w:t>
+      </w:r>
+      <w:proofErr w:type="spellEnd"/>
+      <w:r>
+        <w:rPr>
+          <w:rFonts w:ascii="Times New Roman" w:hAnsi="Times New Roman" w:cs="Times New Roman"/>
+          <w:sz w:val="20"/>
+          <w:szCs w:val="20"/>
+        </w:rPr>
+        <w:t xml:space="preserve"> da </w:t>
+      </w:r>
+      <w:proofErr w:type="spellStart"/>
+      <w:r>
+        <w:rPr>
+          <w:rFonts w:ascii="Times New Roman" w:hAnsi="Times New Roman" w:cs="Times New Roman"/>
+          <w:sz w:val="20"/>
+          <w:szCs w:val="20"/>
+        </w:rPr>
+        <w:t>plati</w:t>
+      </w:r>
+      <w:proofErr w:type="spellEnd"/>
+      <w:r>
+        <w:rPr>
+          <w:rFonts w:ascii="Times New Roman" w:hAnsi="Times New Roman" w:cs="Times New Roman"/>
+          <w:sz w:val="20"/>
+          <w:szCs w:val="20"/>
+        </w:rPr>
+        <w:t xml:space="preserve"> </w:t>
+      </w:r>
+      <w:proofErr w:type="spellStart"/>
+      <w:r>
+        <w:rPr>
+          <w:rFonts w:ascii="Times New Roman" w:hAnsi="Times New Roman" w:cs="Times New Roman"/>
+          <w:sz w:val="20"/>
+          <w:szCs w:val="20"/>
+        </w:rPr>
+        <w:t>za</w:t>
+      </w:r>
+      <w:proofErr w:type="spellEnd"/>
+      <w:r>
+        <w:rPr>
+          <w:rFonts w:ascii="Times New Roman" w:hAnsi="Times New Roman" w:cs="Times New Roman"/>
+          <w:sz w:val="20"/>
+          <w:szCs w:val="20"/>
+        </w:rPr>
+        <w:t xml:space="preserve"> </w:t>
+      </w:r>
+      <w:proofErr w:type="spellStart"/>
+      <w:r>
+        <w:rPr>
+          <w:rFonts w:ascii="Times New Roman" w:hAnsi="Times New Roman" w:cs="Times New Roman"/>
+          <w:sz w:val="20"/>
+          <w:szCs w:val="20"/>
+        </w:rPr>
+        <w:t>ž</w:t>
       </w:r>
       <w:r>
         <w:rPr>
@@ -2349,7 +5001,34 @@
           <w:sz w:val="20"/>
           <w:szCs w:val="20"/>
         </w:rPr>
-        <w:t>no putovanje.</w:t>
+        <w:t>no</w:t>
+      </w:r>
+      <w:proofErr w:type="spellEnd"/>
+      <w:r>
+        <w:rPr>
+          <w:rFonts w:ascii="Times New Roman" w:hAnsi="Times New Roman" w:cs="Times New Roman"/>
+          <w:sz w:val="20"/>
+          <w:szCs w:val="20"/>
+        </w:rPr>
+        <w:t xml:space="preserve"> </w:t>
+      </w:r>
+      <w:proofErr w:type="spellStart"/>
+      <w:r>
+        <w:rPr>
+          <w:rFonts w:ascii="Times New Roman" w:hAnsi="Times New Roman" w:cs="Times New Roman"/>
+          <w:sz w:val="20"/>
+          <w:szCs w:val="20"/>
+        </w:rPr>
+        <w:t>putovanje</w:t>
+      </w:r>
+      <w:proofErr w:type="spellEnd"/>
+      <w:r>
+        <w:rPr>
+          <w:rFonts w:ascii="Times New Roman" w:hAnsi="Times New Roman" w:cs="Times New Roman"/>
+          <w:sz w:val="20"/>
+          <w:szCs w:val="20"/>
+        </w:rPr>
+        <w:t>.</w:t>
       </w:r>
     </w:p>
     <w:p>
@@ -2366,13 +5045,32 @@
           <w:szCs w:val="20"/>
         </w:rPr>
       </w:pPr>
-      <w:r>
-        <w:rPr>
-          <w:rFonts w:ascii="Times New Roman" w:hAnsi="Times New Roman" w:cs="Times New Roman"/>
-          <w:sz w:val="20"/>
-          <w:szCs w:val="20"/>
-        </w:rPr>
-        <w:t>Korinisk unos</w:t>
+      <w:proofErr w:type="spellStart"/>
+      <w:r>
+        <w:rPr>
+          <w:rFonts w:ascii="Times New Roman" w:hAnsi="Times New Roman" w:cs="Times New Roman"/>
+          <w:sz w:val="20"/>
+          <w:szCs w:val="20"/>
+        </w:rPr>
+        <w:t>Korinisk</w:t>
+      </w:r>
+      <w:proofErr w:type="spellEnd"/>
+      <w:r>
+        <w:rPr>
+          <w:rFonts w:ascii="Times New Roman" w:hAnsi="Times New Roman" w:cs="Times New Roman"/>
+          <w:sz w:val="20"/>
+          <w:szCs w:val="20"/>
+        </w:rPr>
+        <w:t xml:space="preserve"> </w:t>
+      </w:r>
+      <w:proofErr w:type="spellStart"/>
+      <w:r>
+        <w:rPr>
+          <w:rFonts w:ascii="Times New Roman" w:hAnsi="Times New Roman" w:cs="Times New Roman"/>
+          <w:sz w:val="20"/>
+          <w:szCs w:val="20"/>
+        </w:rPr>
+        <w:t>unos</w:t>
       </w:r>
       <w:r>
         <w:rPr>
@@ -2382,13 +5080,50 @@
         </w:rPr>
         <w:t>i</w:t>
       </w:r>
-      <w:r>
-        <w:rPr>
-          <w:rFonts w:ascii="Times New Roman" w:hAnsi="Times New Roman" w:cs="Times New Roman"/>
-          <w:sz w:val="20"/>
-          <w:szCs w:val="20"/>
-        </w:rPr>
-        <w:t xml:space="preserve"> (preko polja </w:t>
+      <w:proofErr w:type="spellEnd"/>
+      <w:r>
+        <w:rPr>
+          <w:rFonts w:ascii="Times New Roman" w:hAnsi="Times New Roman" w:cs="Times New Roman"/>
+          <w:sz w:val="20"/>
+          <w:szCs w:val="20"/>
+        </w:rPr>
+        <w:t xml:space="preserve"> (</w:t>
+      </w:r>
+      <w:proofErr w:type="spellStart"/>
+      <w:r>
+        <w:rPr>
+          <w:rFonts w:ascii="Times New Roman" w:hAnsi="Times New Roman" w:cs="Times New Roman"/>
+          <w:sz w:val="20"/>
+          <w:szCs w:val="20"/>
+        </w:rPr>
+        <w:t>preko</w:t>
+      </w:r>
+      <w:proofErr w:type="spellEnd"/>
+      <w:r>
+        <w:rPr>
+          <w:rFonts w:ascii="Times New Roman" w:hAnsi="Times New Roman" w:cs="Times New Roman"/>
+          <w:sz w:val="20"/>
+          <w:szCs w:val="20"/>
+        </w:rPr>
+        <w:t xml:space="preserve"> </w:t>
+      </w:r>
+      <w:proofErr w:type="spellStart"/>
+      <w:r>
+        <w:rPr>
+          <w:rFonts w:ascii="Times New Roman" w:hAnsi="Times New Roman" w:cs="Times New Roman"/>
+          <w:sz w:val="20"/>
+          <w:szCs w:val="20"/>
+        </w:rPr>
+        <w:t>polja</w:t>
+      </w:r>
+      <w:proofErr w:type="spellEnd"/>
+      <w:r>
+        <w:rPr>
+          <w:rFonts w:ascii="Times New Roman" w:hAnsi="Times New Roman" w:cs="Times New Roman"/>
+          <w:sz w:val="20"/>
+          <w:szCs w:val="20"/>
+        </w:rPr>
+        <w:t xml:space="preserve"> </w:t>
       </w:r>
       <w:r>
         <w:rPr>
@@ -2398,30 +5133,194 @@
         </w:rPr>
         <w:t>„</w:t>
       </w:r>
-      <w:r>
-        <w:rPr>
-          <w:rFonts w:ascii="Times New Roman" w:hAnsi="Times New Roman" w:cs="Times New Roman"/>
-          <w:sz w:val="20"/>
-          <w:szCs w:val="20"/>
-        </w:rPr>
-        <w:t>Maksimalna cena”) maksimalnu ce</w:t>
-      </w:r>
-      <w:r>
-        <w:rPr>
-          <w:rFonts w:ascii="Times New Roman" w:hAnsi="Times New Roman" w:cs="Times New Roman"/>
-          <w:sz w:val="20"/>
-          <w:szCs w:val="20"/>
-        </w:rPr>
-        <w:t>nu koju je spreman da plati za ž</w:t>
-      </w:r>
-      <w:r>
-        <w:rPr>
-          <w:rFonts w:ascii="Times New Roman" w:hAnsi="Times New Roman" w:cs="Times New Roman"/>
-          <w:sz w:val="20"/>
-          <w:szCs w:val="20"/>
-        </w:rPr>
-        <w:t>eljeno putovanje</w:t>
-      </w:r>
+      <w:proofErr w:type="spellStart"/>
+      <w:r>
+        <w:rPr>
+          <w:rFonts w:ascii="Times New Roman" w:hAnsi="Times New Roman" w:cs="Times New Roman"/>
+          <w:sz w:val="20"/>
+          <w:szCs w:val="20"/>
+        </w:rPr>
+        <w:t>Maksimalna</w:t>
+      </w:r>
+      <w:proofErr w:type="spellEnd"/>
+      <w:r>
+        <w:rPr>
+          <w:rFonts w:ascii="Times New Roman" w:hAnsi="Times New Roman" w:cs="Times New Roman"/>
+          <w:sz w:val="20"/>
+          <w:szCs w:val="20"/>
+        </w:rPr>
+        <w:t xml:space="preserve"> </w:t>
+      </w:r>
+      <w:proofErr w:type="spellStart"/>
+      <w:r>
+        <w:rPr>
+          <w:rFonts w:ascii="Times New Roman" w:hAnsi="Times New Roman" w:cs="Times New Roman"/>
+          <w:sz w:val="20"/>
+          <w:szCs w:val="20"/>
+        </w:rPr>
+        <w:t>cena</w:t>
+      </w:r>
+      <w:proofErr w:type="spellEnd"/>
+      <w:r>
+        <w:rPr>
+          <w:rFonts w:ascii="Times New Roman" w:hAnsi="Times New Roman" w:cs="Times New Roman"/>
+          <w:sz w:val="20"/>
+          <w:szCs w:val="20"/>
+        </w:rPr>
+        <w:t xml:space="preserve">”) </w:t>
+      </w:r>
+      <w:proofErr w:type="spellStart"/>
+      <w:r>
+        <w:rPr>
+          <w:rFonts w:ascii="Times New Roman" w:hAnsi="Times New Roman" w:cs="Times New Roman"/>
+          <w:sz w:val="20"/>
+          <w:szCs w:val="20"/>
+        </w:rPr>
+        <w:t>maksimalnu</w:t>
+      </w:r>
+      <w:proofErr w:type="spellEnd"/>
+      <w:r>
+        <w:rPr>
+          <w:rFonts w:ascii="Times New Roman" w:hAnsi="Times New Roman" w:cs="Times New Roman"/>
+          <w:sz w:val="20"/>
+          <w:szCs w:val="20"/>
+        </w:rPr>
+        <w:t xml:space="preserve"> </w:t>
+      </w:r>
+      <w:proofErr w:type="spellStart"/>
+      <w:r>
+        <w:rPr>
+          <w:rFonts w:ascii="Times New Roman" w:hAnsi="Times New Roman" w:cs="Times New Roman"/>
+          <w:sz w:val="20"/>
+          <w:szCs w:val="20"/>
+        </w:rPr>
+        <w:t>ce</w:t>
+      </w:r>
+      <w:r>
+        <w:rPr>
+          <w:rFonts w:ascii="Times New Roman" w:hAnsi="Times New Roman" w:cs="Times New Roman"/>
+          <w:sz w:val="20"/>
+          <w:szCs w:val="20"/>
+        </w:rPr>
+        <w:t>nu</w:t>
+      </w:r>
+      <w:proofErr w:type="spellEnd"/>
+      <w:r>
+        <w:rPr>
+          <w:rFonts w:ascii="Times New Roman" w:hAnsi="Times New Roman" w:cs="Times New Roman"/>
+          <w:sz w:val="20"/>
+          <w:szCs w:val="20"/>
+        </w:rPr>
+        <w:t xml:space="preserve"> </w:t>
+      </w:r>
+      <w:proofErr w:type="spellStart"/>
+      <w:r>
+        <w:rPr>
+          <w:rFonts w:ascii="Times New Roman" w:hAnsi="Times New Roman" w:cs="Times New Roman"/>
+          <w:sz w:val="20"/>
+          <w:szCs w:val="20"/>
+        </w:rPr>
+        <w:t>koju</w:t>
+      </w:r>
+      <w:proofErr w:type="spellEnd"/>
+      <w:r>
+        <w:rPr>
+          <w:rFonts w:ascii="Times New Roman" w:hAnsi="Times New Roman" w:cs="Times New Roman"/>
+          <w:sz w:val="20"/>
+          <w:szCs w:val="20"/>
+        </w:rPr>
+        <w:t xml:space="preserve"> je </w:t>
+      </w:r>
+      <w:proofErr w:type="spellStart"/>
+      <w:r>
+        <w:rPr>
+          <w:rFonts w:ascii="Times New Roman" w:hAnsi="Times New Roman" w:cs="Times New Roman"/>
+          <w:sz w:val="20"/>
+          <w:szCs w:val="20"/>
+        </w:rPr>
+        <w:t>spreman</w:t>
+      </w:r>
+      <w:proofErr w:type="spellEnd"/>
+      <w:r>
+        <w:rPr>
+          <w:rFonts w:ascii="Times New Roman" w:hAnsi="Times New Roman" w:cs="Times New Roman"/>
+          <w:sz w:val="20"/>
+          <w:szCs w:val="20"/>
+        </w:rPr>
+        <w:t xml:space="preserve"> da </w:t>
+      </w:r>
+      <w:proofErr w:type="spellStart"/>
+      <w:r>
+        <w:rPr>
+          <w:rFonts w:ascii="Times New Roman" w:hAnsi="Times New Roman" w:cs="Times New Roman"/>
+          <w:sz w:val="20"/>
+          <w:szCs w:val="20"/>
+        </w:rPr>
+        <w:t>plati</w:t>
+      </w:r>
+      <w:proofErr w:type="spellEnd"/>
+      <w:r>
+        <w:rPr>
+          <w:rFonts w:ascii="Times New Roman" w:hAnsi="Times New Roman" w:cs="Times New Roman"/>
+          <w:sz w:val="20"/>
+          <w:szCs w:val="20"/>
+        </w:rPr>
+        <w:t xml:space="preserve"> </w:t>
+      </w:r>
+      <w:proofErr w:type="spellStart"/>
+      <w:r>
+        <w:rPr>
+          <w:rFonts w:ascii="Times New Roman" w:hAnsi="Times New Roman" w:cs="Times New Roman"/>
+          <w:sz w:val="20"/>
+          <w:szCs w:val="20"/>
+        </w:rPr>
+        <w:t>za</w:t>
+      </w:r>
+      <w:proofErr w:type="spellEnd"/>
+      <w:r>
+        <w:rPr>
+          <w:rFonts w:ascii="Times New Roman" w:hAnsi="Times New Roman" w:cs="Times New Roman"/>
+          <w:sz w:val="20"/>
+          <w:szCs w:val="20"/>
+        </w:rPr>
+        <w:t xml:space="preserve"> </w:t>
+      </w:r>
+      <w:proofErr w:type="spellStart"/>
+      <w:r>
+        <w:rPr>
+          <w:rFonts w:ascii="Times New Roman" w:hAnsi="Times New Roman" w:cs="Times New Roman"/>
+          <w:sz w:val="20"/>
+          <w:szCs w:val="20"/>
+        </w:rPr>
+        <w:t>ž</w:t>
+      </w:r>
+      <w:r>
+        <w:rPr>
+          <w:rFonts w:ascii="Times New Roman" w:hAnsi="Times New Roman" w:cs="Times New Roman"/>
+          <w:sz w:val="20"/>
+          <w:szCs w:val="20"/>
+        </w:rPr>
+        <w:t>eljeno</w:t>
+      </w:r>
+      <w:proofErr w:type="spellEnd"/>
+      <w:r>
+        <w:rPr>
+          <w:rFonts w:ascii="Times New Roman" w:hAnsi="Times New Roman" w:cs="Times New Roman"/>
+          <w:sz w:val="20"/>
+          <w:szCs w:val="20"/>
+        </w:rPr>
+        <w:t xml:space="preserve"> </w:t>
+      </w:r>
+      <w:proofErr w:type="spellStart"/>
+      <w:r>
+        <w:rPr>
+          <w:rFonts w:ascii="Times New Roman" w:hAnsi="Times New Roman" w:cs="Times New Roman"/>
+          <w:sz w:val="20"/>
+          <w:szCs w:val="20"/>
+        </w:rPr>
+        <w:t>putovanje</w:t>
+      </w:r>
+      <w:proofErr w:type="spellEnd"/>
       <w:r>
         <w:rPr>
           <w:rFonts w:ascii="Times New Roman" w:hAnsi="Times New Roman" w:cs="Times New Roman"/>
@@ -2445,21 +5344,103 @@
           <w:szCs w:val="20"/>
         </w:rPr>
       </w:pPr>
-      <w:r>
-        <w:rPr>
-          <w:rFonts w:ascii="Times New Roman" w:hAnsi="Times New Roman" w:cs="Times New Roman"/>
-          <w:sz w:val="20"/>
-          <w:szCs w:val="20"/>
-        </w:rPr>
-        <w:t>Korisnik unosi broj (p</w:t>
-      </w:r>
-      <w:r>
-        <w:rPr>
-          <w:rFonts w:ascii="Times New Roman" w:hAnsi="Times New Roman" w:cs="Times New Roman"/>
-          <w:sz w:val="20"/>
-          <w:szCs w:val="20"/>
-        </w:rPr>
-        <w:t xml:space="preserve">reko polja </w:t>
+      <w:proofErr w:type="spellStart"/>
+      <w:r>
+        <w:rPr>
+          <w:rFonts w:ascii="Times New Roman" w:hAnsi="Times New Roman" w:cs="Times New Roman"/>
+          <w:sz w:val="20"/>
+          <w:szCs w:val="20"/>
+        </w:rPr>
+        <w:t>Korisnik</w:t>
+      </w:r>
+      <w:proofErr w:type="spellEnd"/>
+      <w:r>
+        <w:rPr>
+          <w:rFonts w:ascii="Times New Roman" w:hAnsi="Times New Roman" w:cs="Times New Roman"/>
+          <w:sz w:val="20"/>
+          <w:szCs w:val="20"/>
+        </w:rPr>
+        <w:t xml:space="preserve"> </w:t>
+      </w:r>
+      <w:proofErr w:type="spellStart"/>
+      <w:r>
+        <w:rPr>
+          <w:rFonts w:ascii="Times New Roman" w:hAnsi="Times New Roman" w:cs="Times New Roman"/>
+          <w:sz w:val="20"/>
+          <w:szCs w:val="20"/>
+        </w:rPr>
+        <w:t>unosi</w:t>
+      </w:r>
+      <w:proofErr w:type="spellEnd"/>
+      <w:r>
+        <w:rPr>
+          <w:rFonts w:ascii="Times New Roman" w:hAnsi="Times New Roman" w:cs="Times New Roman"/>
+          <w:sz w:val="20"/>
+          <w:szCs w:val="20"/>
+        </w:rPr>
+        <w:t xml:space="preserve"> </w:t>
+      </w:r>
+      <w:proofErr w:type="spellStart"/>
+      <w:r>
+        <w:rPr>
+          <w:rFonts w:ascii="Times New Roman" w:hAnsi="Times New Roman" w:cs="Times New Roman"/>
+          <w:sz w:val="20"/>
+          <w:szCs w:val="20"/>
+        </w:rPr>
+        <w:t>broj</w:t>
+      </w:r>
+      <w:proofErr w:type="spellEnd"/>
+      <w:r>
+        <w:rPr>
+          <w:rFonts w:ascii="Times New Roman" w:hAnsi="Times New Roman" w:cs="Times New Roman"/>
+          <w:sz w:val="20"/>
+          <w:szCs w:val="20"/>
+        </w:rPr>
+        <w:t xml:space="preserve"> (</w:t>
+      </w:r>
+      <w:proofErr w:type="spellStart"/>
+      <w:r>
+        <w:rPr>
+          <w:rFonts w:ascii="Times New Roman" w:hAnsi="Times New Roman" w:cs="Times New Roman"/>
+          <w:sz w:val="20"/>
+          <w:szCs w:val="20"/>
+        </w:rPr>
+        <w:t>p</w:t>
+      </w:r>
+      <w:r>
+        <w:rPr>
+          <w:rFonts w:ascii="Times New Roman" w:hAnsi="Times New Roman" w:cs="Times New Roman"/>
+          <w:sz w:val="20"/>
+          <w:szCs w:val="20"/>
+        </w:rPr>
+        <w:t>reko</w:t>
+      </w:r>
+      <w:proofErr w:type="spellEnd"/>
+      <w:r>
+        <w:rPr>
+          <w:rFonts w:ascii="Times New Roman" w:hAnsi="Times New Roman" w:cs="Times New Roman"/>
+          <w:sz w:val="20"/>
+          <w:szCs w:val="20"/>
+        </w:rPr>
+        <w:t xml:space="preserve"> </w:t>
+      </w:r>
+      <w:proofErr w:type="spellStart"/>
+      <w:r>
+        <w:rPr>
+          <w:rFonts w:ascii="Times New Roman" w:hAnsi="Times New Roman" w:cs="Times New Roman"/>
+          <w:sz w:val="20"/>
+          <w:szCs w:val="20"/>
+        </w:rPr>
+        <w:t>polja</w:t>
+      </w:r>
+      <w:proofErr w:type="spellEnd"/>
+      <w:r>
+        <w:rPr>
+          <w:rFonts w:ascii="Times New Roman" w:hAnsi="Times New Roman" w:cs="Times New Roman"/>
+          <w:sz w:val="20"/>
+          <w:szCs w:val="20"/>
+        </w:rPr>
+        <w:t xml:space="preserve"> </w:t>
       </w:r>
       <w:r>
         <w:rPr>
@@ -2469,14 +5450,43 @@
         </w:rPr>
         <w:t>„</w:t>
       </w:r>
-      <w:r>
-        <w:rPr>
-          <w:rFonts w:ascii="Times New Roman" w:hAnsi="Times New Roman" w:cs="Times New Roman"/>
-          <w:sz w:val="20"/>
-          <w:szCs w:val="20"/>
-        </w:rPr>
-        <w:t xml:space="preserve">Broj putnika”) </w:t>
-      </w:r>
+      <w:proofErr w:type="spellStart"/>
+      <w:r>
+        <w:rPr>
+          <w:rFonts w:ascii="Times New Roman" w:hAnsi="Times New Roman" w:cs="Times New Roman"/>
+          <w:sz w:val="20"/>
+          <w:szCs w:val="20"/>
+        </w:rPr>
+        <w:t>Broj</w:t>
+      </w:r>
+      <w:proofErr w:type="spellEnd"/>
+      <w:r>
+        <w:rPr>
+          <w:rFonts w:ascii="Times New Roman" w:hAnsi="Times New Roman" w:cs="Times New Roman"/>
+          <w:sz w:val="20"/>
+          <w:szCs w:val="20"/>
+        </w:rPr>
+        <w:t xml:space="preserve"> </w:t>
+      </w:r>
+      <w:proofErr w:type="spellStart"/>
+      <w:r>
+        <w:rPr>
+          <w:rFonts w:ascii="Times New Roman" w:hAnsi="Times New Roman" w:cs="Times New Roman"/>
+          <w:sz w:val="20"/>
+          <w:szCs w:val="20"/>
+        </w:rPr>
+        <w:t>putnika</w:t>
+      </w:r>
+      <w:proofErr w:type="spellEnd"/>
+      <w:r>
+        <w:rPr>
+          <w:rFonts w:ascii="Times New Roman" w:hAnsi="Times New Roman" w:cs="Times New Roman"/>
+          <w:sz w:val="20"/>
+          <w:szCs w:val="20"/>
+        </w:rPr>
+        <w:t xml:space="preserve">”) </w:t>
+      </w:r>
+      <w:proofErr w:type="spellStart"/>
       <w:r>
         <w:rPr>
           <w:rFonts w:ascii="Times New Roman" w:hAnsi="Times New Roman" w:cs="Times New Roman"/>
@@ -2485,22 +5495,105 @@
         </w:rPr>
         <w:t>broj</w:t>
       </w:r>
-      <w:r>
-        <w:rPr>
-          <w:rFonts w:ascii="Times New Roman" w:hAnsi="Times New Roman" w:cs="Times New Roman"/>
-          <w:sz w:val="20"/>
-          <w:szCs w:val="20"/>
-        </w:rPr>
-        <w:t xml:space="preserve"> putnika za koje se traž</w:t>
-      </w:r>
-      <w:r>
-        <w:rPr>
-          <w:rFonts w:ascii="Times New Roman" w:hAnsi="Times New Roman" w:cs="Times New Roman"/>
-          <w:sz w:val="20"/>
-          <w:szCs w:val="20"/>
-        </w:rPr>
-        <w:t>i putovanje</w:t>
-      </w:r>
+      <w:proofErr w:type="spellEnd"/>
+      <w:r>
+        <w:rPr>
+          <w:rFonts w:ascii="Times New Roman" w:hAnsi="Times New Roman" w:cs="Times New Roman"/>
+          <w:sz w:val="20"/>
+          <w:szCs w:val="20"/>
+        </w:rPr>
+        <w:t xml:space="preserve"> </w:t>
+      </w:r>
+      <w:proofErr w:type="spellStart"/>
+      <w:r>
+        <w:rPr>
+          <w:rFonts w:ascii="Times New Roman" w:hAnsi="Times New Roman" w:cs="Times New Roman"/>
+          <w:sz w:val="20"/>
+          <w:szCs w:val="20"/>
+        </w:rPr>
+        <w:t>putnika</w:t>
+      </w:r>
+      <w:proofErr w:type="spellEnd"/>
+      <w:r>
+        <w:rPr>
+          <w:rFonts w:ascii="Times New Roman" w:hAnsi="Times New Roman" w:cs="Times New Roman"/>
+          <w:sz w:val="20"/>
+          <w:szCs w:val="20"/>
+        </w:rPr>
+        <w:t xml:space="preserve"> </w:t>
+      </w:r>
+      <w:proofErr w:type="spellStart"/>
+      <w:r>
+        <w:rPr>
+          <w:rFonts w:ascii="Times New Roman" w:hAnsi="Times New Roman" w:cs="Times New Roman"/>
+          <w:sz w:val="20"/>
+          <w:szCs w:val="20"/>
+        </w:rPr>
+        <w:t>za</w:t>
+      </w:r>
+      <w:proofErr w:type="spellEnd"/>
+      <w:r>
+        <w:rPr>
+          <w:rFonts w:ascii="Times New Roman" w:hAnsi="Times New Roman" w:cs="Times New Roman"/>
+          <w:sz w:val="20"/>
+          <w:szCs w:val="20"/>
+        </w:rPr>
+        <w:t xml:space="preserve"> </w:t>
+      </w:r>
+      <w:proofErr w:type="spellStart"/>
+      <w:r>
+        <w:rPr>
+          <w:rFonts w:ascii="Times New Roman" w:hAnsi="Times New Roman" w:cs="Times New Roman"/>
+          <w:sz w:val="20"/>
+          <w:szCs w:val="20"/>
+        </w:rPr>
+        <w:t>koje</w:t>
+      </w:r>
+      <w:proofErr w:type="spellEnd"/>
+      <w:r>
+        <w:rPr>
+          <w:rFonts w:ascii="Times New Roman" w:hAnsi="Times New Roman" w:cs="Times New Roman"/>
+          <w:sz w:val="20"/>
+          <w:szCs w:val="20"/>
+        </w:rPr>
+        <w:t xml:space="preserve"> se </w:t>
+      </w:r>
+      <w:proofErr w:type="spellStart"/>
+      <w:r>
+        <w:rPr>
+          <w:rFonts w:ascii="Times New Roman" w:hAnsi="Times New Roman" w:cs="Times New Roman"/>
+          <w:sz w:val="20"/>
+          <w:szCs w:val="20"/>
+        </w:rPr>
+        <w:t>traž</w:t>
+      </w:r>
+      <w:r>
+        <w:rPr>
+          <w:rFonts w:ascii="Times New Roman" w:hAnsi="Times New Roman" w:cs="Times New Roman"/>
+          <w:sz w:val="20"/>
+          <w:szCs w:val="20"/>
+        </w:rPr>
+        <w:t>i</w:t>
+      </w:r>
+      <w:proofErr w:type="spellEnd"/>
+      <w:r>
+        <w:rPr>
+          <w:rFonts w:ascii="Times New Roman" w:hAnsi="Times New Roman" w:cs="Times New Roman"/>
+          <w:sz w:val="20"/>
+          <w:szCs w:val="20"/>
+        </w:rPr>
+        <w:t xml:space="preserve"> </w:t>
+      </w:r>
+      <w:proofErr w:type="spellStart"/>
+      <w:r>
+        <w:rPr>
+          <w:rFonts w:ascii="Times New Roman" w:hAnsi="Times New Roman" w:cs="Times New Roman"/>
+          <w:sz w:val="20"/>
+          <w:szCs w:val="20"/>
+        </w:rPr>
+        <w:t>putovanje</w:t>
+      </w:r>
+      <w:proofErr w:type="spellEnd"/>
       <w:r>
         <w:rPr>
           <w:rFonts w:ascii="Times New Roman" w:hAnsi="Times New Roman" w:cs="Times New Roman"/>
@@ -2524,21 +5617,103 @@
           <w:szCs w:val="20"/>
         </w:rPr>
       </w:pPr>
-      <w:r>
-        <w:rPr>
-          <w:rFonts w:ascii="Times New Roman" w:hAnsi="Times New Roman" w:cs="Times New Roman"/>
-          <w:sz w:val="20"/>
-          <w:szCs w:val="20"/>
-        </w:rPr>
-        <w:t>Korisnik vrš</w:t>
-      </w:r>
-      <w:r>
-        <w:rPr>
-          <w:rFonts w:ascii="Times New Roman" w:hAnsi="Times New Roman" w:cs="Times New Roman"/>
-          <w:sz w:val="20"/>
-          <w:szCs w:val="20"/>
-        </w:rPr>
-        <w:t xml:space="preserve">i izbor preko kalendara </w:t>
+      <w:proofErr w:type="spellStart"/>
+      <w:r>
+        <w:rPr>
+          <w:rFonts w:ascii="Times New Roman" w:hAnsi="Times New Roman" w:cs="Times New Roman"/>
+          <w:sz w:val="20"/>
+          <w:szCs w:val="20"/>
+        </w:rPr>
+        <w:t>Korisnik</w:t>
+      </w:r>
+      <w:proofErr w:type="spellEnd"/>
+      <w:r>
+        <w:rPr>
+          <w:rFonts w:ascii="Times New Roman" w:hAnsi="Times New Roman" w:cs="Times New Roman"/>
+          <w:sz w:val="20"/>
+          <w:szCs w:val="20"/>
+        </w:rPr>
+        <w:t xml:space="preserve"> </w:t>
+      </w:r>
+      <w:proofErr w:type="spellStart"/>
+      <w:r>
+        <w:rPr>
+          <w:rFonts w:ascii="Times New Roman" w:hAnsi="Times New Roman" w:cs="Times New Roman"/>
+          <w:sz w:val="20"/>
+          <w:szCs w:val="20"/>
+        </w:rPr>
+        <w:t>vrš</w:t>
+      </w:r>
+      <w:r>
+        <w:rPr>
+          <w:rFonts w:ascii="Times New Roman" w:hAnsi="Times New Roman" w:cs="Times New Roman"/>
+          <w:sz w:val="20"/>
+          <w:szCs w:val="20"/>
+        </w:rPr>
+        <w:t>i</w:t>
+      </w:r>
+      <w:proofErr w:type="spellEnd"/>
+      <w:r>
+        <w:rPr>
+          <w:rFonts w:ascii="Times New Roman" w:hAnsi="Times New Roman" w:cs="Times New Roman"/>
+          <w:sz w:val="20"/>
+          <w:szCs w:val="20"/>
+        </w:rPr>
+        <w:t xml:space="preserve"> </w:t>
+      </w:r>
+      <w:proofErr w:type="spellStart"/>
+      <w:r>
+        <w:rPr>
+          <w:rFonts w:ascii="Times New Roman" w:hAnsi="Times New Roman" w:cs="Times New Roman"/>
+          <w:sz w:val="20"/>
+          <w:szCs w:val="20"/>
+        </w:rPr>
+        <w:t>izbor</w:t>
+      </w:r>
+      <w:proofErr w:type="spellEnd"/>
+      <w:r>
+        <w:rPr>
+          <w:rFonts w:ascii="Times New Roman" w:hAnsi="Times New Roman" w:cs="Times New Roman"/>
+          <w:sz w:val="20"/>
+          <w:szCs w:val="20"/>
+        </w:rPr>
+        <w:t xml:space="preserve"> </w:t>
+      </w:r>
+      <w:proofErr w:type="spellStart"/>
+      <w:r>
+        <w:rPr>
+          <w:rFonts w:ascii="Times New Roman" w:hAnsi="Times New Roman" w:cs="Times New Roman"/>
+          <w:sz w:val="20"/>
+          <w:szCs w:val="20"/>
+        </w:rPr>
+        <w:t>preko</w:t>
+      </w:r>
+      <w:proofErr w:type="spellEnd"/>
+      <w:r>
+        <w:rPr>
+          <w:rFonts w:ascii="Times New Roman" w:hAnsi="Times New Roman" w:cs="Times New Roman"/>
+          <w:sz w:val="20"/>
+          <w:szCs w:val="20"/>
+        </w:rPr>
+        <w:t xml:space="preserve"> </w:t>
+      </w:r>
+      <w:proofErr w:type="spellStart"/>
+      <w:r>
+        <w:rPr>
+          <w:rFonts w:ascii="Times New Roman" w:hAnsi="Times New Roman" w:cs="Times New Roman"/>
+          <w:sz w:val="20"/>
+          <w:szCs w:val="20"/>
+        </w:rPr>
+        <w:t>kalendara</w:t>
+      </w:r>
+      <w:proofErr w:type="spellEnd"/>
+      <w:r>
+        <w:rPr>
+          <w:rFonts w:ascii="Times New Roman" w:hAnsi="Times New Roman" w:cs="Times New Roman"/>
+          <w:sz w:val="20"/>
+          <w:szCs w:val="20"/>
+        </w:rPr>
+        <w:t xml:space="preserve"> </w:t>
       </w:r>
       <w:r>
         <w:rPr>
@@ -2562,16 +5737,116 @@
           <w:sz w:val="20"/>
           <w:szCs w:val="20"/>
         </w:rPr>
-        <w:t xml:space="preserve"> najraniji datum od kog bi započ</w:t>
-      </w:r>
-      <w:r>
-        <w:rPr>
-          <w:rFonts w:ascii="Times New Roman" w:hAnsi="Times New Roman" w:cs="Times New Roman"/>
-          <w:sz w:val="20"/>
-          <w:szCs w:val="20"/>
-        </w:rPr>
-        <w:t>eo putovanje (vo</w:t>
-      </w:r>
+        <w:t xml:space="preserve"> </w:t>
+      </w:r>
+      <w:proofErr w:type="spellStart"/>
+      <w:r>
+        <w:rPr>
+          <w:rFonts w:ascii="Times New Roman" w:hAnsi="Times New Roman" w:cs="Times New Roman"/>
+          <w:sz w:val="20"/>
+          <w:szCs w:val="20"/>
+        </w:rPr>
+        <w:t>najraniji</w:t>
+      </w:r>
+      <w:proofErr w:type="spellEnd"/>
+      <w:r>
+        <w:rPr>
+          <w:rFonts w:ascii="Times New Roman" w:hAnsi="Times New Roman" w:cs="Times New Roman"/>
+          <w:sz w:val="20"/>
+          <w:szCs w:val="20"/>
+        </w:rPr>
+        <w:t xml:space="preserve"> datum </w:t>
+      </w:r>
+      <w:proofErr w:type="gramStart"/>
+      <w:r>
+        <w:rPr>
+          <w:rFonts w:ascii="Times New Roman" w:hAnsi="Times New Roman" w:cs="Times New Roman"/>
+          <w:sz w:val="20"/>
+          <w:szCs w:val="20"/>
+        </w:rPr>
+        <w:t>od</w:t>
+      </w:r>
+      <w:proofErr w:type="gramEnd"/>
+      <w:r>
+        <w:rPr>
+          <w:rFonts w:ascii="Times New Roman" w:hAnsi="Times New Roman" w:cs="Times New Roman"/>
+          <w:sz w:val="20"/>
+          <w:szCs w:val="20"/>
+        </w:rPr>
+        <w:t xml:space="preserve"> </w:t>
+      </w:r>
+      <w:proofErr w:type="spellStart"/>
+      <w:r>
+        <w:rPr>
+          <w:rFonts w:ascii="Times New Roman" w:hAnsi="Times New Roman" w:cs="Times New Roman"/>
+          <w:sz w:val="20"/>
+          <w:szCs w:val="20"/>
+        </w:rPr>
+        <w:t>kog</w:t>
+      </w:r>
+      <w:proofErr w:type="spellEnd"/>
+      <w:r>
+        <w:rPr>
+          <w:rFonts w:ascii="Times New Roman" w:hAnsi="Times New Roman" w:cs="Times New Roman"/>
+          <w:sz w:val="20"/>
+          <w:szCs w:val="20"/>
+        </w:rPr>
+        <w:t xml:space="preserve"> bi </w:t>
+      </w:r>
+      <w:proofErr w:type="spellStart"/>
+      <w:r>
+        <w:rPr>
+          <w:rFonts w:ascii="Times New Roman" w:hAnsi="Times New Roman" w:cs="Times New Roman"/>
+          <w:sz w:val="20"/>
+          <w:szCs w:val="20"/>
+        </w:rPr>
+        <w:t>započ</w:t>
+      </w:r>
+      <w:r>
+        <w:rPr>
+          <w:rFonts w:ascii="Times New Roman" w:hAnsi="Times New Roman" w:cs="Times New Roman"/>
+          <w:sz w:val="20"/>
+          <w:szCs w:val="20"/>
+        </w:rPr>
+        <w:t>eo</w:t>
+      </w:r>
+      <w:proofErr w:type="spellEnd"/>
+      <w:r>
+        <w:rPr>
+          <w:rFonts w:ascii="Times New Roman" w:hAnsi="Times New Roman" w:cs="Times New Roman"/>
+          <w:sz w:val="20"/>
+          <w:szCs w:val="20"/>
+        </w:rPr>
+        <w:t xml:space="preserve"> </w:t>
+      </w:r>
+      <w:proofErr w:type="spellStart"/>
+      <w:r>
+        <w:rPr>
+          <w:rFonts w:ascii="Times New Roman" w:hAnsi="Times New Roman" w:cs="Times New Roman"/>
+          <w:sz w:val="20"/>
+          <w:szCs w:val="20"/>
+        </w:rPr>
+        <w:t>putovanje</w:t>
+      </w:r>
+      <w:proofErr w:type="spellEnd"/>
+      <w:r>
+        <w:rPr>
+          <w:rFonts w:ascii="Times New Roman" w:hAnsi="Times New Roman" w:cs="Times New Roman"/>
+          <w:sz w:val="20"/>
+          <w:szCs w:val="20"/>
+        </w:rPr>
+        <w:t xml:space="preserve"> (</w:t>
+      </w:r>
+      <w:proofErr w:type="spellStart"/>
+      <w:r>
+        <w:rPr>
+          <w:rFonts w:ascii="Times New Roman" w:hAnsi="Times New Roman" w:cs="Times New Roman"/>
+          <w:sz w:val="20"/>
+          <w:szCs w:val="20"/>
+        </w:rPr>
+        <w:t>vo</w:t>
+      </w:r>
+      <w:proofErr w:type="spellEnd"/>
       <w:r>
         <w:rPr>
           <w:rFonts w:ascii="Times New Roman" w:hAnsi="Times New Roman" w:cs="Times New Roman"/>
@@ -2581,13 +5856,23 @@
         </w:rPr>
         <w:t>ž</w:t>
       </w:r>
-      <w:r>
-        <w:rPr>
-          <w:rFonts w:ascii="Times New Roman" w:hAnsi="Times New Roman" w:cs="Times New Roman"/>
-          <w:sz w:val="20"/>
-          <w:szCs w:val="20"/>
-        </w:rPr>
-        <w:t>nju).</w:t>
+      <w:proofErr w:type="spellStart"/>
+      <w:r>
+        <w:rPr>
+          <w:rFonts w:ascii="Times New Roman" w:hAnsi="Times New Roman" w:cs="Times New Roman"/>
+          <w:sz w:val="20"/>
+          <w:szCs w:val="20"/>
+        </w:rPr>
+        <w:t>nju</w:t>
+      </w:r>
+      <w:proofErr w:type="spellEnd"/>
+      <w:r>
+        <w:rPr>
+          <w:rFonts w:ascii="Times New Roman" w:hAnsi="Times New Roman" w:cs="Times New Roman"/>
+          <w:sz w:val="20"/>
+          <w:szCs w:val="20"/>
+        </w:rPr>
+        <w:t>).</w:t>
       </w:r>
     </w:p>
     <w:p>
@@ -2604,21 +5889,103 @@
           <w:szCs w:val="20"/>
         </w:rPr>
       </w:pPr>
-      <w:r>
-        <w:rPr>
-          <w:rFonts w:ascii="Times New Roman" w:hAnsi="Times New Roman" w:cs="Times New Roman"/>
-          <w:sz w:val="20"/>
-          <w:szCs w:val="20"/>
-        </w:rPr>
-        <w:t>Korisnik vrč</w:t>
-      </w:r>
-      <w:r>
-        <w:rPr>
-          <w:rFonts w:ascii="Times New Roman" w:hAnsi="Times New Roman" w:cs="Times New Roman"/>
-          <w:sz w:val="20"/>
-          <w:szCs w:val="20"/>
-        </w:rPr>
-        <w:t xml:space="preserve">i izbor preko kalendara </w:t>
+      <w:proofErr w:type="spellStart"/>
+      <w:r>
+        <w:rPr>
+          <w:rFonts w:ascii="Times New Roman" w:hAnsi="Times New Roman" w:cs="Times New Roman"/>
+          <w:sz w:val="20"/>
+          <w:szCs w:val="20"/>
+        </w:rPr>
+        <w:t>Korisnik</w:t>
+      </w:r>
+      <w:proofErr w:type="spellEnd"/>
+      <w:r>
+        <w:rPr>
+          <w:rFonts w:ascii="Times New Roman" w:hAnsi="Times New Roman" w:cs="Times New Roman"/>
+          <w:sz w:val="20"/>
+          <w:szCs w:val="20"/>
+        </w:rPr>
+        <w:t xml:space="preserve"> </w:t>
+      </w:r>
+      <w:proofErr w:type="spellStart"/>
+      <w:r>
+        <w:rPr>
+          <w:rFonts w:ascii="Times New Roman" w:hAnsi="Times New Roman" w:cs="Times New Roman"/>
+          <w:sz w:val="20"/>
+          <w:szCs w:val="20"/>
+        </w:rPr>
+        <w:t>vrč</w:t>
+      </w:r>
+      <w:r>
+        <w:rPr>
+          <w:rFonts w:ascii="Times New Roman" w:hAnsi="Times New Roman" w:cs="Times New Roman"/>
+          <w:sz w:val="20"/>
+          <w:szCs w:val="20"/>
+        </w:rPr>
+        <w:t>i</w:t>
+      </w:r>
+      <w:proofErr w:type="spellEnd"/>
+      <w:r>
+        <w:rPr>
+          <w:rFonts w:ascii="Times New Roman" w:hAnsi="Times New Roman" w:cs="Times New Roman"/>
+          <w:sz w:val="20"/>
+          <w:szCs w:val="20"/>
+        </w:rPr>
+        <w:t xml:space="preserve"> </w:t>
+      </w:r>
+      <w:proofErr w:type="spellStart"/>
+      <w:r>
+        <w:rPr>
+          <w:rFonts w:ascii="Times New Roman" w:hAnsi="Times New Roman" w:cs="Times New Roman"/>
+          <w:sz w:val="20"/>
+          <w:szCs w:val="20"/>
+        </w:rPr>
+        <w:t>izbor</w:t>
+      </w:r>
+      <w:proofErr w:type="spellEnd"/>
+      <w:r>
+        <w:rPr>
+          <w:rFonts w:ascii="Times New Roman" w:hAnsi="Times New Roman" w:cs="Times New Roman"/>
+          <w:sz w:val="20"/>
+          <w:szCs w:val="20"/>
+        </w:rPr>
+        <w:t xml:space="preserve"> </w:t>
+      </w:r>
+      <w:proofErr w:type="spellStart"/>
+      <w:r>
+        <w:rPr>
+          <w:rFonts w:ascii="Times New Roman" w:hAnsi="Times New Roman" w:cs="Times New Roman"/>
+          <w:sz w:val="20"/>
+          <w:szCs w:val="20"/>
+        </w:rPr>
+        <w:t>preko</w:t>
+      </w:r>
+      <w:proofErr w:type="spellEnd"/>
+      <w:r>
+        <w:rPr>
+          <w:rFonts w:ascii="Times New Roman" w:hAnsi="Times New Roman" w:cs="Times New Roman"/>
+          <w:sz w:val="20"/>
+          <w:szCs w:val="20"/>
+        </w:rPr>
+        <w:t xml:space="preserve"> </w:t>
+      </w:r>
+      <w:proofErr w:type="spellStart"/>
+      <w:r>
+        <w:rPr>
+          <w:rFonts w:ascii="Times New Roman" w:hAnsi="Times New Roman" w:cs="Times New Roman"/>
+          <w:sz w:val="20"/>
+          <w:szCs w:val="20"/>
+        </w:rPr>
+        <w:t>kalendara</w:t>
+      </w:r>
+      <w:proofErr w:type="spellEnd"/>
+      <w:r>
+        <w:rPr>
+          <w:rFonts w:ascii="Times New Roman" w:hAnsi="Times New Roman" w:cs="Times New Roman"/>
+          <w:sz w:val="20"/>
+          <w:szCs w:val="20"/>
+        </w:rPr>
+        <w:t xml:space="preserve"> </w:t>
       </w:r>
       <w:r>
         <w:rPr>
@@ -2636,22 +6003,114 @@
         </w:rPr>
         <w:t xml:space="preserve">Datum do”, </w:t>
       </w:r>
-      <w:r>
-        <w:rPr>
-          <w:rFonts w:ascii="Times New Roman" w:hAnsi="Times New Roman" w:cs="Times New Roman"/>
-          <w:sz w:val="20"/>
-          <w:szCs w:val="20"/>
-        </w:rPr>
-        <w:t>najkasniji datum od kog bi započ</w:t>
-      </w:r>
-      <w:r>
-        <w:rPr>
-          <w:rFonts w:ascii="Times New Roman" w:hAnsi="Times New Roman" w:cs="Times New Roman"/>
-          <w:sz w:val="20"/>
-          <w:szCs w:val="20"/>
-        </w:rPr>
-        <w:t>eo putovanje (vo</w:t>
-      </w:r>
+      <w:proofErr w:type="spellStart"/>
+      <w:r>
+        <w:rPr>
+          <w:rFonts w:ascii="Times New Roman" w:hAnsi="Times New Roman" w:cs="Times New Roman"/>
+          <w:sz w:val="20"/>
+          <w:szCs w:val="20"/>
+        </w:rPr>
+        <w:t>najkasniji</w:t>
+      </w:r>
+      <w:proofErr w:type="spellEnd"/>
+      <w:r>
+        <w:rPr>
+          <w:rFonts w:ascii="Times New Roman" w:hAnsi="Times New Roman" w:cs="Times New Roman"/>
+          <w:sz w:val="20"/>
+          <w:szCs w:val="20"/>
+        </w:rPr>
+        <w:t xml:space="preserve"> datum </w:t>
+      </w:r>
+      <w:proofErr w:type="gramStart"/>
+      <w:r>
+        <w:rPr>
+          <w:rFonts w:ascii="Times New Roman" w:hAnsi="Times New Roman" w:cs="Times New Roman"/>
+          <w:sz w:val="20"/>
+          <w:szCs w:val="20"/>
+        </w:rPr>
+        <w:t>od</w:t>
+      </w:r>
+      <w:proofErr w:type="gramEnd"/>
+      <w:r>
+        <w:rPr>
+          <w:rFonts w:ascii="Times New Roman" w:hAnsi="Times New Roman" w:cs="Times New Roman"/>
+          <w:sz w:val="20"/>
+          <w:szCs w:val="20"/>
+        </w:rPr>
+        <w:t xml:space="preserve"> </w:t>
+      </w:r>
+      <w:proofErr w:type="spellStart"/>
+      <w:r>
+        <w:rPr>
+          <w:rFonts w:ascii="Times New Roman" w:hAnsi="Times New Roman" w:cs="Times New Roman"/>
+          <w:sz w:val="20"/>
+          <w:szCs w:val="20"/>
+        </w:rPr>
+        <w:t>kog</w:t>
+      </w:r>
+      <w:proofErr w:type="spellEnd"/>
+      <w:r>
+        <w:rPr>
+          <w:rFonts w:ascii="Times New Roman" w:hAnsi="Times New Roman" w:cs="Times New Roman"/>
+          <w:sz w:val="20"/>
+          <w:szCs w:val="20"/>
+        </w:rPr>
+        <w:t xml:space="preserve"> bi </w:t>
+      </w:r>
+      <w:proofErr w:type="spellStart"/>
+      <w:r>
+        <w:rPr>
+          <w:rFonts w:ascii="Times New Roman" w:hAnsi="Times New Roman" w:cs="Times New Roman"/>
+          <w:sz w:val="20"/>
+          <w:szCs w:val="20"/>
+        </w:rPr>
+        <w:t>započ</w:t>
+      </w:r>
+      <w:r>
+        <w:rPr>
+          <w:rFonts w:ascii="Times New Roman" w:hAnsi="Times New Roman" w:cs="Times New Roman"/>
+          <w:sz w:val="20"/>
+          <w:szCs w:val="20"/>
+        </w:rPr>
+        <w:t>eo</w:t>
+      </w:r>
+      <w:proofErr w:type="spellEnd"/>
+      <w:r>
+        <w:rPr>
+          <w:rFonts w:ascii="Times New Roman" w:hAnsi="Times New Roman" w:cs="Times New Roman"/>
+          <w:sz w:val="20"/>
+          <w:szCs w:val="20"/>
+        </w:rPr>
+        <w:t xml:space="preserve"> </w:t>
+      </w:r>
+      <w:proofErr w:type="spellStart"/>
+      <w:r>
+        <w:rPr>
+          <w:rFonts w:ascii="Times New Roman" w:hAnsi="Times New Roman" w:cs="Times New Roman"/>
+          <w:sz w:val="20"/>
+          <w:szCs w:val="20"/>
+        </w:rPr>
+        <w:t>putovanje</w:t>
+      </w:r>
+      <w:proofErr w:type="spellEnd"/>
+      <w:r>
+        <w:rPr>
+          <w:rFonts w:ascii="Times New Roman" w:hAnsi="Times New Roman" w:cs="Times New Roman"/>
+          <w:sz w:val="20"/>
+          <w:szCs w:val="20"/>
+        </w:rPr>
+        <w:t xml:space="preserve"> (</w:t>
+      </w:r>
+      <w:proofErr w:type="spellStart"/>
+      <w:r>
+        <w:rPr>
+          <w:rFonts w:ascii="Times New Roman" w:hAnsi="Times New Roman" w:cs="Times New Roman"/>
+          <w:sz w:val="20"/>
+          <w:szCs w:val="20"/>
+        </w:rPr>
+        <w:t>vo</w:t>
+      </w:r>
+      <w:proofErr w:type="spellEnd"/>
       <w:r>
         <w:rPr>
           <w:rFonts w:ascii="Times New Roman" w:hAnsi="Times New Roman" w:cs="Times New Roman"/>
@@ -2661,13 +6120,23 @@
         </w:rPr>
         <w:t>ž</w:t>
       </w:r>
-      <w:r>
-        <w:rPr>
-          <w:rFonts w:ascii="Times New Roman" w:hAnsi="Times New Roman" w:cs="Times New Roman"/>
-          <w:sz w:val="20"/>
-          <w:szCs w:val="20"/>
-        </w:rPr>
-        <w:t>nju).</w:t>
+      <w:proofErr w:type="spellStart"/>
+      <w:r>
+        <w:rPr>
+          <w:rFonts w:ascii="Times New Roman" w:hAnsi="Times New Roman" w:cs="Times New Roman"/>
+          <w:sz w:val="20"/>
+          <w:szCs w:val="20"/>
+        </w:rPr>
+        <w:t>nju</w:t>
+      </w:r>
+      <w:proofErr w:type="spellEnd"/>
+      <w:r>
+        <w:rPr>
+          <w:rFonts w:ascii="Times New Roman" w:hAnsi="Times New Roman" w:cs="Times New Roman"/>
+          <w:sz w:val="20"/>
+          <w:szCs w:val="20"/>
+        </w:rPr>
+        <w:t>).</w:t>
       </w:r>
     </w:p>
     <w:p>
@@ -2684,21 +6153,103 @@
           <w:szCs w:val="20"/>
         </w:rPr>
       </w:pPr>
-      <w:r>
-        <w:rPr>
-          <w:rFonts w:ascii="Times New Roman" w:hAnsi="Times New Roman" w:cs="Times New Roman"/>
-          <w:sz w:val="20"/>
-          <w:szCs w:val="20"/>
-        </w:rPr>
-        <w:t>Korisnik vrš</w:t>
-      </w:r>
-      <w:r>
-        <w:rPr>
-          <w:rFonts w:ascii="Times New Roman" w:hAnsi="Times New Roman" w:cs="Times New Roman"/>
-          <w:sz w:val="20"/>
-          <w:szCs w:val="20"/>
-        </w:rPr>
-        <w:t xml:space="preserve">i izbor preko satnice </w:t>
+      <w:proofErr w:type="spellStart"/>
+      <w:r>
+        <w:rPr>
+          <w:rFonts w:ascii="Times New Roman" w:hAnsi="Times New Roman" w:cs="Times New Roman"/>
+          <w:sz w:val="20"/>
+          <w:szCs w:val="20"/>
+        </w:rPr>
+        <w:t>Korisnik</w:t>
+      </w:r>
+      <w:proofErr w:type="spellEnd"/>
+      <w:r>
+        <w:rPr>
+          <w:rFonts w:ascii="Times New Roman" w:hAnsi="Times New Roman" w:cs="Times New Roman"/>
+          <w:sz w:val="20"/>
+          <w:szCs w:val="20"/>
+        </w:rPr>
+        <w:t xml:space="preserve"> </w:t>
+      </w:r>
+      <w:proofErr w:type="spellStart"/>
+      <w:r>
+        <w:rPr>
+          <w:rFonts w:ascii="Times New Roman" w:hAnsi="Times New Roman" w:cs="Times New Roman"/>
+          <w:sz w:val="20"/>
+          <w:szCs w:val="20"/>
+        </w:rPr>
+        <w:t>vrš</w:t>
+      </w:r>
+      <w:r>
+        <w:rPr>
+          <w:rFonts w:ascii="Times New Roman" w:hAnsi="Times New Roman" w:cs="Times New Roman"/>
+          <w:sz w:val="20"/>
+          <w:szCs w:val="20"/>
+        </w:rPr>
+        <w:t>i</w:t>
+      </w:r>
+      <w:proofErr w:type="spellEnd"/>
+      <w:r>
+        <w:rPr>
+          <w:rFonts w:ascii="Times New Roman" w:hAnsi="Times New Roman" w:cs="Times New Roman"/>
+          <w:sz w:val="20"/>
+          <w:szCs w:val="20"/>
+        </w:rPr>
+        <w:t xml:space="preserve"> </w:t>
+      </w:r>
+      <w:proofErr w:type="spellStart"/>
+      <w:r>
+        <w:rPr>
+          <w:rFonts w:ascii="Times New Roman" w:hAnsi="Times New Roman" w:cs="Times New Roman"/>
+          <w:sz w:val="20"/>
+          <w:szCs w:val="20"/>
+        </w:rPr>
+        <w:t>izbor</w:t>
+      </w:r>
+      <w:proofErr w:type="spellEnd"/>
+      <w:r>
+        <w:rPr>
+          <w:rFonts w:ascii="Times New Roman" w:hAnsi="Times New Roman" w:cs="Times New Roman"/>
+          <w:sz w:val="20"/>
+          <w:szCs w:val="20"/>
+        </w:rPr>
+        <w:t xml:space="preserve"> </w:t>
+      </w:r>
+      <w:proofErr w:type="spellStart"/>
+      <w:r>
+        <w:rPr>
+          <w:rFonts w:ascii="Times New Roman" w:hAnsi="Times New Roman" w:cs="Times New Roman"/>
+          <w:sz w:val="20"/>
+          <w:szCs w:val="20"/>
+        </w:rPr>
+        <w:t>preko</w:t>
+      </w:r>
+      <w:proofErr w:type="spellEnd"/>
+      <w:r>
+        <w:rPr>
+          <w:rFonts w:ascii="Times New Roman" w:hAnsi="Times New Roman" w:cs="Times New Roman"/>
+          <w:sz w:val="20"/>
+          <w:szCs w:val="20"/>
+        </w:rPr>
+        <w:t xml:space="preserve"> </w:t>
+      </w:r>
+      <w:proofErr w:type="spellStart"/>
+      <w:r>
+        <w:rPr>
+          <w:rFonts w:ascii="Times New Roman" w:hAnsi="Times New Roman" w:cs="Times New Roman"/>
+          <w:sz w:val="20"/>
+          <w:szCs w:val="20"/>
+        </w:rPr>
+        <w:t>satnice</w:t>
+      </w:r>
+      <w:proofErr w:type="spellEnd"/>
+      <w:r>
+        <w:rPr>
+          <w:rFonts w:ascii="Times New Roman" w:hAnsi="Times New Roman" w:cs="Times New Roman"/>
+          <w:sz w:val="20"/>
+          <w:szCs w:val="20"/>
+        </w:rPr>
+        <w:t xml:space="preserve"> </w:t>
       </w:r>
       <w:r>
         <w:rPr>
@@ -2708,30 +6259,134 @@
         </w:rPr>
         <w:t>„</w:t>
       </w:r>
-      <w:r>
-        <w:rPr>
-          <w:rFonts w:ascii="Times New Roman" w:hAnsi="Times New Roman" w:cs="Times New Roman"/>
-          <w:sz w:val="20"/>
-          <w:szCs w:val="20"/>
-        </w:rPr>
-        <w:t xml:space="preserve">Vreme od”, </w:t>
-      </w:r>
-      <w:r>
-        <w:rPr>
-          <w:rFonts w:ascii="Times New Roman" w:hAnsi="Times New Roman" w:cs="Times New Roman"/>
-          <w:sz w:val="20"/>
-          <w:szCs w:val="20"/>
-        </w:rPr>
-        <w:t>najraniji period od kog bi započ</w:t>
-      </w:r>
-      <w:r>
-        <w:rPr>
-          <w:rFonts w:ascii="Times New Roman" w:hAnsi="Times New Roman" w:cs="Times New Roman"/>
-          <w:sz w:val="20"/>
-          <w:szCs w:val="20"/>
-        </w:rPr>
-        <w:t>eo putovanje (vo</w:t>
-      </w:r>
+      <w:proofErr w:type="spellStart"/>
+      <w:r>
+        <w:rPr>
+          <w:rFonts w:ascii="Times New Roman" w:hAnsi="Times New Roman" w:cs="Times New Roman"/>
+          <w:sz w:val="20"/>
+          <w:szCs w:val="20"/>
+        </w:rPr>
+        <w:t>Vreme</w:t>
+      </w:r>
+      <w:proofErr w:type="spellEnd"/>
+      <w:r>
+        <w:rPr>
+          <w:rFonts w:ascii="Times New Roman" w:hAnsi="Times New Roman" w:cs="Times New Roman"/>
+          <w:sz w:val="20"/>
+          <w:szCs w:val="20"/>
+        </w:rPr>
+        <w:t xml:space="preserve"> od”, </w:t>
+      </w:r>
+      <w:proofErr w:type="spellStart"/>
+      <w:r>
+        <w:rPr>
+          <w:rFonts w:ascii="Times New Roman" w:hAnsi="Times New Roman" w:cs="Times New Roman"/>
+          <w:sz w:val="20"/>
+          <w:szCs w:val="20"/>
+        </w:rPr>
+        <w:t>najraniji</w:t>
+      </w:r>
+      <w:proofErr w:type="spellEnd"/>
+      <w:r>
+        <w:rPr>
+          <w:rFonts w:ascii="Times New Roman" w:hAnsi="Times New Roman" w:cs="Times New Roman"/>
+          <w:sz w:val="20"/>
+          <w:szCs w:val="20"/>
+        </w:rPr>
+        <w:t xml:space="preserve"> period </w:t>
+      </w:r>
+      <w:proofErr w:type="spellStart"/>
+      <w:proofErr w:type="gramStart"/>
+      <w:r>
+        <w:rPr>
+          <w:rFonts w:ascii="Times New Roman" w:hAnsi="Times New Roman" w:cs="Times New Roman"/>
+          <w:sz w:val="20"/>
+          <w:szCs w:val="20"/>
+        </w:rPr>
+        <w:t>od</w:t>
+      </w:r>
+      <w:proofErr w:type="spellEnd"/>
+      <w:proofErr w:type="gramEnd"/>
+      <w:r>
+        <w:rPr>
+          <w:rFonts w:ascii="Times New Roman" w:hAnsi="Times New Roman" w:cs="Times New Roman"/>
+          <w:sz w:val="20"/>
+          <w:szCs w:val="20"/>
+        </w:rPr>
+        <w:t xml:space="preserve"> </w:t>
+      </w:r>
+      <w:proofErr w:type="spellStart"/>
+      <w:r>
+        <w:rPr>
+          <w:rFonts w:ascii="Times New Roman" w:hAnsi="Times New Roman" w:cs="Times New Roman"/>
+          <w:sz w:val="20"/>
+          <w:szCs w:val="20"/>
+        </w:rPr>
+        <w:t>kog</w:t>
+      </w:r>
+      <w:proofErr w:type="spellEnd"/>
+      <w:r>
+        <w:rPr>
+          <w:rFonts w:ascii="Times New Roman" w:hAnsi="Times New Roman" w:cs="Times New Roman"/>
+          <w:sz w:val="20"/>
+          <w:szCs w:val="20"/>
+        </w:rPr>
+        <w:t xml:space="preserve"> bi </w:t>
+      </w:r>
+      <w:proofErr w:type="spellStart"/>
+      <w:r>
+        <w:rPr>
+          <w:rFonts w:ascii="Times New Roman" w:hAnsi="Times New Roman" w:cs="Times New Roman"/>
+          <w:sz w:val="20"/>
+          <w:szCs w:val="20"/>
+        </w:rPr>
+        <w:t>započ</w:t>
+      </w:r>
+      <w:r>
+        <w:rPr>
+          <w:rFonts w:ascii="Times New Roman" w:hAnsi="Times New Roman" w:cs="Times New Roman"/>
+          <w:sz w:val="20"/>
+          <w:szCs w:val="20"/>
+        </w:rPr>
+        <w:t>eo</w:t>
+      </w:r>
+      <w:proofErr w:type="spellEnd"/>
+      <w:r>
+        <w:rPr>
+          <w:rFonts w:ascii="Times New Roman" w:hAnsi="Times New Roman" w:cs="Times New Roman"/>
+          <w:sz w:val="20"/>
+          <w:szCs w:val="20"/>
+        </w:rPr>
+        <w:t xml:space="preserve"> </w:t>
+      </w:r>
+      <w:proofErr w:type="spellStart"/>
+      <w:r>
+        <w:rPr>
+          <w:rFonts w:ascii="Times New Roman" w:hAnsi="Times New Roman" w:cs="Times New Roman"/>
+          <w:sz w:val="20"/>
+          <w:szCs w:val="20"/>
+        </w:rPr>
+        <w:t>putovanje</w:t>
+      </w:r>
+      <w:proofErr w:type="spellEnd"/>
+      <w:r>
+        <w:rPr>
+          <w:rFonts w:ascii="Times New Roman" w:hAnsi="Times New Roman" w:cs="Times New Roman"/>
+          <w:sz w:val="20"/>
+          <w:szCs w:val="20"/>
+        </w:rPr>
+        <w:t xml:space="preserve"> (</w:t>
+      </w:r>
+      <w:proofErr w:type="spellStart"/>
+      <w:r>
+        <w:rPr>
+          <w:rFonts w:ascii="Times New Roman" w:hAnsi="Times New Roman" w:cs="Times New Roman"/>
+          <w:sz w:val="20"/>
+          <w:szCs w:val="20"/>
+        </w:rPr>
+        <w:t>vo</w:t>
+      </w:r>
+      <w:proofErr w:type="spellEnd"/>
       <w:r>
         <w:rPr>
           <w:rFonts w:ascii="Times New Roman" w:hAnsi="Times New Roman" w:cs="Times New Roman"/>
@@ -2741,13 +6396,23 @@
         </w:rPr>
         <w:t>ž</w:t>
       </w:r>
-      <w:r>
-        <w:rPr>
-          <w:rFonts w:ascii="Times New Roman" w:hAnsi="Times New Roman" w:cs="Times New Roman"/>
-          <w:sz w:val="20"/>
-          <w:szCs w:val="20"/>
-        </w:rPr>
-        <w:t>nju).</w:t>
+      <w:proofErr w:type="spellStart"/>
+      <w:r>
+        <w:rPr>
+          <w:rFonts w:ascii="Times New Roman" w:hAnsi="Times New Roman" w:cs="Times New Roman"/>
+          <w:sz w:val="20"/>
+          <w:szCs w:val="20"/>
+        </w:rPr>
+        <w:t>nju</w:t>
+      </w:r>
+      <w:proofErr w:type="spellEnd"/>
+      <w:r>
+        <w:rPr>
+          <w:rFonts w:ascii="Times New Roman" w:hAnsi="Times New Roman" w:cs="Times New Roman"/>
+          <w:sz w:val="20"/>
+          <w:szCs w:val="20"/>
+        </w:rPr>
+        <w:t>).</w:t>
       </w:r>
     </w:p>
     <w:p>
@@ -2764,21 +6429,103 @@
           <w:szCs w:val="20"/>
         </w:rPr>
       </w:pPr>
-      <w:r>
-        <w:rPr>
-          <w:rFonts w:ascii="Times New Roman" w:hAnsi="Times New Roman" w:cs="Times New Roman"/>
-          <w:sz w:val="20"/>
-          <w:szCs w:val="20"/>
-        </w:rPr>
-        <w:t>Korisnik vrš</w:t>
-      </w:r>
-      <w:r>
-        <w:rPr>
-          <w:rFonts w:ascii="Times New Roman" w:hAnsi="Times New Roman" w:cs="Times New Roman"/>
-          <w:sz w:val="20"/>
-          <w:szCs w:val="20"/>
-        </w:rPr>
-        <w:t xml:space="preserve">i izbor preko satnice </w:t>
+      <w:proofErr w:type="spellStart"/>
+      <w:r>
+        <w:rPr>
+          <w:rFonts w:ascii="Times New Roman" w:hAnsi="Times New Roman" w:cs="Times New Roman"/>
+          <w:sz w:val="20"/>
+          <w:szCs w:val="20"/>
+        </w:rPr>
+        <w:t>Korisnik</w:t>
+      </w:r>
+      <w:proofErr w:type="spellEnd"/>
+      <w:r>
+        <w:rPr>
+          <w:rFonts w:ascii="Times New Roman" w:hAnsi="Times New Roman" w:cs="Times New Roman"/>
+          <w:sz w:val="20"/>
+          <w:szCs w:val="20"/>
+        </w:rPr>
+        <w:t xml:space="preserve"> </w:t>
+      </w:r>
+      <w:proofErr w:type="spellStart"/>
+      <w:r>
+        <w:rPr>
+          <w:rFonts w:ascii="Times New Roman" w:hAnsi="Times New Roman" w:cs="Times New Roman"/>
+          <w:sz w:val="20"/>
+          <w:szCs w:val="20"/>
+        </w:rPr>
+        <w:t>vrš</w:t>
+      </w:r>
+      <w:r>
+        <w:rPr>
+          <w:rFonts w:ascii="Times New Roman" w:hAnsi="Times New Roman" w:cs="Times New Roman"/>
+          <w:sz w:val="20"/>
+          <w:szCs w:val="20"/>
+        </w:rPr>
+        <w:t>i</w:t>
+      </w:r>
+      <w:proofErr w:type="spellEnd"/>
+      <w:r>
+        <w:rPr>
+          <w:rFonts w:ascii="Times New Roman" w:hAnsi="Times New Roman" w:cs="Times New Roman"/>
+          <w:sz w:val="20"/>
+          <w:szCs w:val="20"/>
+        </w:rPr>
+        <w:t xml:space="preserve"> </w:t>
+      </w:r>
+      <w:proofErr w:type="spellStart"/>
+      <w:r>
+        <w:rPr>
+          <w:rFonts w:ascii="Times New Roman" w:hAnsi="Times New Roman" w:cs="Times New Roman"/>
+          <w:sz w:val="20"/>
+          <w:szCs w:val="20"/>
+        </w:rPr>
+        <w:t>izbor</w:t>
+      </w:r>
+      <w:proofErr w:type="spellEnd"/>
+      <w:r>
+        <w:rPr>
+          <w:rFonts w:ascii="Times New Roman" w:hAnsi="Times New Roman" w:cs="Times New Roman"/>
+          <w:sz w:val="20"/>
+          <w:szCs w:val="20"/>
+        </w:rPr>
+        <w:t xml:space="preserve"> </w:t>
+      </w:r>
+      <w:proofErr w:type="spellStart"/>
+      <w:r>
+        <w:rPr>
+          <w:rFonts w:ascii="Times New Roman" w:hAnsi="Times New Roman" w:cs="Times New Roman"/>
+          <w:sz w:val="20"/>
+          <w:szCs w:val="20"/>
+        </w:rPr>
+        <w:t>preko</w:t>
+      </w:r>
+      <w:proofErr w:type="spellEnd"/>
+      <w:r>
+        <w:rPr>
+          <w:rFonts w:ascii="Times New Roman" w:hAnsi="Times New Roman" w:cs="Times New Roman"/>
+          <w:sz w:val="20"/>
+          <w:szCs w:val="20"/>
+        </w:rPr>
+        <w:t xml:space="preserve"> </w:t>
+      </w:r>
+      <w:proofErr w:type="spellStart"/>
+      <w:r>
+        <w:rPr>
+          <w:rFonts w:ascii="Times New Roman" w:hAnsi="Times New Roman" w:cs="Times New Roman"/>
+          <w:sz w:val="20"/>
+          <w:szCs w:val="20"/>
+        </w:rPr>
+        <w:t>satnice</w:t>
+      </w:r>
+      <w:proofErr w:type="spellEnd"/>
+      <w:r>
+        <w:rPr>
+          <w:rFonts w:ascii="Times New Roman" w:hAnsi="Times New Roman" w:cs="Times New Roman"/>
+          <w:sz w:val="20"/>
+          <w:szCs w:val="20"/>
+        </w:rPr>
+        <w:t xml:space="preserve"> </w:t>
       </w:r>
       <w:r>
         <w:rPr>
@@ -2788,30 +6535,142 @@
         </w:rPr>
         <w:t>„</w:t>
       </w:r>
-      <w:r>
-        <w:rPr>
-          <w:rFonts w:ascii="Times New Roman" w:hAnsi="Times New Roman" w:cs="Times New Roman"/>
-          <w:sz w:val="20"/>
-          <w:szCs w:val="20"/>
-        </w:rPr>
-        <w:t>Vreme do”, najkasniji period od kog b</w:t>
-      </w:r>
-      <w:r>
-        <w:rPr>
-          <w:rFonts w:ascii="Times New Roman" w:hAnsi="Times New Roman" w:cs="Times New Roman"/>
-          <w:sz w:val="20"/>
-          <w:szCs w:val="20"/>
-        </w:rPr>
-        <w:t>i započ</w:t>
-      </w:r>
-      <w:r>
-        <w:rPr>
-          <w:rFonts w:ascii="Times New Roman" w:hAnsi="Times New Roman" w:cs="Times New Roman"/>
-          <w:sz w:val="20"/>
-          <w:szCs w:val="20"/>
-        </w:rPr>
-        <w:t>eo putovanje (vo</w:t>
-      </w:r>
+      <w:proofErr w:type="spellStart"/>
+      <w:r>
+        <w:rPr>
+          <w:rFonts w:ascii="Times New Roman" w:hAnsi="Times New Roman" w:cs="Times New Roman"/>
+          <w:sz w:val="20"/>
+          <w:szCs w:val="20"/>
+        </w:rPr>
+        <w:t>Vreme</w:t>
+      </w:r>
+      <w:proofErr w:type="spellEnd"/>
+      <w:r>
+        <w:rPr>
+          <w:rFonts w:ascii="Times New Roman" w:hAnsi="Times New Roman" w:cs="Times New Roman"/>
+          <w:sz w:val="20"/>
+          <w:szCs w:val="20"/>
+        </w:rPr>
+        <w:t xml:space="preserve"> do”, </w:t>
+      </w:r>
+      <w:proofErr w:type="spellStart"/>
+      <w:r>
+        <w:rPr>
+          <w:rFonts w:ascii="Times New Roman" w:hAnsi="Times New Roman" w:cs="Times New Roman"/>
+          <w:sz w:val="20"/>
+          <w:szCs w:val="20"/>
+        </w:rPr>
+        <w:t>najkasniji</w:t>
+      </w:r>
+      <w:proofErr w:type="spellEnd"/>
+      <w:r>
+        <w:rPr>
+          <w:rFonts w:ascii="Times New Roman" w:hAnsi="Times New Roman" w:cs="Times New Roman"/>
+          <w:sz w:val="20"/>
+          <w:szCs w:val="20"/>
+        </w:rPr>
+        <w:t xml:space="preserve"> period </w:t>
+      </w:r>
+      <w:proofErr w:type="spellStart"/>
+      <w:proofErr w:type="gramStart"/>
+      <w:r>
+        <w:rPr>
+          <w:rFonts w:ascii="Times New Roman" w:hAnsi="Times New Roman" w:cs="Times New Roman"/>
+          <w:sz w:val="20"/>
+          <w:szCs w:val="20"/>
+        </w:rPr>
+        <w:t>od</w:t>
+      </w:r>
+      <w:proofErr w:type="spellEnd"/>
+      <w:proofErr w:type="gramEnd"/>
+      <w:r>
+        <w:rPr>
+          <w:rFonts w:ascii="Times New Roman" w:hAnsi="Times New Roman" w:cs="Times New Roman"/>
+          <w:sz w:val="20"/>
+          <w:szCs w:val="20"/>
+        </w:rPr>
+        <w:t xml:space="preserve"> </w:t>
+      </w:r>
+      <w:proofErr w:type="spellStart"/>
+      <w:r>
+        <w:rPr>
+          <w:rFonts w:ascii="Times New Roman" w:hAnsi="Times New Roman" w:cs="Times New Roman"/>
+          <w:sz w:val="20"/>
+          <w:szCs w:val="20"/>
+        </w:rPr>
+        <w:t>kog</w:t>
+      </w:r>
+      <w:proofErr w:type="spellEnd"/>
+      <w:r>
+        <w:rPr>
+          <w:rFonts w:ascii="Times New Roman" w:hAnsi="Times New Roman" w:cs="Times New Roman"/>
+          <w:sz w:val="20"/>
+          <w:szCs w:val="20"/>
+        </w:rPr>
+        <w:t xml:space="preserve"> b</w:t>
+      </w:r>
+      <w:r>
+        <w:rPr>
+          <w:rFonts w:ascii="Times New Roman" w:hAnsi="Times New Roman" w:cs="Times New Roman"/>
+          <w:sz w:val="20"/>
+          <w:szCs w:val="20"/>
+        </w:rPr>
+        <w:t xml:space="preserve">i </w:t>
+      </w:r>
+      <w:proofErr w:type="spellStart"/>
+      <w:r>
+        <w:rPr>
+          <w:rFonts w:ascii="Times New Roman" w:hAnsi="Times New Roman" w:cs="Times New Roman"/>
+          <w:sz w:val="20"/>
+          <w:szCs w:val="20"/>
+        </w:rPr>
+        <w:t>započ</w:t>
+      </w:r>
+      <w:r>
+        <w:rPr>
+          <w:rFonts w:ascii="Times New Roman" w:hAnsi="Times New Roman" w:cs="Times New Roman"/>
+          <w:sz w:val="20"/>
+          <w:szCs w:val="20"/>
+        </w:rPr>
+        <w:t>eo</w:t>
+      </w:r>
+      <w:proofErr w:type="spellEnd"/>
+      <w:r>
+        <w:rPr>
+          <w:rFonts w:ascii="Times New Roman" w:hAnsi="Times New Roman" w:cs="Times New Roman"/>
+          <w:sz w:val="20"/>
+          <w:szCs w:val="20"/>
+        </w:rPr>
+        <w:t xml:space="preserve"> </w:t>
+      </w:r>
+      <w:proofErr w:type="spellStart"/>
+      <w:r>
+        <w:rPr>
+          <w:rFonts w:ascii="Times New Roman" w:hAnsi="Times New Roman" w:cs="Times New Roman"/>
+          <w:sz w:val="20"/>
+          <w:szCs w:val="20"/>
+        </w:rPr>
+        <w:t>putovanje</w:t>
+      </w:r>
+      <w:proofErr w:type="spellEnd"/>
+      <w:r>
+        <w:rPr>
+          <w:rFonts w:ascii="Times New Roman" w:hAnsi="Times New Roman" w:cs="Times New Roman"/>
+          <w:sz w:val="20"/>
+          <w:szCs w:val="20"/>
+        </w:rPr>
+        <w:t xml:space="preserve"> (</w:t>
+      </w:r>
+      <w:proofErr w:type="spellStart"/>
+      <w:r>
+        <w:rPr>
+          <w:rFonts w:ascii="Times New Roman" w:hAnsi="Times New Roman" w:cs="Times New Roman"/>
+          <w:sz w:val="20"/>
+          <w:szCs w:val="20"/>
+        </w:rPr>
+        <w:t>vo</w:t>
+      </w:r>
+      <w:proofErr w:type="spellEnd"/>
       <w:r>
         <w:rPr>
           <w:rFonts w:ascii="Times New Roman" w:hAnsi="Times New Roman" w:cs="Times New Roman"/>
@@ -2821,13 +6680,23 @@
         </w:rPr>
         <w:t>ž</w:t>
       </w:r>
-      <w:r>
-        <w:rPr>
-          <w:rFonts w:ascii="Times New Roman" w:hAnsi="Times New Roman" w:cs="Times New Roman"/>
-          <w:sz w:val="20"/>
-          <w:szCs w:val="20"/>
-        </w:rPr>
-        <w:t>nju).</w:t>
+      <w:proofErr w:type="spellStart"/>
+      <w:r>
+        <w:rPr>
+          <w:rFonts w:ascii="Times New Roman" w:hAnsi="Times New Roman" w:cs="Times New Roman"/>
+          <w:sz w:val="20"/>
+          <w:szCs w:val="20"/>
+        </w:rPr>
+        <w:t>nju</w:t>
+      </w:r>
+      <w:proofErr w:type="spellEnd"/>
+      <w:r>
+        <w:rPr>
+          <w:rFonts w:ascii="Times New Roman" w:hAnsi="Times New Roman" w:cs="Times New Roman"/>
+          <w:sz w:val="20"/>
+          <w:szCs w:val="20"/>
+        </w:rPr>
+        <w:t>).</w:t>
       </w:r>
     </w:p>
     <w:p>
@@ -2844,30 +6713,158 @@
           <w:szCs w:val="20"/>
         </w:rPr>
       </w:pPr>
-      <w:r>
-        <w:rPr>
-          <w:rFonts w:ascii="Times New Roman" w:hAnsi="Times New Roman" w:cs="Times New Roman"/>
-          <w:sz w:val="20"/>
-          <w:szCs w:val="20"/>
-        </w:rPr>
-        <w:t xml:space="preserve">Korisnik pritisne dugme </w:t>
-      </w:r>
-      <w:r>
-        <w:rPr>
-          <w:rFonts w:ascii="Times New Roman" w:hAnsi="Times New Roman" w:cs="Times New Roman"/>
-          <w:sz w:val="20"/>
-          <w:szCs w:val="20"/>
-        </w:rPr>
-        <w:t>„P</w:t>
-      </w:r>
-      <w:r>
-        <w:rPr>
-          <w:rFonts w:ascii="Times New Roman" w:hAnsi="Times New Roman" w:cs="Times New Roman"/>
-          <w:sz w:val="20"/>
-          <w:szCs w:val="20"/>
-        </w:rPr>
-        <w:t>retraži” kako bi dobio listu odgovaraju</w:t>
-      </w:r>
+      <w:proofErr w:type="spellStart"/>
+      <w:r>
+        <w:rPr>
+          <w:rFonts w:ascii="Times New Roman" w:hAnsi="Times New Roman" w:cs="Times New Roman"/>
+          <w:sz w:val="20"/>
+          <w:szCs w:val="20"/>
+        </w:rPr>
+        <w:t>Korisnik</w:t>
+      </w:r>
+      <w:proofErr w:type="spellEnd"/>
+      <w:r>
+        <w:rPr>
+          <w:rFonts w:ascii="Times New Roman" w:hAnsi="Times New Roman" w:cs="Times New Roman"/>
+          <w:sz w:val="20"/>
+          <w:szCs w:val="20"/>
+        </w:rPr>
+        <w:t xml:space="preserve"> </w:t>
+      </w:r>
+      <w:proofErr w:type="spellStart"/>
+      <w:r>
+        <w:rPr>
+          <w:rFonts w:ascii="Times New Roman" w:hAnsi="Times New Roman" w:cs="Times New Roman"/>
+          <w:sz w:val="20"/>
+          <w:szCs w:val="20"/>
+        </w:rPr>
+        <w:t>pritisne</w:t>
+      </w:r>
+      <w:proofErr w:type="spellEnd"/>
+      <w:r>
+        <w:rPr>
+          <w:rFonts w:ascii="Times New Roman" w:hAnsi="Times New Roman" w:cs="Times New Roman"/>
+          <w:sz w:val="20"/>
+          <w:szCs w:val="20"/>
+        </w:rPr>
+        <w:t xml:space="preserve"> </w:t>
+      </w:r>
+      <w:proofErr w:type="spellStart"/>
+      <w:r>
+        <w:rPr>
+          <w:rFonts w:ascii="Times New Roman" w:hAnsi="Times New Roman" w:cs="Times New Roman"/>
+          <w:sz w:val="20"/>
+          <w:szCs w:val="20"/>
+        </w:rPr>
+        <w:t>dugme</w:t>
+      </w:r>
+      <w:proofErr w:type="spellEnd"/>
+      <w:r>
+        <w:rPr>
+          <w:rFonts w:ascii="Times New Roman" w:hAnsi="Times New Roman" w:cs="Times New Roman"/>
+          <w:sz w:val="20"/>
+          <w:szCs w:val="20"/>
+        </w:rPr>
+        <w:t xml:space="preserve"> </w:t>
+      </w:r>
+      <w:r>
+        <w:rPr>
+          <w:rFonts w:ascii="Times New Roman" w:hAnsi="Times New Roman" w:cs="Times New Roman"/>
+          <w:sz w:val="20"/>
+          <w:szCs w:val="20"/>
+        </w:rPr>
+        <w:t>„</w:t>
+      </w:r>
+      <w:proofErr w:type="spellStart"/>
+      <w:r>
+        <w:rPr>
+          <w:rFonts w:ascii="Times New Roman" w:hAnsi="Times New Roman" w:cs="Times New Roman"/>
+          <w:sz w:val="20"/>
+          <w:szCs w:val="20"/>
+        </w:rPr>
+        <w:t>P</w:t>
+      </w:r>
+      <w:r>
+        <w:rPr>
+          <w:rFonts w:ascii="Times New Roman" w:hAnsi="Times New Roman" w:cs="Times New Roman"/>
+          <w:sz w:val="20"/>
+          <w:szCs w:val="20"/>
+        </w:rPr>
+        <w:t>retraži</w:t>
+      </w:r>
+      <w:proofErr w:type="spellEnd"/>
+      <w:r>
+        <w:rPr>
+          <w:rFonts w:ascii="Times New Roman" w:hAnsi="Times New Roman" w:cs="Times New Roman"/>
+          <w:sz w:val="20"/>
+          <w:szCs w:val="20"/>
+        </w:rPr>
+        <w:t xml:space="preserve">” </w:t>
+      </w:r>
+      <w:proofErr w:type="spellStart"/>
+      <w:r>
+        <w:rPr>
+          <w:rFonts w:ascii="Times New Roman" w:hAnsi="Times New Roman" w:cs="Times New Roman"/>
+          <w:sz w:val="20"/>
+          <w:szCs w:val="20"/>
+        </w:rPr>
+        <w:t>kako</w:t>
+      </w:r>
+      <w:proofErr w:type="spellEnd"/>
+      <w:r>
+        <w:rPr>
+          <w:rFonts w:ascii="Times New Roman" w:hAnsi="Times New Roman" w:cs="Times New Roman"/>
+          <w:sz w:val="20"/>
+          <w:szCs w:val="20"/>
+        </w:rPr>
+        <w:t xml:space="preserve"> bi </w:t>
+      </w:r>
+      <w:proofErr w:type="spellStart"/>
+      <w:r>
+        <w:rPr>
+          <w:rFonts w:ascii="Times New Roman" w:hAnsi="Times New Roman" w:cs="Times New Roman"/>
+          <w:sz w:val="20"/>
+          <w:szCs w:val="20"/>
+        </w:rPr>
+        <w:t>dobio</w:t>
+      </w:r>
+      <w:proofErr w:type="spellEnd"/>
+      <w:r>
+        <w:rPr>
+          <w:rFonts w:ascii="Times New Roman" w:hAnsi="Times New Roman" w:cs="Times New Roman"/>
+          <w:sz w:val="20"/>
+          <w:szCs w:val="20"/>
+        </w:rPr>
+        <w:t xml:space="preserve"> </w:t>
+      </w:r>
+      <w:proofErr w:type="spellStart"/>
+      <w:r>
+        <w:rPr>
+          <w:rFonts w:ascii="Times New Roman" w:hAnsi="Times New Roman" w:cs="Times New Roman"/>
+          <w:sz w:val="20"/>
+          <w:szCs w:val="20"/>
+        </w:rPr>
+        <w:t>listu</w:t>
+      </w:r>
+      <w:proofErr w:type="spellEnd"/>
+      <w:r>
+        <w:rPr>
+          <w:rFonts w:ascii="Times New Roman" w:hAnsi="Times New Roman" w:cs="Times New Roman"/>
+          <w:sz w:val="20"/>
+          <w:szCs w:val="20"/>
+        </w:rPr>
+        <w:t xml:space="preserve"> </w:t>
+      </w:r>
+      <w:proofErr w:type="spellStart"/>
+      <w:r>
+        <w:rPr>
+          <w:rFonts w:ascii="Times New Roman" w:hAnsi="Times New Roman" w:cs="Times New Roman"/>
+          <w:sz w:val="20"/>
+          <w:szCs w:val="20"/>
+        </w:rPr>
+        <w:t>odgovaraju</w:t>
+      </w:r>
+      <w:proofErr w:type="spellEnd"/>
       <w:r>
         <w:rPr>
           <w:rFonts w:ascii="Times New Roman" w:hAnsi="Times New Roman" w:cs="Times New Roman"/>
@@ -2979,13 +6976,41 @@
         </w:rPr>
         <w:t xml:space="preserve">) </w:t>
       </w:r>
-      <w:r>
-        <w:rPr>
-          <w:rFonts w:ascii="Times New Roman" w:hAnsi="Times New Roman" w:cs="Times New Roman"/>
-          <w:sz w:val="20"/>
-          <w:szCs w:val="20"/>
-        </w:rPr>
-        <w:t>ili prekinuti rad</w:t>
+      <w:proofErr w:type="spellStart"/>
+      <w:r>
+        <w:rPr>
+          <w:rFonts w:ascii="Times New Roman" w:hAnsi="Times New Roman" w:cs="Times New Roman"/>
+          <w:sz w:val="20"/>
+          <w:szCs w:val="20"/>
+        </w:rPr>
+        <w:t>ili</w:t>
+      </w:r>
+      <w:proofErr w:type="spellEnd"/>
+      <w:r>
+        <w:rPr>
+          <w:rFonts w:ascii="Times New Roman" w:hAnsi="Times New Roman" w:cs="Times New Roman"/>
+          <w:sz w:val="20"/>
+          <w:szCs w:val="20"/>
+        </w:rPr>
+        <w:t xml:space="preserve"> </w:t>
+      </w:r>
+      <w:proofErr w:type="spellStart"/>
+      <w:r>
+        <w:rPr>
+          <w:rFonts w:ascii="Times New Roman" w:hAnsi="Times New Roman" w:cs="Times New Roman"/>
+          <w:sz w:val="20"/>
+          <w:szCs w:val="20"/>
+        </w:rPr>
+        <w:t>prekinuti</w:t>
+      </w:r>
+      <w:proofErr w:type="spellEnd"/>
+      <w:r>
+        <w:rPr>
+          <w:rFonts w:ascii="Times New Roman" w:hAnsi="Times New Roman" w:cs="Times New Roman"/>
+          <w:sz w:val="20"/>
+          <w:szCs w:val="20"/>
+        </w:rPr>
+        <w:t xml:space="preserve"> rad</w:t>
       </w:r>
       <w:r>
         <w:rPr>
@@ -3011,13 +7036,59 @@
           <w:szCs w:val="20"/>
         </w:rPr>
       </w:pPr>
-      <w:r>
-        <w:rPr>
-          <w:rFonts w:ascii="Times New Roman" w:hAnsi="Times New Roman" w:cs="Times New Roman"/>
-          <w:sz w:val="20"/>
-          <w:szCs w:val="20"/>
-        </w:rPr>
-        <w:t xml:space="preserve">Uneseni iznos u poljima </w:t>
+      <w:proofErr w:type="spellStart"/>
+      <w:r>
+        <w:rPr>
+          <w:rFonts w:ascii="Times New Roman" w:hAnsi="Times New Roman" w:cs="Times New Roman"/>
+          <w:sz w:val="20"/>
+          <w:szCs w:val="20"/>
+        </w:rPr>
+        <w:t>Uneseni</w:t>
+      </w:r>
+      <w:proofErr w:type="spellEnd"/>
+      <w:r>
+        <w:rPr>
+          <w:rFonts w:ascii="Times New Roman" w:hAnsi="Times New Roman" w:cs="Times New Roman"/>
+          <w:sz w:val="20"/>
+          <w:szCs w:val="20"/>
+        </w:rPr>
+        <w:t xml:space="preserve"> </w:t>
+      </w:r>
+      <w:proofErr w:type="spellStart"/>
+      <w:r>
+        <w:rPr>
+          <w:rFonts w:ascii="Times New Roman" w:hAnsi="Times New Roman" w:cs="Times New Roman"/>
+          <w:sz w:val="20"/>
+          <w:szCs w:val="20"/>
+        </w:rPr>
+        <w:t>iznos</w:t>
+      </w:r>
+      <w:proofErr w:type="spellEnd"/>
+      <w:r>
+        <w:rPr>
+          <w:rFonts w:ascii="Times New Roman" w:hAnsi="Times New Roman" w:cs="Times New Roman"/>
+          <w:sz w:val="20"/>
+          <w:szCs w:val="20"/>
+        </w:rPr>
+        <w:t xml:space="preserve"> u </w:t>
+      </w:r>
+      <w:proofErr w:type="spellStart"/>
+      <w:r>
+        <w:rPr>
+          <w:rFonts w:ascii="Times New Roman" w:hAnsi="Times New Roman" w:cs="Times New Roman"/>
+          <w:sz w:val="20"/>
+          <w:szCs w:val="20"/>
+        </w:rPr>
+        <w:t>poljima</w:t>
+      </w:r>
+      <w:proofErr w:type="spellEnd"/>
+      <w:r>
+        <w:rPr>
+          <w:rFonts w:ascii="Times New Roman" w:hAnsi="Times New Roman" w:cs="Times New Roman"/>
+          <w:sz w:val="20"/>
+          <w:szCs w:val="20"/>
+        </w:rPr>
+        <w:t xml:space="preserve"> </w:t>
       </w:r>
       <w:r>
         <w:rPr>
@@ -3027,13 +7098,59 @@
         </w:rPr>
         <w:t>„</w:t>
       </w:r>
-      <w:r>
-        <w:rPr>
-          <w:rFonts w:ascii="Times New Roman" w:hAnsi="Times New Roman" w:cs="Times New Roman"/>
-          <w:sz w:val="20"/>
-          <w:szCs w:val="20"/>
-        </w:rPr>
-        <w:t xml:space="preserve">Minimalna cena” i </w:t>
+      <w:proofErr w:type="spellStart"/>
+      <w:r>
+        <w:rPr>
+          <w:rFonts w:ascii="Times New Roman" w:hAnsi="Times New Roman" w:cs="Times New Roman"/>
+          <w:sz w:val="20"/>
+          <w:szCs w:val="20"/>
+        </w:rPr>
+        <w:t>Minimalna</w:t>
+      </w:r>
+      <w:proofErr w:type="spellEnd"/>
+      <w:r>
+        <w:rPr>
+          <w:rFonts w:ascii="Times New Roman" w:hAnsi="Times New Roman" w:cs="Times New Roman"/>
+          <w:sz w:val="20"/>
+          <w:szCs w:val="20"/>
+        </w:rPr>
+        <w:t xml:space="preserve"> </w:t>
+      </w:r>
+      <w:proofErr w:type="spellStart"/>
+      <w:r>
+        <w:rPr>
+          <w:rFonts w:ascii="Times New Roman" w:hAnsi="Times New Roman" w:cs="Times New Roman"/>
+          <w:sz w:val="20"/>
+          <w:szCs w:val="20"/>
+        </w:rPr>
+        <w:t>cena</w:t>
+      </w:r>
+      <w:proofErr w:type="spellEnd"/>
+      <w:r>
+        <w:rPr>
+          <w:rFonts w:ascii="Times New Roman" w:hAnsi="Times New Roman" w:cs="Times New Roman"/>
+          <w:sz w:val="20"/>
+          <w:szCs w:val="20"/>
+        </w:rPr>
+        <w:t xml:space="preserve">” </w:t>
+      </w:r>
+      <w:proofErr w:type="spellStart"/>
+      <w:r>
+        <w:rPr>
+          <w:rFonts w:ascii="Times New Roman" w:hAnsi="Times New Roman" w:cs="Times New Roman"/>
+          <w:sz w:val="20"/>
+          <w:szCs w:val="20"/>
+        </w:rPr>
+        <w:t>i</w:t>
+      </w:r>
+      <w:proofErr w:type="spellEnd"/>
+      <w:r>
+        <w:rPr>
+          <w:rFonts w:ascii="Times New Roman" w:hAnsi="Times New Roman" w:cs="Times New Roman"/>
+          <w:sz w:val="20"/>
+          <w:szCs w:val="20"/>
+        </w:rPr>
+        <w:t xml:space="preserve"> </w:t>
       </w:r>
       <w:r>
         <w:rPr>
@@ -3043,37 +7160,211 @@
         </w:rPr>
         <w:t>„</w:t>
       </w:r>
-      <w:r>
-        <w:rPr>
-          <w:rFonts w:ascii="Times New Roman" w:hAnsi="Times New Roman" w:cs="Times New Roman"/>
-          <w:sz w:val="20"/>
-          <w:szCs w:val="20"/>
-        </w:rPr>
-        <w:t>Maksimalna cena” ne mogu bit</w:t>
-      </w:r>
-      <w:r>
-        <w:rPr>
-          <w:rFonts w:ascii="Times New Roman" w:hAnsi="Times New Roman" w:cs="Times New Roman"/>
-          <w:sz w:val="20"/>
-          <w:szCs w:val="20"/>
-        </w:rPr>
-        <w:t>i negativni! Vrać</w:t>
-      </w:r>
-      <w:r>
-        <w:rPr>
-          <w:rFonts w:ascii="Times New Roman" w:hAnsi="Times New Roman" w:cs="Times New Roman"/>
-          <w:sz w:val="20"/>
-          <w:szCs w:val="20"/>
-        </w:rPr>
-        <w:t>anje na korak 3</w:t>
-      </w:r>
-      <w:r>
-        <w:rPr>
-          <w:rFonts w:ascii="Times New Roman" w:hAnsi="Times New Roman" w:cs="Times New Roman"/>
-          <w:sz w:val="20"/>
-          <w:szCs w:val="20"/>
-        </w:rPr>
-        <w:t>) ili prekinuti rad.</w:t>
+      <w:proofErr w:type="spellStart"/>
+      <w:r>
+        <w:rPr>
+          <w:rFonts w:ascii="Times New Roman" w:hAnsi="Times New Roman" w:cs="Times New Roman"/>
+          <w:sz w:val="20"/>
+          <w:szCs w:val="20"/>
+        </w:rPr>
+        <w:t>Maksimalna</w:t>
+      </w:r>
+      <w:proofErr w:type="spellEnd"/>
+      <w:r>
+        <w:rPr>
+          <w:rFonts w:ascii="Times New Roman" w:hAnsi="Times New Roman" w:cs="Times New Roman"/>
+          <w:sz w:val="20"/>
+          <w:szCs w:val="20"/>
+        </w:rPr>
+        <w:t xml:space="preserve"> </w:t>
+      </w:r>
+      <w:proofErr w:type="spellStart"/>
+      <w:r>
+        <w:rPr>
+          <w:rFonts w:ascii="Times New Roman" w:hAnsi="Times New Roman" w:cs="Times New Roman"/>
+          <w:sz w:val="20"/>
+          <w:szCs w:val="20"/>
+        </w:rPr>
+        <w:t>cena</w:t>
+      </w:r>
+      <w:proofErr w:type="spellEnd"/>
+      <w:r>
+        <w:rPr>
+          <w:rFonts w:ascii="Times New Roman" w:hAnsi="Times New Roman" w:cs="Times New Roman"/>
+          <w:sz w:val="20"/>
+          <w:szCs w:val="20"/>
+        </w:rPr>
+        <w:t xml:space="preserve">” ne </w:t>
+      </w:r>
+      <w:proofErr w:type="spellStart"/>
+      <w:r>
+        <w:rPr>
+          <w:rFonts w:ascii="Times New Roman" w:hAnsi="Times New Roman" w:cs="Times New Roman"/>
+          <w:sz w:val="20"/>
+          <w:szCs w:val="20"/>
+        </w:rPr>
+        <w:t>mogu</w:t>
+      </w:r>
+      <w:proofErr w:type="spellEnd"/>
+      <w:r>
+        <w:rPr>
+          <w:rFonts w:ascii="Times New Roman" w:hAnsi="Times New Roman" w:cs="Times New Roman"/>
+          <w:sz w:val="20"/>
+          <w:szCs w:val="20"/>
+        </w:rPr>
+        <w:t xml:space="preserve"> </w:t>
+      </w:r>
+      <w:proofErr w:type="spellStart"/>
+      <w:r>
+        <w:rPr>
+          <w:rFonts w:ascii="Times New Roman" w:hAnsi="Times New Roman" w:cs="Times New Roman"/>
+          <w:sz w:val="20"/>
+          <w:szCs w:val="20"/>
+        </w:rPr>
+        <w:t>bit</w:t>
+      </w:r>
+      <w:r>
+        <w:rPr>
+          <w:rFonts w:ascii="Times New Roman" w:hAnsi="Times New Roman" w:cs="Times New Roman"/>
+          <w:sz w:val="20"/>
+          <w:szCs w:val="20"/>
+        </w:rPr>
+        <w:t>i</w:t>
+      </w:r>
+      <w:proofErr w:type="spellEnd"/>
+      <w:r>
+        <w:rPr>
+          <w:rFonts w:ascii="Times New Roman" w:hAnsi="Times New Roman" w:cs="Times New Roman"/>
+          <w:sz w:val="20"/>
+          <w:szCs w:val="20"/>
+        </w:rPr>
+        <w:t xml:space="preserve"> </w:t>
+      </w:r>
+      <w:proofErr w:type="spellStart"/>
+      <w:r>
+        <w:rPr>
+          <w:rFonts w:ascii="Times New Roman" w:hAnsi="Times New Roman" w:cs="Times New Roman"/>
+          <w:sz w:val="20"/>
+          <w:szCs w:val="20"/>
+        </w:rPr>
+        <w:t>negativni</w:t>
+      </w:r>
+      <w:proofErr w:type="spellEnd"/>
+      <w:r>
+        <w:rPr>
+          <w:rFonts w:ascii="Times New Roman" w:hAnsi="Times New Roman" w:cs="Times New Roman"/>
+          <w:sz w:val="20"/>
+          <w:szCs w:val="20"/>
+        </w:rPr>
+        <w:t xml:space="preserve">! </w:t>
+      </w:r>
+      <w:proofErr w:type="spellStart"/>
+      <w:r>
+        <w:rPr>
+          <w:rFonts w:ascii="Times New Roman" w:hAnsi="Times New Roman" w:cs="Times New Roman"/>
+          <w:sz w:val="20"/>
+          <w:szCs w:val="20"/>
+        </w:rPr>
+        <w:t>Vrać</w:t>
+      </w:r>
+      <w:r>
+        <w:rPr>
+          <w:rFonts w:ascii="Times New Roman" w:hAnsi="Times New Roman" w:cs="Times New Roman"/>
+          <w:sz w:val="20"/>
+          <w:szCs w:val="20"/>
+        </w:rPr>
+        <w:t>anje</w:t>
+      </w:r>
+      <w:proofErr w:type="spellEnd"/>
+      <w:r>
+        <w:rPr>
+          <w:rFonts w:ascii="Times New Roman" w:hAnsi="Times New Roman" w:cs="Times New Roman"/>
+          <w:sz w:val="20"/>
+          <w:szCs w:val="20"/>
+        </w:rPr>
+        <w:t xml:space="preserve"> </w:t>
+      </w:r>
+      <w:proofErr w:type="spellStart"/>
+      <w:proofErr w:type="gramStart"/>
+      <w:r>
+        <w:rPr>
+          <w:rFonts w:ascii="Times New Roman" w:hAnsi="Times New Roman" w:cs="Times New Roman"/>
+          <w:sz w:val="20"/>
+          <w:szCs w:val="20"/>
+        </w:rPr>
+        <w:t>na</w:t>
+      </w:r>
+      <w:proofErr w:type="spellEnd"/>
+      <w:proofErr w:type="gramEnd"/>
+      <w:r>
+        <w:rPr>
+          <w:rFonts w:ascii="Times New Roman" w:hAnsi="Times New Roman" w:cs="Times New Roman"/>
+          <w:sz w:val="20"/>
+          <w:szCs w:val="20"/>
+        </w:rPr>
+        <w:t xml:space="preserve"> </w:t>
+      </w:r>
+      <w:proofErr w:type="spellStart"/>
+      <w:r>
+        <w:rPr>
+          <w:rFonts w:ascii="Times New Roman" w:hAnsi="Times New Roman" w:cs="Times New Roman"/>
+          <w:sz w:val="20"/>
+          <w:szCs w:val="20"/>
+        </w:rPr>
+        <w:t>korak</w:t>
+      </w:r>
+      <w:proofErr w:type="spellEnd"/>
+      <w:r>
+        <w:rPr>
+          <w:rFonts w:ascii="Times New Roman" w:hAnsi="Times New Roman" w:cs="Times New Roman"/>
+          <w:sz w:val="20"/>
+          <w:szCs w:val="20"/>
+        </w:rPr>
+        <w:t xml:space="preserve"> 3</w:t>
+      </w:r>
+      <w:r>
+        <w:rPr>
+          <w:rFonts w:ascii="Times New Roman" w:hAnsi="Times New Roman" w:cs="Times New Roman"/>
+          <w:sz w:val="20"/>
+          <w:szCs w:val="20"/>
+        </w:rPr>
+        <w:t xml:space="preserve">) </w:t>
+      </w:r>
+      <w:proofErr w:type="spellStart"/>
+      <w:r>
+        <w:rPr>
+          <w:rFonts w:ascii="Times New Roman" w:hAnsi="Times New Roman" w:cs="Times New Roman"/>
+          <w:sz w:val="20"/>
+          <w:szCs w:val="20"/>
+        </w:rPr>
+        <w:t>ili</w:t>
+      </w:r>
+      <w:proofErr w:type="spellEnd"/>
+      <w:r>
+        <w:rPr>
+          <w:rFonts w:ascii="Times New Roman" w:hAnsi="Times New Roman" w:cs="Times New Roman"/>
+          <w:sz w:val="20"/>
+          <w:szCs w:val="20"/>
+        </w:rPr>
+        <w:t xml:space="preserve"> </w:t>
+      </w:r>
+      <w:proofErr w:type="spellStart"/>
+      <w:r>
+        <w:rPr>
+          <w:rFonts w:ascii="Times New Roman" w:hAnsi="Times New Roman" w:cs="Times New Roman"/>
+          <w:sz w:val="20"/>
+          <w:szCs w:val="20"/>
+        </w:rPr>
+        <w:t>prekinuti</w:t>
+      </w:r>
+      <w:proofErr w:type="spellEnd"/>
+      <w:r>
+        <w:rPr>
+          <w:rFonts w:ascii="Times New Roman" w:hAnsi="Times New Roman" w:cs="Times New Roman"/>
+          <w:sz w:val="20"/>
+          <w:szCs w:val="20"/>
+        </w:rPr>
+        <w:t xml:space="preserve"> rad.</w:t>
       </w:r>
     </w:p>
     <w:p>
@@ -3090,21 +7381,49 @@
           <w:szCs w:val="20"/>
         </w:rPr>
       </w:pPr>
-      <w:r>
-        <w:rPr>
-          <w:rFonts w:ascii="Times New Roman" w:hAnsi="Times New Roman" w:cs="Times New Roman"/>
-          <w:sz w:val="20"/>
-          <w:szCs w:val="20"/>
-        </w:rPr>
-        <w:t>Unos u</w:t>
-      </w:r>
-      <w:r>
-        <w:rPr>
-          <w:rFonts w:ascii="Times New Roman" w:hAnsi="Times New Roman" w:cs="Times New Roman"/>
-          <w:sz w:val="20"/>
-          <w:szCs w:val="20"/>
-        </w:rPr>
-        <w:t xml:space="preserve"> polje </w:t>
+      <w:proofErr w:type="spellStart"/>
+      <w:r>
+        <w:rPr>
+          <w:rFonts w:ascii="Times New Roman" w:hAnsi="Times New Roman" w:cs="Times New Roman"/>
+          <w:sz w:val="20"/>
+          <w:szCs w:val="20"/>
+        </w:rPr>
+        <w:t>Unos</w:t>
+      </w:r>
+      <w:proofErr w:type="spellEnd"/>
+      <w:r>
+        <w:rPr>
+          <w:rFonts w:ascii="Times New Roman" w:hAnsi="Times New Roman" w:cs="Times New Roman"/>
+          <w:sz w:val="20"/>
+          <w:szCs w:val="20"/>
+        </w:rPr>
+        <w:t xml:space="preserve"> u</w:t>
+      </w:r>
+      <w:r>
+        <w:rPr>
+          <w:rFonts w:ascii="Times New Roman" w:hAnsi="Times New Roman" w:cs="Times New Roman"/>
+          <w:sz w:val="20"/>
+          <w:szCs w:val="20"/>
+        </w:rPr>
+        <w:t xml:space="preserve"> </w:t>
+      </w:r>
+      <w:proofErr w:type="spellStart"/>
+      <w:r>
+        <w:rPr>
+          <w:rFonts w:ascii="Times New Roman" w:hAnsi="Times New Roman" w:cs="Times New Roman"/>
+          <w:sz w:val="20"/>
+          <w:szCs w:val="20"/>
+        </w:rPr>
+        <w:t>polje</w:t>
+      </w:r>
+      <w:proofErr w:type="spellEnd"/>
+      <w:r>
+        <w:rPr>
+          <w:rFonts w:ascii="Times New Roman" w:hAnsi="Times New Roman" w:cs="Times New Roman"/>
+          <w:sz w:val="20"/>
+          <w:szCs w:val="20"/>
+        </w:rPr>
+        <w:t xml:space="preserve"> </w:t>
       </w:r>
       <w:r>
         <w:rPr>
@@ -3114,53 +7433,281 @@
         </w:rPr>
         <w:t>„</w:t>
       </w:r>
-      <w:r>
-        <w:rPr>
-          <w:rFonts w:ascii="Times New Roman" w:hAnsi="Times New Roman" w:cs="Times New Roman"/>
-          <w:sz w:val="20"/>
-          <w:szCs w:val="20"/>
-        </w:rPr>
-        <w:t>Broj putnika” je nevalid</w:t>
-      </w:r>
-      <w:r>
-        <w:rPr>
-          <w:rFonts w:ascii="Times New Roman" w:hAnsi="Times New Roman" w:cs="Times New Roman"/>
-          <w:sz w:val="20"/>
-          <w:szCs w:val="20"/>
-        </w:rPr>
-        <w:t>an, nije moguć</w:t>
-      </w:r>
-      <w:r>
-        <w:rPr>
-          <w:rFonts w:ascii="Times New Roman" w:hAnsi="Times New Roman" w:cs="Times New Roman"/>
-          <w:sz w:val="20"/>
-          <w:szCs w:val="20"/>
-        </w:rPr>
-        <w:t>e da vrednost bud</w:t>
-      </w:r>
-      <w:r>
-        <w:rPr>
-          <w:rFonts w:ascii="Times New Roman" w:hAnsi="Times New Roman" w:cs="Times New Roman"/>
-          <w:sz w:val="20"/>
-          <w:szCs w:val="20"/>
-        </w:rPr>
-        <w:t>e negativna. Vrać</w:t>
-      </w:r>
-      <w:r>
-        <w:rPr>
-          <w:rFonts w:ascii="Times New Roman" w:hAnsi="Times New Roman" w:cs="Times New Roman"/>
-          <w:sz w:val="20"/>
-          <w:szCs w:val="20"/>
-        </w:rPr>
-        <w:t>anje na korak 5</w:t>
-      </w:r>
-      <w:r>
-        <w:rPr>
-          <w:rFonts w:ascii="Times New Roman" w:hAnsi="Times New Roman" w:cs="Times New Roman"/>
-          <w:sz w:val="20"/>
-          <w:szCs w:val="20"/>
-        </w:rPr>
-        <w:t>) ili prekinuti rad.</w:t>
+      <w:proofErr w:type="spellStart"/>
+      <w:r>
+        <w:rPr>
+          <w:rFonts w:ascii="Times New Roman" w:hAnsi="Times New Roman" w:cs="Times New Roman"/>
+          <w:sz w:val="20"/>
+          <w:szCs w:val="20"/>
+        </w:rPr>
+        <w:t>Broj</w:t>
+      </w:r>
+      <w:proofErr w:type="spellEnd"/>
+      <w:r>
+        <w:rPr>
+          <w:rFonts w:ascii="Times New Roman" w:hAnsi="Times New Roman" w:cs="Times New Roman"/>
+          <w:sz w:val="20"/>
+          <w:szCs w:val="20"/>
+        </w:rPr>
+        <w:t xml:space="preserve"> </w:t>
+      </w:r>
+      <w:proofErr w:type="spellStart"/>
+      <w:r>
+        <w:rPr>
+          <w:rFonts w:ascii="Times New Roman" w:hAnsi="Times New Roman" w:cs="Times New Roman"/>
+          <w:sz w:val="20"/>
+          <w:szCs w:val="20"/>
+        </w:rPr>
+        <w:t>putnika</w:t>
+      </w:r>
+      <w:proofErr w:type="spellEnd"/>
+      <w:r>
+        <w:rPr>
+          <w:rFonts w:ascii="Times New Roman" w:hAnsi="Times New Roman" w:cs="Times New Roman"/>
+          <w:sz w:val="20"/>
+          <w:szCs w:val="20"/>
+        </w:rPr>
+        <w:t xml:space="preserve">” je </w:t>
+      </w:r>
+      <w:proofErr w:type="spellStart"/>
+      <w:r>
+        <w:rPr>
+          <w:rFonts w:ascii="Times New Roman" w:hAnsi="Times New Roman" w:cs="Times New Roman"/>
+          <w:sz w:val="20"/>
+          <w:szCs w:val="20"/>
+        </w:rPr>
+        <w:t>nevalid</w:t>
+      </w:r>
+      <w:r>
+        <w:rPr>
+          <w:rFonts w:ascii="Times New Roman" w:hAnsi="Times New Roman" w:cs="Times New Roman"/>
+          <w:sz w:val="20"/>
+          <w:szCs w:val="20"/>
+        </w:rPr>
+        <w:t>an</w:t>
+      </w:r>
+      <w:proofErr w:type="spellEnd"/>
+      <w:r>
+        <w:rPr>
+          <w:rFonts w:ascii="Times New Roman" w:hAnsi="Times New Roman" w:cs="Times New Roman"/>
+          <w:sz w:val="20"/>
+          <w:szCs w:val="20"/>
+        </w:rPr>
+        <w:t xml:space="preserve">, </w:t>
+      </w:r>
+      <w:proofErr w:type="spellStart"/>
+      <w:r>
+        <w:rPr>
+          <w:rFonts w:ascii="Times New Roman" w:hAnsi="Times New Roman" w:cs="Times New Roman"/>
+          <w:sz w:val="20"/>
+          <w:szCs w:val="20"/>
+        </w:rPr>
+        <w:t>nije</w:t>
+      </w:r>
+      <w:proofErr w:type="spellEnd"/>
+      <w:r>
+        <w:rPr>
+          <w:rFonts w:ascii="Times New Roman" w:hAnsi="Times New Roman" w:cs="Times New Roman"/>
+          <w:sz w:val="20"/>
+          <w:szCs w:val="20"/>
+        </w:rPr>
+        <w:t xml:space="preserve"> </w:t>
+      </w:r>
+      <w:proofErr w:type="spellStart"/>
+      <w:r>
+        <w:rPr>
+          <w:rFonts w:ascii="Times New Roman" w:hAnsi="Times New Roman" w:cs="Times New Roman"/>
+          <w:sz w:val="20"/>
+          <w:szCs w:val="20"/>
+        </w:rPr>
+        <w:t>moguć</w:t>
+      </w:r>
+      <w:r>
+        <w:rPr>
+          <w:rFonts w:ascii="Times New Roman" w:hAnsi="Times New Roman" w:cs="Times New Roman"/>
+          <w:sz w:val="20"/>
+          <w:szCs w:val="20"/>
+        </w:rPr>
+        <w:t>e</w:t>
+      </w:r>
+      <w:proofErr w:type="spellEnd"/>
+      <w:r>
+        <w:rPr>
+          <w:rFonts w:ascii="Times New Roman" w:hAnsi="Times New Roman" w:cs="Times New Roman"/>
+          <w:sz w:val="20"/>
+          <w:szCs w:val="20"/>
+        </w:rPr>
+        <w:t xml:space="preserve"> da </w:t>
+      </w:r>
+      <w:proofErr w:type="spellStart"/>
+      <w:r>
+        <w:rPr>
+          <w:rFonts w:ascii="Times New Roman" w:hAnsi="Times New Roman" w:cs="Times New Roman"/>
+          <w:sz w:val="20"/>
+          <w:szCs w:val="20"/>
+        </w:rPr>
+        <w:t>vrednost</w:t>
+      </w:r>
+      <w:proofErr w:type="spellEnd"/>
+      <w:r>
+        <w:rPr>
+          <w:rFonts w:ascii="Times New Roman" w:hAnsi="Times New Roman" w:cs="Times New Roman"/>
+          <w:sz w:val="20"/>
+          <w:szCs w:val="20"/>
+        </w:rPr>
+        <w:t xml:space="preserve"> </w:t>
+      </w:r>
+      <w:proofErr w:type="spellStart"/>
+      <w:r>
+        <w:rPr>
+          <w:rFonts w:ascii="Times New Roman" w:hAnsi="Times New Roman" w:cs="Times New Roman"/>
+          <w:sz w:val="20"/>
+          <w:szCs w:val="20"/>
+        </w:rPr>
+        <w:t>bud</w:t>
+      </w:r>
+      <w:r>
+        <w:rPr>
+          <w:rFonts w:ascii="Times New Roman" w:hAnsi="Times New Roman" w:cs="Times New Roman"/>
+          <w:sz w:val="20"/>
+          <w:szCs w:val="20"/>
+        </w:rPr>
+        <w:t>e</w:t>
+      </w:r>
+      <w:proofErr w:type="spellEnd"/>
+      <w:r>
+        <w:rPr>
+          <w:rFonts w:ascii="Times New Roman" w:hAnsi="Times New Roman" w:cs="Times New Roman"/>
+          <w:sz w:val="20"/>
+          <w:szCs w:val="20"/>
+        </w:rPr>
+        <w:t xml:space="preserve"> </w:t>
+      </w:r>
+      <w:proofErr w:type="spellStart"/>
+      <w:r>
+        <w:rPr>
+          <w:rFonts w:ascii="Times New Roman" w:hAnsi="Times New Roman" w:cs="Times New Roman"/>
+          <w:sz w:val="20"/>
+          <w:szCs w:val="20"/>
+        </w:rPr>
+        <w:t>negativna</w:t>
+      </w:r>
+      <w:proofErr w:type="spellEnd"/>
+      <w:r>
+        <w:rPr>
+          <w:rFonts w:ascii="Times New Roman" w:hAnsi="Times New Roman" w:cs="Times New Roman"/>
+          <w:sz w:val="20"/>
+          <w:szCs w:val="20"/>
+        </w:rPr>
+        <w:t xml:space="preserve">. </w:t>
+      </w:r>
+      <w:proofErr w:type="spellStart"/>
+      <w:r>
+        <w:rPr>
+          <w:rFonts w:ascii="Times New Roman" w:hAnsi="Times New Roman" w:cs="Times New Roman"/>
+          <w:sz w:val="20"/>
+          <w:szCs w:val="20"/>
+        </w:rPr>
+        <w:t>Vrać</w:t>
+      </w:r>
+      <w:r>
+        <w:rPr>
+          <w:rFonts w:ascii="Times New Roman" w:hAnsi="Times New Roman" w:cs="Times New Roman"/>
+          <w:sz w:val="20"/>
+          <w:szCs w:val="20"/>
+        </w:rPr>
+        <w:t>anje</w:t>
+      </w:r>
+      <w:proofErr w:type="spellEnd"/>
+      <w:r>
+        <w:rPr>
+          <w:rFonts w:ascii="Times New Roman" w:hAnsi="Times New Roman" w:cs="Times New Roman"/>
+          <w:sz w:val="20"/>
+          <w:szCs w:val="20"/>
+        </w:rPr>
+        <w:t xml:space="preserve"> </w:t>
+      </w:r>
+      <w:proofErr w:type="spellStart"/>
+      <w:proofErr w:type="gramStart"/>
+      <w:r>
+        <w:rPr>
+          <w:rFonts w:ascii="Times New Roman" w:hAnsi="Times New Roman" w:cs="Times New Roman"/>
+          <w:sz w:val="20"/>
+          <w:szCs w:val="20"/>
+        </w:rPr>
+        <w:t>na</w:t>
+      </w:r>
+      <w:proofErr w:type="spellEnd"/>
+      <w:proofErr w:type="gramEnd"/>
+      <w:r>
+        <w:rPr>
+          <w:rFonts w:ascii="Times New Roman" w:hAnsi="Times New Roman" w:cs="Times New Roman"/>
+          <w:sz w:val="20"/>
+          <w:szCs w:val="20"/>
+        </w:rPr>
+        <w:t xml:space="preserve"> </w:t>
+      </w:r>
+      <w:proofErr w:type="spellStart"/>
+      <w:r>
+        <w:rPr>
+          <w:rFonts w:ascii="Times New Roman" w:hAnsi="Times New Roman" w:cs="Times New Roman"/>
+          <w:sz w:val="20"/>
+          <w:szCs w:val="20"/>
+        </w:rPr>
+        <w:t>korak</w:t>
+      </w:r>
+      <w:proofErr w:type="spellEnd"/>
+      <w:r>
+        <w:rPr>
+          <w:rFonts w:ascii="Times New Roman" w:hAnsi="Times New Roman" w:cs="Times New Roman"/>
+          <w:sz w:val="20"/>
+          <w:szCs w:val="20"/>
+        </w:rPr>
+        <w:t xml:space="preserve"> 5</w:t>
+      </w:r>
+      <w:r>
+        <w:rPr>
+          <w:rFonts w:ascii="Times New Roman" w:hAnsi="Times New Roman" w:cs="Times New Roman"/>
+          <w:sz w:val="20"/>
+          <w:szCs w:val="20"/>
+        </w:rPr>
+        <w:t xml:space="preserve">) </w:t>
+      </w:r>
+      <w:proofErr w:type="spellStart"/>
+      <w:r>
+        <w:rPr>
+          <w:rFonts w:ascii="Times New Roman" w:hAnsi="Times New Roman" w:cs="Times New Roman"/>
+          <w:sz w:val="20"/>
+          <w:szCs w:val="20"/>
+        </w:rPr>
+        <w:t>ili</w:t>
+      </w:r>
+      <w:proofErr w:type="spellEnd"/>
+      <w:r>
+        <w:rPr>
+          <w:rFonts w:ascii="Times New Roman" w:hAnsi="Times New Roman" w:cs="Times New Roman"/>
+          <w:sz w:val="20"/>
+          <w:szCs w:val="20"/>
+        </w:rPr>
+        <w:t xml:space="preserve"> </w:t>
+      </w:r>
+      <w:proofErr w:type="spellStart"/>
+      <w:r>
+        <w:rPr>
+          <w:rFonts w:ascii="Times New Roman" w:hAnsi="Times New Roman" w:cs="Times New Roman"/>
+          <w:sz w:val="20"/>
+          <w:szCs w:val="20"/>
+        </w:rPr>
+        <w:t>prekinuti</w:t>
+      </w:r>
+      <w:proofErr w:type="spellEnd"/>
+      <w:r>
+        <w:rPr>
+          <w:rFonts w:ascii="Times New Roman" w:hAnsi="Times New Roman" w:cs="Times New Roman"/>
+          <w:sz w:val="20"/>
+          <w:szCs w:val="20"/>
+        </w:rPr>
+        <w:t xml:space="preserve"> rad.</w:t>
       </w:r>
     </w:p>
     <w:p>
@@ -3177,6 +7724,7 @@
           <w:szCs w:val="20"/>
         </w:rPr>
       </w:pPr>
+      <w:proofErr w:type="spellStart"/>
       <w:r>
         <w:rPr>
           <w:rFonts w:ascii="Times New Roman" w:hAnsi="Times New Roman" w:cs="Times New Roman"/>
@@ -3184,47 +7732,167 @@
           <w:szCs w:val="20"/>
         </w:rPr>
         <w:lastRenderedPageBreak/>
-        <w:t xml:space="preserve">Izbor </w:t>
-      </w:r>
-      <w:r>
-        <w:rPr>
-          <w:rFonts w:ascii="Times New Roman" w:hAnsi="Times New Roman" w:cs="Times New Roman"/>
-          <w:sz w:val="20"/>
-          <w:szCs w:val="20"/>
-        </w:rPr>
-        <w:t>datuma „</w:t>
-      </w:r>
-      <w:r>
-        <w:rPr>
-          <w:rFonts w:ascii="Times New Roman" w:hAnsi="Times New Roman" w:cs="Times New Roman"/>
-          <w:sz w:val="20"/>
-          <w:szCs w:val="20"/>
-        </w:rPr>
-        <w:t xml:space="preserve">Datum od” je kalendarski kasnije u odnosu na </w:t>
-      </w:r>
-      <w:r>
-        <w:rPr>
-          <w:rFonts w:ascii="Times New Roman" w:hAnsi="Times New Roman" w:cs="Times New Roman"/>
-          <w:sz w:val="20"/>
-          <w:szCs w:val="20"/>
-        </w:rPr>
-        <w:t xml:space="preserve">izbor </w:t>
-      </w:r>
-      <w:r>
-        <w:rPr>
-          <w:rFonts w:ascii="Times New Roman" w:hAnsi="Times New Roman" w:cs="Times New Roman"/>
-          <w:sz w:val="20"/>
-          <w:szCs w:val="20"/>
-        </w:rPr>
-        <w:t>datuma „</w:t>
-      </w:r>
-      <w:r>
-        <w:rPr>
-          <w:rFonts w:ascii="Times New Roman" w:hAnsi="Times New Roman" w:cs="Times New Roman"/>
-          <w:sz w:val="20"/>
-          <w:szCs w:val="20"/>
-        </w:rPr>
-        <w:t>Datum do”, neoph</w:t>
+        <w:t>Izbor</w:t>
+      </w:r>
+      <w:proofErr w:type="spellEnd"/>
+      <w:r>
+        <w:rPr>
+          <w:rFonts w:ascii="Times New Roman" w:hAnsi="Times New Roman" w:cs="Times New Roman"/>
+          <w:sz w:val="20"/>
+          <w:szCs w:val="20"/>
+        </w:rPr>
+        <w:t xml:space="preserve"> </w:t>
+      </w:r>
+      <w:proofErr w:type="spellStart"/>
+      <w:r>
+        <w:rPr>
+          <w:rFonts w:ascii="Times New Roman" w:hAnsi="Times New Roman" w:cs="Times New Roman"/>
+          <w:sz w:val="20"/>
+          <w:szCs w:val="20"/>
+        </w:rPr>
+        <w:t>datuma</w:t>
+      </w:r>
+      <w:proofErr w:type="spellEnd"/>
+      <w:r>
+        <w:rPr>
+          <w:rFonts w:ascii="Times New Roman" w:hAnsi="Times New Roman" w:cs="Times New Roman"/>
+          <w:sz w:val="20"/>
+          <w:szCs w:val="20"/>
+        </w:rPr>
+        <w:t xml:space="preserve"> „</w:t>
+      </w:r>
+      <w:r>
+        <w:rPr>
+          <w:rFonts w:ascii="Times New Roman" w:hAnsi="Times New Roman" w:cs="Times New Roman"/>
+          <w:sz w:val="20"/>
+          <w:szCs w:val="20"/>
+        </w:rPr>
+        <w:t xml:space="preserve">Datum od” je </w:t>
+      </w:r>
+      <w:proofErr w:type="spellStart"/>
+      <w:r>
+        <w:rPr>
+          <w:rFonts w:ascii="Times New Roman" w:hAnsi="Times New Roman" w:cs="Times New Roman"/>
+          <w:sz w:val="20"/>
+          <w:szCs w:val="20"/>
+        </w:rPr>
+        <w:t>kalendarski</w:t>
+      </w:r>
+      <w:proofErr w:type="spellEnd"/>
+      <w:r>
+        <w:rPr>
+          <w:rFonts w:ascii="Times New Roman" w:hAnsi="Times New Roman" w:cs="Times New Roman"/>
+          <w:sz w:val="20"/>
+          <w:szCs w:val="20"/>
+        </w:rPr>
+        <w:t xml:space="preserve"> </w:t>
+      </w:r>
+      <w:proofErr w:type="spellStart"/>
+      <w:r>
+        <w:rPr>
+          <w:rFonts w:ascii="Times New Roman" w:hAnsi="Times New Roman" w:cs="Times New Roman"/>
+          <w:sz w:val="20"/>
+          <w:szCs w:val="20"/>
+        </w:rPr>
+        <w:t>kasnije</w:t>
+      </w:r>
+      <w:proofErr w:type="spellEnd"/>
+      <w:r>
+        <w:rPr>
+          <w:rFonts w:ascii="Times New Roman" w:hAnsi="Times New Roman" w:cs="Times New Roman"/>
+          <w:sz w:val="20"/>
+          <w:szCs w:val="20"/>
+        </w:rPr>
+        <w:t xml:space="preserve"> u </w:t>
+      </w:r>
+      <w:proofErr w:type="spellStart"/>
+      <w:r>
+        <w:rPr>
+          <w:rFonts w:ascii="Times New Roman" w:hAnsi="Times New Roman" w:cs="Times New Roman"/>
+          <w:sz w:val="20"/>
+          <w:szCs w:val="20"/>
+        </w:rPr>
+        <w:t>odnosu</w:t>
+      </w:r>
+      <w:proofErr w:type="spellEnd"/>
+      <w:r>
+        <w:rPr>
+          <w:rFonts w:ascii="Times New Roman" w:hAnsi="Times New Roman" w:cs="Times New Roman"/>
+          <w:sz w:val="20"/>
+          <w:szCs w:val="20"/>
+        </w:rPr>
+        <w:t xml:space="preserve"> </w:t>
+      </w:r>
+      <w:proofErr w:type="spellStart"/>
+      <w:r>
+        <w:rPr>
+          <w:rFonts w:ascii="Times New Roman" w:hAnsi="Times New Roman" w:cs="Times New Roman"/>
+          <w:sz w:val="20"/>
+          <w:szCs w:val="20"/>
+        </w:rPr>
+        <w:t>na</w:t>
+      </w:r>
+      <w:proofErr w:type="spellEnd"/>
+      <w:r>
+        <w:rPr>
+          <w:rFonts w:ascii="Times New Roman" w:hAnsi="Times New Roman" w:cs="Times New Roman"/>
+          <w:sz w:val="20"/>
+          <w:szCs w:val="20"/>
+        </w:rPr>
+        <w:t xml:space="preserve"> </w:t>
+      </w:r>
+      <w:proofErr w:type="spellStart"/>
+      <w:r>
+        <w:rPr>
+          <w:rFonts w:ascii="Times New Roman" w:hAnsi="Times New Roman" w:cs="Times New Roman"/>
+          <w:sz w:val="20"/>
+          <w:szCs w:val="20"/>
+        </w:rPr>
+        <w:t>izbor</w:t>
+      </w:r>
+      <w:proofErr w:type="spellEnd"/>
+      <w:r>
+        <w:rPr>
+          <w:rFonts w:ascii="Times New Roman" w:hAnsi="Times New Roman" w:cs="Times New Roman"/>
+          <w:sz w:val="20"/>
+          <w:szCs w:val="20"/>
+        </w:rPr>
+        <w:t xml:space="preserve"> </w:t>
+      </w:r>
+      <w:proofErr w:type="spellStart"/>
+      <w:r>
+        <w:rPr>
+          <w:rFonts w:ascii="Times New Roman" w:hAnsi="Times New Roman" w:cs="Times New Roman"/>
+          <w:sz w:val="20"/>
+          <w:szCs w:val="20"/>
+        </w:rPr>
+        <w:t>datuma</w:t>
+      </w:r>
+      <w:proofErr w:type="spellEnd"/>
+      <w:r>
+        <w:rPr>
+          <w:rFonts w:ascii="Times New Roman" w:hAnsi="Times New Roman" w:cs="Times New Roman"/>
+          <w:sz w:val="20"/>
+          <w:szCs w:val="20"/>
+        </w:rPr>
+        <w:t xml:space="preserve"> „</w:t>
+      </w:r>
+      <w:r>
+        <w:rPr>
+          <w:rFonts w:ascii="Times New Roman" w:hAnsi="Times New Roman" w:cs="Times New Roman"/>
+          <w:sz w:val="20"/>
+          <w:szCs w:val="20"/>
+        </w:rPr>
+        <w:t xml:space="preserve">Datum do”, </w:t>
+      </w:r>
+      <w:proofErr w:type="spellStart"/>
+      <w:r>
+        <w:rPr>
+          <w:rFonts w:ascii="Times New Roman" w:hAnsi="Times New Roman" w:cs="Times New Roman"/>
+          <w:sz w:val="20"/>
+          <w:szCs w:val="20"/>
+        </w:rPr>
+        <w:t>neoph</w:t>
       </w:r>
       <w:r>
         <w:rPr>
@@ -3240,31 +7908,132 @@
           <w:sz w:val="20"/>
           <w:szCs w:val="20"/>
         </w:rPr>
-        <w:t>dno vrać</w:t>
-      </w:r>
-      <w:r>
-        <w:rPr>
-          <w:rFonts w:ascii="Times New Roman" w:hAnsi="Times New Roman" w:cs="Times New Roman"/>
-          <w:sz w:val="20"/>
-          <w:szCs w:val="20"/>
-        </w:rPr>
-        <w:t>anje na k</w:t>
-      </w:r>
-      <w:r>
-        <w:rPr>
-          <w:rFonts w:ascii="Times New Roman" w:hAnsi="Times New Roman" w:cs="Times New Roman"/>
-          <w:sz w:val="20"/>
-          <w:szCs w:val="20"/>
-        </w:rPr>
-        <w:t>orak 6</w:t>
-      </w:r>
-      <w:r>
-        <w:rPr>
-          <w:rFonts w:ascii="Times New Roman" w:hAnsi="Times New Roman" w:cs="Times New Roman"/>
-          <w:sz w:val="20"/>
-          <w:szCs w:val="20"/>
-        </w:rPr>
-        <w:t>) ili prekinuti rad.</w:t>
+        <w:t>dno</w:t>
+      </w:r>
+      <w:proofErr w:type="spellEnd"/>
+      <w:r>
+        <w:rPr>
+          <w:rFonts w:ascii="Times New Roman" w:hAnsi="Times New Roman" w:cs="Times New Roman"/>
+          <w:sz w:val="20"/>
+          <w:szCs w:val="20"/>
+        </w:rPr>
+        <w:t xml:space="preserve"> </w:t>
+      </w:r>
+      <w:proofErr w:type="spellStart"/>
+      <w:r>
+        <w:rPr>
+          <w:rFonts w:ascii="Times New Roman" w:hAnsi="Times New Roman" w:cs="Times New Roman"/>
+          <w:sz w:val="20"/>
+          <w:szCs w:val="20"/>
+        </w:rPr>
+        <w:t>vrać</w:t>
+      </w:r>
+      <w:r>
+        <w:rPr>
+          <w:rFonts w:ascii="Times New Roman" w:hAnsi="Times New Roman" w:cs="Times New Roman"/>
+          <w:sz w:val="20"/>
+          <w:szCs w:val="20"/>
+        </w:rPr>
+        <w:t>anje</w:t>
+      </w:r>
+      <w:proofErr w:type="spellEnd"/>
+      <w:r>
+        <w:rPr>
+          <w:rFonts w:ascii="Times New Roman" w:hAnsi="Times New Roman" w:cs="Times New Roman"/>
+          <w:sz w:val="20"/>
+          <w:szCs w:val="20"/>
+        </w:rPr>
+        <w:t xml:space="preserve"> </w:t>
+      </w:r>
+      <w:proofErr w:type="spellStart"/>
+      <w:proofErr w:type="gramStart"/>
+      <w:r>
+        <w:rPr>
+          <w:rFonts w:ascii="Times New Roman" w:hAnsi="Times New Roman" w:cs="Times New Roman"/>
+          <w:sz w:val="20"/>
+          <w:szCs w:val="20"/>
+        </w:rPr>
+        <w:t>na</w:t>
+      </w:r>
+      <w:proofErr w:type="spellEnd"/>
+      <w:proofErr w:type="gramEnd"/>
+      <w:r>
+        <w:rPr>
+          <w:rFonts w:ascii="Times New Roman" w:hAnsi="Times New Roman" w:cs="Times New Roman"/>
+          <w:sz w:val="20"/>
+          <w:szCs w:val="20"/>
+        </w:rPr>
+        <w:t xml:space="preserve"> </w:t>
+      </w:r>
+      <w:proofErr w:type="spellStart"/>
+      <w:r>
+        <w:rPr>
+          <w:rFonts w:ascii="Times New Roman" w:hAnsi="Times New Roman" w:cs="Times New Roman"/>
+          <w:sz w:val="20"/>
+          <w:szCs w:val="20"/>
+        </w:rPr>
+        <w:t>k</w:t>
+      </w:r>
+      <w:r>
+        <w:rPr>
+          <w:rFonts w:ascii="Times New Roman" w:hAnsi="Times New Roman" w:cs="Times New Roman"/>
+          <w:sz w:val="20"/>
+          <w:szCs w:val="20"/>
+        </w:rPr>
+        <w:t>orak</w:t>
+      </w:r>
+      <w:proofErr w:type="spellEnd"/>
+      <w:r>
+        <w:rPr>
+          <w:rFonts w:ascii="Times New Roman" w:hAnsi="Times New Roman" w:cs="Times New Roman"/>
+          <w:sz w:val="20"/>
+          <w:szCs w:val="20"/>
+        </w:rPr>
+        <w:t xml:space="preserve"> 6</w:t>
+      </w:r>
+      <w:r>
+        <w:rPr>
+          <w:rFonts w:ascii="Times New Roman" w:hAnsi="Times New Roman" w:cs="Times New Roman"/>
+          <w:sz w:val="20"/>
+          <w:szCs w:val="20"/>
+        </w:rPr>
+        <w:t xml:space="preserve">) </w:t>
+      </w:r>
+      <w:proofErr w:type="spellStart"/>
+      <w:r>
+        <w:rPr>
+          <w:rFonts w:ascii="Times New Roman" w:hAnsi="Times New Roman" w:cs="Times New Roman"/>
+          <w:sz w:val="20"/>
+          <w:szCs w:val="20"/>
+        </w:rPr>
+        <w:t>ili</w:t>
+      </w:r>
+      <w:proofErr w:type="spellEnd"/>
+      <w:r>
+        <w:rPr>
+          <w:rFonts w:ascii="Times New Roman" w:hAnsi="Times New Roman" w:cs="Times New Roman"/>
+          <w:sz w:val="20"/>
+          <w:szCs w:val="20"/>
+        </w:rPr>
+        <w:t xml:space="preserve"> </w:t>
+      </w:r>
+      <w:proofErr w:type="spellStart"/>
+      <w:r>
+        <w:rPr>
+          <w:rFonts w:ascii="Times New Roman" w:hAnsi="Times New Roman" w:cs="Times New Roman"/>
+          <w:sz w:val="20"/>
+          <w:szCs w:val="20"/>
+        </w:rPr>
+        <w:t>prekinuti</w:t>
+      </w:r>
+      <w:proofErr w:type="spellEnd"/>
+      <w:r>
+        <w:rPr>
+          <w:rFonts w:ascii="Times New Roman" w:hAnsi="Times New Roman" w:cs="Times New Roman"/>
+          <w:sz w:val="20"/>
+          <w:szCs w:val="20"/>
+        </w:rPr>
+        <w:t xml:space="preserve"> rad.</w:t>
       </w:r>
     </w:p>
     <w:p>
@@ -3281,13 +8050,32 @@
           <w:szCs w:val="20"/>
         </w:rPr>
       </w:pPr>
-      <w:r>
-        <w:rPr>
-          <w:rFonts w:ascii="Times New Roman" w:hAnsi="Times New Roman" w:cs="Times New Roman"/>
-          <w:sz w:val="20"/>
-          <w:szCs w:val="20"/>
-        </w:rPr>
-        <w:t>Korisnik je un</w:t>
+      <w:proofErr w:type="spellStart"/>
+      <w:r>
+        <w:rPr>
+          <w:rFonts w:ascii="Times New Roman" w:hAnsi="Times New Roman" w:cs="Times New Roman"/>
+          <w:sz w:val="20"/>
+          <w:szCs w:val="20"/>
+        </w:rPr>
+        <w:t>Korisnik</w:t>
+      </w:r>
+      <w:proofErr w:type="spellEnd"/>
+      <w:r>
+        <w:rPr>
+          <w:rFonts w:ascii="Times New Roman" w:hAnsi="Times New Roman" w:cs="Times New Roman"/>
+          <w:sz w:val="20"/>
+          <w:szCs w:val="20"/>
+        </w:rPr>
+        <w:t xml:space="preserve"> je </w:t>
+      </w:r>
+      <w:proofErr w:type="spellStart"/>
+      <w:r>
+        <w:rPr>
+          <w:rFonts w:ascii="Times New Roman" w:hAnsi="Times New Roman" w:cs="Times New Roman"/>
+          <w:sz w:val="20"/>
+          <w:szCs w:val="20"/>
+        </w:rPr>
+        <w:t>un</w:t>
       </w:r>
       <w:r>
         <w:rPr>
@@ -3303,23 +8091,176 @@
           <w:sz w:val="20"/>
           <w:szCs w:val="20"/>
         </w:rPr>
-        <w:t>o izbor da želi tačno određ</w:t>
-      </w:r>
-      <w:r>
-        <w:rPr>
-          <w:rFonts w:ascii="Times New Roman" w:hAnsi="Times New Roman" w:cs="Times New Roman"/>
-          <w:sz w:val="20"/>
-          <w:szCs w:val="20"/>
-        </w:rPr>
-        <w:t>enog dana da putuj</w:t>
-      </w:r>
-      <w:r>
-        <w:rPr>
-          <w:rFonts w:ascii="Times New Roman" w:hAnsi="Times New Roman" w:cs="Times New Roman"/>
-          <w:sz w:val="20"/>
-          <w:szCs w:val="20"/>
-        </w:rPr>
-        <w:t xml:space="preserve">e. Unos u polju </w:t>
+        <w:t>o</w:t>
+      </w:r>
+      <w:proofErr w:type="spellEnd"/>
+      <w:r>
+        <w:rPr>
+          <w:rFonts w:ascii="Times New Roman" w:hAnsi="Times New Roman" w:cs="Times New Roman"/>
+          <w:sz w:val="20"/>
+          <w:szCs w:val="20"/>
+        </w:rPr>
+        <w:t xml:space="preserve"> </w:t>
+      </w:r>
+      <w:proofErr w:type="spellStart"/>
+      <w:r>
+        <w:rPr>
+          <w:rFonts w:ascii="Times New Roman" w:hAnsi="Times New Roman" w:cs="Times New Roman"/>
+          <w:sz w:val="20"/>
+          <w:szCs w:val="20"/>
+        </w:rPr>
+        <w:t>izbor</w:t>
+      </w:r>
+      <w:proofErr w:type="spellEnd"/>
+      <w:r>
+        <w:rPr>
+          <w:rFonts w:ascii="Times New Roman" w:hAnsi="Times New Roman" w:cs="Times New Roman"/>
+          <w:sz w:val="20"/>
+          <w:szCs w:val="20"/>
+        </w:rPr>
+        <w:t xml:space="preserve"> da </w:t>
+      </w:r>
+      <w:proofErr w:type="spellStart"/>
+      <w:r>
+        <w:rPr>
+          <w:rFonts w:ascii="Times New Roman" w:hAnsi="Times New Roman" w:cs="Times New Roman"/>
+          <w:sz w:val="20"/>
+          <w:szCs w:val="20"/>
+        </w:rPr>
+        <w:t>želi</w:t>
+      </w:r>
+      <w:proofErr w:type="spellEnd"/>
+      <w:r>
+        <w:rPr>
+          <w:rFonts w:ascii="Times New Roman" w:hAnsi="Times New Roman" w:cs="Times New Roman"/>
+          <w:sz w:val="20"/>
+          <w:szCs w:val="20"/>
+        </w:rPr>
+        <w:t xml:space="preserve"> </w:t>
+      </w:r>
+      <w:proofErr w:type="spellStart"/>
+      <w:r>
+        <w:rPr>
+          <w:rFonts w:ascii="Times New Roman" w:hAnsi="Times New Roman" w:cs="Times New Roman"/>
+          <w:sz w:val="20"/>
+          <w:szCs w:val="20"/>
+        </w:rPr>
+        <w:t>tačno</w:t>
+      </w:r>
+      <w:proofErr w:type="spellEnd"/>
+      <w:r>
+        <w:rPr>
+          <w:rFonts w:ascii="Times New Roman" w:hAnsi="Times New Roman" w:cs="Times New Roman"/>
+          <w:sz w:val="20"/>
+          <w:szCs w:val="20"/>
+        </w:rPr>
+        <w:t xml:space="preserve"> </w:t>
+      </w:r>
+      <w:proofErr w:type="spellStart"/>
+      <w:r>
+        <w:rPr>
+          <w:rFonts w:ascii="Times New Roman" w:hAnsi="Times New Roman" w:cs="Times New Roman"/>
+          <w:sz w:val="20"/>
+          <w:szCs w:val="20"/>
+        </w:rPr>
+        <w:t>određ</w:t>
+      </w:r>
+      <w:r>
+        <w:rPr>
+          <w:rFonts w:ascii="Times New Roman" w:hAnsi="Times New Roman" w:cs="Times New Roman"/>
+          <w:sz w:val="20"/>
+          <w:szCs w:val="20"/>
+        </w:rPr>
+        <w:t>enog</w:t>
+      </w:r>
+      <w:proofErr w:type="spellEnd"/>
+      <w:r>
+        <w:rPr>
+          <w:rFonts w:ascii="Times New Roman" w:hAnsi="Times New Roman" w:cs="Times New Roman"/>
+          <w:sz w:val="20"/>
+          <w:szCs w:val="20"/>
+        </w:rPr>
+        <w:t xml:space="preserve"> </w:t>
+      </w:r>
+      <w:proofErr w:type="gramStart"/>
+      <w:r>
+        <w:rPr>
+          <w:rFonts w:ascii="Times New Roman" w:hAnsi="Times New Roman" w:cs="Times New Roman"/>
+          <w:sz w:val="20"/>
+          <w:szCs w:val="20"/>
+        </w:rPr>
+        <w:t>dana</w:t>
+      </w:r>
+      <w:proofErr w:type="gramEnd"/>
+      <w:r>
+        <w:rPr>
+          <w:rFonts w:ascii="Times New Roman" w:hAnsi="Times New Roman" w:cs="Times New Roman"/>
+          <w:sz w:val="20"/>
+          <w:szCs w:val="20"/>
+        </w:rPr>
+        <w:t xml:space="preserve"> da </w:t>
+      </w:r>
+      <w:proofErr w:type="spellStart"/>
+      <w:r>
+        <w:rPr>
+          <w:rFonts w:ascii="Times New Roman" w:hAnsi="Times New Roman" w:cs="Times New Roman"/>
+          <w:sz w:val="20"/>
+          <w:szCs w:val="20"/>
+        </w:rPr>
+        <w:t>putuj</w:t>
+      </w:r>
+      <w:r>
+        <w:rPr>
+          <w:rFonts w:ascii="Times New Roman" w:hAnsi="Times New Roman" w:cs="Times New Roman"/>
+          <w:sz w:val="20"/>
+          <w:szCs w:val="20"/>
+        </w:rPr>
+        <w:t>e</w:t>
+      </w:r>
+      <w:proofErr w:type="spellEnd"/>
+      <w:r>
+        <w:rPr>
+          <w:rFonts w:ascii="Times New Roman" w:hAnsi="Times New Roman" w:cs="Times New Roman"/>
+          <w:sz w:val="20"/>
+          <w:szCs w:val="20"/>
+        </w:rPr>
+        <w:t xml:space="preserve">. </w:t>
+      </w:r>
+      <w:proofErr w:type="spellStart"/>
+      <w:r>
+        <w:rPr>
+          <w:rFonts w:ascii="Times New Roman" w:hAnsi="Times New Roman" w:cs="Times New Roman"/>
+          <w:sz w:val="20"/>
+          <w:szCs w:val="20"/>
+        </w:rPr>
+        <w:t>Unos</w:t>
+      </w:r>
+      <w:proofErr w:type="spellEnd"/>
+      <w:r>
+        <w:rPr>
+          <w:rFonts w:ascii="Times New Roman" w:hAnsi="Times New Roman" w:cs="Times New Roman"/>
+          <w:sz w:val="20"/>
+          <w:szCs w:val="20"/>
+        </w:rPr>
+        <w:t xml:space="preserve"> u </w:t>
+      </w:r>
+      <w:proofErr w:type="spellStart"/>
+      <w:r>
+        <w:rPr>
+          <w:rFonts w:ascii="Times New Roman" w:hAnsi="Times New Roman" w:cs="Times New Roman"/>
+          <w:sz w:val="20"/>
+          <w:szCs w:val="20"/>
+        </w:rPr>
+        <w:t>polju</w:t>
+      </w:r>
+      <w:proofErr w:type="spellEnd"/>
+      <w:r>
+        <w:rPr>
+          <w:rFonts w:ascii="Times New Roman" w:hAnsi="Times New Roman" w:cs="Times New Roman"/>
+          <w:sz w:val="20"/>
+          <w:szCs w:val="20"/>
+        </w:rPr>
+        <w:t xml:space="preserve"> </w:t>
       </w:r>
       <w:r>
         <w:rPr>
@@ -3335,15 +8276,61 @@
           <w:sz w:val="20"/>
           <w:szCs w:val="20"/>
         </w:rPr>
-        <w:t>Datum od” jednak je unosu</w:t>
-      </w:r>
-      <w:r>
-        <w:rPr>
-          <w:rFonts w:ascii="Times New Roman" w:hAnsi="Times New Roman" w:cs="Times New Roman"/>
-          <w:sz w:val="20"/>
-          <w:szCs w:val="20"/>
-        </w:rPr>
-        <w:t xml:space="preserve"> datuma „</w:t>
+        <w:t xml:space="preserve">Datum od” </w:t>
+      </w:r>
+      <w:proofErr w:type="spellStart"/>
+      <w:r>
+        <w:rPr>
+          <w:rFonts w:ascii="Times New Roman" w:hAnsi="Times New Roman" w:cs="Times New Roman"/>
+          <w:sz w:val="20"/>
+          <w:szCs w:val="20"/>
+        </w:rPr>
+        <w:t>jednak</w:t>
+      </w:r>
+      <w:proofErr w:type="spellEnd"/>
+      <w:r>
+        <w:rPr>
+          <w:rFonts w:ascii="Times New Roman" w:hAnsi="Times New Roman" w:cs="Times New Roman"/>
+          <w:sz w:val="20"/>
+          <w:szCs w:val="20"/>
+        </w:rPr>
+        <w:t xml:space="preserve"> je </w:t>
+      </w:r>
+      <w:proofErr w:type="spellStart"/>
+      <w:r>
+        <w:rPr>
+          <w:rFonts w:ascii="Times New Roman" w:hAnsi="Times New Roman" w:cs="Times New Roman"/>
+          <w:sz w:val="20"/>
+          <w:szCs w:val="20"/>
+        </w:rPr>
+        <w:t>unosu</w:t>
+      </w:r>
+      <w:proofErr w:type="spellEnd"/>
+      <w:r>
+        <w:rPr>
+          <w:rFonts w:ascii="Times New Roman" w:hAnsi="Times New Roman" w:cs="Times New Roman"/>
+          <w:sz w:val="20"/>
+          <w:szCs w:val="20"/>
+        </w:rPr>
+        <w:t xml:space="preserve"> </w:t>
+      </w:r>
+      <w:proofErr w:type="spellStart"/>
+      <w:r>
+        <w:rPr>
+          <w:rFonts w:ascii="Times New Roman" w:hAnsi="Times New Roman" w:cs="Times New Roman"/>
+          <w:sz w:val="20"/>
+          <w:szCs w:val="20"/>
+        </w:rPr>
+        <w:t>datuma</w:t>
+      </w:r>
+      <w:proofErr w:type="spellEnd"/>
+      <w:r>
+        <w:rPr>
+          <w:rFonts w:ascii="Times New Roman" w:hAnsi="Times New Roman" w:cs="Times New Roman"/>
+          <w:sz w:val="20"/>
+          <w:szCs w:val="20"/>
+        </w:rPr>
+        <w:t xml:space="preserve"> „</w:t>
       </w:r>
       <w:r>
         <w:rPr>
@@ -3369,13 +8356,95 @@
         </w:rPr>
         <w:t xml:space="preserve"> </w:t>
       </w:r>
-      <w:r>
-        <w:rPr>
-          <w:rFonts w:ascii="Times New Roman" w:hAnsi="Times New Roman" w:cs="Times New Roman"/>
-          <w:sz w:val="20"/>
-          <w:szCs w:val="20"/>
-        </w:rPr>
-        <w:t xml:space="preserve">Međutim, vremenski raspon vrednosti polja </w:t>
+      <w:proofErr w:type="spellStart"/>
+      <w:r>
+        <w:rPr>
+          <w:rFonts w:ascii="Times New Roman" w:hAnsi="Times New Roman" w:cs="Times New Roman"/>
+          <w:sz w:val="20"/>
+          <w:szCs w:val="20"/>
+        </w:rPr>
+        <w:t>Međutim</w:t>
+      </w:r>
+      <w:proofErr w:type="spellEnd"/>
+      <w:r>
+        <w:rPr>
+          <w:rFonts w:ascii="Times New Roman" w:hAnsi="Times New Roman" w:cs="Times New Roman"/>
+          <w:sz w:val="20"/>
+          <w:szCs w:val="20"/>
+        </w:rPr>
+        <w:t xml:space="preserve">, </w:t>
+      </w:r>
+      <w:proofErr w:type="spellStart"/>
+      <w:r>
+        <w:rPr>
+          <w:rFonts w:ascii="Times New Roman" w:hAnsi="Times New Roman" w:cs="Times New Roman"/>
+          <w:sz w:val="20"/>
+          <w:szCs w:val="20"/>
+        </w:rPr>
+        <w:t>vremenski</w:t>
+      </w:r>
+      <w:proofErr w:type="spellEnd"/>
+      <w:r>
+        <w:rPr>
+          <w:rFonts w:ascii="Times New Roman" w:hAnsi="Times New Roman" w:cs="Times New Roman"/>
+          <w:sz w:val="20"/>
+          <w:szCs w:val="20"/>
+        </w:rPr>
+        <w:t xml:space="preserve"> </w:t>
+      </w:r>
+      <w:proofErr w:type="spellStart"/>
+      <w:r>
+        <w:rPr>
+          <w:rFonts w:ascii="Times New Roman" w:hAnsi="Times New Roman" w:cs="Times New Roman"/>
+          <w:sz w:val="20"/>
+          <w:szCs w:val="20"/>
+        </w:rPr>
+        <w:t>raspon</w:t>
+      </w:r>
+      <w:proofErr w:type="spellEnd"/>
+      <w:r>
+        <w:rPr>
+          <w:rFonts w:ascii="Times New Roman" w:hAnsi="Times New Roman" w:cs="Times New Roman"/>
+          <w:sz w:val="20"/>
+          <w:szCs w:val="20"/>
+        </w:rPr>
+        <w:t xml:space="preserve"> </w:t>
+      </w:r>
+      <w:proofErr w:type="spellStart"/>
+      <w:r>
+        <w:rPr>
+          <w:rFonts w:ascii="Times New Roman" w:hAnsi="Times New Roman" w:cs="Times New Roman"/>
+          <w:sz w:val="20"/>
+          <w:szCs w:val="20"/>
+        </w:rPr>
+        <w:t>vrednosti</w:t>
+      </w:r>
+      <w:proofErr w:type="spellEnd"/>
+      <w:r>
+        <w:rPr>
+          <w:rFonts w:ascii="Times New Roman" w:hAnsi="Times New Roman" w:cs="Times New Roman"/>
+          <w:sz w:val="20"/>
+          <w:szCs w:val="20"/>
+        </w:rPr>
+        <w:t xml:space="preserve"> </w:t>
+      </w:r>
+      <w:proofErr w:type="spellStart"/>
+      <w:r>
+        <w:rPr>
+          <w:rFonts w:ascii="Times New Roman" w:hAnsi="Times New Roman" w:cs="Times New Roman"/>
+          <w:sz w:val="20"/>
+          <w:szCs w:val="20"/>
+        </w:rPr>
+        <w:t>polja</w:t>
+      </w:r>
+      <w:proofErr w:type="spellEnd"/>
+      <w:r>
+        <w:rPr>
+          <w:rFonts w:ascii="Times New Roman" w:hAnsi="Times New Roman" w:cs="Times New Roman"/>
+          <w:sz w:val="20"/>
+          <w:szCs w:val="20"/>
+        </w:rPr>
+        <w:t xml:space="preserve"> </w:t>
       </w:r>
       <w:r>
         <w:rPr>
@@ -3385,13 +8454,41 @@
         </w:rPr>
         <w:t>„</w:t>
       </w:r>
-      <w:r>
-        <w:rPr>
-          <w:rFonts w:ascii="Times New Roman" w:hAnsi="Times New Roman" w:cs="Times New Roman"/>
-          <w:sz w:val="20"/>
-          <w:szCs w:val="20"/>
-        </w:rPr>
-        <w:t xml:space="preserve">Vreme od” i </w:t>
+      <w:proofErr w:type="spellStart"/>
+      <w:r>
+        <w:rPr>
+          <w:rFonts w:ascii="Times New Roman" w:hAnsi="Times New Roman" w:cs="Times New Roman"/>
+          <w:sz w:val="20"/>
+          <w:szCs w:val="20"/>
+        </w:rPr>
+        <w:t>Vreme</w:t>
+      </w:r>
+      <w:proofErr w:type="spellEnd"/>
+      <w:r>
+        <w:rPr>
+          <w:rFonts w:ascii="Times New Roman" w:hAnsi="Times New Roman" w:cs="Times New Roman"/>
+          <w:sz w:val="20"/>
+          <w:szCs w:val="20"/>
+        </w:rPr>
+        <w:t xml:space="preserve"> od” </w:t>
+      </w:r>
+      <w:proofErr w:type="spellStart"/>
+      <w:r>
+        <w:rPr>
+          <w:rFonts w:ascii="Times New Roman" w:hAnsi="Times New Roman" w:cs="Times New Roman"/>
+          <w:sz w:val="20"/>
+          <w:szCs w:val="20"/>
+        </w:rPr>
+        <w:t>i</w:t>
+      </w:r>
+      <w:proofErr w:type="spellEnd"/>
+      <w:r>
+        <w:rPr>
+          <w:rFonts w:ascii="Times New Roman" w:hAnsi="Times New Roman" w:cs="Times New Roman"/>
+          <w:sz w:val="20"/>
+          <w:szCs w:val="20"/>
+        </w:rPr>
+        <w:t xml:space="preserve"> </w:t>
       </w:r>
       <w:r>
         <w:rPr>
@@ -3401,13 +8498,59 @@
         </w:rPr>
         <w:t>„</w:t>
       </w:r>
-      <w:r>
-        <w:rPr>
-          <w:rFonts w:ascii="Times New Roman" w:hAnsi="Times New Roman" w:cs="Times New Roman"/>
-          <w:sz w:val="20"/>
-          <w:szCs w:val="20"/>
-        </w:rPr>
-        <w:t xml:space="preserve">Vreme do” je nedgovarajući tj. </w:t>
+      <w:proofErr w:type="spellStart"/>
+      <w:r>
+        <w:rPr>
+          <w:rFonts w:ascii="Times New Roman" w:hAnsi="Times New Roman" w:cs="Times New Roman"/>
+          <w:sz w:val="20"/>
+          <w:szCs w:val="20"/>
+        </w:rPr>
+        <w:t>Vreme</w:t>
+      </w:r>
+      <w:proofErr w:type="spellEnd"/>
+      <w:r>
+        <w:rPr>
+          <w:rFonts w:ascii="Times New Roman" w:hAnsi="Times New Roman" w:cs="Times New Roman"/>
+          <w:sz w:val="20"/>
+          <w:szCs w:val="20"/>
+        </w:rPr>
+        <w:t xml:space="preserve"> do” je </w:t>
+      </w:r>
+      <w:proofErr w:type="spellStart"/>
+      <w:r>
+        <w:rPr>
+          <w:rFonts w:ascii="Times New Roman" w:hAnsi="Times New Roman" w:cs="Times New Roman"/>
+          <w:sz w:val="20"/>
+          <w:szCs w:val="20"/>
+        </w:rPr>
+        <w:t>nedgovarajući</w:t>
+      </w:r>
+      <w:proofErr w:type="spellEnd"/>
+      <w:r>
+        <w:rPr>
+          <w:rFonts w:ascii="Times New Roman" w:hAnsi="Times New Roman" w:cs="Times New Roman"/>
+          <w:sz w:val="20"/>
+          <w:szCs w:val="20"/>
+        </w:rPr>
+        <w:t xml:space="preserve"> </w:t>
+      </w:r>
+      <w:proofErr w:type="spellStart"/>
+      <w:r>
+        <w:rPr>
+          <w:rFonts w:ascii="Times New Roman" w:hAnsi="Times New Roman" w:cs="Times New Roman"/>
+          <w:sz w:val="20"/>
+          <w:szCs w:val="20"/>
+        </w:rPr>
+        <w:t>tj</w:t>
+      </w:r>
+      <w:proofErr w:type="spellEnd"/>
+      <w:r>
+        <w:rPr>
+          <w:rFonts w:ascii="Times New Roman" w:hAnsi="Times New Roman" w:cs="Times New Roman"/>
+          <w:sz w:val="20"/>
+          <w:szCs w:val="20"/>
+        </w:rPr>
+        <w:t xml:space="preserve">. </w:t>
       </w:r>
       <w:r>
         <w:rPr>
@@ -3417,13 +8560,79 @@
         </w:rPr>
         <w:t>„</w:t>
       </w:r>
-      <w:r>
-        <w:rPr>
-          <w:rFonts w:ascii="Times New Roman" w:hAnsi="Times New Roman" w:cs="Times New Roman"/>
-          <w:sz w:val="20"/>
-          <w:szCs w:val="20"/>
-        </w:rPr>
-        <w:t xml:space="preserve">Vreme od” je kasnije u odnosu na </w:t>
+      <w:proofErr w:type="spellStart"/>
+      <w:r>
+        <w:rPr>
+          <w:rFonts w:ascii="Times New Roman" w:hAnsi="Times New Roman" w:cs="Times New Roman"/>
+          <w:sz w:val="20"/>
+          <w:szCs w:val="20"/>
+        </w:rPr>
+        <w:t>Vreme</w:t>
+      </w:r>
+      <w:proofErr w:type="spellEnd"/>
+      <w:r>
+        <w:rPr>
+          <w:rFonts w:ascii="Times New Roman" w:hAnsi="Times New Roman" w:cs="Times New Roman"/>
+          <w:sz w:val="20"/>
+          <w:szCs w:val="20"/>
+        </w:rPr>
+        <w:t xml:space="preserve"> od” je </w:t>
+      </w:r>
+      <w:proofErr w:type="spellStart"/>
+      <w:r>
+        <w:rPr>
+          <w:rFonts w:ascii="Times New Roman" w:hAnsi="Times New Roman" w:cs="Times New Roman"/>
+          <w:sz w:val="20"/>
+          <w:szCs w:val="20"/>
+        </w:rPr>
+        <w:t>kasnije</w:t>
+      </w:r>
+      <w:proofErr w:type="spellEnd"/>
+      <w:r>
+        <w:rPr>
+          <w:rFonts w:ascii="Times New Roman" w:hAnsi="Times New Roman" w:cs="Times New Roman"/>
+          <w:sz w:val="20"/>
+          <w:szCs w:val="20"/>
+        </w:rPr>
+        <w:t xml:space="preserve"> u </w:t>
+      </w:r>
+      <w:proofErr w:type="spellStart"/>
+      <w:r>
+        <w:rPr>
+          <w:rFonts w:ascii="Times New Roman" w:hAnsi="Times New Roman" w:cs="Times New Roman"/>
+          <w:sz w:val="20"/>
+          <w:szCs w:val="20"/>
+        </w:rPr>
+        <w:t>odnosu</w:t>
+      </w:r>
+      <w:proofErr w:type="spellEnd"/>
+      <w:r>
+        <w:rPr>
+          <w:rFonts w:ascii="Times New Roman" w:hAnsi="Times New Roman" w:cs="Times New Roman"/>
+          <w:sz w:val="20"/>
+          <w:szCs w:val="20"/>
+        </w:rPr>
+        <w:t xml:space="preserve"> </w:t>
+      </w:r>
+      <w:proofErr w:type="spellStart"/>
+      <w:proofErr w:type="gramStart"/>
+      <w:r>
+        <w:rPr>
+          <w:rFonts w:ascii="Times New Roman" w:hAnsi="Times New Roman" w:cs="Times New Roman"/>
+          <w:sz w:val="20"/>
+          <w:szCs w:val="20"/>
+        </w:rPr>
+        <w:t>na</w:t>
+      </w:r>
+      <w:proofErr w:type="spellEnd"/>
+      <w:proofErr w:type="gramEnd"/>
+      <w:r>
+        <w:rPr>
+          <w:rFonts w:ascii="Times New Roman" w:hAnsi="Times New Roman" w:cs="Times New Roman"/>
+          <w:sz w:val="20"/>
+          <w:szCs w:val="20"/>
+        </w:rPr>
+        <w:t xml:space="preserve"> </w:t>
       </w:r>
       <w:r>
         <w:rPr>
@@ -3433,29 +8642,147 @@
         </w:rPr>
         <w:t>„</w:t>
       </w:r>
-      <w:r>
-        <w:rPr>
-          <w:rFonts w:ascii="Times New Roman" w:hAnsi="Times New Roman" w:cs="Times New Roman"/>
-          <w:sz w:val="20"/>
-          <w:szCs w:val="20"/>
-        </w:rPr>
-        <w:t>Vreme do”,</w:t>
-      </w:r>
-      <w:r>
-        <w:rPr>
-          <w:rFonts w:ascii="Times New Roman" w:hAnsi="Times New Roman" w:cs="Times New Roman"/>
-          <w:sz w:val="20"/>
-          <w:szCs w:val="20"/>
-        </w:rPr>
-        <w:t xml:space="preserve"> neophodno vratiti se na korak 8</w:t>
-      </w:r>
-      <w:r>
-        <w:rPr>
-          <w:rFonts w:ascii="Times New Roman" w:hAnsi="Times New Roman" w:cs="Times New Roman"/>
-          <w:sz w:val="20"/>
-          <w:szCs w:val="20"/>
-        </w:rPr>
-        <w:t>) ili prekinuti rad.</w:t>
+      <w:proofErr w:type="spellStart"/>
+      <w:r>
+        <w:rPr>
+          <w:rFonts w:ascii="Times New Roman" w:hAnsi="Times New Roman" w:cs="Times New Roman"/>
+          <w:sz w:val="20"/>
+          <w:szCs w:val="20"/>
+        </w:rPr>
+        <w:t>Vreme</w:t>
+      </w:r>
+      <w:proofErr w:type="spellEnd"/>
+      <w:r>
+        <w:rPr>
+          <w:rFonts w:ascii="Times New Roman" w:hAnsi="Times New Roman" w:cs="Times New Roman"/>
+          <w:sz w:val="20"/>
+          <w:szCs w:val="20"/>
+        </w:rPr>
+        <w:t xml:space="preserve"> do”,</w:t>
+      </w:r>
+      <w:r>
+        <w:rPr>
+          <w:rFonts w:ascii="Times New Roman" w:hAnsi="Times New Roman" w:cs="Times New Roman"/>
+          <w:sz w:val="20"/>
+          <w:szCs w:val="20"/>
+        </w:rPr>
+        <w:t xml:space="preserve"> </w:t>
+      </w:r>
+      <w:proofErr w:type="spellStart"/>
+      <w:r>
+        <w:rPr>
+          <w:rFonts w:ascii="Times New Roman" w:hAnsi="Times New Roman" w:cs="Times New Roman"/>
+          <w:sz w:val="20"/>
+          <w:szCs w:val="20"/>
+        </w:rPr>
+        <w:t>neophodno</w:t>
+      </w:r>
+      <w:proofErr w:type="spellEnd"/>
+      <w:r>
+        <w:rPr>
+          <w:rFonts w:ascii="Times New Roman" w:hAnsi="Times New Roman" w:cs="Times New Roman"/>
+          <w:sz w:val="20"/>
+          <w:szCs w:val="20"/>
+        </w:rPr>
+        <w:t xml:space="preserve"> </w:t>
+      </w:r>
+      <w:proofErr w:type="spellStart"/>
+      <w:r>
+        <w:rPr>
+          <w:rFonts w:ascii="Times New Roman" w:hAnsi="Times New Roman" w:cs="Times New Roman"/>
+          <w:sz w:val="20"/>
+          <w:szCs w:val="20"/>
+        </w:rPr>
+        <w:t>vratiti</w:t>
+      </w:r>
+      <w:proofErr w:type="spellEnd"/>
+      <w:r>
+        <w:rPr>
+          <w:rFonts w:ascii="Times New Roman" w:hAnsi="Times New Roman" w:cs="Times New Roman"/>
+          <w:sz w:val="20"/>
+          <w:szCs w:val="20"/>
+        </w:rPr>
+        <w:t xml:space="preserve"> se </w:t>
+      </w:r>
+      <w:proofErr w:type="spellStart"/>
+      <w:r>
+        <w:rPr>
+          <w:rFonts w:ascii="Times New Roman" w:hAnsi="Times New Roman" w:cs="Times New Roman"/>
+          <w:sz w:val="20"/>
+          <w:szCs w:val="20"/>
+        </w:rPr>
+        <w:t>na</w:t>
+      </w:r>
+      <w:proofErr w:type="spellEnd"/>
+      <w:r>
+        <w:rPr>
+          <w:rFonts w:ascii="Times New Roman" w:hAnsi="Times New Roman" w:cs="Times New Roman"/>
+          <w:sz w:val="20"/>
+          <w:szCs w:val="20"/>
+        </w:rPr>
+        <w:t xml:space="preserve"> </w:t>
+      </w:r>
+      <w:proofErr w:type="spellStart"/>
+      <w:r>
+        <w:rPr>
+          <w:rFonts w:ascii="Times New Roman" w:hAnsi="Times New Roman" w:cs="Times New Roman"/>
+          <w:sz w:val="20"/>
+          <w:szCs w:val="20"/>
+        </w:rPr>
+        <w:t>korak</w:t>
+      </w:r>
+      <w:proofErr w:type="spellEnd"/>
+      <w:r>
+        <w:rPr>
+          <w:rFonts w:ascii="Times New Roman" w:hAnsi="Times New Roman" w:cs="Times New Roman"/>
+          <w:sz w:val="20"/>
+          <w:szCs w:val="20"/>
+        </w:rPr>
+        <w:t xml:space="preserve"> 8</w:t>
+      </w:r>
+      <w:r>
+        <w:rPr>
+          <w:rFonts w:ascii="Times New Roman" w:hAnsi="Times New Roman" w:cs="Times New Roman"/>
+          <w:sz w:val="20"/>
+          <w:szCs w:val="20"/>
+        </w:rPr>
+        <w:t xml:space="preserve">) </w:t>
+      </w:r>
+      <w:proofErr w:type="spellStart"/>
+      <w:r>
+        <w:rPr>
+          <w:rFonts w:ascii="Times New Roman" w:hAnsi="Times New Roman" w:cs="Times New Roman"/>
+          <w:sz w:val="20"/>
+          <w:szCs w:val="20"/>
+        </w:rPr>
+        <w:t>ili</w:t>
+      </w:r>
+      <w:proofErr w:type="spellEnd"/>
+      <w:r>
+        <w:rPr>
+          <w:rFonts w:ascii="Times New Roman" w:hAnsi="Times New Roman" w:cs="Times New Roman"/>
+          <w:sz w:val="20"/>
+          <w:szCs w:val="20"/>
+        </w:rPr>
+        <w:t xml:space="preserve"> </w:t>
+      </w:r>
+      <w:proofErr w:type="spellStart"/>
+      <w:r>
+        <w:rPr>
+          <w:rFonts w:ascii="Times New Roman" w:hAnsi="Times New Roman" w:cs="Times New Roman"/>
+          <w:sz w:val="20"/>
+          <w:szCs w:val="20"/>
+        </w:rPr>
+        <w:t>prekinuti</w:t>
+      </w:r>
+      <w:proofErr w:type="spellEnd"/>
+      <w:r>
+        <w:rPr>
+          <w:rFonts w:ascii="Times New Roman" w:hAnsi="Times New Roman" w:cs="Times New Roman"/>
+          <w:sz w:val="20"/>
+          <w:szCs w:val="20"/>
+        </w:rPr>
+        <w:t xml:space="preserve"> rad.</w:t>
       </w:r>
     </w:p>
     <w:p>
@@ -3472,6 +8799,7 @@
           <w:szCs w:val="20"/>
         </w:rPr>
       </w:pPr>
+      <w:proofErr w:type="spellStart"/>
       <w:r>
         <w:rPr>
           <w:rFonts w:ascii="Times New Roman" w:hAnsi="Times New Roman" w:cs="Times New Roman"/>
@@ -3486,15 +8814,206 @@
           <w:sz w:val="20"/>
           <w:szCs w:val="20"/>
         </w:rPr>
-        <w:t>ik nije uneo neko od polja. Vrać</w:t>
-      </w:r>
-      <w:r>
-        <w:rPr>
-          <w:rFonts w:ascii="Times New Roman" w:hAnsi="Times New Roman" w:cs="Times New Roman"/>
-          <w:sz w:val="20"/>
-          <w:szCs w:val="20"/>
-        </w:rPr>
-        <w:t>anje na korak 1) ili prekinuti rad.</w:t>
+        <w:t>ik</w:t>
+      </w:r>
+      <w:proofErr w:type="spellEnd"/>
+      <w:r>
+        <w:rPr>
+          <w:rFonts w:ascii="Times New Roman" w:hAnsi="Times New Roman" w:cs="Times New Roman"/>
+          <w:sz w:val="20"/>
+          <w:szCs w:val="20"/>
+        </w:rPr>
+        <w:t xml:space="preserve"> </w:t>
+      </w:r>
+      <w:proofErr w:type="spellStart"/>
+      <w:r>
+        <w:rPr>
+          <w:rFonts w:ascii="Times New Roman" w:hAnsi="Times New Roman" w:cs="Times New Roman"/>
+          <w:sz w:val="20"/>
+          <w:szCs w:val="20"/>
+        </w:rPr>
+        <w:t>nije</w:t>
+      </w:r>
+      <w:proofErr w:type="spellEnd"/>
+      <w:r>
+        <w:rPr>
+          <w:rFonts w:ascii="Times New Roman" w:hAnsi="Times New Roman" w:cs="Times New Roman"/>
+          <w:sz w:val="20"/>
+          <w:szCs w:val="20"/>
+        </w:rPr>
+        <w:t xml:space="preserve"> </w:t>
+      </w:r>
+      <w:proofErr w:type="spellStart"/>
+      <w:r>
+        <w:rPr>
+          <w:rFonts w:ascii="Times New Roman" w:hAnsi="Times New Roman" w:cs="Times New Roman"/>
+          <w:sz w:val="20"/>
+          <w:szCs w:val="20"/>
+        </w:rPr>
+        <w:t>uneo</w:t>
+      </w:r>
+      <w:proofErr w:type="spellEnd"/>
+      <w:r>
+        <w:rPr>
+          <w:rFonts w:ascii="Times New Roman" w:hAnsi="Times New Roman" w:cs="Times New Roman"/>
+          <w:sz w:val="20"/>
+          <w:szCs w:val="20"/>
+        </w:rPr>
+        <w:t xml:space="preserve"> </w:t>
+      </w:r>
+      <w:proofErr w:type="spellStart"/>
+      <w:r>
+        <w:rPr>
+          <w:rFonts w:ascii="Times New Roman" w:hAnsi="Times New Roman" w:cs="Times New Roman"/>
+          <w:sz w:val="20"/>
+          <w:szCs w:val="20"/>
+        </w:rPr>
+        <w:t>neko</w:t>
+      </w:r>
+      <w:proofErr w:type="spellEnd"/>
+      <w:r>
+        <w:rPr>
+          <w:rFonts w:ascii="Times New Roman" w:hAnsi="Times New Roman" w:cs="Times New Roman"/>
+          <w:sz w:val="20"/>
+          <w:szCs w:val="20"/>
+        </w:rPr>
+        <w:t xml:space="preserve"> </w:t>
+      </w:r>
+      <w:proofErr w:type="gramStart"/>
+      <w:r>
+        <w:rPr>
+          <w:rFonts w:ascii="Times New Roman" w:hAnsi="Times New Roman" w:cs="Times New Roman"/>
+          <w:sz w:val="20"/>
+          <w:szCs w:val="20"/>
+        </w:rPr>
+        <w:t>od</w:t>
+      </w:r>
+      <w:proofErr w:type="gramEnd"/>
+      <w:r>
+        <w:rPr>
+          <w:rFonts w:ascii="Times New Roman" w:hAnsi="Times New Roman" w:cs="Times New Roman"/>
+          <w:sz w:val="20"/>
+          <w:szCs w:val="20"/>
+        </w:rPr>
+        <w:t xml:space="preserve"> </w:t>
+      </w:r>
+      <w:proofErr w:type="spellStart"/>
+      <w:r>
+        <w:rPr>
+          <w:rFonts w:ascii="Times New Roman" w:hAnsi="Times New Roman" w:cs="Times New Roman"/>
+          <w:sz w:val="20"/>
+          <w:szCs w:val="20"/>
+        </w:rPr>
+        <w:t>polja</w:t>
+      </w:r>
+      <w:proofErr w:type="spellEnd"/>
+      <w:r>
+        <w:rPr>
+          <w:rFonts w:ascii="Times New Roman" w:hAnsi="Times New Roman" w:cs="Times New Roman"/>
+          <w:sz w:val="20"/>
+          <w:szCs w:val="20"/>
+        </w:rPr>
+        <w:t xml:space="preserve">. </w:t>
+      </w:r>
+      <w:proofErr w:type="spellStart"/>
+      <w:r>
+        <w:rPr>
+          <w:rFonts w:ascii="Times New Roman" w:hAnsi="Times New Roman" w:cs="Times New Roman"/>
+          <w:sz w:val="20"/>
+          <w:szCs w:val="20"/>
+        </w:rPr>
+        <w:t>Vrać</w:t>
+      </w:r>
+      <w:r>
+        <w:rPr>
+          <w:rFonts w:ascii="Times New Roman" w:hAnsi="Times New Roman" w:cs="Times New Roman"/>
+          <w:sz w:val="20"/>
+          <w:szCs w:val="20"/>
+        </w:rPr>
+        <w:t>anje</w:t>
+      </w:r>
+      <w:proofErr w:type="spellEnd"/>
+      <w:r>
+        <w:rPr>
+          <w:rFonts w:ascii="Times New Roman" w:hAnsi="Times New Roman" w:cs="Times New Roman"/>
+          <w:sz w:val="20"/>
+          <w:szCs w:val="20"/>
+        </w:rPr>
+        <w:t xml:space="preserve"> </w:t>
+      </w:r>
+      <w:proofErr w:type="spellStart"/>
+      <w:proofErr w:type="gramStart"/>
+      <w:r>
+        <w:rPr>
+          <w:rFonts w:ascii="Times New Roman" w:hAnsi="Times New Roman" w:cs="Times New Roman"/>
+          <w:sz w:val="20"/>
+          <w:szCs w:val="20"/>
+        </w:rPr>
+        <w:t>na</w:t>
+      </w:r>
+      <w:proofErr w:type="spellEnd"/>
+      <w:proofErr w:type="gramEnd"/>
+      <w:r>
+        <w:rPr>
+          <w:rFonts w:ascii="Times New Roman" w:hAnsi="Times New Roman" w:cs="Times New Roman"/>
+          <w:sz w:val="20"/>
+          <w:szCs w:val="20"/>
+        </w:rPr>
+        <w:t xml:space="preserve"> </w:t>
+      </w:r>
+      <w:proofErr w:type="spellStart"/>
+      <w:r>
+        <w:rPr>
+          <w:rFonts w:ascii="Times New Roman" w:hAnsi="Times New Roman" w:cs="Times New Roman"/>
+          <w:sz w:val="20"/>
+          <w:szCs w:val="20"/>
+        </w:rPr>
+        <w:t>korak</w:t>
+      </w:r>
+      <w:proofErr w:type="spellEnd"/>
+      <w:r>
+        <w:rPr>
+          <w:rFonts w:ascii="Times New Roman" w:hAnsi="Times New Roman" w:cs="Times New Roman"/>
+          <w:sz w:val="20"/>
+          <w:szCs w:val="20"/>
+        </w:rPr>
+        <w:t xml:space="preserve"> 1) </w:t>
+      </w:r>
+      <w:proofErr w:type="spellStart"/>
+      <w:r>
+        <w:rPr>
+          <w:rFonts w:ascii="Times New Roman" w:hAnsi="Times New Roman" w:cs="Times New Roman"/>
+          <w:sz w:val="20"/>
+          <w:szCs w:val="20"/>
+        </w:rPr>
+        <w:t>ili</w:t>
+      </w:r>
+      <w:proofErr w:type="spellEnd"/>
+      <w:r>
+        <w:rPr>
+          <w:rFonts w:ascii="Times New Roman" w:hAnsi="Times New Roman" w:cs="Times New Roman"/>
+          <w:sz w:val="20"/>
+          <w:szCs w:val="20"/>
+        </w:rPr>
+        <w:t xml:space="preserve"> </w:t>
+      </w:r>
+      <w:proofErr w:type="spellStart"/>
+      <w:r>
+        <w:rPr>
+          <w:rFonts w:ascii="Times New Roman" w:hAnsi="Times New Roman" w:cs="Times New Roman"/>
+          <w:sz w:val="20"/>
+          <w:szCs w:val="20"/>
+        </w:rPr>
+        <w:t>prekinuti</w:t>
+      </w:r>
+      <w:proofErr w:type="spellEnd"/>
+      <w:r>
+        <w:rPr>
+          <w:rFonts w:ascii="Times New Roman" w:hAnsi="Times New Roman" w:cs="Times New Roman"/>
+          <w:sz w:val="20"/>
+          <w:szCs w:val="20"/>
+        </w:rPr>
+        <w:t xml:space="preserve"> rad.</w:t>
       </w:r>
     </w:p>
     <w:p>
@@ -3518,13 +9037,41 @@
         </w:rPr>
         <w:t>„</w:t>
       </w:r>
-      <w:r>
-        <w:rPr>
-          <w:rFonts w:ascii="Times New Roman" w:hAnsi="Times New Roman" w:cs="Times New Roman"/>
-          <w:sz w:val="20"/>
-          <w:szCs w:val="20"/>
-        </w:rPr>
-        <w:t xml:space="preserve">Mesto od” i </w:t>
+      <w:proofErr w:type="spellStart"/>
+      <w:r>
+        <w:rPr>
+          <w:rFonts w:ascii="Times New Roman" w:hAnsi="Times New Roman" w:cs="Times New Roman"/>
+          <w:sz w:val="20"/>
+          <w:szCs w:val="20"/>
+        </w:rPr>
+        <w:t>Mesto</w:t>
+      </w:r>
+      <w:proofErr w:type="spellEnd"/>
+      <w:r>
+        <w:rPr>
+          <w:rFonts w:ascii="Times New Roman" w:hAnsi="Times New Roman" w:cs="Times New Roman"/>
+          <w:sz w:val="20"/>
+          <w:szCs w:val="20"/>
+        </w:rPr>
+        <w:t xml:space="preserve"> od” </w:t>
+      </w:r>
+      <w:proofErr w:type="spellStart"/>
+      <w:r>
+        <w:rPr>
+          <w:rFonts w:ascii="Times New Roman" w:hAnsi="Times New Roman" w:cs="Times New Roman"/>
+          <w:sz w:val="20"/>
+          <w:szCs w:val="20"/>
+        </w:rPr>
+        <w:t>i</w:t>
+      </w:r>
+      <w:proofErr w:type="spellEnd"/>
+      <w:r>
+        <w:rPr>
+          <w:rFonts w:ascii="Times New Roman" w:hAnsi="Times New Roman" w:cs="Times New Roman"/>
+          <w:sz w:val="20"/>
+          <w:szCs w:val="20"/>
+        </w:rPr>
+        <w:t xml:space="preserve"> </w:t>
       </w:r>
       <w:r>
         <w:rPr>
@@ -3534,13 +9081,104 @@
         </w:rPr>
         <w:t>„</w:t>
       </w:r>
-      <w:r>
-        <w:rPr>
-          <w:rFonts w:ascii="Times New Roman" w:hAnsi="Times New Roman" w:cs="Times New Roman"/>
-          <w:sz w:val="20"/>
-          <w:szCs w:val="20"/>
-        </w:rPr>
-        <w:t>Mesto do” imaju istu vrednost, ova aplikacija je isklju</w:t>
+      <w:proofErr w:type="spellStart"/>
+      <w:r>
+        <w:rPr>
+          <w:rFonts w:ascii="Times New Roman" w:hAnsi="Times New Roman" w:cs="Times New Roman"/>
+          <w:sz w:val="20"/>
+          <w:szCs w:val="20"/>
+        </w:rPr>
+        <w:t>Mesto</w:t>
+      </w:r>
+      <w:proofErr w:type="spellEnd"/>
+      <w:r>
+        <w:rPr>
+          <w:rFonts w:ascii="Times New Roman" w:hAnsi="Times New Roman" w:cs="Times New Roman"/>
+          <w:sz w:val="20"/>
+          <w:szCs w:val="20"/>
+        </w:rPr>
+        <w:t xml:space="preserve"> do” </w:t>
+      </w:r>
+      <w:proofErr w:type="spellStart"/>
+      <w:r>
+        <w:rPr>
+          <w:rFonts w:ascii="Times New Roman" w:hAnsi="Times New Roman" w:cs="Times New Roman"/>
+          <w:sz w:val="20"/>
+          <w:szCs w:val="20"/>
+        </w:rPr>
+        <w:t>imaju</w:t>
+      </w:r>
+      <w:proofErr w:type="spellEnd"/>
+      <w:r>
+        <w:rPr>
+          <w:rFonts w:ascii="Times New Roman" w:hAnsi="Times New Roman" w:cs="Times New Roman"/>
+          <w:sz w:val="20"/>
+          <w:szCs w:val="20"/>
+        </w:rPr>
+        <w:t xml:space="preserve"> </w:t>
+      </w:r>
+      <w:proofErr w:type="spellStart"/>
+      <w:r>
+        <w:rPr>
+          <w:rFonts w:ascii="Times New Roman" w:hAnsi="Times New Roman" w:cs="Times New Roman"/>
+          <w:sz w:val="20"/>
+          <w:szCs w:val="20"/>
+        </w:rPr>
+        <w:t>istu</w:t>
+      </w:r>
+      <w:proofErr w:type="spellEnd"/>
+      <w:r>
+        <w:rPr>
+          <w:rFonts w:ascii="Times New Roman" w:hAnsi="Times New Roman" w:cs="Times New Roman"/>
+          <w:sz w:val="20"/>
+          <w:szCs w:val="20"/>
+        </w:rPr>
+        <w:t xml:space="preserve"> </w:t>
+      </w:r>
+      <w:proofErr w:type="spellStart"/>
+      <w:r>
+        <w:rPr>
+          <w:rFonts w:ascii="Times New Roman" w:hAnsi="Times New Roman" w:cs="Times New Roman"/>
+          <w:sz w:val="20"/>
+          <w:szCs w:val="20"/>
+        </w:rPr>
+        <w:t>vrednost</w:t>
+      </w:r>
+      <w:proofErr w:type="spellEnd"/>
+      <w:r>
+        <w:rPr>
+          <w:rFonts w:ascii="Times New Roman" w:hAnsi="Times New Roman" w:cs="Times New Roman"/>
+          <w:sz w:val="20"/>
+          <w:szCs w:val="20"/>
+        </w:rPr>
+        <w:t xml:space="preserve">, ova </w:t>
+      </w:r>
+      <w:proofErr w:type="spellStart"/>
+      <w:r>
+        <w:rPr>
+          <w:rFonts w:ascii="Times New Roman" w:hAnsi="Times New Roman" w:cs="Times New Roman"/>
+          <w:sz w:val="20"/>
+          <w:szCs w:val="20"/>
+        </w:rPr>
+        <w:t>aplikacija</w:t>
+      </w:r>
+      <w:proofErr w:type="spellEnd"/>
+      <w:r>
+        <w:rPr>
+          <w:rFonts w:ascii="Times New Roman" w:hAnsi="Times New Roman" w:cs="Times New Roman"/>
+          <w:sz w:val="20"/>
+          <w:szCs w:val="20"/>
+        </w:rPr>
+        <w:t xml:space="preserve"> je </w:t>
+      </w:r>
+      <w:proofErr w:type="spellStart"/>
+      <w:r>
+        <w:rPr>
+          <w:rFonts w:ascii="Times New Roman" w:hAnsi="Times New Roman" w:cs="Times New Roman"/>
+          <w:sz w:val="20"/>
+          <w:szCs w:val="20"/>
+        </w:rPr>
+        <w:t>isklju</w:t>
       </w:r>
       <w:r>
         <w:rPr>
@@ -3556,7 +9194,52 @@
           <w:sz w:val="20"/>
           <w:szCs w:val="20"/>
         </w:rPr>
-        <w:t>ivo namenjena za me</w:t>
+        <w:t>ivo</w:t>
+      </w:r>
+      <w:proofErr w:type="spellEnd"/>
+      <w:r>
+        <w:rPr>
+          <w:rFonts w:ascii="Times New Roman" w:hAnsi="Times New Roman" w:cs="Times New Roman"/>
+          <w:sz w:val="20"/>
+          <w:szCs w:val="20"/>
+        </w:rPr>
+        <w:t xml:space="preserve"> </w:t>
+      </w:r>
+      <w:proofErr w:type="spellStart"/>
+      <w:r>
+        <w:rPr>
+          <w:rFonts w:ascii="Times New Roman" w:hAnsi="Times New Roman" w:cs="Times New Roman"/>
+          <w:sz w:val="20"/>
+          <w:szCs w:val="20"/>
+        </w:rPr>
+        <w:t>namenjena</w:t>
+      </w:r>
+      <w:proofErr w:type="spellEnd"/>
+      <w:r>
+        <w:rPr>
+          <w:rFonts w:ascii="Times New Roman" w:hAnsi="Times New Roman" w:cs="Times New Roman"/>
+          <w:sz w:val="20"/>
+          <w:szCs w:val="20"/>
+        </w:rPr>
+        <w:t xml:space="preserve"> </w:t>
+      </w:r>
+      <w:proofErr w:type="spellStart"/>
+      <w:r>
+        <w:rPr>
+          <w:rFonts w:ascii="Times New Roman" w:hAnsi="Times New Roman" w:cs="Times New Roman"/>
+          <w:sz w:val="20"/>
+          <w:szCs w:val="20"/>
+        </w:rPr>
+        <w:t>za</w:t>
+      </w:r>
+      <w:proofErr w:type="spellEnd"/>
+      <w:r>
+        <w:rPr>
+          <w:rFonts w:ascii="Times New Roman" w:hAnsi="Times New Roman" w:cs="Times New Roman"/>
+          <w:sz w:val="20"/>
+          <w:szCs w:val="20"/>
+        </w:rPr>
+        <w:t xml:space="preserve"> me</w:t>
       </w:r>
       <w:r>
         <w:rPr>
@@ -3567,21 +9250,123 @@
         </w:rPr>
         <w:t xml:space="preserve">đugradska putovanja. </w:t>
       </w:r>
-      <w:r>
-        <w:rPr>
-          <w:rFonts w:ascii="Times New Roman" w:hAnsi="Times New Roman" w:cs="Times New Roman"/>
-          <w:sz w:val="20"/>
-          <w:szCs w:val="20"/>
-        </w:rPr>
-        <w:t>Neophodno vratiti se na korak 1)</w:t>
-      </w:r>
-      <w:r>
-        <w:rPr>
-          <w:rFonts w:ascii="Times New Roman" w:hAnsi="Times New Roman" w:cs="Times New Roman"/>
-          <w:sz w:val="20"/>
-          <w:szCs w:val="20"/>
-        </w:rPr>
-        <w:t xml:space="preserve"> ili prekinuti rad</w:t>
+      <w:proofErr w:type="spellStart"/>
+      <w:r>
+        <w:rPr>
+          <w:rFonts w:ascii="Times New Roman" w:hAnsi="Times New Roman" w:cs="Times New Roman"/>
+          <w:sz w:val="20"/>
+          <w:szCs w:val="20"/>
+        </w:rPr>
+        <w:t>Neophodno</w:t>
+      </w:r>
+      <w:proofErr w:type="spellEnd"/>
+      <w:r>
+        <w:rPr>
+          <w:rFonts w:ascii="Times New Roman" w:hAnsi="Times New Roman" w:cs="Times New Roman"/>
+          <w:sz w:val="20"/>
+          <w:szCs w:val="20"/>
+        </w:rPr>
+        <w:t xml:space="preserve"> </w:t>
+      </w:r>
+      <w:proofErr w:type="spellStart"/>
+      <w:r>
+        <w:rPr>
+          <w:rFonts w:ascii="Times New Roman" w:hAnsi="Times New Roman" w:cs="Times New Roman"/>
+          <w:sz w:val="20"/>
+          <w:szCs w:val="20"/>
+        </w:rPr>
+        <w:t>vratiti</w:t>
+      </w:r>
+      <w:proofErr w:type="spellEnd"/>
+      <w:r>
+        <w:rPr>
+          <w:rFonts w:ascii="Times New Roman" w:hAnsi="Times New Roman" w:cs="Times New Roman"/>
+          <w:sz w:val="20"/>
+          <w:szCs w:val="20"/>
+        </w:rPr>
+        <w:t xml:space="preserve"> se </w:t>
+      </w:r>
+      <w:proofErr w:type="spellStart"/>
+      <w:proofErr w:type="gramStart"/>
+      <w:r>
+        <w:rPr>
+          <w:rFonts w:ascii="Times New Roman" w:hAnsi="Times New Roman" w:cs="Times New Roman"/>
+          <w:sz w:val="20"/>
+          <w:szCs w:val="20"/>
+        </w:rPr>
+        <w:t>na</w:t>
+      </w:r>
+      <w:proofErr w:type="spellEnd"/>
+      <w:proofErr w:type="gramEnd"/>
+      <w:r>
+        <w:rPr>
+          <w:rFonts w:ascii="Times New Roman" w:hAnsi="Times New Roman" w:cs="Times New Roman"/>
+          <w:sz w:val="20"/>
+          <w:szCs w:val="20"/>
+        </w:rPr>
+        <w:t xml:space="preserve"> </w:t>
+      </w:r>
+      <w:proofErr w:type="spellStart"/>
+      <w:r>
+        <w:rPr>
+          <w:rFonts w:ascii="Times New Roman" w:hAnsi="Times New Roman" w:cs="Times New Roman"/>
+          <w:sz w:val="20"/>
+          <w:szCs w:val="20"/>
+        </w:rPr>
+        <w:t>korak</w:t>
+      </w:r>
+      <w:proofErr w:type="spellEnd"/>
+      <w:r>
+        <w:rPr>
+          <w:rFonts w:ascii="Times New Roman" w:hAnsi="Times New Roman" w:cs="Times New Roman"/>
+          <w:sz w:val="20"/>
+          <w:szCs w:val="20"/>
+        </w:rPr>
+        <w:t xml:space="preserve"> 1)</w:t>
+      </w:r>
+      <w:r>
+        <w:rPr>
+          <w:rFonts w:ascii="Times New Roman" w:hAnsi="Times New Roman" w:cs="Times New Roman"/>
+          <w:sz w:val="20"/>
+          <w:szCs w:val="20"/>
+        </w:rPr>
+        <w:t xml:space="preserve"> </w:t>
+      </w:r>
+      <w:proofErr w:type="spellStart"/>
+      <w:r>
+        <w:rPr>
+          <w:rFonts w:ascii="Times New Roman" w:hAnsi="Times New Roman" w:cs="Times New Roman"/>
+          <w:sz w:val="20"/>
+          <w:szCs w:val="20"/>
+        </w:rPr>
+        <w:t>ili</w:t>
+      </w:r>
+      <w:proofErr w:type="spellEnd"/>
+      <w:r>
+        <w:rPr>
+          <w:rFonts w:ascii="Times New Roman" w:hAnsi="Times New Roman" w:cs="Times New Roman"/>
+          <w:sz w:val="20"/>
+          <w:szCs w:val="20"/>
+        </w:rPr>
+        <w:t xml:space="preserve"> </w:t>
+      </w:r>
+      <w:proofErr w:type="spellStart"/>
+      <w:r>
+        <w:rPr>
+          <w:rFonts w:ascii="Times New Roman" w:hAnsi="Times New Roman" w:cs="Times New Roman"/>
+          <w:sz w:val="20"/>
+          <w:szCs w:val="20"/>
+        </w:rPr>
+        <w:t>prekinuti</w:t>
+      </w:r>
+      <w:proofErr w:type="spellEnd"/>
+      <w:r>
+        <w:rPr>
+          <w:rFonts w:ascii="Times New Roman" w:hAnsi="Times New Roman" w:cs="Times New Roman"/>
+          <w:sz w:val="20"/>
+          <w:szCs w:val="20"/>
+        </w:rPr>
+        <w:t xml:space="preserve"> rad</w:t>
       </w:r>
       <w:r>
         <w:rPr>
@@ -3604,6 +9389,7 @@
           <w:sz w:val="20"/>
         </w:rPr>
       </w:pPr>
+      <w:proofErr w:type="spellStart"/>
       <w:r>
         <w:rPr>
           <w:rFonts w:ascii="Times New Roman" w:hAnsi="Times New Roman" w:cs="Times New Roman"/>
@@ -3616,7 +9402,536 @@
           <w:rFonts w:ascii="Times New Roman" w:hAnsi="Times New Roman" w:cs="Times New Roman"/>
           <w:sz w:val="20"/>
         </w:rPr>
-        <w:t>no slanje forme.</w:t>
+        <w:t>no</w:t>
+      </w:r>
+      <w:proofErr w:type="spellEnd"/>
+      <w:r>
+        <w:rPr>
+          <w:rFonts w:ascii="Times New Roman" w:hAnsi="Times New Roman" w:cs="Times New Roman"/>
+          <w:sz w:val="20"/>
+        </w:rPr>
+        <w:t xml:space="preserve"> </w:t>
+      </w:r>
+      <w:proofErr w:type="spellStart"/>
+      <w:r>
+        <w:rPr>
+          <w:rFonts w:ascii="Times New Roman" w:hAnsi="Times New Roman" w:cs="Times New Roman"/>
+          <w:sz w:val="20"/>
+        </w:rPr>
+        <w:t>slanje</w:t>
+      </w:r>
+      <w:proofErr w:type="spellEnd"/>
+      <w:r>
+        <w:rPr>
+          <w:rFonts w:ascii="Times New Roman" w:hAnsi="Times New Roman" w:cs="Times New Roman"/>
+          <w:sz w:val="20"/>
+        </w:rPr>
+        <w:t xml:space="preserve"> </w:t>
+      </w:r>
+      <w:proofErr w:type="spellStart"/>
+      <w:r>
+        <w:rPr>
+          <w:rFonts w:ascii="Times New Roman" w:hAnsi="Times New Roman" w:cs="Times New Roman"/>
+          <w:sz w:val="20"/>
+        </w:rPr>
+        <w:t>forme</w:t>
+      </w:r>
+      <w:proofErr w:type="spellEnd"/>
+      <w:r>
+        <w:rPr>
+          <w:rFonts w:ascii="Times New Roman" w:hAnsi="Times New Roman" w:cs="Times New Roman"/>
+          <w:sz w:val="20"/>
+        </w:rPr>
+        <w:t>.</w:t>
+      </w:r>
+    </w:p>
+    <w:p>
+      <w:pPr>
+        <w:pStyle w:val="ListParagraph"/>
+        <w:numPr>
+          <w:ilvl w:val="0"/>
+          <w:numId w:val="11"/>
+        </w:numPr>
+        <w:rPr>
+          <w:rFonts w:ascii="Times New Roman" w:hAnsi="Times New Roman" w:cs="Times New Roman"/>
+          <w:sz w:val="20"/>
+        </w:rPr>
+      </w:pPr>
+      <w:proofErr w:type="spellStart"/>
+      <w:r>
+        <w:rPr>
+          <w:rFonts w:ascii="Times New Roman" w:hAnsi="Times New Roman" w:cs="Times New Roman"/>
+          <w:sz w:val="20"/>
+        </w:rPr>
+        <w:t>Nakon</w:t>
+      </w:r>
+      <w:proofErr w:type="spellEnd"/>
+      <w:r>
+        <w:rPr>
+          <w:rFonts w:ascii="Times New Roman" w:hAnsi="Times New Roman" w:cs="Times New Roman"/>
+          <w:sz w:val="20"/>
+        </w:rPr>
+        <w:t xml:space="preserve"> </w:t>
+      </w:r>
+      <w:r>
+        <w:rPr>
+          <w:rFonts w:ascii="Times New Roman" w:hAnsi="Times New Roman" w:cs="Times New Roman"/>
+          <w:sz w:val="20"/>
+          <w:lang w:val="sr-Latn-RS"/>
+        </w:rPr>
+        <w:t>što privatnik pošalje vanrednu ponudu</w:t>
+      </w:r>
+      <w:proofErr w:type="gramStart"/>
+      <w:r>
+        <w:rPr>
+          <w:rFonts w:ascii="Times New Roman" w:hAnsi="Times New Roman" w:cs="Times New Roman"/>
+          <w:sz w:val="20"/>
+          <w:lang w:val="sr-Latn-RS"/>
+        </w:rPr>
+        <w:t>,korisnik</w:t>
+      </w:r>
+      <w:proofErr w:type="gramEnd"/>
+      <w:r>
+        <w:rPr>
+          <w:rFonts w:ascii="Times New Roman" w:hAnsi="Times New Roman" w:cs="Times New Roman"/>
+          <w:sz w:val="20"/>
+          <w:lang w:val="sr-Latn-RS"/>
+        </w:rPr>
+        <w:t xml:space="preserve"> je dobija korisnik je dobija korisnik inbox.</w:t>
+      </w:r>
+    </w:p>
+    <w:p>
+      <w:pPr>
+        <w:pStyle w:val="ListParagraph"/>
+        <w:numPr>
+          <w:ilvl w:val="0"/>
+          <w:numId w:val="11"/>
+        </w:numPr>
+        <w:rPr>
+          <w:rFonts w:ascii="Times New Roman" w:hAnsi="Times New Roman" w:cs="Times New Roman"/>
+          <w:sz w:val="20"/>
+        </w:rPr>
+      </w:pPr>
+      <w:proofErr w:type="spellStart"/>
+      <w:r>
+        <w:rPr>
+          <w:rFonts w:ascii="Times New Roman" w:hAnsi="Times New Roman" w:cs="Times New Roman"/>
+          <w:sz w:val="20"/>
+        </w:rPr>
+        <w:t>Korisnik</w:t>
+      </w:r>
+      <w:proofErr w:type="spellEnd"/>
+      <w:r>
+        <w:rPr>
+          <w:rFonts w:ascii="Times New Roman" w:hAnsi="Times New Roman" w:cs="Times New Roman"/>
+          <w:sz w:val="20"/>
+        </w:rPr>
+        <w:t xml:space="preserve"> </w:t>
+      </w:r>
+      <w:proofErr w:type="spellStart"/>
+      <w:r>
+        <w:rPr>
+          <w:rFonts w:ascii="Times New Roman" w:hAnsi="Times New Roman" w:cs="Times New Roman"/>
+          <w:sz w:val="20"/>
+        </w:rPr>
+        <w:t>na</w:t>
+      </w:r>
+      <w:proofErr w:type="spellEnd"/>
+      <w:r>
+        <w:rPr>
+          <w:rFonts w:ascii="Times New Roman" w:hAnsi="Times New Roman" w:cs="Times New Roman"/>
+          <w:sz w:val="20"/>
+        </w:rPr>
+        <w:t xml:space="preserve"> </w:t>
+      </w:r>
+      <w:proofErr w:type="spellStart"/>
+      <w:r>
+        <w:rPr>
+          <w:rFonts w:ascii="Times New Roman" w:hAnsi="Times New Roman" w:cs="Times New Roman"/>
+          <w:sz w:val="20"/>
+        </w:rPr>
+        <w:t>dugme</w:t>
+      </w:r>
+      <w:proofErr w:type="spellEnd"/>
+      <w:r>
+        <w:rPr>
+          <w:rFonts w:ascii="Times New Roman" w:hAnsi="Times New Roman" w:cs="Times New Roman"/>
+          <w:sz w:val="20"/>
+        </w:rPr>
+        <w:t xml:space="preserve"> </w:t>
+      </w:r>
+      <w:proofErr w:type="gramStart"/>
+      <w:r>
+        <w:rPr>
+          <w:rFonts w:ascii="Times New Roman" w:hAnsi="Times New Roman" w:cs="Times New Roman"/>
+          <w:sz w:val="20"/>
+        </w:rPr>
+        <w:t>,,</w:t>
+      </w:r>
+      <w:proofErr w:type="spellStart"/>
+      <w:r>
+        <w:rPr>
+          <w:rFonts w:ascii="Times New Roman" w:hAnsi="Times New Roman" w:cs="Times New Roman"/>
+          <w:sz w:val="20"/>
+        </w:rPr>
+        <w:t>Pregledaj</w:t>
+      </w:r>
+      <w:proofErr w:type="spellEnd"/>
+      <w:proofErr w:type="gramEnd"/>
+      <w:r>
+        <w:rPr>
+          <w:rFonts w:ascii="Times New Roman" w:hAnsi="Times New Roman" w:cs="Times New Roman"/>
+          <w:sz w:val="20"/>
+        </w:rPr>
+        <w:t xml:space="preserve"> </w:t>
+      </w:r>
+      <w:proofErr w:type="spellStart"/>
+      <w:r>
+        <w:rPr>
+          <w:rFonts w:ascii="Times New Roman" w:hAnsi="Times New Roman" w:cs="Times New Roman"/>
+          <w:sz w:val="20"/>
+        </w:rPr>
+        <w:t>ponudu</w:t>
+      </w:r>
+      <w:proofErr w:type="spellEnd"/>
+      <w:r>
+        <w:rPr>
+          <w:rFonts w:ascii="Times New Roman" w:hAnsi="Times New Roman" w:cs="Times New Roman"/>
+          <w:sz w:val="20"/>
+        </w:rPr>
+        <w:t xml:space="preserve">” </w:t>
+      </w:r>
+      <w:proofErr w:type="spellStart"/>
+      <w:r>
+        <w:rPr>
+          <w:rFonts w:ascii="Times New Roman" w:hAnsi="Times New Roman" w:cs="Times New Roman"/>
+          <w:sz w:val="20"/>
+        </w:rPr>
+        <w:t>može</w:t>
+      </w:r>
+      <w:proofErr w:type="spellEnd"/>
+      <w:r>
+        <w:rPr>
+          <w:rFonts w:ascii="Times New Roman" w:hAnsi="Times New Roman" w:cs="Times New Roman"/>
+          <w:sz w:val="20"/>
+        </w:rPr>
+        <w:t xml:space="preserve"> da </w:t>
+      </w:r>
+      <w:proofErr w:type="spellStart"/>
+      <w:r>
+        <w:rPr>
+          <w:rFonts w:ascii="Times New Roman" w:hAnsi="Times New Roman" w:cs="Times New Roman"/>
+          <w:sz w:val="20"/>
+        </w:rPr>
+        <w:t>pregleda</w:t>
+      </w:r>
+      <w:proofErr w:type="spellEnd"/>
+      <w:r>
+        <w:rPr>
+          <w:rFonts w:ascii="Times New Roman" w:hAnsi="Times New Roman" w:cs="Times New Roman"/>
+          <w:sz w:val="20"/>
+        </w:rPr>
+        <w:t xml:space="preserve"> </w:t>
+      </w:r>
+      <w:proofErr w:type="spellStart"/>
+      <w:r>
+        <w:rPr>
+          <w:rFonts w:ascii="Times New Roman" w:hAnsi="Times New Roman" w:cs="Times New Roman"/>
+          <w:sz w:val="20"/>
+        </w:rPr>
+        <w:t>ponudu</w:t>
+      </w:r>
+      <w:proofErr w:type="spellEnd"/>
+      <w:r>
+        <w:rPr>
+          <w:rFonts w:ascii="Times New Roman" w:hAnsi="Times New Roman" w:cs="Times New Roman"/>
+          <w:sz w:val="20"/>
+        </w:rPr>
+        <w:t>.</w:t>
+      </w:r>
+    </w:p>
+    <w:p>
+      <w:pPr>
+        <w:pStyle w:val="ListParagraph"/>
+        <w:numPr>
+          <w:ilvl w:val="0"/>
+          <w:numId w:val="11"/>
+        </w:numPr>
+        <w:rPr>
+          <w:rFonts w:ascii="Times New Roman" w:hAnsi="Times New Roman" w:cs="Times New Roman"/>
+          <w:sz w:val="20"/>
+        </w:rPr>
+      </w:pPr>
+      <w:proofErr w:type="spellStart"/>
+      <w:r>
+        <w:rPr>
+          <w:rFonts w:ascii="Times New Roman" w:hAnsi="Times New Roman" w:cs="Times New Roman"/>
+          <w:sz w:val="20"/>
+        </w:rPr>
+        <w:t>Može</w:t>
+      </w:r>
+      <w:proofErr w:type="spellEnd"/>
+      <w:r>
+        <w:rPr>
+          <w:rFonts w:ascii="Times New Roman" w:hAnsi="Times New Roman" w:cs="Times New Roman"/>
+          <w:sz w:val="20"/>
+        </w:rPr>
+        <w:t xml:space="preserve"> da </w:t>
+      </w:r>
+      <w:proofErr w:type="spellStart"/>
+      <w:r>
+        <w:rPr>
+          <w:rFonts w:ascii="Times New Roman" w:hAnsi="Times New Roman" w:cs="Times New Roman"/>
+          <w:sz w:val="20"/>
+        </w:rPr>
+        <w:t>potvrdi</w:t>
+      </w:r>
+      <w:proofErr w:type="spellEnd"/>
+      <w:r>
+        <w:rPr>
+          <w:rFonts w:ascii="Times New Roman" w:hAnsi="Times New Roman" w:cs="Times New Roman"/>
+          <w:sz w:val="20"/>
+        </w:rPr>
+        <w:t xml:space="preserve"> </w:t>
+      </w:r>
+      <w:proofErr w:type="spellStart"/>
+      <w:r>
+        <w:rPr>
+          <w:rFonts w:ascii="Times New Roman" w:hAnsi="Times New Roman" w:cs="Times New Roman"/>
+          <w:sz w:val="20"/>
+        </w:rPr>
+        <w:t>ponudu</w:t>
+      </w:r>
+      <w:proofErr w:type="gramStart"/>
+      <w:r>
+        <w:rPr>
+          <w:rFonts w:ascii="Times New Roman" w:hAnsi="Times New Roman" w:cs="Times New Roman"/>
+          <w:sz w:val="20"/>
+        </w:rPr>
+        <w:t>,čime</w:t>
+      </w:r>
+      <w:proofErr w:type="spellEnd"/>
+      <w:proofErr w:type="gramEnd"/>
+      <w:r>
+        <w:rPr>
+          <w:rFonts w:ascii="Times New Roman" w:hAnsi="Times New Roman" w:cs="Times New Roman"/>
+          <w:sz w:val="20"/>
+        </w:rPr>
+        <w:t xml:space="preserve"> se </w:t>
+      </w:r>
+      <w:proofErr w:type="spellStart"/>
+      <w:r>
+        <w:rPr>
+          <w:rFonts w:ascii="Times New Roman" w:hAnsi="Times New Roman" w:cs="Times New Roman"/>
+          <w:sz w:val="20"/>
+        </w:rPr>
+        <w:t>ona</w:t>
+      </w:r>
+      <w:proofErr w:type="spellEnd"/>
+      <w:r>
+        <w:rPr>
+          <w:rFonts w:ascii="Times New Roman" w:hAnsi="Times New Roman" w:cs="Times New Roman"/>
+          <w:sz w:val="20"/>
+        </w:rPr>
+        <w:t xml:space="preserve"> </w:t>
+      </w:r>
+      <w:proofErr w:type="spellStart"/>
+      <w:r>
+        <w:rPr>
+          <w:rFonts w:ascii="Times New Roman" w:hAnsi="Times New Roman" w:cs="Times New Roman"/>
+          <w:sz w:val="20"/>
+        </w:rPr>
+        <w:t>dodaje</w:t>
+      </w:r>
+      <w:proofErr w:type="spellEnd"/>
+      <w:r>
+        <w:rPr>
+          <w:rFonts w:ascii="Times New Roman" w:hAnsi="Times New Roman" w:cs="Times New Roman"/>
+          <w:sz w:val="20"/>
+        </w:rPr>
+        <w:t xml:space="preserve"> u </w:t>
+      </w:r>
+      <w:proofErr w:type="spellStart"/>
+      <w:r>
+        <w:rPr>
+          <w:rFonts w:ascii="Times New Roman" w:hAnsi="Times New Roman" w:cs="Times New Roman"/>
+          <w:sz w:val="20"/>
+        </w:rPr>
+        <w:t>rezervacije</w:t>
+      </w:r>
+      <w:proofErr w:type="spellEnd"/>
+      <w:r>
+        <w:rPr>
+          <w:rFonts w:ascii="Times New Roman" w:hAnsi="Times New Roman" w:cs="Times New Roman"/>
+          <w:sz w:val="20"/>
+        </w:rPr>
+        <w:t xml:space="preserve"> </w:t>
+      </w:r>
+      <w:proofErr w:type="spellStart"/>
+      <w:r>
+        <w:rPr>
+          <w:rFonts w:ascii="Times New Roman" w:hAnsi="Times New Roman" w:cs="Times New Roman"/>
+          <w:sz w:val="20"/>
+        </w:rPr>
+        <w:t>i</w:t>
+      </w:r>
+      <w:proofErr w:type="spellEnd"/>
+      <w:r>
+        <w:rPr>
+          <w:rFonts w:ascii="Times New Roman" w:hAnsi="Times New Roman" w:cs="Times New Roman"/>
+          <w:sz w:val="20"/>
+        </w:rPr>
+        <w:t xml:space="preserve"> </w:t>
+      </w:r>
+      <w:proofErr w:type="spellStart"/>
+      <w:r>
+        <w:rPr>
+          <w:rFonts w:ascii="Times New Roman" w:hAnsi="Times New Roman" w:cs="Times New Roman"/>
+          <w:sz w:val="20"/>
+        </w:rPr>
+        <w:t>briše</w:t>
+      </w:r>
+      <w:proofErr w:type="spellEnd"/>
+      <w:r>
+        <w:rPr>
+          <w:rFonts w:ascii="Times New Roman" w:hAnsi="Times New Roman" w:cs="Times New Roman"/>
+          <w:sz w:val="20"/>
+        </w:rPr>
+        <w:t xml:space="preserve"> se </w:t>
+      </w:r>
+      <w:proofErr w:type="spellStart"/>
+      <w:r>
+        <w:rPr>
+          <w:rFonts w:ascii="Times New Roman" w:hAnsi="Times New Roman" w:cs="Times New Roman"/>
+          <w:sz w:val="20"/>
+        </w:rPr>
+        <w:t>poruka</w:t>
+      </w:r>
+      <w:proofErr w:type="spellEnd"/>
+      <w:r>
+        <w:rPr>
+          <w:rFonts w:ascii="Times New Roman" w:hAnsi="Times New Roman" w:cs="Times New Roman"/>
+          <w:sz w:val="20"/>
+        </w:rPr>
+        <w:t>.</w:t>
+      </w:r>
+    </w:p>
+    <w:p>
+      <w:pPr>
+        <w:pStyle w:val="ListParagraph"/>
+        <w:numPr>
+          <w:ilvl w:val="0"/>
+          <w:numId w:val="13"/>
+        </w:numPr>
+        <w:rPr>
+          <w:rFonts w:ascii="Times New Roman" w:hAnsi="Times New Roman" w:cs="Times New Roman"/>
+          <w:sz w:val="20"/>
+        </w:rPr>
+      </w:pPr>
+      <w:proofErr w:type="spellStart"/>
+      <w:r>
+        <w:rPr>
+          <w:rFonts w:ascii="Times New Roman" w:hAnsi="Times New Roman" w:cs="Times New Roman"/>
+          <w:sz w:val="20"/>
+        </w:rPr>
+        <w:t>Može</w:t>
+      </w:r>
+      <w:proofErr w:type="spellEnd"/>
+      <w:r>
+        <w:rPr>
+          <w:rFonts w:ascii="Times New Roman" w:hAnsi="Times New Roman" w:cs="Times New Roman"/>
+          <w:sz w:val="20"/>
+        </w:rPr>
+        <w:t xml:space="preserve"> da </w:t>
+      </w:r>
+      <w:proofErr w:type="spellStart"/>
+      <w:r>
+        <w:rPr>
+          <w:rFonts w:ascii="Times New Roman" w:hAnsi="Times New Roman" w:cs="Times New Roman"/>
+          <w:sz w:val="20"/>
+        </w:rPr>
+        <w:t>odbije</w:t>
+      </w:r>
+      <w:proofErr w:type="spellEnd"/>
+      <w:r>
+        <w:rPr>
+          <w:rFonts w:ascii="Times New Roman" w:hAnsi="Times New Roman" w:cs="Times New Roman"/>
+          <w:sz w:val="20"/>
+        </w:rPr>
+        <w:t xml:space="preserve"> </w:t>
+      </w:r>
+      <w:proofErr w:type="spellStart"/>
+      <w:r>
+        <w:rPr>
+          <w:rFonts w:ascii="Times New Roman" w:hAnsi="Times New Roman" w:cs="Times New Roman"/>
+          <w:sz w:val="20"/>
+        </w:rPr>
+        <w:t>ponudu</w:t>
+      </w:r>
+      <w:proofErr w:type="gramStart"/>
+      <w:r>
+        <w:rPr>
+          <w:rFonts w:ascii="Times New Roman" w:hAnsi="Times New Roman" w:cs="Times New Roman"/>
+          <w:sz w:val="20"/>
+        </w:rPr>
+        <w:t>,čime</w:t>
+      </w:r>
+      <w:proofErr w:type="spellEnd"/>
+      <w:proofErr w:type="gramEnd"/>
+      <w:r>
+        <w:rPr>
+          <w:rFonts w:ascii="Times New Roman" w:hAnsi="Times New Roman" w:cs="Times New Roman"/>
+          <w:sz w:val="20"/>
+        </w:rPr>
+        <w:t xml:space="preserve"> se </w:t>
+      </w:r>
+      <w:proofErr w:type="spellStart"/>
+      <w:r>
+        <w:rPr>
+          <w:rFonts w:ascii="Times New Roman" w:hAnsi="Times New Roman" w:cs="Times New Roman"/>
+          <w:sz w:val="20"/>
+        </w:rPr>
+        <w:t>samo</w:t>
+      </w:r>
+      <w:proofErr w:type="spellEnd"/>
+      <w:r>
+        <w:rPr>
+          <w:rFonts w:ascii="Times New Roman" w:hAnsi="Times New Roman" w:cs="Times New Roman"/>
+          <w:sz w:val="20"/>
+        </w:rPr>
+        <w:t xml:space="preserve"> </w:t>
+      </w:r>
+      <w:proofErr w:type="spellStart"/>
+      <w:r>
+        <w:rPr>
+          <w:rFonts w:ascii="Times New Roman" w:hAnsi="Times New Roman" w:cs="Times New Roman"/>
+          <w:sz w:val="20"/>
+        </w:rPr>
+        <w:t>briše</w:t>
+      </w:r>
+      <w:proofErr w:type="spellEnd"/>
+      <w:r>
+        <w:rPr>
+          <w:rFonts w:ascii="Times New Roman" w:hAnsi="Times New Roman" w:cs="Times New Roman"/>
+          <w:sz w:val="20"/>
+        </w:rPr>
+        <w:t xml:space="preserve"> </w:t>
+      </w:r>
+      <w:proofErr w:type="spellStart"/>
+      <w:r>
+        <w:rPr>
+          <w:rFonts w:ascii="Times New Roman" w:hAnsi="Times New Roman" w:cs="Times New Roman"/>
+          <w:sz w:val="20"/>
+        </w:rPr>
+        <w:t>poruka</w:t>
+      </w:r>
+      <w:proofErr w:type="spellEnd"/>
+      <w:r>
+        <w:rPr>
+          <w:rFonts w:ascii="Times New Roman" w:hAnsi="Times New Roman" w:cs="Times New Roman"/>
+          <w:sz w:val="20"/>
+        </w:rPr>
+        <w:t>.</w:t>
       </w:r>
     </w:p>
     <w:p>
@@ -3639,11 +9954,21 @@
         <w:spacing w:after="220"/>
         <w:ind w:left="705" w:hanging="720"/>
       </w:pPr>
-      <w:bookmarkStart w:id="6" w:name="_Toc131884478"/>
-      <w:r>
-        <w:t>Posebni zahtevi</w:t>
-      </w:r>
-      <w:bookmarkEnd w:id="6"/>
+      <w:bookmarkStart w:id="7" w:name="_Toc131884478"/>
+      <w:proofErr w:type="spellStart"/>
+      <w:r>
+        <w:t>Posebni</w:t>
+      </w:r>
+      <w:proofErr w:type="spellEnd"/>
+      <w:r>
+        <w:t xml:space="preserve"> </w:t>
+      </w:r>
+      <w:proofErr w:type="spellStart"/>
+      <w:r>
+        <w:t>zahtevi</w:t>
+      </w:r>
+      <w:bookmarkEnd w:id="7"/>
+      <w:proofErr w:type="spellEnd"/>
       <w:r>
         <w:t xml:space="preserve"> </w:t>
       </w:r>
@@ -3663,7 +9988,25 @@
           <w:sz w:val="20"/>
           <w:szCs w:val="20"/>
         </w:rPr>
-        <w:t>Ne postoje.</w:t>
+        <w:t xml:space="preserve">Ne </w:t>
+      </w:r>
+      <w:proofErr w:type="spellStart"/>
+      <w:r>
+        <w:rPr>
+          <w:rFonts w:ascii="Times New Roman" w:hAnsi="Times New Roman" w:cs="Times New Roman"/>
+          <w:sz w:val="20"/>
+          <w:szCs w:val="20"/>
+        </w:rPr>
+        <w:t>postoje</w:t>
+      </w:r>
+      <w:proofErr w:type="spellEnd"/>
+      <w:r>
+        <w:rPr>
+          <w:rFonts w:ascii="Times New Roman" w:hAnsi="Times New Roman" w:cs="Times New Roman"/>
+          <w:sz w:val="20"/>
+          <w:szCs w:val="20"/>
+        </w:rPr>
+        <w:t>.</w:t>
       </w:r>
     </w:p>
     <w:p>
@@ -3672,11 +10015,13 @@
         <w:spacing w:after="195"/>
         <w:ind w:left="705" w:hanging="720"/>
       </w:pPr>
-      <w:bookmarkStart w:id="7" w:name="_Toc131884479"/>
+      <w:bookmarkStart w:id="8" w:name="_Toc131884479"/>
+      <w:proofErr w:type="spellStart"/>
       <w:r>
         <w:t>Preduslovi</w:t>
       </w:r>
-      <w:bookmarkEnd w:id="7"/>
+      <w:bookmarkEnd w:id="8"/>
+      <w:proofErr w:type="spellEnd"/>
       <w:r>
         <w:t xml:space="preserve">  </w:t>
       </w:r>
@@ -3690,14 +10035,52 @@
           <w:szCs w:val="20"/>
         </w:rPr>
       </w:pPr>
-      <w:r>
-        <w:rPr>
-          <w:rFonts w:ascii="Times New Roman" w:hAnsi="Times New Roman" w:cs="Times New Roman"/>
-          <w:sz w:val="20"/>
-          <w:szCs w:val="20"/>
-        </w:rPr>
-        <w:t>Korisnik mora biti ulogovan</w:t>
-      </w:r>
+      <w:proofErr w:type="spellStart"/>
+      <w:r>
+        <w:rPr>
+          <w:rFonts w:ascii="Times New Roman" w:hAnsi="Times New Roman" w:cs="Times New Roman"/>
+          <w:sz w:val="20"/>
+          <w:szCs w:val="20"/>
+        </w:rPr>
+        <w:t>Korisnik</w:t>
+      </w:r>
+      <w:proofErr w:type="spellEnd"/>
+      <w:r>
+        <w:rPr>
+          <w:rFonts w:ascii="Times New Roman" w:hAnsi="Times New Roman" w:cs="Times New Roman"/>
+          <w:sz w:val="20"/>
+          <w:szCs w:val="20"/>
+        </w:rPr>
+        <w:t xml:space="preserve"> mora </w:t>
+      </w:r>
+      <w:proofErr w:type="spellStart"/>
+      <w:r>
+        <w:rPr>
+          <w:rFonts w:ascii="Times New Roman" w:hAnsi="Times New Roman" w:cs="Times New Roman"/>
+          <w:sz w:val="20"/>
+          <w:szCs w:val="20"/>
+        </w:rPr>
+        <w:t>biti</w:t>
+      </w:r>
+      <w:proofErr w:type="spellEnd"/>
+      <w:r>
+        <w:rPr>
+          <w:rFonts w:ascii="Times New Roman" w:hAnsi="Times New Roman" w:cs="Times New Roman"/>
+          <w:sz w:val="20"/>
+          <w:szCs w:val="20"/>
+        </w:rPr>
+        <w:t xml:space="preserve"> </w:t>
+      </w:r>
+      <w:proofErr w:type="spellStart"/>
+      <w:r>
+        <w:rPr>
+          <w:rFonts w:ascii="Times New Roman" w:hAnsi="Times New Roman" w:cs="Times New Roman"/>
+          <w:sz w:val="20"/>
+          <w:szCs w:val="20"/>
+        </w:rPr>
+        <w:t>ulogovan</w:t>
+      </w:r>
+      <w:proofErr w:type="spellEnd"/>
       <w:r>
         <w:rPr>
           <w:rFonts w:ascii="Times New Roman" w:hAnsi="Times New Roman" w:cs="Times New Roman"/>
@@ -3713,11 +10096,13 @@
         <w:spacing w:after="90"/>
         <w:ind w:left="705" w:hanging="720"/>
       </w:pPr>
-      <w:bookmarkStart w:id="8" w:name="_Toc131884480"/>
+      <w:bookmarkStart w:id="9" w:name="_Toc131884480"/>
+      <w:proofErr w:type="spellStart"/>
       <w:r>
         <w:t>Posledice</w:t>
       </w:r>
-      <w:bookmarkEnd w:id="8"/>
+      <w:bookmarkEnd w:id="9"/>
+      <w:proofErr w:type="spellEnd"/>
       <w:r>
         <w:t xml:space="preserve"> </w:t>
       </w:r>
@@ -3731,6 +10116,7 @@
           <w:szCs w:val="20"/>
         </w:rPr>
       </w:pPr>
+      <w:proofErr w:type="spellStart"/>
       <w:r>
         <w:rPr>
           <w:rFonts w:ascii="Times New Roman" w:hAnsi="Times New Roman" w:cs="Times New Roman"/>
@@ -3739,30 +10125,123 @@
         </w:rPr>
         <w:t>Korisnik</w:t>
       </w:r>
-      <w:r>
-        <w:rPr>
-          <w:rFonts w:ascii="Times New Roman" w:hAnsi="Times New Roman" w:cs="Times New Roman"/>
-          <w:sz w:val="20"/>
-          <w:szCs w:val="20"/>
-        </w:rPr>
-        <w:t xml:space="preserve"> ima mogućnost da</w:t>
-      </w:r>
-      <w:r>
-        <w:rPr>
-          <w:rFonts w:ascii="Times New Roman" w:hAnsi="Times New Roman" w:cs="Times New Roman"/>
-          <w:sz w:val="20"/>
-          <w:szCs w:val="20"/>
-        </w:rPr>
-        <w:t xml:space="preserve"> zatraži</w:t>
-      </w:r>
-      <w:r>
-        <w:rPr>
-          <w:rFonts w:ascii="Times New Roman" w:hAnsi="Times New Roman" w:cs="Times New Roman"/>
-          <w:sz w:val="20"/>
-          <w:szCs w:val="20"/>
-        </w:rPr>
-        <w:t xml:space="preserve"> vožnju koja mu odgovara</w:t>
-      </w:r>
+      <w:proofErr w:type="spellEnd"/>
+      <w:r>
+        <w:rPr>
+          <w:rFonts w:ascii="Times New Roman" w:hAnsi="Times New Roman" w:cs="Times New Roman"/>
+          <w:sz w:val="20"/>
+          <w:szCs w:val="20"/>
+        </w:rPr>
+        <w:t xml:space="preserve"> </w:t>
+      </w:r>
+      <w:proofErr w:type="spellStart"/>
+      <w:r>
+        <w:rPr>
+          <w:rFonts w:ascii="Times New Roman" w:hAnsi="Times New Roman" w:cs="Times New Roman"/>
+          <w:sz w:val="20"/>
+          <w:szCs w:val="20"/>
+        </w:rPr>
+        <w:t>ima</w:t>
+      </w:r>
+      <w:proofErr w:type="spellEnd"/>
+      <w:r>
+        <w:rPr>
+          <w:rFonts w:ascii="Times New Roman" w:hAnsi="Times New Roman" w:cs="Times New Roman"/>
+          <w:sz w:val="20"/>
+          <w:szCs w:val="20"/>
+        </w:rPr>
+        <w:t xml:space="preserve"> </w:t>
+      </w:r>
+      <w:proofErr w:type="spellStart"/>
+      <w:r>
+        <w:rPr>
+          <w:rFonts w:ascii="Times New Roman" w:hAnsi="Times New Roman" w:cs="Times New Roman"/>
+          <w:sz w:val="20"/>
+          <w:szCs w:val="20"/>
+        </w:rPr>
+        <w:t>mogućnost</w:t>
+      </w:r>
+      <w:proofErr w:type="spellEnd"/>
+      <w:r>
+        <w:rPr>
+          <w:rFonts w:ascii="Times New Roman" w:hAnsi="Times New Roman" w:cs="Times New Roman"/>
+          <w:sz w:val="20"/>
+          <w:szCs w:val="20"/>
+        </w:rPr>
+        <w:t xml:space="preserve"> da</w:t>
+      </w:r>
+      <w:r>
+        <w:rPr>
+          <w:rFonts w:ascii="Times New Roman" w:hAnsi="Times New Roman" w:cs="Times New Roman"/>
+          <w:sz w:val="20"/>
+          <w:szCs w:val="20"/>
+        </w:rPr>
+        <w:t xml:space="preserve"> </w:t>
+      </w:r>
+      <w:proofErr w:type="spellStart"/>
+      <w:r>
+        <w:rPr>
+          <w:rFonts w:ascii="Times New Roman" w:hAnsi="Times New Roman" w:cs="Times New Roman"/>
+          <w:sz w:val="20"/>
+          <w:szCs w:val="20"/>
+        </w:rPr>
+        <w:t>zatraži</w:t>
+      </w:r>
+      <w:proofErr w:type="spellEnd"/>
+      <w:r>
+        <w:rPr>
+          <w:rFonts w:ascii="Times New Roman" w:hAnsi="Times New Roman" w:cs="Times New Roman"/>
+          <w:sz w:val="20"/>
+          <w:szCs w:val="20"/>
+        </w:rPr>
+        <w:t xml:space="preserve"> </w:t>
+      </w:r>
+      <w:proofErr w:type="spellStart"/>
+      <w:r>
+        <w:rPr>
+          <w:rFonts w:ascii="Times New Roman" w:hAnsi="Times New Roman" w:cs="Times New Roman"/>
+          <w:sz w:val="20"/>
+          <w:szCs w:val="20"/>
+        </w:rPr>
+        <w:t>vožnju</w:t>
+      </w:r>
+      <w:proofErr w:type="spellEnd"/>
+      <w:r>
+        <w:rPr>
+          <w:rFonts w:ascii="Times New Roman" w:hAnsi="Times New Roman" w:cs="Times New Roman"/>
+          <w:sz w:val="20"/>
+          <w:szCs w:val="20"/>
+        </w:rPr>
+        <w:t xml:space="preserve"> </w:t>
+      </w:r>
+      <w:proofErr w:type="spellStart"/>
+      <w:r>
+        <w:rPr>
+          <w:rFonts w:ascii="Times New Roman" w:hAnsi="Times New Roman" w:cs="Times New Roman"/>
+          <w:sz w:val="20"/>
+          <w:szCs w:val="20"/>
+        </w:rPr>
+        <w:t>koja</w:t>
+      </w:r>
+      <w:proofErr w:type="spellEnd"/>
+      <w:r>
+        <w:rPr>
+          <w:rFonts w:ascii="Times New Roman" w:hAnsi="Times New Roman" w:cs="Times New Roman"/>
+          <w:sz w:val="20"/>
+          <w:szCs w:val="20"/>
+        </w:rPr>
+        <w:t xml:space="preserve"> mu </w:t>
+      </w:r>
+      <w:proofErr w:type="spellStart"/>
+      <w:r>
+        <w:rPr>
+          <w:rFonts w:ascii="Times New Roman" w:hAnsi="Times New Roman" w:cs="Times New Roman"/>
+          <w:sz w:val="20"/>
+          <w:szCs w:val="20"/>
+        </w:rPr>
+        <w:t>odgovara</w:t>
+      </w:r>
+      <w:proofErr w:type="spellEnd"/>
       <w:r>
         <w:rPr>
           <w:rFonts w:ascii="Times New Roman" w:hAnsi="Times New Roman" w:cs="Times New Roman"/>
@@ -3802,7 +10281,7 @@
 </file>
 
 <file path=word/endnotes.xml><?xml version="1.0" encoding="utf-8"?>
-<w:endnotes xmlns:wpc="http://schemas.microsoft.com/office/word/2010/wordprocessingCanvas" xmlns:cx="http://schemas.microsoft.com/office/drawing/2014/chartex" xmlns:cx1="http://schemas.microsoft.com/office/drawing/2015/9/8/chartex" xmlns:cx2="http://schemas.microsoft.com/office/drawing/2015/10/21/chartex" xmlns:cx3="http://schemas.microsoft.com/office/drawing/2016/5/9/chartex" xmlns:cx4="http://schemas.microsoft.com/office/drawing/2016/5/10/chartex" xmlns:cx5="http://schemas.microsoft.com/office/drawing/2016/5/11/chartex" xmlns:cx6="http://schemas.microsoft.com/office/drawing/2016/5/12/chartex" xmlns:cx7="http://schemas.microsoft.com/office/drawing/2016/5/13/chartex" xmlns:cx8="http://schemas.microsoft.com/office/drawing/2016/5/14/chartex" xmlns:mc="http://schemas.openxmlformats.org/markup-compatibility/2006" xmlns:aink="http://schemas.microsoft.com/office/drawing/2016/ink" xmlns:am3d="http://schemas.microsoft.com/office/drawing/2017/model3d" xmlns:o="urn:schemas-microsoft-com:office:office" xmlns:oel="http://schemas.microsoft.com/office/2019/extlst" xmlns:r="http://schemas.openxmlformats.org/officeDocument/2006/relationships" xmlns:m="http://schemas.openxmlformats.org/officeDocument/2006/math" xmlns:v="urn:schemas-microsoft-com:vml" xmlns:wp14="http://schemas.microsoft.com/office/word/2010/wordprocessingDrawing" xmlns:wp="http://schemas.openxmlformats.org/drawingml/2006/wordprocessingDrawing" xmlns:w10="urn:schemas-microsoft-com:office:word" xmlns:w="http://schemas.openxmlformats.org/wordprocessingml/2006/main" xmlns:w14="http://schemas.microsoft.com/office/word/2010/wordml" xmlns:w15="http://schemas.microsoft.com/office/word/2012/wordml" xmlns:w16cex="http://schemas.microsoft.com/office/word/2018/wordml/cex" xmlns:w16cid="http://schemas.microsoft.com/office/word/2016/wordml/cid" xmlns:w16="http://schemas.microsoft.com/office/word/2018/wordml" xmlns:w16du="http://schemas.microsoft.com/office/word/2023/wordml/word16du" xmlns:w16sdtdh="http://schemas.microsoft.com/office/word/2020/wordml/sdtdatahash" xmlns:w16se="http://schemas.microsoft.com/office/word/2015/wordml/symex" xmlns:wpg="http://schemas.microsoft.com/office/word/2010/wordprocessingGroup" xmlns:wpi="http://schemas.microsoft.com/office/word/2010/wordprocessingInk" xmlns:wne="http://schemas.microsoft.com/office/word/2006/wordml" xmlns:wps="http://schemas.microsoft.com/office/word/2010/wordprocessingShape" mc:Ignorable="w14 w15 w16se w16cid w16 w16cex w16sdtdh wp14">
+<w:endnotes xmlns:wpc="http://schemas.microsoft.com/office/word/2010/wordprocessingCanvas" xmlns:cx="http://schemas.microsoft.com/office/drawing/2014/chartex" xmlns:cx1="http://schemas.microsoft.com/office/drawing/2015/9/8/chartex" xmlns:mc="http://schemas.openxmlformats.org/markup-compatibility/2006" xmlns:o="urn:schemas-microsoft-com:office:office" xmlns:r="http://schemas.openxmlformats.org/officeDocument/2006/relationships" xmlns:m="http://schemas.openxmlformats.org/officeDocument/2006/math" xmlns:v="urn:schemas-microsoft-com:vml" xmlns:wp14="http://schemas.microsoft.com/office/word/2010/wordprocessingDrawing" xmlns:wp="http://schemas.openxmlformats.org/drawingml/2006/wordprocessingDrawing" xmlns:w10="urn:schemas-microsoft-com:office:word" xmlns:w="http://schemas.openxmlformats.org/wordprocessingml/2006/main" xmlns:w14="http://schemas.microsoft.com/office/word/2010/wordml" xmlns:w15="http://schemas.microsoft.com/office/word/2012/wordml" xmlns:w16se="http://schemas.microsoft.com/office/word/2015/wordml/symex" xmlns:wpg="http://schemas.microsoft.com/office/word/2010/wordprocessingGroup" xmlns:wpi="http://schemas.microsoft.com/office/word/2010/wordprocessingInk" xmlns:wne="http://schemas.microsoft.com/office/word/2006/wordml" xmlns:wps="http://schemas.microsoft.com/office/word/2010/wordprocessingShape" mc:Ignorable="w14 w15 w16se wp14">
   <w:endnote w:type="separator" w:id="-1">
     <w:p>
       <w:pPr>
@@ -3827,7 +10306,7 @@
 </file>
 
 <file path=word/footer1.xml><?xml version="1.0" encoding="utf-8"?>
-<w:ftr xmlns:wpc="http://schemas.microsoft.com/office/word/2010/wordprocessingCanvas" xmlns:cx="http://schemas.microsoft.com/office/drawing/2014/chartex" xmlns:cx1="http://schemas.microsoft.com/office/drawing/2015/9/8/chartex" xmlns:cx2="http://schemas.microsoft.com/office/drawing/2015/10/21/chartex" xmlns:cx3="http://schemas.microsoft.com/office/drawing/2016/5/9/chartex" xmlns:cx4="http://schemas.microsoft.com/office/drawing/2016/5/10/chartex" xmlns:cx5="http://schemas.microsoft.com/office/drawing/2016/5/11/chartex" xmlns:cx6="http://schemas.microsoft.com/office/drawing/2016/5/12/chartex" xmlns:cx7="http://schemas.microsoft.com/office/drawing/2016/5/13/chartex" xmlns:cx8="http://schemas.microsoft.com/office/drawing/2016/5/14/chartex" xmlns:mc="http://schemas.openxmlformats.org/markup-compatibility/2006" xmlns:aink="http://schemas.microsoft.com/office/drawing/2016/ink" xmlns:am3d="http://schemas.microsoft.com/office/drawing/2017/model3d" xmlns:o="urn:schemas-microsoft-com:office:office" xmlns:oel="http://schemas.microsoft.com/office/2019/extlst" xmlns:r="http://schemas.openxmlformats.org/officeDocument/2006/relationships" xmlns:m="http://schemas.openxmlformats.org/officeDocument/2006/math" xmlns:v="urn:schemas-microsoft-com:vml" xmlns:wp14="http://schemas.microsoft.com/office/word/2010/wordprocessingDrawing" xmlns:wp="http://schemas.openxmlformats.org/drawingml/2006/wordprocessingDrawing" xmlns:w10="urn:schemas-microsoft-com:office:word" xmlns:w="http://schemas.openxmlformats.org/wordprocessingml/2006/main" xmlns:w14="http://schemas.microsoft.com/office/word/2010/wordml" xmlns:w15="http://schemas.microsoft.com/office/word/2012/wordml" xmlns:w16cex="http://schemas.microsoft.com/office/word/2018/wordml/cex" xmlns:w16cid="http://schemas.microsoft.com/office/word/2016/wordml/cid" xmlns:w16="http://schemas.microsoft.com/office/word/2018/wordml" xmlns:w16du="http://schemas.microsoft.com/office/word/2023/wordml/word16du" xmlns:w16sdtdh="http://schemas.microsoft.com/office/word/2020/wordml/sdtdatahash" xmlns:w16se="http://schemas.microsoft.com/office/word/2015/wordml/symex" xmlns:wpg="http://schemas.microsoft.com/office/word/2010/wordprocessingGroup" xmlns:wpi="http://schemas.microsoft.com/office/word/2010/wordprocessingInk" xmlns:wne="http://schemas.microsoft.com/office/word/2006/wordml" xmlns:wps="http://schemas.microsoft.com/office/word/2010/wordprocessingShape" mc:Ignorable="w14 w15 w16se w16cid w16 w16cex w16sdtdh wp14">
+<w:ftr xmlns:wpc="http://schemas.microsoft.com/office/word/2010/wordprocessingCanvas" xmlns:cx="http://schemas.microsoft.com/office/drawing/2014/chartex" xmlns:cx1="http://schemas.microsoft.com/office/drawing/2015/9/8/chartex" xmlns:mc="http://schemas.openxmlformats.org/markup-compatibility/2006" xmlns:o="urn:schemas-microsoft-com:office:office" xmlns:r="http://schemas.openxmlformats.org/officeDocument/2006/relationships" xmlns:m="http://schemas.openxmlformats.org/officeDocument/2006/math" xmlns:v="urn:schemas-microsoft-com:vml" xmlns:wp14="http://schemas.microsoft.com/office/word/2010/wordprocessingDrawing" xmlns:wp="http://schemas.openxmlformats.org/drawingml/2006/wordprocessingDrawing" xmlns:w10="urn:schemas-microsoft-com:office:word" xmlns:w="http://schemas.openxmlformats.org/wordprocessingml/2006/main" xmlns:w14="http://schemas.microsoft.com/office/word/2010/wordml" xmlns:w15="http://schemas.microsoft.com/office/word/2012/wordml" xmlns:w16se="http://schemas.microsoft.com/office/word/2015/wordml/symex" xmlns:wpg="http://schemas.microsoft.com/office/word/2010/wordprocessingGroup" xmlns:wpi="http://schemas.microsoft.com/office/word/2010/wordprocessingInk" xmlns:wne="http://schemas.microsoft.com/office/word/2006/wordml" xmlns:wps="http://schemas.microsoft.com/office/word/2010/wordprocessingShape" mc:Ignorable="w14 w15 w16se wp14">
   <w:p>
     <w:pPr>
       <w:tabs>
@@ -3893,7 +10372,7 @@
 </file>
 
 <file path=word/footer2.xml><?xml version="1.0" encoding="utf-8"?>
-<w:ftr xmlns:wpc="http://schemas.microsoft.com/office/word/2010/wordprocessingCanvas" xmlns:cx="http://schemas.microsoft.com/office/drawing/2014/chartex" xmlns:cx1="http://schemas.microsoft.com/office/drawing/2015/9/8/chartex" xmlns:cx2="http://schemas.microsoft.com/office/drawing/2015/10/21/chartex" xmlns:cx3="http://schemas.microsoft.com/office/drawing/2016/5/9/chartex" xmlns:cx4="http://schemas.microsoft.com/office/drawing/2016/5/10/chartex" xmlns:cx5="http://schemas.microsoft.com/office/drawing/2016/5/11/chartex" xmlns:cx6="http://schemas.microsoft.com/office/drawing/2016/5/12/chartex" xmlns:cx7="http://schemas.microsoft.com/office/drawing/2016/5/13/chartex" xmlns:cx8="http://schemas.microsoft.com/office/drawing/2016/5/14/chartex" xmlns:mc="http://schemas.openxmlformats.org/markup-compatibility/2006" xmlns:aink="http://schemas.microsoft.com/office/drawing/2016/ink" xmlns:am3d="http://schemas.microsoft.com/office/drawing/2017/model3d" xmlns:o="urn:schemas-microsoft-com:office:office" xmlns:oel="http://schemas.microsoft.com/office/2019/extlst" xmlns:r="http://schemas.openxmlformats.org/officeDocument/2006/relationships" xmlns:m="http://schemas.openxmlformats.org/officeDocument/2006/math" xmlns:v="urn:schemas-microsoft-com:vml" xmlns:wp14="http://schemas.microsoft.com/office/word/2010/wordprocessingDrawing" xmlns:wp="http://schemas.openxmlformats.org/drawingml/2006/wordprocessingDrawing" xmlns:w10="urn:schemas-microsoft-com:office:word" xmlns:w="http://schemas.openxmlformats.org/wordprocessingml/2006/main" xmlns:w14="http://schemas.microsoft.com/office/word/2010/wordml" xmlns:w15="http://schemas.microsoft.com/office/word/2012/wordml" xmlns:w16cex="http://schemas.microsoft.com/office/word/2018/wordml/cex" xmlns:w16cid="http://schemas.microsoft.com/office/word/2016/wordml/cid" xmlns:w16="http://schemas.microsoft.com/office/word/2018/wordml" xmlns:w16du="http://schemas.microsoft.com/office/word/2023/wordml/word16du" xmlns:w16sdtdh="http://schemas.microsoft.com/office/word/2020/wordml/sdtdatahash" xmlns:w16se="http://schemas.microsoft.com/office/word/2015/wordml/symex" xmlns:wpg="http://schemas.microsoft.com/office/word/2010/wordprocessingGroup" xmlns:wpi="http://schemas.microsoft.com/office/word/2010/wordprocessingInk" xmlns:wne="http://schemas.microsoft.com/office/word/2006/wordml" xmlns:wps="http://schemas.microsoft.com/office/word/2010/wordprocessingShape" mc:Ignorable="w14 w15 w16se w16cid w16 w16cex w16sdtdh wp14">
+<w:ftr xmlns:wpc="http://schemas.microsoft.com/office/word/2010/wordprocessingCanvas" xmlns:cx="http://schemas.microsoft.com/office/drawing/2014/chartex" xmlns:cx1="http://schemas.microsoft.com/office/drawing/2015/9/8/chartex" xmlns:mc="http://schemas.openxmlformats.org/markup-compatibility/2006" xmlns:o="urn:schemas-microsoft-com:office:office" xmlns:r="http://schemas.openxmlformats.org/officeDocument/2006/relationships" xmlns:m="http://schemas.openxmlformats.org/officeDocument/2006/math" xmlns:v="urn:schemas-microsoft-com:vml" xmlns:wp14="http://schemas.microsoft.com/office/word/2010/wordprocessingDrawing" xmlns:wp="http://schemas.openxmlformats.org/drawingml/2006/wordprocessingDrawing" xmlns:w10="urn:schemas-microsoft-com:office:word" xmlns:w="http://schemas.openxmlformats.org/wordprocessingml/2006/main" xmlns:w14="http://schemas.microsoft.com/office/word/2010/wordml" xmlns:w15="http://schemas.microsoft.com/office/word/2012/wordml" xmlns:w16se="http://schemas.microsoft.com/office/word/2015/wordml/symex" xmlns:wpg="http://schemas.microsoft.com/office/word/2010/wordprocessingGroup" xmlns:wpi="http://schemas.microsoft.com/office/word/2010/wordprocessingInk" xmlns:wne="http://schemas.microsoft.com/office/word/2006/wordml" xmlns:wps="http://schemas.microsoft.com/office/word/2010/wordprocessingShape" mc:Ignorable="w14 w15 w16se wp14">
   <w:p>
     <w:pPr>
       <w:tabs>
@@ -3960,13 +10439,13 @@
 </file>
 
 <file path=word/footer3.xml><?xml version="1.0" encoding="utf-8"?>
-<w:ftr xmlns:wpc="http://schemas.microsoft.com/office/word/2010/wordprocessingCanvas" xmlns:cx="http://schemas.microsoft.com/office/drawing/2014/chartex" xmlns:cx1="http://schemas.microsoft.com/office/drawing/2015/9/8/chartex" xmlns:cx2="http://schemas.microsoft.com/office/drawing/2015/10/21/chartex" xmlns:cx3="http://schemas.microsoft.com/office/drawing/2016/5/9/chartex" xmlns:cx4="http://schemas.microsoft.com/office/drawing/2016/5/10/chartex" xmlns:cx5="http://schemas.microsoft.com/office/drawing/2016/5/11/chartex" xmlns:cx6="http://schemas.microsoft.com/office/drawing/2016/5/12/chartex" xmlns:cx7="http://schemas.microsoft.com/office/drawing/2016/5/13/chartex" xmlns:cx8="http://schemas.microsoft.com/office/drawing/2016/5/14/chartex" xmlns:mc="http://schemas.openxmlformats.org/markup-compatibility/2006" xmlns:aink="http://schemas.microsoft.com/office/drawing/2016/ink" xmlns:am3d="http://schemas.microsoft.com/office/drawing/2017/model3d" xmlns:o="urn:schemas-microsoft-com:office:office" xmlns:oel="http://schemas.microsoft.com/office/2019/extlst" xmlns:r="http://schemas.openxmlformats.org/officeDocument/2006/relationships" xmlns:m="http://schemas.openxmlformats.org/officeDocument/2006/math" xmlns:v="urn:schemas-microsoft-com:vml" xmlns:wp14="http://schemas.microsoft.com/office/word/2010/wordprocessingDrawing" xmlns:wp="http://schemas.openxmlformats.org/drawingml/2006/wordprocessingDrawing" xmlns:w10="urn:schemas-microsoft-com:office:word" xmlns:w="http://schemas.openxmlformats.org/wordprocessingml/2006/main" xmlns:w14="http://schemas.microsoft.com/office/word/2010/wordml" xmlns:w15="http://schemas.microsoft.com/office/word/2012/wordml" xmlns:w16cex="http://schemas.microsoft.com/office/word/2018/wordml/cex" xmlns:w16cid="http://schemas.microsoft.com/office/word/2016/wordml/cid" xmlns:w16="http://schemas.microsoft.com/office/word/2018/wordml" xmlns:w16du="http://schemas.microsoft.com/office/word/2023/wordml/word16du" xmlns:w16sdtdh="http://schemas.microsoft.com/office/word/2020/wordml/sdtdatahash" xmlns:w16se="http://schemas.microsoft.com/office/word/2015/wordml/symex" xmlns:wpg="http://schemas.microsoft.com/office/word/2010/wordprocessingGroup" xmlns:wpi="http://schemas.microsoft.com/office/word/2010/wordprocessingInk" xmlns:wne="http://schemas.microsoft.com/office/word/2006/wordml" xmlns:wps="http://schemas.microsoft.com/office/word/2010/wordprocessingShape" mc:Ignorable="w14 w15 w16se w16cid w16 w16cex w16sdtdh wp14">
+<w:ftr xmlns:wpc="http://schemas.microsoft.com/office/word/2010/wordprocessingCanvas" xmlns:cx="http://schemas.microsoft.com/office/drawing/2014/chartex" xmlns:cx1="http://schemas.microsoft.com/office/drawing/2015/9/8/chartex" xmlns:mc="http://schemas.openxmlformats.org/markup-compatibility/2006" xmlns:o="urn:schemas-microsoft-com:office:office" xmlns:r="http://schemas.openxmlformats.org/officeDocument/2006/relationships" xmlns:m="http://schemas.openxmlformats.org/officeDocument/2006/math" xmlns:v="urn:schemas-microsoft-com:vml" xmlns:wp14="http://schemas.microsoft.com/office/word/2010/wordprocessingDrawing" xmlns:wp="http://schemas.openxmlformats.org/drawingml/2006/wordprocessingDrawing" xmlns:w10="urn:schemas-microsoft-com:office:word" xmlns:w="http://schemas.openxmlformats.org/wordprocessingml/2006/main" xmlns:w14="http://schemas.microsoft.com/office/word/2010/wordml" xmlns:w15="http://schemas.microsoft.com/office/word/2012/wordml" xmlns:w16se="http://schemas.microsoft.com/office/word/2015/wordml/symex" xmlns:wpg="http://schemas.microsoft.com/office/word/2010/wordprocessingGroup" xmlns:wpi="http://schemas.microsoft.com/office/word/2010/wordprocessingInk" xmlns:wne="http://schemas.microsoft.com/office/word/2006/wordml" xmlns:wps="http://schemas.microsoft.com/office/word/2010/wordprocessingShape" mc:Ignorable="w14 w15 w16se wp14">
   <w:p/>
 </w:ftr>
 </file>
 
 <file path=word/footnotes.xml><?xml version="1.0" encoding="utf-8"?>
-<w:footnotes xmlns:wpc="http://schemas.microsoft.com/office/word/2010/wordprocessingCanvas" xmlns:cx="http://schemas.microsoft.com/office/drawing/2014/chartex" xmlns:cx1="http://schemas.microsoft.com/office/drawing/2015/9/8/chartex" xmlns:cx2="http://schemas.microsoft.com/office/drawing/2015/10/21/chartex" xmlns:cx3="http://schemas.microsoft.com/office/drawing/2016/5/9/chartex" xmlns:cx4="http://schemas.microsoft.com/office/drawing/2016/5/10/chartex" xmlns:cx5="http://schemas.microsoft.com/office/drawing/2016/5/11/chartex" xmlns:cx6="http://schemas.microsoft.com/office/drawing/2016/5/12/chartex" xmlns:cx7="http://schemas.microsoft.com/office/drawing/2016/5/13/chartex" xmlns:cx8="http://schemas.microsoft.com/office/drawing/2016/5/14/chartex" xmlns:mc="http://schemas.openxmlformats.org/markup-compatibility/2006" xmlns:aink="http://schemas.microsoft.com/office/drawing/2016/ink" xmlns:am3d="http://schemas.microsoft.com/office/drawing/2017/model3d" xmlns:o="urn:schemas-microsoft-com:office:office" xmlns:oel="http://schemas.microsoft.com/office/2019/extlst" xmlns:r="http://schemas.openxmlformats.org/officeDocument/2006/relationships" xmlns:m="http://schemas.openxmlformats.org/officeDocument/2006/math" xmlns:v="urn:schemas-microsoft-com:vml" xmlns:wp14="http://schemas.microsoft.com/office/word/2010/wordprocessingDrawing" xmlns:wp="http://schemas.openxmlformats.org/drawingml/2006/wordprocessingDrawing" xmlns:w10="urn:schemas-microsoft-com:office:word" xmlns:w="http://schemas.openxmlformats.org/wordprocessingml/2006/main" xmlns:w14="http://schemas.microsoft.com/office/word/2010/wordml" xmlns:w15="http://schemas.microsoft.com/office/word/2012/wordml" xmlns:w16cex="http://schemas.microsoft.com/office/word/2018/wordml/cex" xmlns:w16cid="http://schemas.microsoft.com/office/word/2016/wordml/cid" xmlns:w16="http://schemas.microsoft.com/office/word/2018/wordml" xmlns:w16du="http://schemas.microsoft.com/office/word/2023/wordml/word16du" xmlns:w16sdtdh="http://schemas.microsoft.com/office/word/2020/wordml/sdtdatahash" xmlns:w16se="http://schemas.microsoft.com/office/word/2015/wordml/symex" xmlns:wpg="http://schemas.microsoft.com/office/word/2010/wordprocessingGroup" xmlns:wpi="http://schemas.microsoft.com/office/word/2010/wordprocessingInk" xmlns:wne="http://schemas.microsoft.com/office/word/2006/wordml" xmlns:wps="http://schemas.microsoft.com/office/word/2010/wordprocessingShape" mc:Ignorable="w14 w15 w16se w16cid w16 w16cex w16sdtdh wp14">
+<w:footnotes xmlns:wpc="http://schemas.microsoft.com/office/word/2010/wordprocessingCanvas" xmlns:cx="http://schemas.microsoft.com/office/drawing/2014/chartex" xmlns:cx1="http://schemas.microsoft.com/office/drawing/2015/9/8/chartex" xmlns:mc="http://schemas.openxmlformats.org/markup-compatibility/2006" xmlns:o="urn:schemas-microsoft-com:office:office" xmlns:r="http://schemas.openxmlformats.org/officeDocument/2006/relationships" xmlns:m="http://schemas.openxmlformats.org/officeDocument/2006/math" xmlns:v="urn:schemas-microsoft-com:vml" xmlns:wp14="http://schemas.microsoft.com/office/word/2010/wordprocessingDrawing" xmlns:wp="http://schemas.openxmlformats.org/drawingml/2006/wordprocessingDrawing" xmlns:w10="urn:schemas-microsoft-com:office:word" xmlns:w="http://schemas.openxmlformats.org/wordprocessingml/2006/main" xmlns:w14="http://schemas.microsoft.com/office/word/2010/wordml" xmlns:w15="http://schemas.microsoft.com/office/word/2012/wordml" xmlns:w16se="http://schemas.microsoft.com/office/word/2015/wordml/symex" xmlns:wpg="http://schemas.microsoft.com/office/word/2010/wordprocessingGroup" xmlns:wpi="http://schemas.microsoft.com/office/word/2010/wordprocessingInk" xmlns:wne="http://schemas.microsoft.com/office/word/2006/wordml" xmlns:wps="http://schemas.microsoft.com/office/word/2010/wordprocessingShape" mc:Ignorable="w14 w15 w16se wp14">
   <w:footnote w:type="separator" w:id="-1">
     <w:p>
       <w:pPr>
@@ -3991,7 +10470,7 @@
 </file>
 
 <file path=word/header1.xml><?xml version="1.0" encoding="utf-8"?>
-<w:hdr xmlns:wpc="http://schemas.microsoft.com/office/word/2010/wordprocessingCanvas" xmlns:cx="http://schemas.microsoft.com/office/drawing/2014/chartex" xmlns:cx1="http://schemas.microsoft.com/office/drawing/2015/9/8/chartex" xmlns:cx2="http://schemas.microsoft.com/office/drawing/2015/10/21/chartex" xmlns:cx3="http://schemas.microsoft.com/office/drawing/2016/5/9/chartex" xmlns:cx4="http://schemas.microsoft.com/office/drawing/2016/5/10/chartex" xmlns:cx5="http://schemas.microsoft.com/office/drawing/2016/5/11/chartex" xmlns:cx6="http://schemas.microsoft.com/office/drawing/2016/5/12/chartex" xmlns:cx7="http://schemas.microsoft.com/office/drawing/2016/5/13/chartex" xmlns:cx8="http://schemas.microsoft.com/office/drawing/2016/5/14/chartex" xmlns:mc="http://schemas.openxmlformats.org/markup-compatibility/2006" xmlns:aink="http://schemas.microsoft.com/office/drawing/2016/ink" xmlns:am3d="http://schemas.microsoft.com/office/drawing/2017/model3d" xmlns:o="urn:schemas-microsoft-com:office:office" xmlns:oel="http://schemas.microsoft.com/office/2019/extlst" xmlns:r="http://schemas.openxmlformats.org/officeDocument/2006/relationships" xmlns:m="http://schemas.openxmlformats.org/officeDocument/2006/math" xmlns:v="urn:schemas-microsoft-com:vml" xmlns:wp14="http://schemas.microsoft.com/office/word/2010/wordprocessingDrawing" xmlns:wp="http://schemas.openxmlformats.org/drawingml/2006/wordprocessingDrawing" xmlns:w10="urn:schemas-microsoft-com:office:word" xmlns:w="http://schemas.openxmlformats.org/wordprocessingml/2006/main" xmlns:w14="http://schemas.microsoft.com/office/word/2010/wordml" xmlns:w15="http://schemas.microsoft.com/office/word/2012/wordml" xmlns:w16cex="http://schemas.microsoft.com/office/word/2018/wordml/cex" xmlns:w16cid="http://schemas.microsoft.com/office/word/2016/wordml/cid" xmlns:w16="http://schemas.microsoft.com/office/word/2018/wordml" xmlns:w16du="http://schemas.microsoft.com/office/word/2023/wordml/word16du" xmlns:w16sdtdh="http://schemas.microsoft.com/office/word/2020/wordml/sdtdatahash" xmlns:w16se="http://schemas.microsoft.com/office/word/2015/wordml/symex" xmlns:wpg="http://schemas.microsoft.com/office/word/2010/wordprocessingGroup" xmlns:wpi="http://schemas.microsoft.com/office/word/2010/wordprocessingInk" xmlns:wne="http://schemas.microsoft.com/office/word/2006/wordml" xmlns:wps="http://schemas.microsoft.com/office/word/2010/wordprocessingShape" mc:Ignorable="w14 w15 w16se w16cid w16 w16cex w16sdtdh wp14">
+<w:hdr xmlns:wpc="http://schemas.microsoft.com/office/word/2010/wordprocessingCanvas" xmlns:cx="http://schemas.microsoft.com/office/drawing/2014/chartex" xmlns:cx1="http://schemas.microsoft.com/office/drawing/2015/9/8/chartex" xmlns:mc="http://schemas.openxmlformats.org/markup-compatibility/2006" xmlns:o="urn:schemas-microsoft-com:office:office" xmlns:r="http://schemas.openxmlformats.org/officeDocument/2006/relationships" xmlns:m="http://schemas.openxmlformats.org/officeDocument/2006/math" xmlns:v="urn:schemas-microsoft-com:vml" xmlns:wp14="http://schemas.microsoft.com/office/word/2010/wordprocessingDrawing" xmlns:wp="http://schemas.openxmlformats.org/drawingml/2006/wordprocessingDrawing" xmlns:w10="urn:schemas-microsoft-com:office:word" xmlns:w="http://schemas.openxmlformats.org/wordprocessingml/2006/main" xmlns:w14="http://schemas.microsoft.com/office/word/2010/wordml" xmlns:w15="http://schemas.microsoft.com/office/word/2012/wordml" xmlns:w16se="http://schemas.microsoft.com/office/word/2015/wordml/symex" xmlns:wpg="http://schemas.microsoft.com/office/word/2010/wordprocessingGroup" xmlns:wpi="http://schemas.microsoft.com/office/word/2010/wordprocessingInk" xmlns:wne="http://schemas.microsoft.com/office/word/2006/wordml" xmlns:wps="http://schemas.microsoft.com/office/word/2010/wordprocessingShape" mc:Ignorable="w14 w15 w16se wp14">
   <w:p>
     <w:pPr>
       <w:tabs>
@@ -4071,7 +10550,7 @@
 </file>
 
 <file path=word/header2.xml><?xml version="1.0" encoding="utf-8"?>
-<w:hdr xmlns:wpc="http://schemas.microsoft.com/office/word/2010/wordprocessingCanvas" xmlns:cx="http://schemas.microsoft.com/office/drawing/2014/chartex" xmlns:cx1="http://schemas.microsoft.com/office/drawing/2015/9/8/chartex" xmlns:cx2="http://schemas.microsoft.com/office/drawing/2015/10/21/chartex" xmlns:cx3="http://schemas.microsoft.com/office/drawing/2016/5/9/chartex" xmlns:cx4="http://schemas.microsoft.com/office/drawing/2016/5/10/chartex" xmlns:cx5="http://schemas.microsoft.com/office/drawing/2016/5/11/chartex" xmlns:cx6="http://schemas.microsoft.com/office/drawing/2016/5/12/chartex" xmlns:cx7="http://schemas.microsoft.com/office/drawing/2016/5/13/chartex" xmlns:cx8="http://schemas.microsoft.com/office/drawing/2016/5/14/chartex" xmlns:mc="http://schemas.openxmlformats.org/markup-compatibility/2006" xmlns:aink="http://schemas.microsoft.com/office/drawing/2016/ink" xmlns:am3d="http://schemas.microsoft.com/office/drawing/2017/model3d" xmlns:o="urn:schemas-microsoft-com:office:office" xmlns:oel="http://schemas.microsoft.com/office/2019/extlst" xmlns:r="http://schemas.openxmlformats.org/officeDocument/2006/relationships" xmlns:m="http://schemas.openxmlformats.org/officeDocument/2006/math" xmlns:v="urn:schemas-microsoft-com:vml" xmlns:wp14="http://schemas.microsoft.com/office/word/2010/wordprocessingDrawing" xmlns:wp="http://schemas.openxmlformats.org/drawingml/2006/wordprocessingDrawing" xmlns:w10="urn:schemas-microsoft-com:office:word" xmlns:w="http://schemas.openxmlformats.org/wordprocessingml/2006/main" xmlns:w14="http://schemas.microsoft.com/office/word/2010/wordml" xmlns:w15="http://schemas.microsoft.com/office/word/2012/wordml" xmlns:w16cex="http://schemas.microsoft.com/office/word/2018/wordml/cex" xmlns:w16cid="http://schemas.microsoft.com/office/word/2016/wordml/cid" xmlns:w16="http://schemas.microsoft.com/office/word/2018/wordml" xmlns:w16du="http://schemas.microsoft.com/office/word/2023/wordml/word16du" xmlns:w16sdtdh="http://schemas.microsoft.com/office/word/2020/wordml/sdtdatahash" xmlns:w16se="http://schemas.microsoft.com/office/word/2015/wordml/symex" xmlns:wpg="http://schemas.microsoft.com/office/word/2010/wordprocessingGroup" xmlns:wpi="http://schemas.microsoft.com/office/word/2010/wordprocessingInk" xmlns:wne="http://schemas.microsoft.com/office/word/2006/wordml" xmlns:wps="http://schemas.microsoft.com/office/word/2010/wordprocessingShape" mc:Ignorable="w14 w15 w16se w16cid w16 w16cex w16sdtdh wp14">
+<w:hdr xmlns:wpc="http://schemas.microsoft.com/office/word/2010/wordprocessingCanvas" xmlns:cx="http://schemas.microsoft.com/office/drawing/2014/chartex" xmlns:cx1="http://schemas.microsoft.com/office/drawing/2015/9/8/chartex" xmlns:mc="http://schemas.openxmlformats.org/markup-compatibility/2006" xmlns:o="urn:schemas-microsoft-com:office:office" xmlns:r="http://schemas.openxmlformats.org/officeDocument/2006/relationships" xmlns:m="http://schemas.openxmlformats.org/officeDocument/2006/math" xmlns:v="urn:schemas-microsoft-com:vml" xmlns:wp14="http://schemas.microsoft.com/office/word/2010/wordprocessingDrawing" xmlns:wp="http://schemas.openxmlformats.org/drawingml/2006/wordprocessingDrawing" xmlns:w10="urn:schemas-microsoft-com:office:word" xmlns:w="http://schemas.openxmlformats.org/wordprocessingml/2006/main" xmlns:w14="http://schemas.microsoft.com/office/word/2010/wordml" xmlns:w15="http://schemas.microsoft.com/office/word/2012/wordml" xmlns:w16se="http://schemas.microsoft.com/office/word/2015/wordml/symex" xmlns:wpg="http://schemas.microsoft.com/office/word/2010/wordprocessingGroup" xmlns:wpi="http://schemas.microsoft.com/office/word/2010/wordprocessingInk" xmlns:wne="http://schemas.microsoft.com/office/word/2006/wordml" xmlns:wps="http://schemas.microsoft.com/office/word/2010/wordprocessingShape" mc:Ignorable="w14 w15 w16se wp14">
   <w:p>
     <w:pPr>
       <w:tabs>
@@ -4086,6 +10565,8 @@
         <w:u w:val="single" w:color="000000"/>
       </w:rPr>
     </w:pPr>
+    <w:proofErr w:type="spellStart"/>
+    <w:proofErr w:type="gramStart"/>
     <w:r>
       <w:rPr>
         <w:rFonts w:ascii="Times New Roman" w:eastAsia="Times New Roman" w:hAnsi="Times New Roman" w:cs="Times New Roman"/>
@@ -4095,6 +10576,8 @@
       </w:rPr>
       <w:t>ePutuj</w:t>
     </w:r>
+    <w:proofErr w:type="spellEnd"/>
+    <w:proofErr w:type="gramEnd"/>
     <w:r>
       <w:rPr>
         <w:rFonts w:ascii="Times New Roman" w:eastAsia="Times New Roman" w:hAnsi="Times New Roman" w:cs="Times New Roman"/>
@@ -4167,13 +10650,13 @@
 </file>
 
 <file path=word/header3.xml><?xml version="1.0" encoding="utf-8"?>
-<w:hdr xmlns:wpc="http://schemas.microsoft.com/office/word/2010/wordprocessingCanvas" xmlns:cx="http://schemas.microsoft.com/office/drawing/2014/chartex" xmlns:cx1="http://schemas.microsoft.com/office/drawing/2015/9/8/chartex" xmlns:cx2="http://schemas.microsoft.com/office/drawing/2015/10/21/chartex" xmlns:cx3="http://schemas.microsoft.com/office/drawing/2016/5/9/chartex" xmlns:cx4="http://schemas.microsoft.com/office/drawing/2016/5/10/chartex" xmlns:cx5="http://schemas.microsoft.com/office/drawing/2016/5/11/chartex" xmlns:cx6="http://schemas.microsoft.com/office/drawing/2016/5/12/chartex" xmlns:cx7="http://schemas.microsoft.com/office/drawing/2016/5/13/chartex" xmlns:cx8="http://schemas.microsoft.com/office/drawing/2016/5/14/chartex" xmlns:mc="http://schemas.openxmlformats.org/markup-compatibility/2006" xmlns:aink="http://schemas.microsoft.com/office/drawing/2016/ink" xmlns:am3d="http://schemas.microsoft.com/office/drawing/2017/model3d" xmlns:o="urn:schemas-microsoft-com:office:office" xmlns:oel="http://schemas.microsoft.com/office/2019/extlst" xmlns:r="http://schemas.openxmlformats.org/officeDocument/2006/relationships" xmlns:m="http://schemas.openxmlformats.org/officeDocument/2006/math" xmlns:v="urn:schemas-microsoft-com:vml" xmlns:wp14="http://schemas.microsoft.com/office/word/2010/wordprocessingDrawing" xmlns:wp="http://schemas.openxmlformats.org/drawingml/2006/wordprocessingDrawing" xmlns:w10="urn:schemas-microsoft-com:office:word" xmlns:w="http://schemas.openxmlformats.org/wordprocessingml/2006/main" xmlns:w14="http://schemas.microsoft.com/office/word/2010/wordml" xmlns:w15="http://schemas.microsoft.com/office/word/2012/wordml" xmlns:w16cex="http://schemas.microsoft.com/office/word/2018/wordml/cex" xmlns:w16cid="http://schemas.microsoft.com/office/word/2016/wordml/cid" xmlns:w16="http://schemas.microsoft.com/office/word/2018/wordml" xmlns:w16du="http://schemas.microsoft.com/office/word/2023/wordml/word16du" xmlns:w16sdtdh="http://schemas.microsoft.com/office/word/2020/wordml/sdtdatahash" xmlns:w16se="http://schemas.microsoft.com/office/word/2015/wordml/symex" xmlns:wpg="http://schemas.microsoft.com/office/word/2010/wordprocessingGroup" xmlns:wpi="http://schemas.microsoft.com/office/word/2010/wordprocessingInk" xmlns:wne="http://schemas.microsoft.com/office/word/2006/wordml" xmlns:wps="http://schemas.microsoft.com/office/word/2010/wordprocessingShape" mc:Ignorable="w14 w15 w16se w16cid w16 w16cex w16sdtdh wp14">
+<w:hdr xmlns:wpc="http://schemas.microsoft.com/office/word/2010/wordprocessingCanvas" xmlns:cx="http://schemas.microsoft.com/office/drawing/2014/chartex" xmlns:cx1="http://schemas.microsoft.com/office/drawing/2015/9/8/chartex" xmlns:mc="http://schemas.openxmlformats.org/markup-compatibility/2006" xmlns:o="urn:schemas-microsoft-com:office:office" xmlns:r="http://schemas.openxmlformats.org/officeDocument/2006/relationships" xmlns:m="http://schemas.openxmlformats.org/officeDocument/2006/math" xmlns:v="urn:schemas-microsoft-com:vml" xmlns:wp14="http://schemas.microsoft.com/office/word/2010/wordprocessingDrawing" xmlns:wp="http://schemas.openxmlformats.org/drawingml/2006/wordprocessingDrawing" xmlns:w10="urn:schemas-microsoft-com:office:word" xmlns:w="http://schemas.openxmlformats.org/wordprocessingml/2006/main" xmlns:w14="http://schemas.microsoft.com/office/word/2010/wordml" xmlns:w15="http://schemas.microsoft.com/office/word/2012/wordml" xmlns:w16se="http://schemas.microsoft.com/office/word/2015/wordml/symex" xmlns:wpg="http://schemas.microsoft.com/office/word/2010/wordprocessingGroup" xmlns:wpi="http://schemas.microsoft.com/office/word/2010/wordprocessingInk" xmlns:wne="http://schemas.microsoft.com/office/word/2006/wordml" xmlns:wps="http://schemas.microsoft.com/office/word/2010/wordprocessingShape" mc:Ignorable="w14 w15 w16se wp14">
   <w:p/>
 </w:hdr>
 </file>
 
 <file path=word/numbering.xml><?xml version="1.0" encoding="utf-8"?>
-<w:numbering xmlns:wpc="http://schemas.microsoft.com/office/word/2010/wordprocessingCanvas" xmlns:cx="http://schemas.microsoft.com/office/drawing/2014/chartex" xmlns:cx1="http://schemas.microsoft.com/office/drawing/2015/9/8/chartex" xmlns:cx2="http://schemas.microsoft.com/office/drawing/2015/10/21/chartex" xmlns:cx3="http://schemas.microsoft.com/office/drawing/2016/5/9/chartex" xmlns:cx4="http://schemas.microsoft.com/office/drawing/2016/5/10/chartex" xmlns:cx5="http://schemas.microsoft.com/office/drawing/2016/5/11/chartex" xmlns:cx6="http://schemas.microsoft.com/office/drawing/2016/5/12/chartex" xmlns:cx7="http://schemas.microsoft.com/office/drawing/2016/5/13/chartex" xmlns:cx8="http://schemas.microsoft.com/office/drawing/2016/5/14/chartex" xmlns:mc="http://schemas.openxmlformats.org/markup-compatibility/2006" xmlns:aink="http://schemas.microsoft.com/office/drawing/2016/ink" xmlns:am3d="http://schemas.microsoft.com/office/drawing/2017/model3d" xmlns:o="urn:schemas-microsoft-com:office:office" xmlns:oel="http://schemas.microsoft.com/office/2019/extlst" xmlns:r="http://schemas.openxmlformats.org/officeDocument/2006/relationships" xmlns:m="http://schemas.openxmlformats.org/officeDocument/2006/math" xmlns:v="urn:schemas-microsoft-com:vml" xmlns:wp14="http://schemas.microsoft.com/office/word/2010/wordprocessingDrawing" xmlns:wp="http://schemas.openxmlformats.org/drawingml/2006/wordprocessingDrawing" xmlns:w10="urn:schemas-microsoft-com:office:word" xmlns:w="http://schemas.openxmlformats.org/wordprocessingml/2006/main" xmlns:w14="http://schemas.microsoft.com/office/word/2010/wordml" xmlns:w15="http://schemas.microsoft.com/office/word/2012/wordml" xmlns:w16cex="http://schemas.microsoft.com/office/word/2018/wordml/cex" xmlns:w16cid="http://schemas.microsoft.com/office/word/2016/wordml/cid" xmlns:w16="http://schemas.microsoft.com/office/word/2018/wordml" xmlns:w16du="http://schemas.microsoft.com/office/word/2023/wordml/word16du" xmlns:w16sdtdh="http://schemas.microsoft.com/office/word/2020/wordml/sdtdatahash" xmlns:w16se="http://schemas.microsoft.com/office/word/2015/wordml/symex" xmlns:wpg="http://schemas.microsoft.com/office/word/2010/wordprocessingGroup" xmlns:wpi="http://schemas.microsoft.com/office/word/2010/wordprocessingInk" xmlns:wne="http://schemas.microsoft.com/office/word/2006/wordml" xmlns:wps="http://schemas.microsoft.com/office/word/2010/wordprocessingShape" mc:Ignorable="w14 w15 w16se w16cid w16 w16cex w16sdtdh wp14">
+<w:numbering xmlns:wpc="http://schemas.microsoft.com/office/word/2010/wordprocessingCanvas" xmlns:cx="http://schemas.microsoft.com/office/drawing/2014/chartex" xmlns:cx1="http://schemas.microsoft.com/office/drawing/2015/9/8/chartex" xmlns:mc="http://schemas.openxmlformats.org/markup-compatibility/2006" xmlns:o="urn:schemas-microsoft-com:office:office" xmlns:r="http://schemas.openxmlformats.org/officeDocument/2006/relationships" xmlns:m="http://schemas.openxmlformats.org/officeDocument/2006/math" xmlns:v="urn:schemas-microsoft-com:vml" xmlns:wp14="http://schemas.microsoft.com/office/word/2010/wordprocessingDrawing" xmlns:wp="http://schemas.openxmlformats.org/drawingml/2006/wordprocessingDrawing" xmlns:w10="urn:schemas-microsoft-com:office:word" xmlns:w="http://schemas.openxmlformats.org/wordprocessingml/2006/main" xmlns:w14="http://schemas.microsoft.com/office/word/2010/wordml" xmlns:w15="http://schemas.microsoft.com/office/word/2012/wordml" xmlns:w16se="http://schemas.microsoft.com/office/word/2015/wordml/symex" xmlns:wpg="http://schemas.microsoft.com/office/word/2010/wordprocessingGroup" xmlns:wpi="http://schemas.microsoft.com/office/word/2010/wordprocessingInk" xmlns:wne="http://schemas.microsoft.com/office/word/2006/wordml" xmlns:wps="http://schemas.microsoft.com/office/word/2010/wordprocessingShape" mc:Ignorable="w14 w15 w16se wp14">
   <w:abstractNum w:abstractNumId="0" w15:restartNumberingAfterBreak="0">
     <w:nsid w:val="00B55F8C"/>
     <w:multiLevelType w:val="multilevel"/>
@@ -5922,6 +12405,92 @@
     </w:lvl>
   </w:abstractNum>
   <w:abstractNum w:abstractNumId="11" w15:restartNumberingAfterBreak="0">
+    <w:nsid w:val="764D2D31"/>
+    <w:multiLevelType w:val="hybridMultilevel"/>
+    <w:tmpl w:val="FC8634CE"/>
+    <w:lvl w:ilvl="0" w:tplc="08090017">
+      <w:start w:val="1"/>
+      <w:numFmt w:val="lowerLetter"/>
+      <w:lvlText w:val="%1)"/>
+      <w:lvlJc w:val="left"/>
+      <w:pPr>
+        <w:ind w:left="1080" w:hanging="360"/>
+      </w:pPr>
+    </w:lvl>
+    <w:lvl w:ilvl="1" w:tplc="08090019" w:tentative="1">
+      <w:start w:val="1"/>
+      <w:numFmt w:val="lowerLetter"/>
+      <w:lvlText w:val="%2."/>
+      <w:lvlJc w:val="left"/>
+      <w:pPr>
+        <w:ind w:left="1800" w:hanging="360"/>
+      </w:pPr>
+    </w:lvl>
+    <w:lvl w:ilvl="2" w:tplc="0809001B" w:tentative="1">
+      <w:start w:val="1"/>
+      <w:numFmt w:val="lowerRoman"/>
+      <w:lvlText w:val="%3."/>
+      <w:lvlJc w:val="right"/>
+      <w:pPr>
+        <w:ind w:left="2520" w:hanging="180"/>
+      </w:pPr>
+    </w:lvl>
+    <w:lvl w:ilvl="3" w:tplc="0809000F" w:tentative="1">
+      <w:start w:val="1"/>
+      <w:numFmt w:val="decimal"/>
+      <w:lvlText w:val="%4."/>
+      <w:lvlJc w:val="left"/>
+      <w:pPr>
+        <w:ind w:left="3240" w:hanging="360"/>
+      </w:pPr>
+    </w:lvl>
+    <w:lvl w:ilvl="4" w:tplc="08090019" w:tentative="1">
+      <w:start w:val="1"/>
+      <w:numFmt w:val="lowerLetter"/>
+      <w:lvlText w:val="%5."/>
+      <w:lvlJc w:val="left"/>
+      <w:pPr>
+        <w:ind w:left="3960" w:hanging="360"/>
+      </w:pPr>
+    </w:lvl>
+    <w:lvl w:ilvl="5" w:tplc="0809001B" w:tentative="1">
+      <w:start w:val="1"/>
+      <w:numFmt w:val="lowerRoman"/>
+      <w:lvlText w:val="%6."/>
+      <w:lvlJc w:val="right"/>
+      <w:pPr>
+        <w:ind w:left="4680" w:hanging="180"/>
+      </w:pPr>
+    </w:lvl>
+    <w:lvl w:ilvl="6" w:tplc="0809000F" w:tentative="1">
+      <w:start w:val="1"/>
+      <w:numFmt w:val="decimal"/>
+      <w:lvlText w:val="%7."/>
+      <w:lvlJc w:val="left"/>
+      <w:pPr>
+        <w:ind w:left="5400" w:hanging="360"/>
+      </w:pPr>
+    </w:lvl>
+    <w:lvl w:ilvl="7" w:tplc="08090019" w:tentative="1">
+      <w:start w:val="1"/>
+      <w:numFmt w:val="lowerLetter"/>
+      <w:lvlText w:val="%8."/>
+      <w:lvlJc w:val="left"/>
+      <w:pPr>
+        <w:ind w:left="6120" w:hanging="360"/>
+      </w:pPr>
+    </w:lvl>
+    <w:lvl w:ilvl="8" w:tplc="0809001B" w:tentative="1">
+      <w:start w:val="1"/>
+      <w:numFmt w:val="lowerRoman"/>
+      <w:lvlText w:val="%9."/>
+      <w:lvlJc w:val="right"/>
+      <w:pPr>
+        <w:ind w:left="6840" w:hanging="180"/>
+      </w:pPr>
+    </w:lvl>
+  </w:abstractNum>
+  <w:abstractNum w:abstractNumId="12" w15:restartNumberingAfterBreak="0">
     <w:nsid w:val="7E123CC7"/>
     <w:multiLevelType w:val="hybridMultilevel"/>
     <w:tmpl w:val="51163E4E"/>
@@ -6007,47 +12576,50 @@
       </w:pPr>
     </w:lvl>
   </w:abstractNum>
-  <w:num w:numId="1" w16cid:durableId="776213149">
+  <w:num w:numId="1">
     <w:abstractNumId w:val="3"/>
   </w:num>
-  <w:num w:numId="2" w16cid:durableId="1866748647">
+  <w:num w:numId="2">
     <w:abstractNumId w:val="9"/>
   </w:num>
-  <w:num w:numId="3" w16cid:durableId="504128539">
+  <w:num w:numId="3">
     <w:abstractNumId w:val="1"/>
   </w:num>
-  <w:num w:numId="4" w16cid:durableId="314191883">
+  <w:num w:numId="4">
     <w:abstractNumId w:val="2"/>
   </w:num>
-  <w:num w:numId="5" w16cid:durableId="1057626772">
+  <w:num w:numId="5">
     <w:abstractNumId w:val="8"/>
   </w:num>
-  <w:num w:numId="6" w16cid:durableId="1720476675">
+  <w:num w:numId="6">
     <w:abstractNumId w:val="0"/>
   </w:num>
-  <w:num w:numId="7" w16cid:durableId="1745684698">
+  <w:num w:numId="7">
     <w:abstractNumId w:val="4"/>
   </w:num>
-  <w:num w:numId="8" w16cid:durableId="1461537901">
-    <w:abstractNumId w:val="11"/>
+  <w:num w:numId="8">
+    <w:abstractNumId w:val="12"/>
   </w:num>
-  <w:num w:numId="9" w16cid:durableId="995764531">
+  <w:num w:numId="9">
     <w:abstractNumId w:val="7"/>
   </w:num>
-  <w:num w:numId="10" w16cid:durableId="204292439">
+  <w:num w:numId="10">
     <w:abstractNumId w:val="5"/>
   </w:num>
-  <w:num w:numId="11" w16cid:durableId="107629613">
+  <w:num w:numId="11">
     <w:abstractNumId w:val="10"/>
   </w:num>
-  <w:num w:numId="12" w16cid:durableId="2024478254">
+  <w:num w:numId="12">
     <w:abstractNumId w:val="6"/>
+  </w:num>
+  <w:num w:numId="13">
+    <w:abstractNumId w:val="11"/>
   </w:num>
 </w:numbering>
 </file>
 
 <file path=word/styles.xml><?xml version="1.0" encoding="utf-8"?>
-<w:styles xmlns:mc="http://schemas.openxmlformats.org/markup-compatibility/2006" xmlns:r="http://schemas.openxmlformats.org/officeDocument/2006/relationships" xmlns:w="http://schemas.openxmlformats.org/wordprocessingml/2006/main" xmlns:w14="http://schemas.microsoft.com/office/word/2010/wordml" xmlns:w15="http://schemas.microsoft.com/office/word/2012/wordml" xmlns:w16cex="http://schemas.microsoft.com/office/word/2018/wordml/cex" xmlns:w16cid="http://schemas.microsoft.com/office/word/2016/wordml/cid" xmlns:w16="http://schemas.microsoft.com/office/word/2018/wordml" xmlns:w16sdtdh="http://schemas.microsoft.com/office/word/2020/wordml/sdtdatahash" xmlns:w16se="http://schemas.microsoft.com/office/word/2015/wordml/symex" mc:Ignorable="w14 w15 w16se w16cid w16 w16cex w16sdtdh">
+<w:styles xmlns:mc="http://schemas.openxmlformats.org/markup-compatibility/2006" xmlns:r="http://schemas.openxmlformats.org/officeDocument/2006/relationships" xmlns:w="http://schemas.openxmlformats.org/wordprocessingml/2006/main" xmlns:w14="http://schemas.microsoft.com/office/word/2010/wordml" xmlns:w15="http://schemas.microsoft.com/office/word/2012/wordml" xmlns:w16se="http://schemas.microsoft.com/office/word/2015/wordml/symex" mc:Ignorable="w14 w15 w16se">
   <w:docDefaults>
     <w:rPrDefault>
       <w:rPr>
@@ -6063,7 +12635,7 @@
       </w:pPr>
     </w:pPrDefault>
   </w:docDefaults>
-  <w:latentStyles w:defLockedState="0" w:defUIPriority="99" w:defSemiHidden="0" w:defUnhideWhenUsed="0" w:defQFormat="0" w:count="376">
+  <w:latentStyles w:defLockedState="0" w:defUIPriority="99" w:defSemiHidden="0" w:defUnhideWhenUsed="0" w:defQFormat="0" w:count="371">
     <w:lsdException w:name="Normal" w:uiPriority="0" w:qFormat="1"/>
     <w:lsdException w:name="heading 1" w:uiPriority="9" w:qFormat="1"/>
     <w:lsdException w:name="heading 2" w:semiHidden="1" w:uiPriority="9" w:unhideWhenUsed="1" w:qFormat="1"/>
@@ -6169,6 +12741,7 @@
     <w:lsdException w:name="HTML Sample" w:semiHidden="1" w:unhideWhenUsed="1"/>
     <w:lsdException w:name="HTML Typewriter" w:semiHidden="1" w:unhideWhenUsed="1"/>
     <w:lsdException w:name="HTML Variable" w:semiHidden="1" w:unhideWhenUsed="1"/>
+    <w:lsdException w:name="Normal Table" w:semiHidden="1" w:unhideWhenUsed="1"/>
     <w:lsdException w:name="annotation subject" w:semiHidden="1" w:unhideWhenUsed="1"/>
     <w:lsdException w:name="No List" w:semiHidden="1" w:unhideWhenUsed="1"/>
     <w:lsdException w:name="Outline List 1" w:semiHidden="1" w:unhideWhenUsed="1"/>
@@ -6211,8 +12784,11 @@
     <w:lsdException w:name="Table Contemporary" w:semiHidden="1" w:unhideWhenUsed="1"/>
     <w:lsdException w:name="Table Elegant" w:semiHidden="1" w:unhideWhenUsed="1"/>
     <w:lsdException w:name="Table Professional" w:semiHidden="1" w:unhideWhenUsed="1"/>
+    <w:lsdException w:name="Table Subtle 1" w:semiHidden="1" w:unhideWhenUsed="1"/>
     <w:lsdException w:name="Table Subtle 2" w:semiHidden="1" w:unhideWhenUsed="1"/>
     <w:lsdException w:name="Table Web 1" w:semiHidden="1" w:unhideWhenUsed="1"/>
+    <w:lsdException w:name="Table Web 2" w:semiHidden="1" w:unhideWhenUsed="1"/>
+    <w:lsdException w:name="Table Web 3" w:semiHidden="1" w:unhideWhenUsed="1"/>
     <w:lsdException w:name="Balloon Text" w:semiHidden="1" w:unhideWhenUsed="1"/>
     <w:lsdException w:name="Table Grid" w:uiPriority="39"/>
     <w:lsdException w:name="Table Theme" w:semiHidden="1" w:unhideWhenUsed="1"/>
@@ -6431,11 +13007,6 @@
     <w:lsdException w:name="List Table 5 Dark Accent 6" w:uiPriority="50"/>
     <w:lsdException w:name="List Table 6 Colorful Accent 6" w:uiPriority="51"/>
     <w:lsdException w:name="List Table 7 Colorful Accent 6" w:uiPriority="52"/>
-    <w:lsdException w:name="Mention" w:semiHidden="1" w:unhideWhenUsed="1"/>
-    <w:lsdException w:name="Smart Hyperlink" w:semiHidden="1" w:unhideWhenUsed="1"/>
-    <w:lsdException w:name="Hashtag" w:semiHidden="1" w:unhideWhenUsed="1"/>
-    <w:lsdException w:name="Unresolved Mention" w:semiHidden="1" w:unhideWhenUsed="1"/>
-    <w:lsdException w:name="Smart Link" w:semiHidden="1" w:unhideWhenUsed="1"/>
   </w:latentStyles>
   <w:style w:type="paragraph" w:default="1" w:styleId="Normal">
     <w:name w:val="Normal"/>

--- a/Faza3/Izmenjen projektni zadatak/SSU/SSU_Ulogovani_korisnik_Vandredna_voznja.docx
+++ b/Faza3/Izmenjen projektni zadatak/SSU/SSU_Ulogovani_korisnik_Vandredna_voznja.docx
@@ -608,17 +608,7 @@
           <w:sz w:val="36"/>
         </w:rPr>
         <w:lastRenderedPageBreak/>
-        <w:t>Is</w:t>
-      </w:r>
-      <w:bookmarkStart w:id="0" w:name="_GoBack"/>
-      <w:bookmarkEnd w:id="0"/>
-      <w:r>
-        <w:rPr>
-          <w:rFonts w:ascii="Arial" w:eastAsia="Arial" w:hAnsi="Arial" w:cs="Arial"/>
-          <w:b/>
-          <w:sz w:val="36"/>
-        </w:rPr>
-        <w:t>torija</w:t>
+        <w:t>Istorija</w:t>
       </w:r>
       <w:proofErr w:type="spellEnd"/>
       <w:r>
@@ -1214,9 +1204,14 @@
             <w:r>
               <w:rPr>
                 <w:rFonts w:ascii="Times New Roman" w:eastAsia="Times New Roman" w:hAnsi="Times New Roman" w:cs="Times New Roman"/>
-                <w:sz w:val="20"/>
               </w:rPr>
               <w:t xml:space="preserve"> </w:t>
+            </w:r>
+            <w:r>
+              <w:rPr>
+                <w:rFonts w:ascii="Times New Roman" w:eastAsia="Times New Roman" w:hAnsi="Times New Roman" w:cs="Times New Roman"/>
+              </w:rPr>
+              <w:t>06.06.2023.</w:t>
             </w:r>
           </w:p>
         </w:tc>
@@ -1234,9 +1229,14 @@
             <w:r>
               <w:rPr>
                 <w:rFonts w:ascii="Times New Roman" w:eastAsia="Times New Roman" w:hAnsi="Times New Roman" w:cs="Times New Roman"/>
-                <w:sz w:val="20"/>
               </w:rPr>
               <w:t xml:space="preserve"> </w:t>
+            </w:r>
+            <w:r>
+              <w:rPr>
+                <w:rFonts w:ascii="Times New Roman" w:eastAsia="Times New Roman" w:hAnsi="Times New Roman" w:cs="Times New Roman"/>
+              </w:rPr>
+              <w:t>1.2</w:t>
             </w:r>
           </w:p>
         </w:tc>
@@ -1251,12 +1251,23 @@
             </w:tcBorders>
           </w:tcPr>
           <w:p>
+            <w:pPr>
+              <w:rPr>
+                <w:lang w:val="sr-Latn-RS"/>
+              </w:rPr>
+            </w:pPr>
             <w:r>
               <w:rPr>
                 <w:rFonts w:ascii="Times New Roman" w:eastAsia="Times New Roman" w:hAnsi="Times New Roman" w:cs="Times New Roman"/>
-                <w:sz w:val="20"/>
               </w:rPr>
               <w:t xml:space="preserve"> </w:t>
+            </w:r>
+            <w:r>
+              <w:rPr>
+                <w:rFonts w:ascii="Times New Roman" w:eastAsia="Times New Roman" w:hAnsi="Times New Roman" w:cs="Times New Roman"/>
+                <w:lang w:val="sr-Latn-RS"/>
+              </w:rPr>
+              <w:t>Slovna greška ispravljena.</w:t>
             </w:r>
           </w:p>
         </w:tc>
@@ -1274,10 +1285,31 @@
             <w:r>
               <w:rPr>
                 <w:rFonts w:ascii="Times New Roman" w:eastAsia="Times New Roman" w:hAnsi="Times New Roman" w:cs="Times New Roman"/>
-                <w:sz w:val="20"/>
               </w:rPr>
               <w:t xml:space="preserve"> </w:t>
             </w:r>
+            <w:proofErr w:type="spellStart"/>
+            <w:r>
+              <w:rPr>
+                <w:rFonts w:ascii="Times New Roman" w:eastAsia="Times New Roman" w:hAnsi="Times New Roman" w:cs="Times New Roman"/>
+              </w:rPr>
+              <w:t>Anja</w:t>
+            </w:r>
+            <w:proofErr w:type="spellEnd"/>
+            <w:r>
+              <w:rPr>
+                <w:rFonts w:ascii="Times New Roman" w:eastAsia="Times New Roman" w:hAnsi="Times New Roman" w:cs="Times New Roman"/>
+              </w:rPr>
+              <w:t xml:space="preserve"> </w:t>
+            </w:r>
+            <w:proofErr w:type="spellStart"/>
+            <w:r>
+              <w:rPr>
+                <w:rFonts w:ascii="Times New Roman" w:eastAsia="Times New Roman" w:hAnsi="Times New Roman" w:cs="Times New Roman"/>
+              </w:rPr>
+              <w:t>Ćurić</w:t>
+            </w:r>
+            <w:proofErr w:type="spellEnd"/>
           </w:p>
         </w:tc>
       </w:tr>
@@ -1323,6 +1355,8 @@
               </w:rPr>
               <w:t xml:space="preserve"> </w:t>
             </w:r>
+            <w:bookmarkStart w:id="0" w:name="_GoBack"/>
+            <w:bookmarkEnd w:id="0"/>
           </w:p>
         </w:tc>
         <w:tc>
@@ -9497,7 +9531,23 @@
           <w:sz w:val="20"/>
           <w:lang w:val="sr-Latn-RS"/>
         </w:rPr>
-        <w:t xml:space="preserve"> je dobija korisnik je dobija korisnik inbox.</w:t>
+        <w:t xml:space="preserve"> je dobija </w:t>
+      </w:r>
+      <w:r>
+        <w:rPr>
+          <w:rFonts w:ascii="Times New Roman" w:hAnsi="Times New Roman" w:cs="Times New Roman"/>
+          <w:sz w:val="20"/>
+          <w:lang w:val="sr-Latn-RS"/>
+        </w:rPr>
+        <w:t xml:space="preserve">kroz </w:t>
+      </w:r>
+      <w:r>
+        <w:rPr>
+          <w:rFonts w:ascii="Times New Roman" w:hAnsi="Times New Roman" w:cs="Times New Roman"/>
+          <w:sz w:val="20"/>
+          <w:lang w:val="sr-Latn-RS"/>
+        </w:rPr>
+        <w:t>inbox.</w:t>
       </w:r>
     </w:p>
     <w:p>
